--- a/Економіка.docx
+++ b/Економіка.docx
@@ -7,7 +7,6 @@
         <w:autoSpaceDE w:val="0"/>
         <w:autoSpaceDN w:val="0"/>
         <w:adjustRightInd w:val="0"/>
-        <w:spacing w:line="360" w:lineRule="auto"/>
         <w:jc w:val="center"/>
         <w:rPr>
           <w:b/>
@@ -81,7 +80,6 @@
         <w:autoSpaceDE w:val="0"/>
         <w:autoSpaceDN w:val="0"/>
         <w:adjustRightInd w:val="0"/>
-        <w:spacing w:line="360" w:lineRule="auto"/>
         <w:ind w:firstLine="567"/>
         <w:jc w:val="both"/>
         <w:rPr>
@@ -100,7 +98,6 @@
         <w:autoSpaceDE w:val="0"/>
         <w:autoSpaceDN w:val="0"/>
         <w:adjustRightInd w:val="0"/>
-        <w:spacing w:line="360" w:lineRule="auto"/>
         <w:ind w:firstLine="900"/>
         <w:jc w:val="both"/>
         <w:rPr>
@@ -147,7 +144,6 @@
         </w:rPr>
         <w:t xml:space="preserve"> </w:t>
       </w:r>
-      <w:proofErr w:type="spellStart"/>
       <w:r>
         <w:rPr>
           <w:b/>
@@ -158,9 +154,8 @@
           <w:szCs w:val="28"/>
           <w:highlight w:val="white"/>
         </w:rPr>
-        <w:t>Обгрунтування</w:t>
-      </w:r>
-      <w:proofErr w:type="spellEnd"/>
+        <w:t>Обґрунтування</w:t>
+      </w:r>
       <w:r>
         <w:rPr>
           <w:b/>
@@ -202,7 +197,6 @@
         <w:autoSpaceDE w:val="0"/>
         <w:autoSpaceDN w:val="0"/>
         <w:adjustRightInd w:val="0"/>
-        <w:spacing w:line="360" w:lineRule="auto"/>
         <w:ind w:firstLine="900"/>
         <w:jc w:val="both"/>
         <w:rPr>
@@ -219,7 +213,6 @@
         <w:autoSpaceDE w:val="0"/>
         <w:autoSpaceDN w:val="0"/>
         <w:adjustRightInd w:val="0"/>
-        <w:spacing w:line="360" w:lineRule="auto"/>
         <w:ind w:firstLine="709"/>
         <w:jc w:val="both"/>
         <w:rPr>
@@ -255,7 +248,6 @@
         <w:autoSpaceDE w:val="0"/>
         <w:autoSpaceDN w:val="0"/>
         <w:adjustRightInd w:val="0"/>
-        <w:spacing w:line="360" w:lineRule="auto"/>
         <w:ind w:firstLine="709"/>
         <w:jc w:val="both"/>
         <w:rPr>
@@ -276,7 +268,6 @@
         <w:autoSpaceDE w:val="0"/>
         <w:autoSpaceDN w:val="0"/>
         <w:adjustRightInd w:val="0"/>
-        <w:spacing w:line="360" w:lineRule="auto"/>
         <w:ind w:firstLine="709"/>
         <w:jc w:val="both"/>
         <w:rPr>
@@ -297,7 +288,6 @@
         <w:autoSpaceDE w:val="0"/>
         <w:autoSpaceDN w:val="0"/>
         <w:adjustRightInd w:val="0"/>
-        <w:spacing w:line="360" w:lineRule="auto"/>
         <w:ind w:firstLine="709"/>
         <w:jc w:val="both"/>
         <w:rPr>
@@ -310,7 +300,6 @@
           <w:sz w:val="28"/>
           <w:szCs w:val="28"/>
         </w:rPr>
-        <w:lastRenderedPageBreak/>
         <w:t>Web-сайт - це своєрідний інтерфейс між тими хто надає певні послуги та тими хто зацікавлений в отриманні такого роду послуг. Тому створення сайту є одним з головних завдань виконання поставленої задачі під час виконання дипломного проекту.</w:t>
       </w:r>
     </w:p>
@@ -319,7 +308,6 @@
         <w:autoSpaceDE w:val="0"/>
         <w:autoSpaceDN w:val="0"/>
         <w:adjustRightInd w:val="0"/>
-        <w:spacing w:line="360" w:lineRule="auto"/>
         <w:ind w:firstLine="709"/>
         <w:jc w:val="both"/>
         <w:rPr>
@@ -340,7 +328,6 @@
         <w:autoSpaceDE w:val="0"/>
         <w:autoSpaceDN w:val="0"/>
         <w:adjustRightInd w:val="0"/>
-        <w:spacing w:line="360" w:lineRule="auto"/>
         <w:ind w:firstLine="709"/>
         <w:jc w:val="both"/>
         <w:rPr>
@@ -361,7 +348,6 @@
         <w:autoSpaceDE w:val="0"/>
         <w:autoSpaceDN w:val="0"/>
         <w:adjustRightInd w:val="0"/>
-        <w:spacing w:line="360" w:lineRule="auto"/>
         <w:ind w:firstLine="709"/>
         <w:jc w:val="both"/>
         <w:rPr>
@@ -374,7 +360,15 @@
           <w:sz w:val="28"/>
           <w:szCs w:val="28"/>
         </w:rPr>
-        <w:t>Такий спосіб представлення інформації потенційним клієнтам ефективніший за звичайні засоби комунікації: пошту, телефон, факс. За допомогою таких обов'язкових елементів, як інтерфейс або навігація, клієнт може самостійно вибрати необхідну для перегляду інформацію. Сайт є доповненням до рекламної кампанії, забезпечуючи можливість зворотного зв'язку й інтерактивної роботи з фотографом.</w:t>
+        <w:t xml:space="preserve">Такий спосіб представлення інформації потенційним клієнтам ефективніший за звичайні засоби комунікації: пошту, телефон, факс. За допомогою таких обов'язкових елементів, як інтерфейс або навігація, клієнт може самостійно вибрати необхідну для перегляду інформацію. Сайт є </w:t>
+      </w:r>
+      <w:r>
+        <w:rPr>
+          <w:sz w:val="28"/>
+          <w:szCs w:val="28"/>
+        </w:rPr>
+        <w:lastRenderedPageBreak/>
+        <w:t>доповненням до рекламної кампанії, забезпечуючи можливість зворотного зв'язку й інтерактивної роботи з фотографом.</w:t>
       </w:r>
     </w:p>
     <w:p>
@@ -382,7 +376,6 @@
         <w:autoSpaceDE w:val="0"/>
         <w:autoSpaceDN w:val="0"/>
         <w:adjustRightInd w:val="0"/>
-        <w:spacing w:line="360" w:lineRule="auto"/>
         <w:ind w:firstLine="709"/>
         <w:jc w:val="both"/>
         <w:rPr>
@@ -407,7 +400,6 @@
         <w:autoSpaceDE w:val="0"/>
         <w:autoSpaceDN w:val="0"/>
         <w:adjustRightInd w:val="0"/>
-        <w:spacing w:line="360" w:lineRule="auto"/>
         <w:jc w:val="both"/>
         <w:rPr>
           <w:sz w:val="28"/>
@@ -447,7 +439,6 @@
         <w:autoSpaceDE w:val="0"/>
         <w:autoSpaceDN w:val="0"/>
         <w:adjustRightInd w:val="0"/>
-        <w:spacing w:line="360" w:lineRule="auto"/>
         <w:jc w:val="both"/>
         <w:rPr>
           <w:sz w:val="28"/>
@@ -471,7 +462,6 @@
         <w:autoSpaceDE w:val="0"/>
         <w:autoSpaceDN w:val="0"/>
         <w:adjustRightInd w:val="0"/>
-        <w:spacing w:line="360" w:lineRule="auto"/>
         <w:jc w:val="both"/>
         <w:rPr>
           <w:sz w:val="28"/>
@@ -504,7 +494,6 @@
         <w:autoSpaceDE w:val="0"/>
         <w:autoSpaceDN w:val="0"/>
         <w:adjustRightInd w:val="0"/>
-        <w:spacing w:line="360" w:lineRule="auto"/>
         <w:jc w:val="both"/>
         <w:rPr>
           <w:sz w:val="28"/>
@@ -524,7 +513,6 @@
         <w:autoSpaceDE w:val="0"/>
         <w:autoSpaceDN w:val="0"/>
         <w:adjustRightInd w:val="0"/>
-        <w:spacing w:line="360" w:lineRule="auto"/>
         <w:ind w:firstLine="709"/>
         <w:jc w:val="both"/>
         <w:rPr>
@@ -565,7 +553,6 @@
         <w:autoSpaceDE w:val="0"/>
         <w:autoSpaceDN w:val="0"/>
         <w:adjustRightInd w:val="0"/>
-        <w:spacing w:line="360" w:lineRule="auto"/>
         <w:jc w:val="both"/>
         <w:rPr>
           <w:sz w:val="28"/>
@@ -589,7 +576,6 @@
         <w:autoSpaceDE w:val="0"/>
         <w:autoSpaceDN w:val="0"/>
         <w:adjustRightInd w:val="0"/>
-        <w:spacing w:line="360" w:lineRule="auto"/>
         <w:jc w:val="both"/>
         <w:rPr>
           <w:sz w:val="28"/>
@@ -613,19 +599,17 @@
         <w:autoSpaceDE w:val="0"/>
         <w:autoSpaceDN w:val="0"/>
         <w:adjustRightInd w:val="0"/>
-        <w:spacing w:line="360" w:lineRule="auto"/>
-        <w:jc w:val="both"/>
-        <w:rPr>
-          <w:sz w:val="28"/>
-          <w:szCs w:val="28"/>
-        </w:rPr>
-      </w:pPr>
-      <w:r>
-        <w:rPr>
-          <w:sz w:val="28"/>
-          <w:szCs w:val="28"/>
-        </w:rPr>
-        <w:lastRenderedPageBreak/>
+        <w:jc w:val="both"/>
+        <w:rPr>
+          <w:sz w:val="28"/>
+          <w:szCs w:val="28"/>
+        </w:rPr>
+      </w:pPr>
+      <w:r>
+        <w:rPr>
+          <w:sz w:val="28"/>
+          <w:szCs w:val="28"/>
+        </w:rPr>
         <w:t>фотографів;</w:t>
       </w:r>
     </w:p>
@@ -638,7 +622,6 @@
         <w:autoSpaceDE w:val="0"/>
         <w:autoSpaceDN w:val="0"/>
         <w:adjustRightInd w:val="0"/>
-        <w:spacing w:line="360" w:lineRule="auto"/>
         <w:jc w:val="both"/>
         <w:rPr>
           <w:sz w:val="28"/>
@@ -658,7 +641,6 @@
         <w:autoSpaceDE w:val="0"/>
         <w:autoSpaceDN w:val="0"/>
         <w:adjustRightInd w:val="0"/>
-        <w:spacing w:line="360" w:lineRule="auto"/>
         <w:ind w:firstLine="709"/>
         <w:jc w:val="both"/>
         <w:rPr>
@@ -679,7 +661,6 @@
         <w:autoSpaceDE w:val="0"/>
         <w:autoSpaceDN w:val="0"/>
         <w:adjustRightInd w:val="0"/>
-        <w:spacing w:line="360" w:lineRule="auto"/>
         <w:ind w:firstLine="709"/>
         <w:jc w:val="both"/>
         <w:rPr>
@@ -700,7 +681,6 @@
         <w:autoSpaceDE w:val="0"/>
         <w:autoSpaceDN w:val="0"/>
         <w:adjustRightInd w:val="0"/>
-        <w:spacing w:line="360" w:lineRule="auto"/>
         <w:ind w:firstLine="709"/>
         <w:jc w:val="both"/>
         <w:rPr>
@@ -721,7 +701,6 @@
         <w:autoSpaceDE w:val="0"/>
         <w:autoSpaceDN w:val="0"/>
         <w:adjustRightInd w:val="0"/>
-        <w:spacing w:line="360" w:lineRule="auto"/>
         <w:ind w:firstLine="900"/>
         <w:jc w:val="both"/>
         <w:rPr>
@@ -739,7 +718,6 @@
         <w:autoSpaceDE w:val="0"/>
         <w:autoSpaceDN w:val="0"/>
         <w:adjustRightInd w:val="0"/>
-        <w:spacing w:line="360" w:lineRule="auto"/>
         <w:ind w:firstLine="900"/>
         <w:jc w:val="both"/>
         <w:rPr>
@@ -803,7 +781,6 @@
         <w:autoSpaceDE w:val="0"/>
         <w:autoSpaceDN w:val="0"/>
         <w:adjustRightInd w:val="0"/>
-        <w:spacing w:line="360" w:lineRule="auto"/>
         <w:ind w:firstLine="900"/>
         <w:jc w:val="both"/>
         <w:rPr>
@@ -822,7 +799,6 @@
         <w:autoSpaceDE w:val="0"/>
         <w:autoSpaceDN w:val="0"/>
         <w:adjustRightInd w:val="0"/>
-        <w:spacing w:line="360" w:lineRule="auto"/>
         <w:ind w:firstLine="709"/>
         <w:jc w:val="both"/>
         <w:rPr>
@@ -841,87 +817,7 @@
           <w:sz w:val="28"/>
           <w:szCs w:val="28"/>
         </w:rPr>
-        <w:t>Собів</w:t>
-      </w:r>
-      <w:r>
-        <w:rPr>
-          <w:bCs/>
-          <w:color w:val="000000"/>
-          <w:spacing w:val="-2"/>
-          <w:sz w:val="28"/>
-          <w:szCs w:val="28"/>
-        </w:rPr>
-        <w:t>а</w:t>
-      </w:r>
-      <w:r>
-        <w:rPr>
-          <w:bCs/>
-          <w:color w:val="000000"/>
-          <w:spacing w:val="-2"/>
-          <w:sz w:val="28"/>
-          <w:szCs w:val="28"/>
-        </w:rPr>
-        <w:t xml:space="preserve">ртість </w:t>
-      </w:r>
-      <w:r>
-        <w:rPr>
-          <w:bCs/>
-          <w:color w:val="000000"/>
-          <w:spacing w:val="-2"/>
-          <w:sz w:val="28"/>
-          <w:szCs w:val="28"/>
-        </w:rPr>
-        <w:t>продукції</w:t>
-      </w:r>
-      <w:r>
-        <w:rPr>
-          <w:bCs/>
-          <w:color w:val="000000"/>
-          <w:spacing w:val="-2"/>
-          <w:sz w:val="28"/>
-          <w:szCs w:val="28"/>
-        </w:rPr>
-        <w:t xml:space="preserve"> — являє собою грошовий вираз витрат на виробництво та реалізацію продукції. Це комплексний економічний показник, який об'єднує в собі</w:t>
-      </w:r>
-      <w:r>
-        <w:rPr>
-          <w:bCs/>
-          <w:color w:val="000000"/>
-          <w:spacing w:val="-2"/>
-          <w:sz w:val="28"/>
-          <w:szCs w:val="28"/>
-        </w:rPr>
-        <w:t xml:space="preserve"> всі </w:t>
-      </w:r>
-      <w:r>
-        <w:rPr>
-          <w:bCs/>
-          <w:color w:val="000000"/>
-          <w:spacing w:val="-2"/>
-          <w:sz w:val="28"/>
-          <w:szCs w:val="28"/>
-        </w:rPr>
-        <w:t>витрати</w:t>
-      </w:r>
-      <w:r>
-        <w:rPr>
-          <w:bCs/>
-          <w:color w:val="000000"/>
-          <w:spacing w:val="-2"/>
-          <w:sz w:val="28"/>
-          <w:szCs w:val="28"/>
-        </w:rPr>
-        <w:t xml:space="preserve"> на розробку, впровадження та експлуатацію програмного продукту</w:t>
-      </w:r>
-      <w:r>
-        <w:rPr>
-          <w:bCs/>
-          <w:color w:val="000000"/>
-          <w:spacing w:val="-2"/>
-          <w:sz w:val="28"/>
-          <w:szCs w:val="28"/>
-        </w:rPr>
-        <w:t>.</w:t>
+        <w:t>Собівартість продукції — являє собою грошовий вираз витрат на виробництво та реалізацію продукції. Це комплексний економічний показник, який об'єднує в собі всі витрати на розробку, впровадження та експлуатацію програмного продукту.</w:t>
       </w:r>
     </w:p>
     <w:p>
@@ -929,7 +825,6 @@
         <w:autoSpaceDE w:val="0"/>
         <w:autoSpaceDN w:val="0"/>
         <w:adjustRightInd w:val="0"/>
-        <w:spacing w:line="360" w:lineRule="auto"/>
         <w:ind w:firstLine="709"/>
         <w:jc w:val="both"/>
         <w:rPr>
@@ -957,7 +852,6 @@
         <w:autoSpaceDE w:val="0"/>
         <w:autoSpaceDN w:val="0"/>
         <w:adjustRightInd w:val="0"/>
-        <w:spacing w:line="360" w:lineRule="auto"/>
         <w:ind w:firstLine="709"/>
         <w:jc w:val="both"/>
         <w:rPr>
@@ -984,7 +878,6 @@
         <w:autoSpaceDE w:val="0"/>
         <w:autoSpaceDN w:val="0"/>
         <w:adjustRightInd w:val="0"/>
-        <w:spacing w:line="360" w:lineRule="auto"/>
         <w:ind w:firstLine="709"/>
         <w:jc w:val="both"/>
         <w:rPr>
@@ -1001,7 +894,6 @@
         <w:autoSpaceDE w:val="0"/>
         <w:autoSpaceDN w:val="0"/>
         <w:adjustRightInd w:val="0"/>
-        <w:spacing w:line="360" w:lineRule="auto"/>
         <w:ind w:firstLine="709"/>
         <w:jc w:val="both"/>
         <w:rPr>
@@ -1019,7 +911,6 @@
         <w:autoSpaceDE w:val="0"/>
         <w:autoSpaceDN w:val="0"/>
         <w:adjustRightInd w:val="0"/>
-        <w:spacing w:line="360" w:lineRule="auto"/>
         <w:jc w:val="center"/>
         <w:rPr>
           <w:i/>
@@ -1034,7 +925,6 @@
         <w:autoSpaceDE w:val="0"/>
         <w:autoSpaceDN w:val="0"/>
         <w:adjustRightInd w:val="0"/>
-        <w:spacing w:line="360" w:lineRule="auto"/>
         <w:jc w:val="center"/>
         <w:rPr>
           <w:i/>
@@ -1063,7 +953,6 @@
         <w:autoSpaceDE w:val="0"/>
         <w:autoSpaceDN w:val="0"/>
         <w:adjustRightInd w:val="0"/>
-        <w:spacing w:line="360" w:lineRule="auto"/>
         <w:ind w:firstLine="900"/>
         <w:jc w:val="both"/>
         <w:rPr>
@@ -1127,7 +1016,6 @@
         <w:autoSpaceDE w:val="0"/>
         <w:autoSpaceDN w:val="0"/>
         <w:adjustRightInd w:val="0"/>
-        <w:spacing w:line="360" w:lineRule="auto"/>
         <w:ind w:firstLine="900"/>
         <w:jc w:val="both"/>
         <w:rPr>
@@ -1191,7 +1079,6 @@
         <w:autoSpaceDE w:val="0"/>
         <w:autoSpaceDN w:val="0"/>
         <w:adjustRightInd w:val="0"/>
-        <w:spacing w:line="360" w:lineRule="auto"/>
         <w:ind w:firstLine="900"/>
         <w:jc w:val="both"/>
         <w:rPr>
@@ -1237,7 +1124,6 @@
         <w:autoSpaceDE w:val="0"/>
         <w:autoSpaceDN w:val="0"/>
         <w:adjustRightInd w:val="0"/>
-        <w:spacing w:line="360" w:lineRule="auto"/>
         <w:ind w:firstLine="900"/>
         <w:jc w:val="both"/>
         <w:rPr>
@@ -1312,7 +1198,7 @@
           <v:shape id="_x0000_i1025" type="#_x0000_t75" style="width:21pt;height:18pt" o:ole="">
             <v:imagedata r:id="rId5" o:title=""/>
           </v:shape>
-          <o:OLEObject Type="Embed" ProgID="Equation.3" ShapeID="_x0000_i1025" DrawAspect="Content" ObjectID="_1492877512" r:id="rId6"/>
+          <o:OLEObject Type="Embed" ProgID="Equation.3" ShapeID="_x0000_i1025" DrawAspect="Content" ObjectID="_1493040069" r:id="rId6"/>
         </w:object>
       </w:r>
       <w:r>
@@ -1357,7 +1243,6 @@
         <w:autoSpaceDE w:val="0"/>
         <w:autoSpaceDN w:val="0"/>
         <w:adjustRightInd w:val="0"/>
-        <w:spacing w:line="360" w:lineRule="auto"/>
         <w:ind w:firstLine="567"/>
         <w:jc w:val="center"/>
         <w:rPr>
@@ -1405,7 +1290,7 @@
           <v:shape id="_x0000_i1026" type="#_x0000_t75" style="width:248.25pt;height:35.25pt" o:ole="">
             <v:imagedata r:id="rId7" o:title=""/>
           </v:shape>
-          <o:OLEObject Type="Embed" ProgID="Equation.3" ShapeID="_x0000_i1026" DrawAspect="Content" ObjectID="_1492877513" r:id="rId8"/>
+          <o:OLEObject Type="Embed" ProgID="Equation.3" ShapeID="_x0000_i1026" DrawAspect="Content" ObjectID="_1493040070" r:id="rId8"/>
         </w:object>
       </w:r>
       <w:r>
@@ -1459,7 +1344,6 @@
         <w:autoSpaceDE w:val="0"/>
         <w:autoSpaceDN w:val="0"/>
         <w:adjustRightInd w:val="0"/>
-        <w:spacing w:line="360" w:lineRule="auto"/>
         <w:ind w:firstLine="567"/>
         <w:jc w:val="both"/>
         <w:rPr>
@@ -1486,7 +1370,7 @@
           <v:shape id="_x0000_i1027" type="#_x0000_t75" style="width:26.25pt;height:27pt" o:ole="">
             <v:imagedata r:id="rId9" o:title=""/>
           </v:shape>
-          <o:OLEObject Type="Embed" ProgID="Equation.3" ShapeID="_x0000_i1027" DrawAspect="Content" ObjectID="_1492877514" r:id="rId10"/>
+          <o:OLEObject Type="Embed" ProgID="Equation.3" ShapeID="_x0000_i1027" DrawAspect="Content" ObjectID="_1493040071" r:id="rId10"/>
         </w:object>
       </w:r>
       <w:r>
@@ -1561,7 +1445,6 @@
         <w:autoSpaceDE w:val="0"/>
         <w:autoSpaceDN w:val="0"/>
         <w:adjustRightInd w:val="0"/>
-        <w:spacing w:line="360" w:lineRule="auto"/>
         <w:ind w:firstLine="567"/>
         <w:jc w:val="both"/>
         <w:rPr>
@@ -1579,7 +1462,7 @@
           <v:shape id="_x0000_i1028" type="#_x0000_t75" style="width:29.25pt;height:27pt" o:ole="">
             <v:imagedata r:id="rId11" o:title=""/>
           </v:shape>
-          <o:OLEObject Type="Embed" ProgID="Equation.3" ShapeID="_x0000_i1028" DrawAspect="Content" ObjectID="_1492877515" r:id="rId12"/>
+          <o:OLEObject Type="Embed" ProgID="Equation.3" ShapeID="_x0000_i1028" DrawAspect="Content" ObjectID="_1493040072" r:id="rId12"/>
         </w:object>
       </w:r>
       <w:r>
@@ -1672,7 +1555,6 @@
         <w:autoSpaceDE w:val="0"/>
         <w:autoSpaceDN w:val="0"/>
         <w:adjustRightInd w:val="0"/>
-        <w:spacing w:line="360" w:lineRule="auto"/>
         <w:ind w:firstLine="567"/>
         <w:jc w:val="both"/>
         <w:rPr>
@@ -1690,7 +1572,7 @@
           <v:shape id="_x0000_i1029" type="#_x0000_t75" style="width:21pt;height:26.25pt" o:ole="">
             <v:imagedata r:id="rId13" o:title=""/>
           </v:shape>
-          <o:OLEObject Type="Embed" ProgID="Equation.3" ShapeID="_x0000_i1029" DrawAspect="Content" ObjectID="_1492877516" r:id="rId14"/>
+          <o:OLEObject Type="Embed" ProgID="Equation.3" ShapeID="_x0000_i1029" DrawAspect="Content" ObjectID="_1493040073" r:id="rId14"/>
         </w:object>
       </w:r>
       <w:r>
@@ -1718,7 +1600,6 @@
         <w:autoSpaceDE w:val="0"/>
         <w:autoSpaceDN w:val="0"/>
         <w:adjustRightInd w:val="0"/>
-        <w:spacing w:line="360" w:lineRule="auto"/>
         <w:ind w:firstLine="567"/>
         <w:jc w:val="both"/>
         <w:rPr>
@@ -1736,7 +1617,7 @@
           <v:shape id="_x0000_i1030" type="#_x0000_t75" style="width:21pt;height:26.25pt" o:ole="">
             <v:imagedata r:id="rId15" o:title=""/>
           </v:shape>
-          <o:OLEObject Type="Embed" ProgID="Equation.3" ShapeID="_x0000_i1030" DrawAspect="Content" ObjectID="_1492877517" r:id="rId16"/>
+          <o:OLEObject Type="Embed" ProgID="Equation.3" ShapeID="_x0000_i1030" DrawAspect="Content" ObjectID="_1493040074" r:id="rId16"/>
         </w:object>
       </w:r>
       <w:r>
@@ -1774,7 +1655,6 @@
         <w:autoSpaceDE w:val="0"/>
         <w:autoSpaceDN w:val="0"/>
         <w:adjustRightInd w:val="0"/>
-        <w:spacing w:line="360" w:lineRule="auto"/>
         <w:ind w:firstLine="567"/>
         <w:jc w:val="both"/>
         <w:rPr>
@@ -1794,7 +1674,7 @@
           <v:shape id="_x0000_i1031" type="#_x0000_t75" style="width:24pt;height:23.25pt" o:ole="">
             <v:imagedata r:id="rId17" o:title=""/>
           </v:shape>
-          <o:OLEObject Type="Embed" ProgID="Equation.3" ShapeID="_x0000_i1031" DrawAspect="Content" ObjectID="_1492877518" r:id="rId18"/>
+          <o:OLEObject Type="Embed" ProgID="Equation.3" ShapeID="_x0000_i1031" DrawAspect="Content" ObjectID="_1493040075" r:id="rId18"/>
         </w:object>
       </w:r>
       <w:r>
@@ -1875,7 +1755,6 @@
         <w:autoSpaceDE w:val="0"/>
         <w:autoSpaceDN w:val="0"/>
         <w:adjustRightInd w:val="0"/>
-        <w:spacing w:line="360" w:lineRule="auto"/>
         <w:ind w:firstLine="567"/>
         <w:jc w:val="both"/>
         <w:rPr>
@@ -1981,7 +1860,6 @@
         <w:autoSpaceDE w:val="0"/>
         <w:autoSpaceDN w:val="0"/>
         <w:adjustRightInd w:val="0"/>
-        <w:spacing w:line="360" w:lineRule="auto"/>
         <w:ind w:firstLine="540"/>
         <w:jc w:val="both"/>
         <w:rPr>
@@ -1999,10 +1877,10 @@
           <w:szCs w:val="28"/>
         </w:rPr>
         <w:object w:dxaOrig="720" w:dyaOrig="700">
-          <v:shape id="_x0000_i1060" type="#_x0000_t75" style="width:36pt;height:35.25pt" o:ole="">
+          <v:shape id="_x0000_i1032" type="#_x0000_t75" style="width:36pt;height:35.25pt" o:ole="">
             <v:imagedata r:id="rId19" o:title=""/>
           </v:shape>
-          <o:OLEObject Type="Embed" ProgID="Equation.3" ShapeID="_x0000_i1060" DrawAspect="Content" ObjectID="_1492877519" r:id="rId20"/>
+          <o:OLEObject Type="Embed" ProgID="Equation.3" ShapeID="_x0000_i1032" DrawAspect="Content" ObjectID="_1493040076" r:id="rId20"/>
         </w:object>
       </w:r>
       <w:r>
@@ -2066,7 +1944,6 @@
     <w:p>
       <w:pPr>
         <w:shd w:val="clear" w:color="auto" w:fill="FFFFFF"/>
-        <w:spacing w:line="360" w:lineRule="auto"/>
         <w:ind w:firstLine="540"/>
         <w:jc w:val="both"/>
         <w:rPr>
@@ -2083,10 +1960,10 @@
           <w:szCs w:val="28"/>
         </w:rPr>
         <w:object w:dxaOrig="260" w:dyaOrig="220">
-          <v:shape id="_x0000_i1032" type="#_x0000_t75" style="width:12.75pt;height:11.25pt" o:ole="">
+          <v:shape id="_x0000_i1033" type="#_x0000_t75" style="width:12.75pt;height:11.25pt" o:ole="">
             <v:imagedata r:id="rId21" o:title=""/>
           </v:shape>
-          <o:OLEObject Type="Embed" ProgID="Equation.3" ShapeID="_x0000_i1032" DrawAspect="Content" ObjectID="_1492877520" r:id="rId22"/>
+          <o:OLEObject Type="Embed" ProgID="Equation.3" ShapeID="_x0000_i1033" DrawAspect="Content" ObjectID="_1493040077" r:id="rId22"/>
         </w:object>
       </w:r>
       <w:r>
@@ -2101,7 +1978,6 @@
     <w:p>
       <w:pPr>
         <w:shd w:val="clear" w:color="auto" w:fill="FFFFFF"/>
-        <w:spacing w:line="360" w:lineRule="auto"/>
         <w:ind w:firstLine="540"/>
         <w:jc w:val="both"/>
         <w:rPr>
@@ -2138,7 +2014,6 @@
     <w:p>
       <w:pPr>
         <w:shd w:val="clear" w:color="auto" w:fill="FFFFFF"/>
-        <w:spacing w:line="360" w:lineRule="auto"/>
         <w:ind w:firstLine="540"/>
         <w:jc w:val="both"/>
         <w:rPr>
@@ -2154,10 +2029,10 @@
           <w:szCs w:val="28"/>
         </w:rPr>
         <w:object w:dxaOrig="425" w:dyaOrig="527">
-          <v:shape id="_x0000_i1051" type="#_x0000_t75" style="width:21pt;height:26.25pt" o:ole="">
+          <v:shape id="_x0000_i1034" type="#_x0000_t75" style="width:21pt;height:26.25pt" o:ole="">
             <v:imagedata r:id="rId13" o:title=""/>
           </v:shape>
-          <o:OLEObject Type="Embed" ProgID="Equation.3" ShapeID="_x0000_i1051" DrawAspect="Content" ObjectID="_1492877521" r:id="rId23"/>
+          <o:OLEObject Type="Embed" ProgID="Equation.3" ShapeID="_x0000_i1034" DrawAspect="Content" ObjectID="_1493040078" r:id="rId23"/>
         </w:object>
       </w:r>
       <w:r>
@@ -2194,7 +2069,6 @@
     <w:p>
       <w:pPr>
         <w:shd w:val="clear" w:color="auto" w:fill="FFFFFF"/>
-        <w:spacing w:line="360" w:lineRule="auto"/>
         <w:ind w:firstLine="540"/>
         <w:jc w:val="both"/>
         <w:rPr>
@@ -2210,10 +2084,10 @@
           <w:szCs w:val="28"/>
         </w:rPr>
         <w:object w:dxaOrig="425" w:dyaOrig="527">
-          <v:shape id="_x0000_i1052" type="#_x0000_t75" style="width:21pt;height:26.25pt" o:ole="">
+          <v:shape id="_x0000_i1035" type="#_x0000_t75" style="width:21pt;height:26.25pt" o:ole="">
             <v:imagedata r:id="rId15" o:title=""/>
           </v:shape>
-          <o:OLEObject Type="Embed" ProgID="Equation.3" ShapeID="_x0000_i1052" DrawAspect="Content" ObjectID="_1492877522" r:id="rId24"/>
+          <o:OLEObject Type="Embed" ProgID="Equation.3" ShapeID="_x0000_i1035" DrawAspect="Content" ObjectID="_1493040079" r:id="rId24"/>
         </w:object>
       </w:r>
       <w:r>
@@ -2250,7 +2124,6 @@
     <w:p>
       <w:pPr>
         <w:shd w:val="clear" w:color="auto" w:fill="FFFFFF"/>
-        <w:spacing w:line="360" w:lineRule="auto"/>
         <w:ind w:firstLine="540"/>
         <w:jc w:val="both"/>
         <w:rPr>
@@ -2268,10 +2141,10 @@
           <w:szCs w:val="28"/>
         </w:rPr>
         <w:object w:dxaOrig="486" w:dyaOrig="465">
-          <v:shape id="_x0000_i1053" type="#_x0000_t75" style="width:24pt;height:23.25pt" o:ole="">
+          <v:shape id="_x0000_i1036" type="#_x0000_t75" style="width:24pt;height:23.25pt" o:ole="">
             <v:imagedata r:id="rId17" o:title=""/>
           </v:shape>
-          <o:OLEObject Type="Embed" ProgID="Equation.3" ShapeID="_x0000_i1053" DrawAspect="Content" ObjectID="_1492877523" r:id="rId25"/>
+          <o:OLEObject Type="Embed" ProgID="Equation.3" ShapeID="_x0000_i1036" DrawAspect="Content" ObjectID="_1493040080" r:id="rId25"/>
         </w:object>
       </w:r>
       <w:r>
@@ -2323,7 +2196,6 @@
     <w:p>
       <w:pPr>
         <w:shd w:val="clear" w:color="auto" w:fill="FFFFFF"/>
-        <w:spacing w:line="360" w:lineRule="auto"/>
         <w:ind w:firstLine="540"/>
         <w:jc w:val="both"/>
         <w:rPr>
@@ -2340,10 +2212,10 @@
           <w:highlight w:val="white"/>
         </w:rPr>
         <w:object w:dxaOrig="527" w:dyaOrig="547">
-          <v:shape id="_x0000_i1059" type="#_x0000_t75" style="width:26.25pt;height:27pt" o:ole="">
+          <v:shape id="_x0000_i1037" type="#_x0000_t75" style="width:26.25pt;height:27pt" o:ole="">
             <v:imagedata r:id="rId9" o:title=""/>
           </v:shape>
-          <o:OLEObject Type="Embed" ProgID="Equation.3" ShapeID="_x0000_i1059" DrawAspect="Content" ObjectID="_1492877524" r:id="rId26"/>
+          <o:OLEObject Type="Embed" ProgID="Equation.3" ShapeID="_x0000_i1037" DrawAspect="Content" ObjectID="_1493040081" r:id="rId26"/>
         </w:object>
       </w:r>
       <w:r>
@@ -2381,7 +2253,6 @@
     <w:p>
       <w:pPr>
         <w:shd w:val="clear" w:color="auto" w:fill="FFFFFF"/>
-        <w:spacing w:line="360" w:lineRule="auto"/>
         <w:ind w:firstLine="540"/>
         <w:jc w:val="both"/>
         <w:rPr>
@@ -2397,10 +2268,10 @@
           <w:szCs w:val="28"/>
         </w:rPr>
         <w:object w:dxaOrig="587" w:dyaOrig="547">
-          <v:shape id="_x0000_i1054" type="#_x0000_t75" style="width:29.25pt;height:27pt" o:ole="">
+          <v:shape id="_x0000_i1038" type="#_x0000_t75" style="width:29.25pt;height:27pt" o:ole="">
             <v:imagedata r:id="rId11" o:title=""/>
           </v:shape>
-          <o:OLEObject Type="Embed" ProgID="Equation.3" ShapeID="_x0000_i1054" DrawAspect="Content" ObjectID="_1492877525" r:id="rId27"/>
+          <o:OLEObject Type="Embed" ProgID="Equation.3" ShapeID="_x0000_i1038" DrawAspect="Content" ObjectID="_1493040082" r:id="rId27"/>
         </w:object>
       </w:r>
       <w:r>
@@ -2427,7 +2298,6 @@
     <w:p>
       <w:pPr>
         <w:shd w:val="clear" w:color="auto" w:fill="FFFFFF"/>
-        <w:spacing w:line="360" w:lineRule="auto"/>
         <w:ind w:firstLine="540"/>
         <w:jc w:val="both"/>
         <w:rPr>
@@ -2444,10 +2314,10 @@
           <w:szCs w:val="28"/>
         </w:rPr>
         <w:object w:dxaOrig="720" w:dyaOrig="700">
-          <v:shape id="_x0000_i1061" type="#_x0000_t75" style="width:36pt;height:35.25pt" o:ole="">
+          <v:shape id="_x0000_i1039" type="#_x0000_t75" style="width:36pt;height:35.25pt" o:ole="">
             <v:imagedata r:id="rId19" o:title=""/>
           </v:shape>
-          <o:OLEObject Type="Embed" ProgID="Equation.3" ShapeID="_x0000_i1061" DrawAspect="Content" ObjectID="_1492877526" r:id="rId28"/>
+          <o:OLEObject Type="Embed" ProgID="Equation.3" ShapeID="_x0000_i1039" DrawAspect="Content" ObjectID="_1493040083" r:id="rId28"/>
         </w:object>
       </w:r>
       <w:r>
@@ -2478,7 +2348,6 @@
     <w:p>
       <w:pPr>
         <w:shd w:val="clear" w:color="auto" w:fill="FFFFFF"/>
-        <w:spacing w:line="360" w:lineRule="auto"/>
         <w:ind w:firstLine="540"/>
         <w:jc w:val="both"/>
         <w:rPr>
@@ -2493,7 +2362,6 @@
         <w:autoSpaceDE w:val="0"/>
         <w:autoSpaceDN w:val="0"/>
         <w:adjustRightInd w:val="0"/>
-        <w:spacing w:line="360" w:lineRule="auto"/>
         <w:ind w:firstLine="567"/>
         <w:jc w:val="both"/>
         <w:rPr>
@@ -2532,7 +2400,6 @@
         <w:autoSpaceDE w:val="0"/>
         <w:autoSpaceDN w:val="0"/>
         <w:adjustRightInd w:val="0"/>
-        <w:spacing w:line="360" w:lineRule="auto"/>
         <w:ind w:firstLine="567"/>
         <w:jc w:val="both"/>
         <w:rPr>
@@ -2547,7 +2414,6 @@
         <w:autoSpaceDE w:val="0"/>
         <w:autoSpaceDN w:val="0"/>
         <w:adjustRightInd w:val="0"/>
-        <w:spacing w:line="360" w:lineRule="auto"/>
         <w:rPr>
           <w:position w:val="-10"/>
           <w:sz w:val="28"/>
@@ -2569,10 +2435,10 @@
           <w:szCs w:val="28"/>
         </w:rPr>
         <w:object w:dxaOrig="1320" w:dyaOrig="360">
-          <v:shape id="_x0000_i1058" type="#_x0000_t75" style="width:66pt;height:18pt" o:ole="">
+          <v:shape id="_x0000_i1040" type="#_x0000_t75" style="width:66pt;height:18pt" o:ole="">
             <v:imagedata r:id="rId29" o:title=""/>
           </v:shape>
-          <o:OLEObject Type="Embed" ProgID="Equation.3" ShapeID="_x0000_i1058" DrawAspect="Content" ObjectID="_1492877527" r:id="rId30"/>
+          <o:OLEObject Type="Embed" ProgID="Equation.3" ShapeID="_x0000_i1040" DrawAspect="Content" ObjectID="_1493040084" r:id="rId30"/>
         </w:object>
       </w:r>
       <w:r>
@@ -2648,7 +2514,6 @@
         <w:autoSpaceDE w:val="0"/>
         <w:autoSpaceDN w:val="0"/>
         <w:adjustRightInd w:val="0"/>
-        <w:spacing w:line="360" w:lineRule="auto"/>
         <w:jc w:val="center"/>
         <w:rPr>
           <w:color w:val="000000"/>
@@ -2722,7 +2587,6 @@
         <w:autoSpaceDE w:val="0"/>
         <w:autoSpaceDN w:val="0"/>
         <w:adjustRightInd w:val="0"/>
-        <w:spacing w:line="360" w:lineRule="auto"/>
         <w:ind w:firstLine="540"/>
         <w:jc w:val="both"/>
         <w:rPr>
@@ -2820,7 +2684,6 @@
         <w:autoSpaceDE w:val="0"/>
         <w:autoSpaceDN w:val="0"/>
         <w:adjustRightInd w:val="0"/>
-        <w:spacing w:line="360" w:lineRule="auto"/>
         <w:ind w:firstLine="540"/>
         <w:jc w:val="both"/>
         <w:rPr>
@@ -2926,7 +2789,6 @@
         <w:autoSpaceDE w:val="0"/>
         <w:autoSpaceDN w:val="0"/>
         <w:adjustRightInd w:val="0"/>
-        <w:spacing w:line="360" w:lineRule="auto"/>
         <w:ind w:firstLine="540"/>
         <w:jc w:val="both"/>
         <w:rPr>
@@ -2941,7 +2803,6 @@
           <w:sz w:val="28"/>
           <w:szCs w:val="28"/>
         </w:rPr>
-        <w:lastRenderedPageBreak/>
         <w:t xml:space="preserve">Оскільки </w:t>
       </w:r>
       <w:r>
@@ -2951,10 +2812,10 @@
           <w:szCs w:val="28"/>
         </w:rPr>
         <w:object w:dxaOrig="340" w:dyaOrig="360">
-          <v:shape id="_x0000_i1055" type="#_x0000_t75" style="width:17.25pt;height:18pt" o:ole="">
+          <v:shape id="_x0000_i1041" type="#_x0000_t75" style="width:17.25pt;height:18pt" o:ole="">
             <v:imagedata r:id="rId31" o:title=""/>
           </v:shape>
-          <o:OLEObject Type="Embed" ProgID="Equation.3" ShapeID="_x0000_i1055" DrawAspect="Content" ObjectID="_1492877528" r:id="rId32"/>
+          <o:OLEObject Type="Embed" ProgID="Equation.3" ShapeID="_x0000_i1041" DrawAspect="Content" ObjectID="_1493040085" r:id="rId32"/>
         </w:object>
       </w:r>
       <w:r>
@@ -2971,10 +2832,10 @@
           <w:szCs w:val="28"/>
         </w:rPr>
         <w:object w:dxaOrig="440" w:dyaOrig="360">
-          <v:shape id="_x0000_i1056" type="#_x0000_t75" style="width:21.75pt;height:18pt" o:ole="">
+          <v:shape id="_x0000_i1042" type="#_x0000_t75" style="width:21.75pt;height:18pt" o:ole="">
             <v:imagedata r:id="rId33" o:title=""/>
           </v:shape>
-          <o:OLEObject Type="Embed" ProgID="Equation.3" ShapeID="_x0000_i1056" DrawAspect="Content" ObjectID="_1492877529" r:id="rId34"/>
+          <o:OLEObject Type="Embed" ProgID="Equation.3" ShapeID="_x0000_i1042" DrawAspect="Content" ObjectID="_1493040086" r:id="rId34"/>
         </w:object>
       </w:r>
       <w:r>
@@ -2991,10 +2852,10 @@
           <w:szCs w:val="28"/>
         </w:rPr>
         <w:object w:dxaOrig="240" w:dyaOrig="360">
-          <v:shape id="_x0000_i1057" type="#_x0000_t75" style="width:12pt;height:18pt" o:ole="">
+          <v:shape id="_x0000_i1043" type="#_x0000_t75" style="width:12pt;height:18pt" o:ole="">
             <v:imagedata r:id="rId35" o:title=""/>
           </v:shape>
-          <o:OLEObject Type="Embed" ProgID="Equation.3" ShapeID="_x0000_i1057" DrawAspect="Content" ObjectID="_1492877530" r:id="rId36"/>
+          <o:OLEObject Type="Embed" ProgID="Equation.3" ShapeID="_x0000_i1043" DrawAspect="Content" ObjectID="_1493040087" r:id="rId36"/>
         </w:object>
       </w:r>
     </w:p>
@@ -3003,7 +2864,6 @@
         <w:autoSpaceDE w:val="0"/>
         <w:autoSpaceDN w:val="0"/>
         <w:adjustRightInd w:val="0"/>
-        <w:spacing w:line="360" w:lineRule="auto"/>
         <w:ind w:firstLine="540"/>
         <w:jc w:val="both"/>
         <w:rPr>
@@ -3017,7 +2877,6 @@
         <w:autoSpaceDE w:val="0"/>
         <w:autoSpaceDN w:val="0"/>
         <w:adjustRightInd w:val="0"/>
-        <w:spacing w:line="360" w:lineRule="auto"/>
         <w:ind w:firstLine="540"/>
         <w:jc w:val="center"/>
         <w:rPr>
@@ -3130,7 +2989,6 @@
         <w:autoSpaceDE w:val="0"/>
         <w:autoSpaceDN w:val="0"/>
         <w:adjustRightInd w:val="0"/>
-        <w:spacing w:line="360" w:lineRule="auto"/>
         <w:ind w:firstLine="540"/>
         <w:jc w:val="center"/>
         <w:rPr>
@@ -3146,7 +3004,6 @@
         <w:autoSpaceDE w:val="0"/>
         <w:autoSpaceDN w:val="0"/>
         <w:adjustRightInd w:val="0"/>
-        <w:spacing w:line="360" w:lineRule="auto"/>
         <w:ind w:firstLine="540"/>
         <w:jc w:val="both"/>
         <w:rPr>
@@ -3189,10 +3046,10 @@
           <w:highlight w:val="white"/>
         </w:rPr>
         <w:object w:dxaOrig="420" w:dyaOrig="360">
-          <v:shape id="_x0000_i1062" type="#_x0000_t75" style="width:21pt;height:18pt" o:ole="">
+          <v:shape id="_x0000_i1044" type="#_x0000_t75" style="width:21pt;height:18pt" o:ole="">
             <v:imagedata r:id="rId5" o:title=""/>
           </v:shape>
-          <o:OLEObject Type="Embed" ProgID="Equation.3" ShapeID="_x0000_i1062" DrawAspect="Content" ObjectID="_1492877531" r:id="rId37"/>
+          <o:OLEObject Type="Embed" ProgID="Equation.3" ShapeID="_x0000_i1044" DrawAspect="Content" ObjectID="_1493040088" r:id="rId37"/>
         </w:object>
       </w:r>
       <w:r>
@@ -3218,7 +3075,6 @@
         <w:autoSpaceDE w:val="0"/>
         <w:autoSpaceDN w:val="0"/>
         <w:adjustRightInd w:val="0"/>
-        <w:spacing w:line="360" w:lineRule="auto"/>
         <w:ind w:firstLine="540"/>
         <w:jc w:val="both"/>
         <w:rPr>
@@ -3233,7 +3089,6 @@
         <w:autoSpaceDE w:val="0"/>
         <w:autoSpaceDN w:val="0"/>
         <w:adjustRightInd w:val="0"/>
-        <w:spacing w:line="360" w:lineRule="auto"/>
         <w:ind w:firstLine="540"/>
         <w:jc w:val="both"/>
         <w:rPr>
@@ -3353,26 +3208,9 @@
     </w:p>
     <w:p>
       <w:pPr>
-        <w:autoSpaceDE w:val="0"/>
-        <w:autoSpaceDN w:val="0"/>
-        <w:adjustRightInd w:val="0"/>
-        <w:spacing w:line="360" w:lineRule="auto"/>
-        <w:ind w:firstLine="540"/>
-        <w:jc w:val="both"/>
-        <w:rPr>
-          <w:color w:val="000000"/>
-          <w:spacing w:val="-2"/>
-          <w:sz w:val="28"/>
-          <w:szCs w:val="28"/>
-        </w:rPr>
-      </w:pPr>
-    </w:p>
-    <w:p>
-      <w:pPr>
         <w:tabs>
           <w:tab w:val="left" w:pos="0"/>
         </w:tabs>
-        <w:spacing w:line="360" w:lineRule="auto"/>
         <w:ind w:firstLine="567"/>
         <w:jc w:val="center"/>
         <w:rPr>
@@ -3415,12 +3253,6 @@
         <w:gridCol w:w="12"/>
       </w:tblGrid>
       <w:tr>
-        <w:tblPrEx>
-          <w:tblCellMar>
-            <w:top w:w="0" w:type="dxa"/>
-            <w:bottom w:w="0" w:type="dxa"/>
-          </w:tblCellMar>
-        </w:tblPrEx>
         <w:tc>
           <w:tcPr>
             <w:tcW w:w="1571" w:type="dxa"/>
@@ -3431,7 +3263,6 @@
               <w:tabs>
                 <w:tab w:val="left" w:pos="0"/>
               </w:tabs>
-              <w:spacing w:line="360" w:lineRule="auto"/>
               <w:ind w:firstLine="567"/>
               <w:jc w:val="center"/>
               <w:rPr>
@@ -3458,7 +3289,6 @@
               <w:tabs>
                 <w:tab w:val="left" w:pos="0"/>
               </w:tabs>
-              <w:spacing w:line="360" w:lineRule="auto"/>
               <w:ind w:firstLine="567"/>
               <w:jc w:val="center"/>
               <w:rPr>
@@ -3493,7 +3323,6 @@
               <w:tabs>
                 <w:tab w:val="left" w:pos="0"/>
               </w:tabs>
-              <w:spacing w:line="360" w:lineRule="auto"/>
               <w:ind w:firstLine="567"/>
               <w:jc w:val="center"/>
               <w:rPr>
@@ -3514,7 +3343,6 @@
               <w:tabs>
                 <w:tab w:val="left" w:pos="0"/>
               </w:tabs>
-              <w:spacing w:line="360" w:lineRule="auto"/>
               <w:ind w:firstLine="567"/>
               <w:jc w:val="center"/>
               <w:rPr>
@@ -3547,12 +3375,6 @@
         </w:tc>
       </w:tr>
       <w:tr>
-        <w:tblPrEx>
-          <w:tblCellMar>
-            <w:top w:w="0" w:type="dxa"/>
-            <w:bottom w:w="0" w:type="dxa"/>
-          </w:tblCellMar>
-        </w:tblPrEx>
         <w:tc>
           <w:tcPr>
             <w:tcW w:w="1571" w:type="dxa"/>
@@ -3563,7 +3385,6 @@
               <w:tabs>
                 <w:tab w:val="left" w:pos="0"/>
               </w:tabs>
-              <w:spacing w:line="360" w:lineRule="auto"/>
               <w:jc w:val="center"/>
               <w:rPr>
                 <w:sz w:val="28"/>
@@ -3589,7 +3410,6 @@
               <w:tabs>
                 <w:tab w:val="left" w:pos="0"/>
               </w:tabs>
-              <w:spacing w:line="360" w:lineRule="auto"/>
               <w:rPr>
                 <w:sz w:val="28"/>
                 <w:szCs w:val="28"/>
@@ -3615,7 +3435,6 @@
               <w:tabs>
                 <w:tab w:val="left" w:pos="0"/>
               </w:tabs>
-              <w:spacing w:line="360" w:lineRule="auto"/>
               <w:ind w:firstLine="567"/>
               <w:jc w:val="center"/>
               <w:rPr>
@@ -3634,12 +3453,6 @@
         </w:tc>
       </w:tr>
       <w:tr>
-        <w:tblPrEx>
-          <w:tblCellMar>
-            <w:top w:w="0" w:type="dxa"/>
-            <w:bottom w:w="0" w:type="dxa"/>
-          </w:tblCellMar>
-        </w:tblPrEx>
         <w:tc>
           <w:tcPr>
             <w:tcW w:w="1571" w:type="dxa"/>
@@ -3650,7 +3463,6 @@
               <w:tabs>
                 <w:tab w:val="left" w:pos="0"/>
               </w:tabs>
-              <w:spacing w:line="360" w:lineRule="auto"/>
               <w:jc w:val="center"/>
               <w:rPr>
                 <w:sz w:val="28"/>
@@ -3676,7 +3488,6 @@
               <w:tabs>
                 <w:tab w:val="left" w:pos="0"/>
               </w:tabs>
-              <w:spacing w:line="360" w:lineRule="auto"/>
               <w:rPr>
                 <w:sz w:val="28"/>
                 <w:szCs w:val="28"/>
@@ -3702,7 +3513,6 @@
               <w:tabs>
                 <w:tab w:val="left" w:pos="0"/>
               </w:tabs>
-              <w:spacing w:line="360" w:lineRule="auto"/>
               <w:ind w:firstLine="567"/>
               <w:jc w:val="center"/>
               <w:rPr>
@@ -3721,12 +3531,6 @@
         </w:tc>
       </w:tr>
       <w:tr>
-        <w:tblPrEx>
-          <w:tblCellMar>
-            <w:top w:w="0" w:type="dxa"/>
-            <w:bottom w:w="0" w:type="dxa"/>
-          </w:tblCellMar>
-        </w:tblPrEx>
         <w:trPr>
           <w:gridAfter w:val="1"/>
           <w:wAfter w:w="12" w:type="dxa"/>
@@ -3743,7 +3547,6 @@
               <w:tabs>
                 <w:tab w:val="left" w:pos="0"/>
               </w:tabs>
-              <w:spacing w:line="360" w:lineRule="auto"/>
               <w:ind w:firstLine="567"/>
               <w:jc w:val="center"/>
               <w:rPr>
@@ -3770,7 +3573,6 @@
               <w:tabs>
                 <w:tab w:val="left" w:pos="0"/>
               </w:tabs>
-              <w:spacing w:line="360" w:lineRule="auto"/>
               <w:ind w:firstLine="567"/>
               <w:jc w:val="center"/>
               <w:rPr>
@@ -3800,7 +3602,6 @@
         <w:autoSpaceDE w:val="0"/>
         <w:autoSpaceDN w:val="0"/>
         <w:adjustRightInd w:val="0"/>
-        <w:spacing w:line="360" w:lineRule="auto"/>
         <w:rPr>
           <w:color w:val="000000"/>
           <w:spacing w:val="-2"/>
@@ -3815,7 +3616,6 @@
         <w:autoSpaceDE w:val="0"/>
         <w:autoSpaceDN w:val="0"/>
         <w:adjustRightInd w:val="0"/>
-        <w:spacing w:line="360" w:lineRule="auto"/>
         <w:ind w:firstLine="540"/>
         <w:jc w:val="both"/>
         <w:rPr>
@@ -3846,10 +3646,10 @@
           <w:highlight w:val="white"/>
         </w:rPr>
         <w:object w:dxaOrig="320" w:dyaOrig="340">
-          <v:shape id="_x0000_i1033" type="#_x0000_t75" style="width:15.75pt;height:17.25pt" o:ole="">
+          <v:shape id="_x0000_i1045" type="#_x0000_t75" style="width:15.75pt;height:17.25pt" o:ole="">
             <v:imagedata r:id="rId38" o:title=""/>
           </v:shape>
-          <o:OLEObject Type="Embed" ProgID="Equation.3" ShapeID="_x0000_i1033" DrawAspect="Content" ObjectID="_1492877532" r:id="rId39"/>
+          <o:OLEObject Type="Embed" ProgID="Equation.3" ShapeID="_x0000_i1045" DrawAspect="Content" ObjectID="_1493040089" r:id="rId39"/>
         </w:object>
       </w:r>
       <w:r>
@@ -3868,7 +3668,6 @@
         <w:autoSpaceDE w:val="0"/>
         <w:autoSpaceDN w:val="0"/>
         <w:adjustRightInd w:val="0"/>
-        <w:spacing w:line="360" w:lineRule="auto"/>
         <w:jc w:val="center"/>
         <w:rPr>
           <w:color w:val="000000"/>
@@ -3898,10 +3697,10 @@
           <w:highlight w:val="white"/>
         </w:rPr>
         <w:object w:dxaOrig="2400" w:dyaOrig="360">
-          <v:shape id="_x0000_i1034" type="#_x0000_t75" style="width:120pt;height:18pt" o:ole="">
+          <v:shape id="_x0000_i1046" type="#_x0000_t75" style="width:120pt;height:18pt" o:ole="">
             <v:imagedata r:id="rId40" o:title=""/>
           </v:shape>
-          <o:OLEObject Type="Embed" ProgID="Equation.3" ShapeID="_x0000_i1034" DrawAspect="Content" ObjectID="_1492877533" r:id="rId41"/>
+          <o:OLEObject Type="Embed" ProgID="Equation.3" ShapeID="_x0000_i1046" DrawAspect="Content" ObjectID="_1493040090" r:id="rId41"/>
         </w:object>
       </w:r>
       <w:r>
@@ -3921,7 +3720,6 @@
         <w:autoSpaceDE w:val="0"/>
         <w:autoSpaceDN w:val="0"/>
         <w:adjustRightInd w:val="0"/>
-        <w:spacing w:line="360" w:lineRule="auto"/>
         <w:ind w:firstLine="540"/>
         <w:rPr>
           <w:color w:val="000000"/>
@@ -3941,10 +3739,10 @@
           <w:highlight w:val="white"/>
         </w:rPr>
         <w:object w:dxaOrig="320" w:dyaOrig="340">
-          <v:shape id="_x0000_i1035" type="#_x0000_t75" style="width:15.75pt;height:17.25pt" o:ole="">
+          <v:shape id="_x0000_i1047" type="#_x0000_t75" style="width:15.75pt;height:17.25pt" o:ole="">
             <v:imagedata r:id="rId38" o:title=""/>
           </v:shape>
-          <o:OLEObject Type="Embed" ProgID="Equation.3" ShapeID="_x0000_i1035" DrawAspect="Content" ObjectID="_1492877534" r:id="rId42"/>
+          <o:OLEObject Type="Embed" ProgID="Equation.3" ShapeID="_x0000_i1047" DrawAspect="Content" ObjectID="_1493040091" r:id="rId42"/>
         </w:object>
       </w:r>
       <w:r>
@@ -3984,7 +3782,6 @@
         <w:tabs>
           <w:tab w:val="left" w:pos="0"/>
         </w:tabs>
-        <w:spacing w:line="360" w:lineRule="auto"/>
         <w:ind w:firstLine="567"/>
         <w:jc w:val="both"/>
         <w:rPr>
@@ -4003,10 +3800,10 @@
           <w:highlight w:val="white"/>
         </w:rPr>
         <w:object w:dxaOrig="360" w:dyaOrig="340">
-          <v:shape id="_x0000_i1036" type="#_x0000_t75" style="width:18pt;height:17.25pt" o:ole="">
+          <v:shape id="_x0000_i1048" type="#_x0000_t75" style="width:18pt;height:17.25pt" o:ole="">
             <v:imagedata r:id="rId43" o:title=""/>
           </v:shape>
-          <o:OLEObject Type="Embed" ProgID="Equation.3" ShapeID="_x0000_i1036" DrawAspect="Content" ObjectID="_1492877535" r:id="rId44"/>
+          <o:OLEObject Type="Embed" ProgID="Equation.3" ShapeID="_x0000_i1048" DrawAspect="Content" ObjectID="_1493040092" r:id="rId44"/>
         </w:object>
       </w:r>
       <w:r>
@@ -4067,7 +3864,6 @@
         <w:autoSpaceDE w:val="0"/>
         <w:autoSpaceDN w:val="0"/>
         <w:adjustRightInd w:val="0"/>
-        <w:spacing w:line="360" w:lineRule="auto"/>
         <w:ind w:firstLine="540"/>
         <w:rPr>
           <w:color w:val="000000"/>
@@ -4087,10 +3883,10 @@
           <w:highlight w:val="white"/>
         </w:rPr>
         <w:object w:dxaOrig="420" w:dyaOrig="360">
-          <v:shape id="_x0000_i1037" type="#_x0000_t75" style="width:21pt;height:18pt" o:ole="">
+          <v:shape id="_x0000_i1049" type="#_x0000_t75" style="width:21pt;height:18pt" o:ole="">
             <v:imagedata r:id="rId45" o:title=""/>
           </v:shape>
-          <o:OLEObject Type="Embed" ProgID="Equation.3" ShapeID="_x0000_i1037" DrawAspect="Content" ObjectID="_1492877536" r:id="rId46"/>
+          <o:OLEObject Type="Embed" ProgID="Equation.3" ShapeID="_x0000_i1049" DrawAspect="Content" ObjectID="_1493040093" r:id="rId46"/>
         </w:object>
       </w:r>
       <w:r>
@@ -4129,7 +3925,6 @@
         <w:autoSpaceDE w:val="0"/>
         <w:autoSpaceDN w:val="0"/>
         <w:adjustRightInd w:val="0"/>
-        <w:spacing w:line="360" w:lineRule="auto"/>
         <w:ind w:firstLine="540"/>
         <w:jc w:val="both"/>
         <w:rPr>
@@ -4150,10 +3945,10 @@
           <w:highlight w:val="white"/>
         </w:rPr>
         <w:object w:dxaOrig="279" w:dyaOrig="260">
-          <v:shape id="_x0000_i1038" type="#_x0000_t75" style="width:14.25pt;height:12.75pt" o:ole="">
+          <v:shape id="_x0000_i1050" type="#_x0000_t75" style="width:14.25pt;height:12.75pt" o:ole="">
             <v:imagedata r:id="rId47" o:title=""/>
           </v:shape>
-          <o:OLEObject Type="Embed" ProgID="Equation.3" ShapeID="_x0000_i1038" DrawAspect="Content" ObjectID="_1492877537" r:id="rId48"/>
+          <o:OLEObject Type="Embed" ProgID="Equation.3" ShapeID="_x0000_i1050" DrawAspect="Content" ObjectID="_1493040094" r:id="rId48"/>
         </w:object>
       </w:r>
       <w:r>
@@ -4197,44 +3992,6 @@
         <w:t>.</w:t>
       </w:r>
     </w:p>
-    <w:tbl>
-      <w:tblPr>
-        <w:tblStyle w:val="a9"/>
-        <w:tblW w:w="10125" w:type="dxa"/>
-        <w:tblLook w:val="04A0"/>
-      </w:tblPr>
-      <w:tblGrid>
-        <w:gridCol w:w="10125"/>
-      </w:tblGrid>
-      <w:tr>
-        <w:trPr>
-          <w:trHeight w:val="9017"/>
-        </w:trPr>
-        <w:tc>
-          <w:tcPr>
-            <w:tcW w:w="10125" w:type="dxa"/>
-            <w:shd w:val="clear" w:color="auto" w:fill="EEECE1" w:themeFill="background2"/>
-          </w:tcPr>
-          <w:p>
-            <w:pPr>
-              <w:tabs>
-                <w:tab w:val="left" w:pos="975"/>
-              </w:tabs>
-              <w:autoSpaceDE w:val="0"/>
-              <w:autoSpaceDN w:val="0"/>
-              <w:adjustRightInd w:val="0"/>
-              <w:spacing w:before="182" w:after="200" w:line="360" w:lineRule="auto"/>
-              <w:jc w:val="both"/>
-              <w:rPr>
-                <w:color w:val="000000"/>
-                <w:sz w:val="28"/>
-                <w:szCs w:val="28"/>
-              </w:rPr>
-            </w:pPr>
-          </w:p>
-        </w:tc>
-      </w:tr>
-    </w:tbl>
     <w:p>
       <w:pPr>
         <w:tabs>
@@ -4243,7 +4000,7 @@
         <w:autoSpaceDE w:val="0"/>
         <w:autoSpaceDN w:val="0"/>
         <w:adjustRightInd w:val="0"/>
-        <w:spacing w:before="182" w:after="200" w:line="360" w:lineRule="auto"/>
+        <w:spacing w:before="182" w:after="200"/>
         <w:ind w:firstLine="900"/>
         <w:jc w:val="both"/>
         <w:rPr>
@@ -4259,6 +4016,7 @@
           <w:szCs w:val="28"/>
           <w:highlight w:val="yellow"/>
         </w:rPr>
+        <w:lastRenderedPageBreak/>
         <w:t>3</w:t>
       </w:r>
       <w:r>
@@ -4297,7 +4055,7 @@
         <w:autoSpaceDE w:val="0"/>
         <w:autoSpaceDN w:val="0"/>
         <w:adjustRightInd w:val="0"/>
-        <w:spacing w:before="182" w:after="200" w:line="360" w:lineRule="auto"/>
+        <w:spacing w:before="182" w:after="200"/>
         <w:ind w:firstLine="900"/>
         <w:jc w:val="both"/>
         <w:rPr>
@@ -4329,7 +4087,6 @@
         <w:autoSpaceDE w:val="0"/>
         <w:autoSpaceDN w:val="0"/>
         <w:adjustRightInd w:val="0"/>
-        <w:spacing w:line="360" w:lineRule="auto"/>
         <w:ind w:firstLine="900"/>
         <w:jc w:val="both"/>
         <w:rPr>
@@ -4341,171 +4098,56 @@
           <w:highlight w:val="white"/>
         </w:rPr>
       </w:pPr>
+      <w:r>
+        <w:rPr>
+          <w:b/>
+          <w:bCs/>
+          <w:color w:val="000000"/>
+          <w:sz w:val="28"/>
+          <w:szCs w:val="28"/>
+          <w:highlight w:val="white"/>
+        </w:rPr>
+        <w:t>4.3. Розр</w:t>
+      </w:r>
+      <w:r>
+        <w:rPr>
+          <w:b/>
+          <w:bCs/>
+          <w:color w:val="000000"/>
+          <w:sz w:val="28"/>
+          <w:szCs w:val="28"/>
+          <w:highlight w:val="white"/>
+        </w:rPr>
+        <w:t>ахунок можливого прибутку фірми-</w:t>
+      </w:r>
+      <w:r>
+        <w:rPr>
+          <w:b/>
+          <w:bCs/>
+          <w:color w:val="000000"/>
+          <w:sz w:val="28"/>
+          <w:szCs w:val="28"/>
+          <w:highlight w:val="white"/>
+        </w:rPr>
+        <w:t>розробника та терміну окупності розробки</w:t>
+      </w:r>
+      <w:r>
+        <w:rPr>
+          <w:b/>
+          <w:bCs/>
+          <w:color w:val="000000"/>
+          <w:sz w:val="28"/>
+          <w:szCs w:val="28"/>
+          <w:highlight w:val="white"/>
+        </w:rPr>
+        <w:t>.</w:t>
+      </w:r>
     </w:p>
     <w:p>
       <w:pPr>
         <w:autoSpaceDE w:val="0"/>
         <w:autoSpaceDN w:val="0"/>
         <w:adjustRightInd w:val="0"/>
-        <w:spacing w:line="360" w:lineRule="auto"/>
-        <w:ind w:firstLine="900"/>
-        <w:jc w:val="both"/>
-        <w:rPr>
-          <w:b/>
-          <w:bCs/>
-          <w:color w:val="000000"/>
-          <w:sz w:val="28"/>
-          <w:szCs w:val="28"/>
-          <w:highlight w:val="white"/>
-        </w:rPr>
-      </w:pPr>
-    </w:p>
-    <w:p>
-      <w:pPr>
-        <w:autoSpaceDE w:val="0"/>
-        <w:autoSpaceDN w:val="0"/>
-        <w:adjustRightInd w:val="0"/>
-        <w:spacing w:line="360" w:lineRule="auto"/>
-        <w:ind w:firstLine="900"/>
-        <w:jc w:val="both"/>
-        <w:rPr>
-          <w:b/>
-          <w:bCs/>
-          <w:color w:val="000000"/>
-          <w:sz w:val="28"/>
-          <w:szCs w:val="28"/>
-          <w:highlight w:val="white"/>
-        </w:rPr>
-      </w:pPr>
-    </w:p>
-    <w:p>
-      <w:pPr>
-        <w:autoSpaceDE w:val="0"/>
-        <w:autoSpaceDN w:val="0"/>
-        <w:adjustRightInd w:val="0"/>
-        <w:spacing w:line="360" w:lineRule="auto"/>
-        <w:ind w:firstLine="900"/>
-        <w:jc w:val="both"/>
-        <w:rPr>
-          <w:b/>
-          <w:bCs/>
-          <w:color w:val="000000"/>
-          <w:sz w:val="28"/>
-          <w:szCs w:val="28"/>
-          <w:highlight w:val="white"/>
-        </w:rPr>
-      </w:pPr>
-    </w:p>
-    <w:p>
-      <w:pPr>
-        <w:autoSpaceDE w:val="0"/>
-        <w:autoSpaceDN w:val="0"/>
-        <w:adjustRightInd w:val="0"/>
-        <w:spacing w:line="360" w:lineRule="auto"/>
-        <w:ind w:firstLine="900"/>
-        <w:jc w:val="both"/>
-        <w:rPr>
-          <w:b/>
-          <w:bCs/>
-          <w:color w:val="000000"/>
-          <w:sz w:val="28"/>
-          <w:szCs w:val="28"/>
-          <w:highlight w:val="white"/>
-        </w:rPr>
-      </w:pPr>
-    </w:p>
-    <w:p>
-      <w:pPr>
-        <w:rPr>
-          <w:b/>
-          <w:bCs/>
-          <w:color w:val="000000"/>
-          <w:sz w:val="28"/>
-          <w:szCs w:val="28"/>
-          <w:highlight w:val="white"/>
-        </w:rPr>
-      </w:pPr>
-      <w:r>
-        <w:rPr>
-          <w:b/>
-          <w:bCs/>
-          <w:color w:val="000000"/>
-          <w:sz w:val="28"/>
-          <w:szCs w:val="28"/>
-          <w:highlight w:val="white"/>
-        </w:rPr>
-        <w:br w:type="page"/>
-      </w:r>
-    </w:p>
-    <w:p>
-      <w:pPr>
-        <w:autoSpaceDE w:val="0"/>
-        <w:autoSpaceDN w:val="0"/>
-        <w:adjustRightInd w:val="0"/>
-        <w:spacing w:line="360" w:lineRule="auto"/>
-        <w:ind w:firstLine="900"/>
-        <w:jc w:val="both"/>
-        <w:rPr>
-          <w:b/>
-          <w:bCs/>
-          <w:color w:val="000000"/>
-          <w:sz w:val="28"/>
-          <w:szCs w:val="28"/>
-          <w:highlight w:val="white"/>
-        </w:rPr>
-      </w:pPr>
-      <w:r>
-        <w:rPr>
-          <w:b/>
-          <w:bCs/>
-          <w:color w:val="000000"/>
-          <w:sz w:val="28"/>
-          <w:szCs w:val="28"/>
-          <w:highlight w:val="white"/>
-        </w:rPr>
-        <w:lastRenderedPageBreak/>
-        <w:t>4.3. Розр</w:t>
-      </w:r>
-      <w:r>
-        <w:rPr>
-          <w:b/>
-          <w:bCs/>
-          <w:color w:val="000000"/>
-          <w:sz w:val="28"/>
-          <w:szCs w:val="28"/>
-          <w:highlight w:val="white"/>
-        </w:rPr>
-        <w:t>ахунок можливого прибутку фірми-</w:t>
-      </w:r>
-      <w:r>
-        <w:rPr>
-          <w:b/>
-          <w:bCs/>
-          <w:color w:val="000000"/>
-          <w:sz w:val="28"/>
-          <w:szCs w:val="28"/>
-          <w:highlight w:val="white"/>
-        </w:rPr>
-        <w:t>розробника та терміну окупності розробки</w:t>
-      </w:r>
-      <w:r>
-        <w:rPr>
-          <w:b/>
-          <w:bCs/>
-          <w:color w:val="000000"/>
-          <w:sz w:val="28"/>
-          <w:szCs w:val="28"/>
-          <w:highlight w:val="white"/>
-        </w:rPr>
-        <w:t>.</w:t>
-      </w:r>
-    </w:p>
-    <w:p>
-      <w:pPr>
-        <w:autoSpaceDE w:val="0"/>
-        <w:autoSpaceDN w:val="0"/>
-        <w:adjustRightInd w:val="0"/>
-        <w:spacing w:line="360" w:lineRule="auto"/>
         <w:jc w:val="center"/>
         <w:rPr>
           <w:i/>
@@ -4532,7 +4174,7 @@
         <w:autoSpaceDE w:val="0"/>
         <w:autoSpaceDN w:val="0"/>
         <w:adjustRightInd w:val="0"/>
-        <w:spacing w:before="182" w:after="200" w:line="360" w:lineRule="auto"/>
+        <w:spacing w:before="182" w:after="200"/>
         <w:ind w:firstLine="900"/>
         <w:jc w:val="both"/>
         <w:rPr>
@@ -4555,7 +4197,6 @@
         <w:autoSpaceDE w:val="0"/>
         <w:autoSpaceDN w:val="0"/>
         <w:adjustRightInd w:val="0"/>
-        <w:spacing w:line="360" w:lineRule="auto"/>
         <w:ind w:firstLine="900"/>
         <w:jc w:val="both"/>
         <w:rPr>
@@ -4623,7 +4264,7 @@
         <w:autoSpaceDE w:val="0"/>
         <w:autoSpaceDN w:val="0"/>
         <w:adjustRightInd w:val="0"/>
-        <w:spacing w:before="182" w:after="200" w:line="360" w:lineRule="auto"/>
+        <w:spacing w:before="182" w:after="200"/>
         <w:ind w:firstLine="900"/>
         <w:jc w:val="both"/>
         <w:rPr>
@@ -4701,7 +4342,6 @@
     <w:p>
       <w:pPr>
         <w:shd w:val="clear" w:color="auto" w:fill="FFFFFF"/>
-        <w:spacing w:line="360" w:lineRule="auto"/>
         <w:ind w:firstLine="900"/>
         <w:jc w:val="center"/>
         <w:rPr>
@@ -4720,10 +4360,10 @@
           <w:szCs w:val="28"/>
         </w:rPr>
         <w:object w:dxaOrig="4940" w:dyaOrig="620">
-          <v:shape id="_x0000_i1039" type="#_x0000_t75" style="width:246.75pt;height:30.75pt" o:ole="">
+          <v:shape id="_x0000_i1051" type="#_x0000_t75" style="width:246.75pt;height:30.75pt" o:ole="">
             <v:imagedata r:id="rId49" o:title=""/>
           </v:shape>
-          <o:OLEObject Type="Embed" ProgID="Equation.3" ShapeID="_x0000_i1039" DrawAspect="Content" ObjectID="_1492877538" r:id="rId50"/>
+          <o:OLEObject Type="Embed" ProgID="Equation.3" ShapeID="_x0000_i1051" DrawAspect="Content" ObjectID="_1493040095" r:id="rId50"/>
         </w:object>
       </w:r>
       <w:r>
@@ -4739,7 +4379,6 @@
     <w:p>
       <w:pPr>
         <w:shd w:val="clear" w:color="auto" w:fill="FFFFFF"/>
-        <w:spacing w:line="360" w:lineRule="auto"/>
         <w:ind w:firstLine="900"/>
         <w:jc w:val="both"/>
         <w:rPr>
@@ -4762,7 +4401,6 @@
     <w:p>
       <w:pPr>
         <w:shd w:val="clear" w:color="auto" w:fill="FFFFFF"/>
-        <w:spacing w:line="360" w:lineRule="auto"/>
         <w:ind w:firstLine="900"/>
         <w:jc w:val="both"/>
         <w:rPr>
@@ -4800,7 +4438,6 @@
     <w:p>
       <w:pPr>
         <w:shd w:val="clear" w:color="auto" w:fill="FFFFFF"/>
-        <w:spacing w:line="360" w:lineRule="auto"/>
         <w:ind w:firstLine="900"/>
         <w:jc w:val="both"/>
         <w:rPr>
@@ -4842,7 +4479,6 @@
         <w:autoSpaceDE w:val="0"/>
         <w:autoSpaceDN w:val="0"/>
         <w:adjustRightInd w:val="0"/>
-        <w:spacing w:line="360" w:lineRule="auto"/>
         <w:ind w:firstLine="900"/>
         <w:jc w:val="both"/>
         <w:rPr>
@@ -4863,10 +4499,10 @@
           <w:highlight w:val="white"/>
         </w:rPr>
         <w:object w:dxaOrig="279" w:dyaOrig="260">
-          <v:shape id="_x0000_i1040" type="#_x0000_t75" style="width:14.25pt;height:12.75pt" o:ole="">
+          <v:shape id="_x0000_i1052" type="#_x0000_t75" style="width:14.25pt;height:12.75pt" o:ole="">
             <v:imagedata r:id="rId47" o:title=""/>
           </v:shape>
-          <o:OLEObject Type="Embed" ProgID="Equation.3" ShapeID="_x0000_i1040" DrawAspect="Content" ObjectID="_1492877539" r:id="rId51"/>
+          <o:OLEObject Type="Embed" ProgID="Equation.3" ShapeID="_x0000_i1052" DrawAspect="Content" ObjectID="_1493040096" r:id="rId51"/>
         </w:object>
       </w:r>
       <w:r>
@@ -4883,7 +4519,6 @@
     <w:p>
       <w:pPr>
         <w:shd w:val="clear" w:color="auto" w:fill="FFFFFF"/>
-        <w:spacing w:line="360" w:lineRule="auto"/>
         <w:ind w:firstLine="900"/>
         <w:jc w:val="both"/>
         <w:rPr>
@@ -4911,10 +4546,10 @@
           <w:szCs w:val="28"/>
         </w:rPr>
         <w:object w:dxaOrig="240" w:dyaOrig="320">
-          <v:shape id="_x0000_i1041" type="#_x0000_t75" style="width:12pt;height:15.75pt" o:ole="">
+          <v:shape id="_x0000_i1053" type="#_x0000_t75" style="width:12pt;height:15.75pt" o:ole="">
             <v:imagedata r:id="rId52" o:title=""/>
           </v:shape>
-          <o:OLEObject Type="Embed" ProgID="Equation.3" ShapeID="_x0000_i1041" DrawAspect="Content" ObjectID="_1492877540" r:id="rId53"/>
+          <o:OLEObject Type="Embed" ProgID="Equation.3" ShapeID="_x0000_i1053" DrawAspect="Content" ObjectID="_1493040097" r:id="rId53"/>
         </w:object>
       </w:r>
       <w:r>
@@ -4939,7 +4574,6 @@
     <w:p>
       <w:pPr>
         <w:shd w:val="clear" w:color="auto" w:fill="FFFFFF"/>
-        <w:spacing w:line="360" w:lineRule="auto"/>
         <w:ind w:firstLine="900"/>
         <w:jc w:val="both"/>
         <w:rPr>
@@ -4953,7 +4587,6 @@
     <w:p>
       <w:pPr>
         <w:shd w:val="clear" w:color="auto" w:fill="FFFFFF"/>
-        <w:spacing w:line="360" w:lineRule="auto"/>
         <w:ind w:firstLine="900"/>
         <w:jc w:val="both"/>
         <w:rPr>
@@ -4985,7 +4618,6 @@
     <w:p>
       <w:pPr>
         <w:shd w:val="clear" w:color="auto" w:fill="FFFFFF"/>
-        <w:spacing w:line="360" w:lineRule="auto"/>
         <w:ind w:firstLine="900"/>
         <w:jc w:val="center"/>
         <w:rPr>
@@ -5015,10 +4647,10 @@
           <w:szCs w:val="28"/>
         </w:rPr>
         <w:object w:dxaOrig="1800" w:dyaOrig="620">
-          <v:shape id="_x0000_i1042" type="#_x0000_t75" style="width:90pt;height:30.75pt" o:ole="">
+          <v:shape id="_x0000_i1054" type="#_x0000_t75" style="width:90pt;height:30.75pt" o:ole="">
             <v:imagedata r:id="rId54" o:title=""/>
           </v:shape>
-          <o:OLEObject Type="Embed" ProgID="Equation.3" ShapeID="_x0000_i1042" DrawAspect="Content" ObjectID="_1492877541" r:id="rId55"/>
+          <o:OLEObject Type="Embed" ProgID="Equation.3" ShapeID="_x0000_i1054" DrawAspect="Content" ObjectID="_1493040098" r:id="rId55"/>
         </w:object>
       </w:r>
       <w:r>
@@ -5061,7 +4693,6 @@
     <w:p>
       <w:pPr>
         <w:shd w:val="clear" w:color="auto" w:fill="FFFFFF"/>
-        <w:spacing w:line="360" w:lineRule="auto"/>
         <w:ind w:firstLine="900"/>
         <w:jc w:val="both"/>
         <w:rPr>
@@ -5108,7 +4739,6 @@
     <w:p>
       <w:pPr>
         <w:shd w:val="clear" w:color="auto" w:fill="FFFFFF"/>
-        <w:spacing w:line="360" w:lineRule="auto"/>
         <w:ind w:firstLine="900"/>
         <w:jc w:val="center"/>
         <w:rPr>
@@ -5133,10 +4763,10 @@
           <w:szCs w:val="28"/>
         </w:rPr>
         <w:object w:dxaOrig="1660" w:dyaOrig="680">
-          <v:shape id="_x0000_i1043" type="#_x0000_t75" style="width:83.25pt;height:33.75pt" o:ole="">
+          <v:shape id="_x0000_i1055" type="#_x0000_t75" style="width:83.25pt;height:33.75pt" o:ole="">
             <v:imagedata r:id="rId56" o:title=""/>
           </v:shape>
-          <o:OLEObject Type="Embed" ProgID="Equation.3" ShapeID="_x0000_i1043" DrawAspect="Content" ObjectID="_1492877542" r:id="rId57"/>
+          <o:OLEObject Type="Embed" ProgID="Equation.3" ShapeID="_x0000_i1055" DrawAspect="Content" ObjectID="_1493040099" r:id="rId57"/>
         </w:object>
       </w:r>
       <w:r>
@@ -5167,7 +4797,6 @@
     <w:p>
       <w:pPr>
         <w:shd w:val="clear" w:color="auto" w:fill="FFFFFF"/>
-        <w:spacing w:line="360" w:lineRule="auto"/>
         <w:ind w:firstLine="900"/>
         <w:jc w:val="both"/>
         <w:rPr>
@@ -5193,10 +4822,10 @@
           <w:szCs w:val="28"/>
         </w:rPr>
         <w:object w:dxaOrig="420" w:dyaOrig="380">
-          <v:shape id="_x0000_i1044" type="#_x0000_t75" style="width:21pt;height:18.75pt" o:ole="">
+          <v:shape id="_x0000_i1056" type="#_x0000_t75" style="width:21pt;height:18.75pt" o:ole="">
             <v:imagedata r:id="rId58" o:title=""/>
           </v:shape>
-          <o:OLEObject Type="Embed" ProgID="Equation.3" ShapeID="_x0000_i1044" DrawAspect="Content" ObjectID="_1492877543" r:id="rId59"/>
+          <o:OLEObject Type="Embed" ProgID="Equation.3" ShapeID="_x0000_i1056" DrawAspect="Content" ObjectID="_1493040100" r:id="rId59"/>
         </w:object>
       </w:r>
       <w:r>
@@ -5212,7 +4841,6 @@
     <w:p>
       <w:pPr>
         <w:shd w:val="clear" w:color="auto" w:fill="FFFFFF"/>
-        <w:spacing w:line="360" w:lineRule="auto"/>
         <w:ind w:firstLine="900"/>
         <w:jc w:val="both"/>
         <w:rPr>
@@ -5229,10 +4857,10 @@
           <w:szCs w:val="28"/>
         </w:rPr>
         <w:object w:dxaOrig="320" w:dyaOrig="360">
-          <v:shape id="_x0000_i1045" type="#_x0000_t75" style="width:15.75pt;height:18pt" o:ole="">
+          <v:shape id="_x0000_i1057" type="#_x0000_t75" style="width:15.75pt;height:18pt" o:ole="">
             <v:imagedata r:id="rId60" o:title=""/>
           </v:shape>
-          <o:OLEObject Type="Embed" ProgID="Equation.3" ShapeID="_x0000_i1045" DrawAspect="Content" ObjectID="_1492877544" r:id="rId61"/>
+          <o:OLEObject Type="Embed" ProgID="Equation.3" ShapeID="_x0000_i1057" DrawAspect="Content" ObjectID="_1493040101" r:id="rId61"/>
         </w:object>
       </w:r>
       <w:r>
@@ -5277,7 +4905,6 @@
     <w:p>
       <w:pPr>
         <w:shd w:val="clear" w:color="auto" w:fill="FFFFFF"/>
-        <w:spacing w:line="360" w:lineRule="auto"/>
         <w:ind w:firstLine="900"/>
         <w:jc w:val="both"/>
         <w:rPr>
@@ -5305,7 +4932,6 @@
     <w:p>
       <w:pPr>
         <w:shd w:val="clear" w:color="auto" w:fill="FFFFFF"/>
-        <w:spacing w:line="360" w:lineRule="auto"/>
         <w:ind w:firstLine="900"/>
         <w:jc w:val="both"/>
         <w:rPr>
@@ -5335,10 +4961,10 @@
           <w:szCs w:val="28"/>
         </w:rPr>
         <w:object w:dxaOrig="320" w:dyaOrig="340">
-          <v:shape id="_x0000_i1046" type="#_x0000_t75" style="width:15.75pt;height:17.25pt" o:ole="">
+          <v:shape id="_x0000_i1058" type="#_x0000_t75" style="width:15.75pt;height:17.25pt" o:ole="">
             <v:imagedata r:id="rId62" o:title=""/>
           </v:shape>
-          <o:OLEObject Type="Embed" ProgID="Equation.3" ShapeID="_x0000_i1046" DrawAspect="Content" ObjectID="_1492877545" r:id="rId63"/>
+          <o:OLEObject Type="Embed" ProgID="Equation.3" ShapeID="_x0000_i1058" DrawAspect="Content" ObjectID="_1493040102" r:id="rId63"/>
         </w:object>
       </w:r>
       <w:r>
@@ -5362,7 +4988,6 @@
     <w:p>
       <w:pPr>
         <w:shd w:val="clear" w:color="auto" w:fill="FFFFFF"/>
-        <w:spacing w:line="360" w:lineRule="auto"/>
         <w:ind w:firstLine="900"/>
         <w:jc w:val="center"/>
         <w:rPr>
@@ -5384,10 +5009,10 @@
           <w:szCs w:val="28"/>
         </w:rPr>
         <w:object w:dxaOrig="1860" w:dyaOrig="360">
-          <v:shape id="_x0000_i1047" type="#_x0000_t75" style="width:93pt;height:18pt" o:ole="">
+          <v:shape id="_x0000_i1059" type="#_x0000_t75" style="width:93pt;height:18pt" o:ole="">
             <v:imagedata r:id="rId64" o:title=""/>
           </v:shape>
-          <o:OLEObject Type="Embed" ProgID="Equation.3" ShapeID="_x0000_i1047" DrawAspect="Content" ObjectID="_1492877546" r:id="rId65"/>
+          <o:OLEObject Type="Embed" ProgID="Equation.3" ShapeID="_x0000_i1059" DrawAspect="Content" ObjectID="_1493040103" r:id="rId65"/>
         </w:object>
       </w:r>
       <w:r>
@@ -5426,7 +5051,6 @@
         <w:tabs>
           <w:tab w:val="left" w:pos="0"/>
         </w:tabs>
-        <w:spacing w:line="360" w:lineRule="auto"/>
         <w:ind w:firstLine="900"/>
         <w:rPr>
           <w:bCs/>
@@ -5442,7 +5066,6 @@
         <w:tabs>
           <w:tab w:val="left" w:pos="0"/>
         </w:tabs>
-        <w:spacing w:line="360" w:lineRule="auto"/>
         <w:ind w:firstLine="900"/>
         <w:rPr>
           <w:color w:val="000000"/>
@@ -5496,7 +5119,6 @@
               <w:tabs>
                 <w:tab w:val="left" w:pos="0"/>
               </w:tabs>
-              <w:spacing w:line="360" w:lineRule="auto"/>
               <w:jc w:val="center"/>
               <w:rPr>
                 <w:sz w:val="28"/>
@@ -5537,7 +5159,6 @@
               <w:tabs>
                 <w:tab w:val="left" w:pos="0"/>
               </w:tabs>
-              <w:spacing w:line="360" w:lineRule="auto"/>
               <w:jc w:val="center"/>
               <w:rPr>
                 <w:sz w:val="28"/>
@@ -5598,7 +5219,6 @@
               <w:tabs>
                 <w:tab w:val="left" w:pos="0"/>
               </w:tabs>
-              <w:spacing w:line="360" w:lineRule="auto"/>
               <w:ind w:firstLine="567"/>
               <w:jc w:val="both"/>
               <w:rPr>
@@ -5647,7 +5267,6 @@
               <w:tabs>
                 <w:tab w:val="left" w:pos="0"/>
               </w:tabs>
-              <w:spacing w:line="360" w:lineRule="auto"/>
               <w:ind w:firstLine="567"/>
               <w:jc w:val="both"/>
               <w:rPr>
@@ -5703,7 +5322,6 @@
               <w:tabs>
                 <w:tab w:val="left" w:pos="0"/>
               </w:tabs>
-              <w:spacing w:line="360" w:lineRule="auto"/>
               <w:ind w:firstLine="567"/>
               <w:jc w:val="center"/>
               <w:rPr>
@@ -5723,7 +5341,6 @@
               <w:tabs>
                 <w:tab w:val="left" w:pos="0"/>
               </w:tabs>
-              <w:spacing w:line="360" w:lineRule="auto"/>
               <w:ind w:firstLine="567"/>
               <w:jc w:val="center"/>
               <w:rPr>
@@ -5745,7 +5362,6 @@
               <w:tabs>
                 <w:tab w:val="left" w:pos="0"/>
               </w:tabs>
-              <w:spacing w:line="360" w:lineRule="auto"/>
               <w:ind w:firstLine="567"/>
               <w:jc w:val="center"/>
               <w:rPr>
@@ -5764,7 +5380,6 @@
         <w:autoSpaceDE w:val="0"/>
         <w:autoSpaceDN w:val="0"/>
         <w:adjustRightInd w:val="0"/>
-        <w:spacing w:line="360" w:lineRule="auto"/>
         <w:ind w:firstLine="567"/>
         <w:jc w:val="both"/>
         <w:rPr>
@@ -5783,7 +5398,6 @@
         <w:tabs>
           <w:tab w:val="left" w:pos="0"/>
         </w:tabs>
-        <w:spacing w:line="360" w:lineRule="auto"/>
         <w:ind w:firstLine="567"/>
         <w:jc w:val="both"/>
         <w:rPr>
@@ -5831,7 +5445,19 @@
           <w:sz w:val="28"/>
           <w:szCs w:val="28"/>
         </w:rPr>
-        <w:t>ровести порівняльну характеристику затрат користувача до і після використання розробки</w:t>
+        <w:t xml:space="preserve">ровести порівняльну </w:t>
+      </w:r>
+      <w:r>
+        <w:rPr>
+          <w:bCs/>
+          <w:i/>
+          <w:iCs/>
+          <w:color w:val="000000"/>
+          <w:sz w:val="28"/>
+          <w:szCs w:val="28"/>
+        </w:rPr>
+        <w:lastRenderedPageBreak/>
+        <w:t>характеристику затрат користувача до і після використання розробки</w:t>
       </w:r>
       <w:r>
         <w:rPr>
@@ -5873,7 +5499,6 @@
         <w:tabs>
           <w:tab w:val="left" w:pos="0"/>
         </w:tabs>
-        <w:spacing w:line="360" w:lineRule="auto"/>
         <w:ind w:firstLine="567"/>
         <w:jc w:val="both"/>
         <w:rPr>
@@ -5890,7 +5515,6 @@
         <w:tabs>
           <w:tab w:val="left" w:pos="0"/>
         </w:tabs>
-        <w:spacing w:line="360" w:lineRule="auto"/>
         <w:ind w:firstLine="567"/>
         <w:jc w:val="both"/>
         <w:rPr>
@@ -5907,7 +5531,6 @@
         <w:tabs>
           <w:tab w:val="left" w:pos="0"/>
         </w:tabs>
-        <w:spacing w:line="360" w:lineRule="auto"/>
         <w:ind w:firstLine="567"/>
         <w:jc w:val="both"/>
         <w:rPr>
@@ -5924,7 +5547,6 @@
         <w:tabs>
           <w:tab w:val="left" w:pos="0"/>
         </w:tabs>
-        <w:spacing w:line="360" w:lineRule="auto"/>
         <w:ind w:firstLine="567"/>
         <w:jc w:val="both"/>
         <w:rPr>
@@ -5950,7 +5572,6 @@
         <w:tabs>
           <w:tab w:val="left" w:pos="0"/>
         </w:tabs>
-        <w:spacing w:line="360" w:lineRule="auto"/>
         <w:ind w:firstLine="567"/>
         <w:jc w:val="both"/>
         <w:rPr>
@@ -5967,7 +5588,6 @@
         <w:tabs>
           <w:tab w:val="left" w:pos="0"/>
         </w:tabs>
-        <w:spacing w:line="360" w:lineRule="auto"/>
         <w:ind w:firstLine="567"/>
         <w:jc w:val="both"/>
         <w:rPr>
@@ -6011,7 +5631,6 @@
         <w:tabs>
           <w:tab w:val="left" w:pos="0"/>
         </w:tabs>
-        <w:spacing w:line="360" w:lineRule="auto"/>
         <w:ind w:firstLine="567"/>
         <w:jc w:val="both"/>
         <w:rPr>
@@ -6052,7 +5671,6 @@
               <w:tabs>
                 <w:tab w:val="left" w:pos="0"/>
               </w:tabs>
-              <w:spacing w:line="360" w:lineRule="auto"/>
               <w:jc w:val="center"/>
               <w:rPr>
                 <w:bCs/>
@@ -6082,7 +5700,6 @@
               <w:tabs>
                 <w:tab w:val="left" w:pos="0"/>
               </w:tabs>
-              <w:spacing w:line="360" w:lineRule="auto"/>
               <w:ind w:firstLine="67"/>
               <w:jc w:val="center"/>
               <w:rPr>
@@ -6113,7 +5730,6 @@
               <w:tabs>
                 <w:tab w:val="left" w:pos="0"/>
               </w:tabs>
-              <w:spacing w:line="360" w:lineRule="auto"/>
               <w:ind w:firstLine="67"/>
               <w:jc w:val="center"/>
               <w:rPr>
@@ -6146,7 +5762,6 @@
               <w:tabs>
                 <w:tab w:val="left" w:pos="0"/>
               </w:tabs>
-              <w:spacing w:line="360" w:lineRule="auto"/>
               <w:rPr>
                 <w:bCs/>
                 <w:color w:val="000000"/>
@@ -6175,7 +5790,6 @@
               <w:tabs>
                 <w:tab w:val="left" w:pos="0"/>
               </w:tabs>
-              <w:spacing w:line="360" w:lineRule="auto"/>
               <w:ind w:firstLine="67"/>
               <w:jc w:val="center"/>
               <w:rPr>
@@ -6206,7 +5820,6 @@
               <w:tabs>
                 <w:tab w:val="left" w:pos="0"/>
               </w:tabs>
-              <w:spacing w:line="360" w:lineRule="auto"/>
               <w:ind w:firstLine="67"/>
               <w:jc w:val="center"/>
               <w:rPr>
@@ -6239,7 +5852,6 @@
               <w:tabs>
                 <w:tab w:val="left" w:pos="0"/>
               </w:tabs>
-              <w:spacing w:line="360" w:lineRule="auto"/>
               <w:rPr>
                 <w:bCs/>
                 <w:color w:val="000000"/>
@@ -6268,7 +5880,6 @@
               <w:tabs>
                 <w:tab w:val="left" w:pos="0"/>
               </w:tabs>
-              <w:spacing w:line="360" w:lineRule="auto"/>
               <w:ind w:firstLine="67"/>
               <w:jc w:val="center"/>
               <w:rPr>
@@ -6299,7 +5910,6 @@
               <w:tabs>
                 <w:tab w:val="left" w:pos="0"/>
               </w:tabs>
-              <w:spacing w:line="360" w:lineRule="auto"/>
               <w:ind w:firstLine="67"/>
               <w:jc w:val="center"/>
               <w:rPr>
@@ -6332,7 +5942,6 @@
               <w:tabs>
                 <w:tab w:val="left" w:pos="0"/>
               </w:tabs>
-              <w:spacing w:line="360" w:lineRule="auto"/>
               <w:rPr>
                 <w:bCs/>
                 <w:color w:val="000000"/>
@@ -6361,7 +5970,6 @@
               <w:tabs>
                 <w:tab w:val="left" w:pos="0"/>
               </w:tabs>
-              <w:spacing w:line="360" w:lineRule="auto"/>
               <w:ind w:firstLine="67"/>
               <w:jc w:val="center"/>
               <w:rPr>
@@ -6392,7 +6000,6 @@
               <w:tabs>
                 <w:tab w:val="left" w:pos="0"/>
               </w:tabs>
-              <w:spacing w:line="360" w:lineRule="auto"/>
               <w:ind w:firstLine="67"/>
               <w:jc w:val="center"/>
               <w:rPr>
@@ -6425,7 +6032,6 @@
               <w:tabs>
                 <w:tab w:val="left" w:pos="0"/>
               </w:tabs>
-              <w:spacing w:line="360" w:lineRule="auto"/>
               <w:rPr>
                 <w:bCs/>
                 <w:color w:val="000000"/>
@@ -6454,7 +6060,6 @@
               <w:tabs>
                 <w:tab w:val="left" w:pos="0"/>
               </w:tabs>
-              <w:spacing w:line="360" w:lineRule="auto"/>
               <w:ind w:firstLine="67"/>
               <w:jc w:val="center"/>
               <w:rPr>
@@ -6485,7 +6090,6 @@
               <w:tabs>
                 <w:tab w:val="left" w:pos="0"/>
               </w:tabs>
-              <w:spacing w:line="360" w:lineRule="auto"/>
               <w:ind w:firstLine="67"/>
               <w:jc w:val="center"/>
               <w:rPr>
@@ -6518,7 +6122,6 @@
               <w:tabs>
                 <w:tab w:val="left" w:pos="0"/>
               </w:tabs>
-              <w:spacing w:line="360" w:lineRule="auto"/>
               <w:rPr>
                 <w:bCs/>
                 <w:color w:val="000000"/>
@@ -6547,7 +6150,6 @@
               <w:tabs>
                 <w:tab w:val="left" w:pos="0"/>
               </w:tabs>
-              <w:spacing w:line="360" w:lineRule="auto"/>
               <w:ind w:firstLine="67"/>
               <w:jc w:val="center"/>
               <w:rPr>
@@ -6578,7 +6180,6 @@
               <w:tabs>
                 <w:tab w:val="left" w:pos="0"/>
               </w:tabs>
-              <w:spacing w:line="360" w:lineRule="auto"/>
               <w:ind w:firstLine="67"/>
               <w:jc w:val="center"/>
               <w:rPr>
@@ -6607,7 +6208,6 @@
         <w:tabs>
           <w:tab w:val="left" w:pos="0"/>
         </w:tabs>
-        <w:spacing w:line="360" w:lineRule="auto"/>
         <w:ind w:firstLine="567"/>
         <w:jc w:val="center"/>
         <w:rPr>
@@ -6625,7 +6225,6 @@
         <w:tabs>
           <w:tab w:val="left" w:pos="0"/>
         </w:tabs>
-        <w:spacing w:line="360" w:lineRule="auto"/>
         <w:ind w:firstLine="567"/>
         <w:rPr>
           <w:color w:val="000000"/>
@@ -6641,7 +6240,6 @@
           <w:sz w:val="28"/>
           <w:szCs w:val="28"/>
         </w:rPr>
-        <w:lastRenderedPageBreak/>
         <w:t>Очікуваний річний прибуток в результаті автоматизації ручної роботи визнач</w:t>
       </w:r>
       <w:r>
@@ -6668,7 +6266,6 @@
         <w:tabs>
           <w:tab w:val="left" w:pos="0"/>
         </w:tabs>
-        <w:spacing w:line="360" w:lineRule="auto"/>
         <w:ind w:firstLine="567"/>
         <w:contextualSpacing/>
         <w:jc w:val="right"/>
@@ -6814,7 +6411,6 @@
         <w:tabs>
           <w:tab w:val="left" w:pos="0"/>
         </w:tabs>
-        <w:spacing w:line="360" w:lineRule="auto"/>
         <w:ind w:firstLine="567"/>
         <w:contextualSpacing/>
         <w:jc w:val="both"/>
@@ -6851,7 +6447,6 @@
         <w:tabs>
           <w:tab w:val="left" w:pos="0"/>
         </w:tabs>
-        <w:spacing w:line="360" w:lineRule="auto"/>
         <w:ind w:firstLine="567"/>
         <w:contextualSpacing/>
         <w:jc w:val="both"/>
@@ -6888,7 +6483,6 @@
         <w:tabs>
           <w:tab w:val="left" w:pos="0"/>
         </w:tabs>
-        <w:spacing w:line="360" w:lineRule="auto"/>
         <w:ind w:firstLine="567"/>
         <w:contextualSpacing/>
         <w:jc w:val="both"/>
@@ -6925,7 +6519,6 @@
         <w:tabs>
           <w:tab w:val="left" w:pos="0"/>
         </w:tabs>
-        <w:spacing w:line="360" w:lineRule="auto"/>
         <w:ind w:firstLine="567"/>
         <w:contextualSpacing/>
         <w:jc w:val="center"/>
@@ -6988,7 +6581,6 @@
         <w:tabs>
           <w:tab w:val="left" w:pos="0"/>
         </w:tabs>
-        <w:spacing w:line="360" w:lineRule="auto"/>
         <w:ind w:firstLine="567"/>
         <w:contextualSpacing/>
         <w:rPr>
@@ -7009,7 +6601,6 @@
         <w:tabs>
           <w:tab w:val="left" w:pos="0"/>
         </w:tabs>
-        <w:spacing w:line="360" w:lineRule="auto"/>
         <w:ind w:firstLine="567"/>
         <w:contextualSpacing/>
         <w:jc w:val="both"/>
@@ -7041,7 +6632,6 @@
         <w:tabs>
           <w:tab w:val="left" w:pos="0"/>
         </w:tabs>
-        <w:spacing w:line="360" w:lineRule="auto"/>
         <w:ind w:firstLine="567"/>
         <w:jc w:val="both"/>
         <w:rPr>
@@ -7078,10 +6668,10 @@
           <w:szCs w:val="28"/>
         </w:rPr>
         <w:object w:dxaOrig="320" w:dyaOrig="620">
-          <v:shape id="_x0000_i1048" type="#_x0000_t75" style="width:16.5pt;height:30.75pt" o:ole="">
+          <v:shape id="_x0000_i1060" type="#_x0000_t75" style="width:16.5pt;height:30.75pt" o:ole="">
             <v:imagedata r:id="rId66" o:title=""/>
           </v:shape>
-          <o:OLEObject Type="Embed" ProgID="Equation.3" ShapeID="_x0000_i1048" DrawAspect="Content" ObjectID="_1492877547" r:id="rId67"/>
+          <o:OLEObject Type="Embed" ProgID="Equation.3" ShapeID="_x0000_i1060" DrawAspect="Content" ObjectID="_1493040104" r:id="rId67"/>
         </w:object>
       </w:r>
       <w:r>
@@ -7125,7 +6715,6 @@
         <w:tabs>
           <w:tab w:val="left" w:pos="0"/>
         </w:tabs>
-        <w:spacing w:line="360" w:lineRule="auto"/>
         <w:ind w:firstLine="567"/>
         <w:jc w:val="both"/>
         <w:rPr>
@@ -7146,7 +6735,6 @@
         <w:tabs>
           <w:tab w:val="left" w:pos="0"/>
         </w:tabs>
-        <w:spacing w:line="360" w:lineRule="auto"/>
         <w:ind w:firstLine="567"/>
         <w:jc w:val="both"/>
         <w:rPr>
@@ -7167,7 +6755,6 @@
         <w:tabs>
           <w:tab w:val="left" w:pos="0"/>
         </w:tabs>
-        <w:spacing w:line="360" w:lineRule="auto"/>
         <w:ind w:firstLine="567"/>
         <w:jc w:val="both"/>
         <w:rPr>
@@ -7205,7 +6792,7 @@
         <w:autoSpaceDE w:val="0"/>
         <w:autoSpaceDN w:val="0"/>
         <w:adjustRightInd w:val="0"/>
-        <w:spacing w:before="182" w:after="200" w:line="360" w:lineRule="auto"/>
+        <w:spacing w:before="182" w:after="200"/>
         <w:ind w:firstLine="900"/>
         <w:jc w:val="both"/>
         <w:rPr>
@@ -7231,7 +6818,7 @@
         <w:autoSpaceDE w:val="0"/>
         <w:autoSpaceDN w:val="0"/>
         <w:adjustRightInd w:val="0"/>
-        <w:spacing w:before="182" w:after="200" w:line="360" w:lineRule="auto"/>
+        <w:spacing w:before="182" w:after="200"/>
         <w:ind w:firstLine="567"/>
         <w:jc w:val="center"/>
         <w:rPr>
@@ -7304,7 +6891,6 @@
         <w:autoSpaceDE w:val="0"/>
         <w:autoSpaceDN w:val="0"/>
         <w:adjustRightInd w:val="0"/>
-        <w:spacing w:line="360" w:lineRule="auto"/>
         <w:jc w:val="center"/>
         <w:rPr>
           <w:i/>
@@ -7328,7 +6914,6 @@
         <w:autoSpaceDE w:val="0"/>
         <w:autoSpaceDN w:val="0"/>
         <w:adjustRightInd w:val="0"/>
-        <w:spacing w:line="360" w:lineRule="auto"/>
         <w:ind w:firstLine="709"/>
         <w:jc w:val="both"/>
         <w:rPr>
@@ -7349,7 +6934,6 @@
         <w:autoSpaceDE w:val="0"/>
         <w:autoSpaceDN w:val="0"/>
         <w:adjustRightInd w:val="0"/>
-        <w:spacing w:line="360" w:lineRule="auto"/>
         <w:ind w:firstLine="709"/>
         <w:jc w:val="both"/>
         <w:rPr>
@@ -7406,7 +6990,6 @@
         <w:autoSpaceDE w:val="0"/>
         <w:autoSpaceDN w:val="0"/>
         <w:adjustRightInd w:val="0"/>
-        <w:spacing w:line="360" w:lineRule="auto"/>
         <w:ind w:firstLine="709"/>
         <w:jc w:val="both"/>
         <w:rPr>
@@ -7419,6 +7002,7 @@
           <w:sz w:val="28"/>
           <w:szCs w:val="28"/>
         </w:rPr>
+        <w:lastRenderedPageBreak/>
         <w:t xml:space="preserve">Порівняльна характеристика за основними показниками даного програмного продукту і </w:t>
       </w:r>
       <w:r>
@@ -7453,7 +7037,6 @@
     <w:p>
       <w:pPr>
         <w:pStyle w:val="a3"/>
-        <w:spacing w:line="360" w:lineRule="auto"/>
         <w:rPr>
           <w:sz w:val="28"/>
           <w:szCs w:val="28"/>
@@ -7470,7 +7053,6 @@
     <w:p>
       <w:pPr>
         <w:pStyle w:val="a3"/>
-        <w:spacing w:line="360" w:lineRule="auto"/>
         <w:rPr>
           <w:sz w:val="28"/>
           <w:szCs w:val="28"/>
@@ -7512,12 +7094,6 @@
         <w:gridCol w:w="2494"/>
       </w:tblGrid>
       <w:tr>
-        <w:tblPrEx>
-          <w:tblCellMar>
-            <w:top w:w="0" w:type="dxa"/>
-            <w:bottom w:w="0" w:type="dxa"/>
-          </w:tblCellMar>
-        </w:tblPrEx>
         <w:trPr>
           <w:trHeight w:val="413"/>
           <w:jc w:val="center"/>
@@ -7539,7 +7115,7 @@
               <w:autoSpaceDE w:val="0"/>
               <w:autoSpaceDN w:val="0"/>
               <w:adjustRightInd w:val="0"/>
-              <w:spacing w:after="100" w:afterAutospacing="1" w:line="360" w:lineRule="auto"/>
+              <w:spacing w:after="100" w:afterAutospacing="1"/>
               <w:jc w:val="center"/>
               <w:rPr>
                 <w:sz w:val="28"/>
@@ -7572,7 +7148,7 @@
               <w:autoSpaceDE w:val="0"/>
               <w:autoSpaceDN w:val="0"/>
               <w:adjustRightInd w:val="0"/>
-              <w:spacing w:after="100" w:afterAutospacing="1" w:line="360" w:lineRule="auto"/>
+              <w:spacing w:after="100" w:afterAutospacing="1"/>
               <w:jc w:val="center"/>
               <w:rPr>
                 <w:sz w:val="28"/>
@@ -7584,26 +7160,18 @@
                 <w:sz w:val="28"/>
                 <w:szCs w:val="28"/>
               </w:rPr>
-              <w:t xml:space="preserve">Коефіцієнт </w:t>
+              <w:t xml:space="preserve">Коефіцієнт вагомості, </w:t>
             </w:r>
             <w:r>
               <w:rPr>
                 <w:sz w:val="28"/>
                 <w:szCs w:val="28"/>
               </w:rPr>
-              <w:lastRenderedPageBreak/>
-              <w:t xml:space="preserve">вагомості, </w:t>
-            </w:r>
-            <w:r>
-              <w:rPr>
-                <w:sz w:val="28"/>
-                <w:szCs w:val="28"/>
-              </w:rPr>
               <w:object w:dxaOrig="263" w:dyaOrig="385">
-                <v:shape id="_x0000_i1049" type="#_x0000_t75" style="width:13.5pt;height:19.5pt" o:ole="">
+                <v:shape id="_x0000_i1061" type="#_x0000_t75" style="width:13.5pt;height:19.5pt" o:ole="">
                   <v:imagedata r:id="rId68" o:title=""/>
                 </v:shape>
-                <o:OLEObject Type="Embed" ProgID="Equation.3" ShapeID="_x0000_i1049" DrawAspect="Content" ObjectID="_1492877548" r:id="rId69"/>
+                <o:OLEObject Type="Embed" ProgID="Equation.3" ShapeID="_x0000_i1061" DrawAspect="Content" ObjectID="_1493040105" r:id="rId69"/>
               </w:object>
             </w:r>
           </w:p>
@@ -7625,7 +7193,7 @@
               <w:autoSpaceDE w:val="0"/>
               <w:autoSpaceDN w:val="0"/>
               <w:adjustRightInd w:val="0"/>
-              <w:spacing w:after="100" w:afterAutospacing="1" w:line="360" w:lineRule="auto"/>
+              <w:spacing w:after="100" w:afterAutospacing="1"/>
               <w:jc w:val="center"/>
               <w:rPr>
                 <w:sz w:val="28"/>
@@ -7637,7 +7205,6 @@
                 <w:sz w:val="28"/>
                 <w:szCs w:val="28"/>
               </w:rPr>
-              <w:lastRenderedPageBreak/>
               <w:t xml:space="preserve">Кількість балів, </w:t>
             </w:r>
             <w:r>
@@ -7646,22 +7213,16 @@
                 <w:szCs w:val="28"/>
               </w:rPr>
               <w:object w:dxaOrig="344" w:dyaOrig="385">
-                <v:shape id="_x0000_i1050" type="#_x0000_t75" style="width:17.25pt;height:19.5pt" o:ole="">
+                <v:shape id="_x0000_i1062" type="#_x0000_t75" style="width:17.25pt;height:19.5pt" o:ole="">
                   <v:imagedata r:id="rId70" o:title=""/>
                 </v:shape>
-                <o:OLEObject Type="Embed" ProgID="Equation.3" ShapeID="_x0000_i1050" DrawAspect="Content" ObjectID="_1492877549" r:id="rId71"/>
+                <o:OLEObject Type="Embed" ProgID="Equation.3" ShapeID="_x0000_i1062" DrawAspect="Content" ObjectID="_1493040106" r:id="rId71"/>
               </w:object>
             </w:r>
           </w:p>
         </w:tc>
       </w:tr>
       <w:tr>
-        <w:tblPrEx>
-          <w:tblCellMar>
-            <w:top w:w="0" w:type="dxa"/>
-            <w:bottom w:w="0" w:type="dxa"/>
-          </w:tblCellMar>
-        </w:tblPrEx>
         <w:trPr>
           <w:trHeight w:val="744"/>
           <w:jc w:val="center"/>
@@ -7683,7 +7244,7 @@
               <w:autoSpaceDE w:val="0"/>
               <w:autoSpaceDN w:val="0"/>
               <w:adjustRightInd w:val="0"/>
-              <w:spacing w:after="100" w:afterAutospacing="1" w:line="360" w:lineRule="auto"/>
+              <w:spacing w:after="100" w:afterAutospacing="1"/>
               <w:jc w:val="center"/>
               <w:rPr>
                 <w:sz w:val="28"/>
@@ -7709,7 +7270,7 @@
               <w:autoSpaceDE w:val="0"/>
               <w:autoSpaceDN w:val="0"/>
               <w:adjustRightInd w:val="0"/>
-              <w:spacing w:after="100" w:afterAutospacing="1" w:line="360" w:lineRule="auto"/>
+              <w:spacing w:after="100" w:afterAutospacing="1"/>
               <w:jc w:val="center"/>
               <w:rPr>
                 <w:sz w:val="28"/>
@@ -7734,7 +7295,7 @@
               <w:autoSpaceDE w:val="0"/>
               <w:autoSpaceDN w:val="0"/>
               <w:adjustRightInd w:val="0"/>
-              <w:spacing w:after="100" w:afterAutospacing="1" w:line="360" w:lineRule="auto"/>
+              <w:spacing w:after="100" w:afterAutospacing="1"/>
               <w:jc w:val="center"/>
               <w:rPr>
                 <w:sz w:val="28"/>
@@ -7766,7 +7327,7 @@
               <w:autoSpaceDE w:val="0"/>
               <w:autoSpaceDN w:val="0"/>
               <w:adjustRightInd w:val="0"/>
-              <w:spacing w:after="100" w:afterAutospacing="1" w:line="360" w:lineRule="auto"/>
+              <w:spacing w:after="100" w:afterAutospacing="1"/>
               <w:jc w:val="center"/>
               <w:rPr>
                 <w:sz w:val="28"/>
@@ -7784,12 +7345,6 @@
         </w:tc>
       </w:tr>
       <w:tr>
-        <w:tblPrEx>
-          <w:tblCellMar>
-            <w:top w:w="0" w:type="dxa"/>
-            <w:bottom w:w="0" w:type="dxa"/>
-          </w:tblCellMar>
-        </w:tblPrEx>
         <w:trPr>
           <w:trHeight w:val="1"/>
           <w:jc w:val="center"/>
@@ -7810,7 +7365,6 @@
               <w:autoSpaceDE w:val="0"/>
               <w:autoSpaceDN w:val="0"/>
               <w:adjustRightInd w:val="0"/>
-              <w:spacing w:line="360" w:lineRule="auto"/>
               <w:rPr>
                 <w:sz w:val="28"/>
                 <w:szCs w:val="28"/>
@@ -7821,7 +7375,6 @@
                 <w:sz w:val="28"/>
                 <w:szCs w:val="28"/>
               </w:rPr>
-              <w:lastRenderedPageBreak/>
               <w:t>1. Технічні показники:</w:t>
             </w:r>
           </w:p>
@@ -7830,7 +7383,6 @@
               <w:autoSpaceDE w:val="0"/>
               <w:autoSpaceDN w:val="0"/>
               <w:adjustRightInd w:val="0"/>
-              <w:spacing w:line="360" w:lineRule="auto"/>
               <w:rPr>
                 <w:sz w:val="28"/>
                 <w:szCs w:val="28"/>
@@ -7861,7 +7413,7 @@
               <w:autoSpaceDE w:val="0"/>
               <w:autoSpaceDN w:val="0"/>
               <w:adjustRightInd w:val="0"/>
-              <w:spacing w:after="100" w:afterAutospacing="1" w:line="360" w:lineRule="auto"/>
+              <w:spacing w:after="100" w:afterAutospacing="1"/>
               <w:jc w:val="center"/>
               <w:rPr>
                 <w:sz w:val="28"/>
@@ -7886,7 +7438,7 @@
               <w:autoSpaceDE w:val="0"/>
               <w:autoSpaceDN w:val="0"/>
               <w:adjustRightInd w:val="0"/>
-              <w:spacing w:after="100" w:afterAutospacing="1" w:line="360" w:lineRule="auto"/>
+              <w:spacing w:after="100" w:afterAutospacing="1"/>
               <w:jc w:val="center"/>
               <w:rPr>
                 <w:sz w:val="28"/>
@@ -7911,7 +7463,7 @@
               <w:autoSpaceDE w:val="0"/>
               <w:autoSpaceDN w:val="0"/>
               <w:adjustRightInd w:val="0"/>
-              <w:spacing w:after="100" w:afterAutospacing="1" w:line="360" w:lineRule="auto"/>
+              <w:spacing w:after="100" w:afterAutospacing="1"/>
               <w:jc w:val="center"/>
               <w:rPr>
                 <w:sz w:val="28"/>
@@ -7922,12 +7474,6 @@
         </w:tc>
       </w:tr>
       <w:tr>
-        <w:tblPrEx>
-          <w:tblCellMar>
-            <w:top w:w="0" w:type="dxa"/>
-            <w:bottom w:w="0" w:type="dxa"/>
-          </w:tblCellMar>
-        </w:tblPrEx>
         <w:trPr>
           <w:trHeight w:val="1"/>
           <w:jc w:val="center"/>
@@ -7948,7 +7494,6 @@
               <w:autoSpaceDE w:val="0"/>
               <w:autoSpaceDN w:val="0"/>
               <w:adjustRightInd w:val="0"/>
-              <w:spacing w:line="360" w:lineRule="auto"/>
               <w:rPr>
                 <w:sz w:val="28"/>
                 <w:szCs w:val="28"/>
@@ -7993,7 +7538,7 @@
               <w:autoSpaceDE w:val="0"/>
               <w:autoSpaceDN w:val="0"/>
               <w:adjustRightInd w:val="0"/>
-              <w:spacing w:after="100" w:afterAutospacing="1" w:line="360" w:lineRule="auto"/>
+              <w:spacing w:after="100" w:afterAutospacing="1"/>
               <w:jc w:val="center"/>
               <w:rPr>
                 <w:sz w:val="28"/>
@@ -8018,7 +7563,7 @@
               <w:autoSpaceDE w:val="0"/>
               <w:autoSpaceDN w:val="0"/>
               <w:adjustRightInd w:val="0"/>
-              <w:spacing w:after="100" w:afterAutospacing="1" w:line="360" w:lineRule="auto"/>
+              <w:spacing w:after="100" w:afterAutospacing="1"/>
               <w:jc w:val="center"/>
               <w:rPr>
                 <w:sz w:val="28"/>
@@ -8043,7 +7588,7 @@
               <w:autoSpaceDE w:val="0"/>
               <w:autoSpaceDN w:val="0"/>
               <w:adjustRightInd w:val="0"/>
-              <w:spacing w:after="100" w:afterAutospacing="1" w:line="360" w:lineRule="auto"/>
+              <w:spacing w:after="100" w:afterAutospacing="1"/>
               <w:jc w:val="center"/>
               <w:rPr>
                 <w:sz w:val="28"/>
@@ -8054,12 +7599,6 @@
         </w:tc>
       </w:tr>
       <w:tr>
-        <w:tblPrEx>
-          <w:tblCellMar>
-            <w:top w:w="0" w:type="dxa"/>
-            <w:bottom w:w="0" w:type="dxa"/>
-          </w:tblCellMar>
-        </w:tblPrEx>
         <w:trPr>
           <w:trHeight w:val="1"/>
           <w:jc w:val="center"/>
@@ -8080,7 +7619,6 @@
               <w:autoSpaceDE w:val="0"/>
               <w:autoSpaceDN w:val="0"/>
               <w:adjustRightInd w:val="0"/>
-              <w:spacing w:line="360" w:lineRule="auto"/>
               <w:rPr>
                 <w:sz w:val="28"/>
                 <w:szCs w:val="28"/>
@@ -8125,7 +7663,7 @@
               <w:autoSpaceDE w:val="0"/>
               <w:autoSpaceDN w:val="0"/>
               <w:adjustRightInd w:val="0"/>
-              <w:spacing w:after="100" w:afterAutospacing="1" w:line="360" w:lineRule="auto"/>
+              <w:spacing w:after="100" w:afterAutospacing="1"/>
               <w:jc w:val="center"/>
               <w:rPr>
                 <w:sz w:val="28"/>
@@ -8150,7 +7688,7 @@
               <w:autoSpaceDE w:val="0"/>
               <w:autoSpaceDN w:val="0"/>
               <w:adjustRightInd w:val="0"/>
-              <w:spacing w:after="100" w:afterAutospacing="1" w:line="360" w:lineRule="auto"/>
+              <w:spacing w:after="100" w:afterAutospacing="1"/>
               <w:jc w:val="center"/>
               <w:rPr>
                 <w:sz w:val="28"/>
@@ -8175,7 +7713,7 @@
               <w:autoSpaceDE w:val="0"/>
               <w:autoSpaceDN w:val="0"/>
               <w:adjustRightInd w:val="0"/>
-              <w:spacing w:after="100" w:afterAutospacing="1" w:line="360" w:lineRule="auto"/>
+              <w:spacing w:after="100" w:afterAutospacing="1"/>
               <w:jc w:val="center"/>
               <w:rPr>
                 <w:sz w:val="28"/>
@@ -8186,12 +7724,6 @@
         </w:tc>
       </w:tr>
       <w:tr>
-        <w:tblPrEx>
-          <w:tblCellMar>
-            <w:top w:w="0" w:type="dxa"/>
-            <w:bottom w:w="0" w:type="dxa"/>
-          </w:tblCellMar>
-        </w:tblPrEx>
         <w:trPr>
           <w:trHeight w:val="1"/>
           <w:jc w:val="center"/>
@@ -8212,7 +7744,6 @@
               <w:autoSpaceDE w:val="0"/>
               <w:autoSpaceDN w:val="0"/>
               <w:adjustRightInd w:val="0"/>
-              <w:spacing w:line="360" w:lineRule="auto"/>
               <w:rPr>
                 <w:sz w:val="28"/>
                 <w:szCs w:val="28"/>
@@ -8245,7 +7776,6 @@
               <w:autoSpaceDE w:val="0"/>
               <w:autoSpaceDN w:val="0"/>
               <w:adjustRightInd w:val="0"/>
-              <w:spacing w:line="360" w:lineRule="auto"/>
               <w:rPr>
                 <w:sz w:val="28"/>
                 <w:szCs w:val="28"/>
@@ -8276,7 +7806,7 @@
               <w:autoSpaceDE w:val="0"/>
               <w:autoSpaceDN w:val="0"/>
               <w:adjustRightInd w:val="0"/>
-              <w:spacing w:after="100" w:afterAutospacing="1" w:line="360" w:lineRule="auto"/>
+              <w:spacing w:after="100" w:afterAutospacing="1"/>
               <w:jc w:val="center"/>
               <w:rPr>
                 <w:sz w:val="28"/>
@@ -8301,7 +7831,7 @@
               <w:autoSpaceDE w:val="0"/>
               <w:autoSpaceDN w:val="0"/>
               <w:adjustRightInd w:val="0"/>
-              <w:spacing w:after="100" w:afterAutospacing="1" w:line="360" w:lineRule="auto"/>
+              <w:spacing w:after="100" w:afterAutospacing="1"/>
               <w:jc w:val="center"/>
               <w:rPr>
                 <w:sz w:val="28"/>
@@ -8326,7 +7856,7 @@
               <w:autoSpaceDE w:val="0"/>
               <w:autoSpaceDN w:val="0"/>
               <w:adjustRightInd w:val="0"/>
-              <w:spacing w:after="100" w:afterAutospacing="1" w:line="360" w:lineRule="auto"/>
+              <w:spacing w:after="100" w:afterAutospacing="1"/>
               <w:jc w:val="center"/>
               <w:rPr>
                 <w:sz w:val="28"/>
@@ -8337,12 +7867,6 @@
         </w:tc>
       </w:tr>
       <w:tr>
-        <w:tblPrEx>
-          <w:tblCellMar>
-            <w:top w:w="0" w:type="dxa"/>
-            <w:bottom w:w="0" w:type="dxa"/>
-          </w:tblCellMar>
-        </w:tblPrEx>
         <w:trPr>
           <w:trHeight w:val="1"/>
           <w:jc w:val="center"/>
@@ -8363,7 +7887,6 @@
               <w:autoSpaceDE w:val="0"/>
               <w:autoSpaceDN w:val="0"/>
               <w:adjustRightInd w:val="0"/>
-              <w:spacing w:line="360" w:lineRule="auto"/>
               <w:rPr>
                 <w:sz w:val="28"/>
                 <w:szCs w:val="28"/>
@@ -8389,7 +7912,6 @@
               <w:autoSpaceDE w:val="0"/>
               <w:autoSpaceDN w:val="0"/>
               <w:adjustRightInd w:val="0"/>
-              <w:spacing w:line="360" w:lineRule="auto"/>
               <w:rPr>
                 <w:sz w:val="28"/>
                 <w:szCs w:val="28"/>
@@ -8436,7 +7958,6 @@
               <w:autoSpaceDE w:val="0"/>
               <w:autoSpaceDN w:val="0"/>
               <w:adjustRightInd w:val="0"/>
-              <w:spacing w:line="360" w:lineRule="auto"/>
               <w:rPr>
                 <w:sz w:val="28"/>
                 <w:szCs w:val="28"/>
@@ -8455,7 +7976,6 @@
               <w:autoSpaceDE w:val="0"/>
               <w:autoSpaceDN w:val="0"/>
               <w:adjustRightInd w:val="0"/>
-              <w:spacing w:line="360" w:lineRule="auto"/>
               <w:rPr>
                 <w:sz w:val="28"/>
                 <w:szCs w:val="28"/>
@@ -8486,7 +8006,7 @@
               <w:autoSpaceDE w:val="0"/>
               <w:autoSpaceDN w:val="0"/>
               <w:adjustRightInd w:val="0"/>
-              <w:spacing w:after="100" w:afterAutospacing="1" w:line="360" w:lineRule="auto"/>
+              <w:spacing w:after="100" w:afterAutospacing="1"/>
               <w:jc w:val="center"/>
               <w:rPr>
                 <w:sz w:val="28"/>
@@ -8511,7 +8031,7 @@
               <w:autoSpaceDE w:val="0"/>
               <w:autoSpaceDN w:val="0"/>
               <w:adjustRightInd w:val="0"/>
-              <w:spacing w:after="100" w:afterAutospacing="1" w:line="360" w:lineRule="auto"/>
+              <w:spacing w:after="100" w:afterAutospacing="1"/>
               <w:jc w:val="center"/>
               <w:rPr>
                 <w:sz w:val="28"/>
@@ -8536,7 +8056,7 @@
               <w:autoSpaceDE w:val="0"/>
               <w:autoSpaceDN w:val="0"/>
               <w:adjustRightInd w:val="0"/>
-              <w:spacing w:after="100" w:afterAutospacing="1" w:line="360" w:lineRule="auto"/>
+              <w:spacing w:after="100" w:afterAutospacing="1"/>
               <w:jc w:val="center"/>
               <w:rPr>
                 <w:sz w:val="28"/>
@@ -8552,20 +8072,102 @@
         <w:autoSpaceDE w:val="0"/>
         <w:autoSpaceDN w:val="0"/>
         <w:adjustRightInd w:val="0"/>
-        <w:spacing w:after="200" w:line="360" w:lineRule="auto"/>
-        <w:ind w:left="720"/>
-        <w:rPr>
-          <w:sz w:val="28"/>
-          <w:szCs w:val="28"/>
-        </w:rPr>
-      </w:pPr>
+        <w:spacing w:after="200"/>
+        <w:ind w:firstLine="720"/>
+        <w:jc w:val="both"/>
+        <w:rPr>
+          <w:color w:val="000000"/>
+          <w:sz w:val="28"/>
+          <w:szCs w:val="28"/>
+        </w:rPr>
+      </w:pPr>
+      <w:r>
+        <w:rPr>
+          <w:sz w:val="28"/>
+          <w:szCs w:val="28"/>
+        </w:rPr>
+        <w:t xml:space="preserve">2. </w:t>
+      </w:r>
+      <w:r>
+        <w:rPr>
+          <w:sz w:val="28"/>
+          <w:szCs w:val="28"/>
+        </w:rPr>
+        <w:t>За результатами порівняльних характеристик прове</w:t>
+      </w:r>
+      <w:r>
+        <w:rPr>
+          <w:sz w:val="28"/>
+          <w:szCs w:val="28"/>
+        </w:rPr>
+        <w:t>сти</w:t>
+      </w:r>
+      <w:r>
+        <w:rPr>
+          <w:sz w:val="28"/>
+          <w:szCs w:val="28"/>
+        </w:rPr>
+        <w:t xml:space="preserve"> аналіз конкурентоспроможності </w:t>
+      </w:r>
+      <w:r>
+        <w:rPr>
+          <w:color w:val="000000"/>
+          <w:sz w:val="28"/>
+          <w:szCs w:val="28"/>
+          <w:highlight w:val="white"/>
+        </w:rPr>
+        <w:t>розробк</w:t>
+      </w:r>
+      <w:r>
+        <w:rPr>
+          <w:color w:val="000000"/>
+          <w:sz w:val="28"/>
+          <w:szCs w:val="28"/>
+          <w:highlight w:val="white"/>
+        </w:rPr>
+        <w:t>и</w:t>
+      </w:r>
+      <w:r>
+        <w:rPr>
+          <w:color w:val="000000"/>
+          <w:sz w:val="28"/>
+          <w:szCs w:val="28"/>
+        </w:rPr>
+        <w:t xml:space="preserve"> із використанням</w:t>
+      </w:r>
+      <w:r>
+        <w:rPr>
+          <w:b/>
+          <w:bCs/>
+          <w:color w:val="000000"/>
+          <w:sz w:val="28"/>
+          <w:szCs w:val="28"/>
+        </w:rPr>
+        <w:t xml:space="preserve"> </w:t>
+      </w:r>
+      <w:r>
+        <w:rPr>
+          <w:color w:val="000000"/>
+          <w:sz w:val="28"/>
+          <w:szCs w:val="28"/>
+        </w:rPr>
+        <w:t>коефіцієнта конкурентоспроможності</w:t>
+      </w:r>
+      <w:r>
+        <w:rPr>
+          <w:color w:val="000000"/>
+          <w:sz w:val="28"/>
+          <w:szCs w:val="28"/>
+        </w:rPr>
+        <w:t xml:space="preserve"> за обраною методикою.</w:t>
+      </w:r>
     </w:p>
     <w:p>
       <w:pPr>
         <w:autoSpaceDE w:val="0"/>
         <w:autoSpaceDN w:val="0"/>
         <w:adjustRightInd w:val="0"/>
-        <w:spacing w:after="200" w:line="360" w:lineRule="auto"/>
+        <w:spacing w:after="200"/>
         <w:ind w:firstLine="720"/>
         <w:jc w:val="both"/>
         <w:rPr>
@@ -8576,83 +8178,35 @@
       </w:pPr>
       <w:r>
         <w:rPr>
-          <w:sz w:val="28"/>
-          <w:szCs w:val="28"/>
-        </w:rPr>
-        <w:t xml:space="preserve">2. </w:t>
-      </w:r>
-      <w:r>
-        <w:rPr>
-          <w:sz w:val="28"/>
-          <w:szCs w:val="28"/>
-        </w:rPr>
-        <w:t>За результатами порівняльних характеристик прове</w:t>
-      </w:r>
-      <w:r>
-        <w:rPr>
-          <w:sz w:val="28"/>
-          <w:szCs w:val="28"/>
-        </w:rPr>
-        <w:t>сти</w:t>
-      </w:r>
-      <w:r>
-        <w:rPr>
-          <w:sz w:val="28"/>
-          <w:szCs w:val="28"/>
-        </w:rPr>
-        <w:t xml:space="preserve"> аналіз конкурентоспроможності </w:t>
-      </w:r>
-      <w:r>
-        <w:rPr>
-          <w:color w:val="000000"/>
-          <w:sz w:val="28"/>
-          <w:szCs w:val="28"/>
-          <w:highlight w:val="white"/>
-        </w:rPr>
-        <w:t>розробк</w:t>
-      </w:r>
-      <w:r>
-        <w:rPr>
-          <w:color w:val="000000"/>
-          <w:sz w:val="28"/>
-          <w:szCs w:val="28"/>
-          <w:highlight w:val="white"/>
-        </w:rPr>
-        <w:t>и</w:t>
-      </w:r>
-      <w:r>
-        <w:rPr>
-          <w:color w:val="000000"/>
-          <w:sz w:val="28"/>
-          <w:szCs w:val="28"/>
-        </w:rPr>
-        <w:t xml:space="preserve"> із використанням</w:t>
-      </w:r>
-      <w:r>
-        <w:rPr>
-          <w:b/>
-          <w:bCs/>
-          <w:color w:val="000000"/>
-          <w:sz w:val="28"/>
-          <w:szCs w:val="28"/>
-        </w:rPr>
-        <w:t xml:space="preserve"> </w:t>
-      </w:r>
-      <w:r>
-        <w:rPr>
-          <w:color w:val="000000"/>
-          <w:sz w:val="28"/>
-          <w:szCs w:val="28"/>
-        </w:rPr>
-        <w:t>коефіцієнта конкурентоспроможності</w:t>
-      </w:r>
-      <w:r>
-        <w:rPr>
-          <w:color w:val="000000"/>
-          <w:sz w:val="28"/>
-          <w:szCs w:val="28"/>
-        </w:rPr>
-        <w:t xml:space="preserve"> за обраною методикою.</w:t>
+          <w:color w:val="000000"/>
+          <w:sz w:val="28"/>
+          <w:szCs w:val="28"/>
+        </w:rPr>
+        <w:t>3.П</w:t>
+      </w:r>
+      <w:r>
+        <w:rPr>
+          <w:color w:val="000000"/>
+          <w:sz w:val="28"/>
+          <w:szCs w:val="28"/>
+        </w:rPr>
+        <w:t xml:space="preserve">ідвести підсумки </w:t>
+      </w:r>
+      <w:r>
+        <w:rPr>
+          <w:color w:val="000000"/>
+          <w:sz w:val="28"/>
+          <w:szCs w:val="28"/>
+        </w:rPr>
+        <w:t>п</w:t>
+      </w:r>
+      <w:r>
+        <w:rPr>
+          <w:color w:val="000000"/>
+          <w:sz w:val="28"/>
+          <w:szCs w:val="28"/>
+        </w:rPr>
+        <w:t xml:space="preserve">о параграфу </w:t>
       </w:r>
     </w:p>
     <w:p>
@@ -8660,54 +8214,7 @@
         <w:autoSpaceDE w:val="0"/>
         <w:autoSpaceDN w:val="0"/>
         <w:adjustRightInd w:val="0"/>
-        <w:spacing w:after="200" w:line="360" w:lineRule="auto"/>
-        <w:ind w:firstLine="720"/>
-        <w:jc w:val="both"/>
-        <w:rPr>
-          <w:color w:val="000000"/>
-          <w:sz w:val="28"/>
-          <w:szCs w:val="28"/>
-        </w:rPr>
-      </w:pPr>
-      <w:r>
-        <w:rPr>
-          <w:color w:val="000000"/>
-          <w:sz w:val="28"/>
-          <w:szCs w:val="28"/>
-        </w:rPr>
-        <w:t>3.П</w:t>
-      </w:r>
-      <w:r>
-        <w:rPr>
-          <w:color w:val="000000"/>
-          <w:sz w:val="28"/>
-          <w:szCs w:val="28"/>
-        </w:rPr>
-        <w:t xml:space="preserve">ідвести підсумки </w:t>
-      </w:r>
-      <w:r>
-        <w:rPr>
-          <w:color w:val="000000"/>
-          <w:sz w:val="28"/>
-          <w:szCs w:val="28"/>
-        </w:rPr>
-        <w:t>п</w:t>
-      </w:r>
-      <w:r>
-        <w:rPr>
-          <w:color w:val="000000"/>
-          <w:sz w:val="28"/>
-          <w:szCs w:val="28"/>
-        </w:rPr>
-        <w:t xml:space="preserve">о параграфу </w:t>
-      </w:r>
-    </w:p>
-    <w:p>
-      <w:pPr>
-        <w:autoSpaceDE w:val="0"/>
-        <w:autoSpaceDN w:val="0"/>
-        <w:adjustRightInd w:val="0"/>
-        <w:spacing w:after="200" w:line="360" w:lineRule="auto"/>
+        <w:spacing w:after="200"/>
         <w:ind w:firstLine="720"/>
         <w:jc w:val="both"/>
         <w:rPr>
@@ -8747,7 +8254,6 @@
         <w:tabs>
           <w:tab w:val="left" w:pos="0"/>
         </w:tabs>
-        <w:spacing w:line="360" w:lineRule="auto"/>
         <w:ind w:firstLine="720"/>
         <w:jc w:val="both"/>
         <w:rPr>
@@ -8782,14 +8288,8 @@
         <w:gridCol w:w="1559"/>
       </w:tblGrid>
       <w:tr>
-        <w:tblPrEx>
-          <w:tblCellMar>
-            <w:top w:w="0" w:type="dxa"/>
-            <w:bottom w:w="0" w:type="dxa"/>
-          </w:tblCellMar>
-        </w:tblPrEx>
         <w:trPr>
-          <w:trHeight w:hRule="exact" w:val="494"/>
+          <w:trHeight w:hRule="exact" w:val="481"/>
         </w:trPr>
         <w:tc>
           <w:tcPr>
@@ -8808,7 +8308,6 @@
               <w:tabs>
                 <w:tab w:val="left" w:pos="0"/>
               </w:tabs>
-              <w:spacing w:line="360" w:lineRule="auto"/>
               <w:jc w:val="center"/>
               <w:rPr>
                 <w:b/>
@@ -8843,7 +8342,6 @@
               <w:tabs>
                 <w:tab w:val="left" w:pos="0"/>
               </w:tabs>
-              <w:spacing w:line="360" w:lineRule="auto"/>
               <w:rPr>
                 <w:b/>
                 <w:sz w:val="28"/>
@@ -8877,7 +8375,6 @@
               <w:tabs>
                 <w:tab w:val="left" w:pos="0"/>
               </w:tabs>
-              <w:spacing w:line="360" w:lineRule="auto"/>
               <w:jc w:val="center"/>
               <w:rPr>
                 <w:b/>
@@ -8897,14 +8394,8 @@
         </w:tc>
       </w:tr>
       <w:tr>
-        <w:tblPrEx>
-          <w:tblCellMar>
-            <w:top w:w="0" w:type="dxa"/>
-            <w:bottom w:w="0" w:type="dxa"/>
-          </w:tblCellMar>
-        </w:tblPrEx>
         <w:trPr>
-          <w:trHeight w:hRule="exact" w:val="3408"/>
+          <w:trHeight w:hRule="exact" w:val="3316"/>
         </w:trPr>
         <w:tc>
           <w:tcPr>
@@ -8922,7 +8413,6 @@
               <w:tabs>
                 <w:tab w:val="left" w:pos="0"/>
               </w:tabs>
-              <w:spacing w:line="360" w:lineRule="auto"/>
               <w:rPr>
                 <w:sz w:val="28"/>
                 <w:szCs w:val="28"/>
@@ -8933,7 +8423,6 @@
                 <w:sz w:val="28"/>
                 <w:szCs w:val="28"/>
               </w:rPr>
-              <w:lastRenderedPageBreak/>
               <w:t>Витрати на:</w:t>
             </w:r>
           </w:p>
@@ -8946,7 +8435,6 @@
               <w:tabs>
                 <w:tab w:val="left" w:pos="0"/>
               </w:tabs>
-              <w:spacing w:line="360" w:lineRule="auto"/>
               <w:rPr>
                 <w:sz w:val="28"/>
                 <w:szCs w:val="28"/>
@@ -8969,7 +8457,6 @@
               <w:tabs>
                 <w:tab w:val="left" w:pos="0"/>
               </w:tabs>
-              <w:spacing w:line="360" w:lineRule="auto"/>
               <w:rPr>
                 <w:sz w:val="28"/>
                 <w:szCs w:val="28"/>
@@ -8992,7 +8479,6 @@
               <w:tabs>
                 <w:tab w:val="left" w:pos="0"/>
               </w:tabs>
-              <w:spacing w:line="360" w:lineRule="auto"/>
               <w:rPr>
                 <w:sz w:val="28"/>
                 <w:szCs w:val="28"/>
@@ -9011,7 +8497,6 @@
               <w:tabs>
                 <w:tab w:val="left" w:pos="0"/>
               </w:tabs>
-              <w:spacing w:line="360" w:lineRule="auto"/>
               <w:rPr>
                 <w:sz w:val="28"/>
                 <w:szCs w:val="28"/>
@@ -9030,7 +8515,6 @@
               <w:tabs>
                 <w:tab w:val="left" w:pos="0"/>
               </w:tabs>
-              <w:spacing w:line="360" w:lineRule="auto"/>
               <w:rPr>
                 <w:sz w:val="28"/>
                 <w:szCs w:val="28"/>
@@ -9049,7 +8533,6 @@
               <w:tabs>
                 <w:tab w:val="left" w:pos="0"/>
               </w:tabs>
-              <w:spacing w:line="360" w:lineRule="auto"/>
               <w:rPr>
                 <w:sz w:val="28"/>
                 <w:szCs w:val="28"/>
@@ -9068,7 +8551,6 @@
               <w:tabs>
                 <w:tab w:val="left" w:pos="0"/>
               </w:tabs>
-              <w:spacing w:line="360" w:lineRule="auto"/>
               <w:rPr>
                 <w:sz w:val="28"/>
                 <w:szCs w:val="28"/>
@@ -9087,7 +8569,6 @@
               <w:tabs>
                 <w:tab w:val="left" w:pos="0"/>
               </w:tabs>
-              <w:spacing w:line="360" w:lineRule="auto"/>
               <w:rPr>
                 <w:sz w:val="28"/>
                 <w:szCs w:val="28"/>
@@ -9106,7 +8587,6 @@
               <w:tabs>
                 <w:tab w:val="left" w:pos="0"/>
               </w:tabs>
-              <w:spacing w:line="360" w:lineRule="auto"/>
               <w:rPr>
                 <w:sz w:val="28"/>
                 <w:szCs w:val="28"/>
@@ -9137,7 +8617,6 @@
               <w:tabs>
                 <w:tab w:val="left" w:pos="0"/>
               </w:tabs>
-              <w:spacing w:line="360" w:lineRule="auto"/>
               <w:jc w:val="center"/>
               <w:rPr>
                 <w:sz w:val="28"/>
@@ -9162,7 +8641,6 @@
               <w:tabs>
                 <w:tab w:val="left" w:pos="0"/>
               </w:tabs>
-              <w:spacing w:line="360" w:lineRule="auto"/>
               <w:jc w:val="center"/>
               <w:rPr>
                 <w:sz w:val="28"/>
@@ -9175,10 +8653,10 @@
     </w:tbl>
     <w:p>
       <w:pPr>
-        <w:spacing w:line="360" w:lineRule="auto"/>
-        <w:rPr>
-          <w:sz w:val="28"/>
-          <w:szCs w:val="28"/>
+        <w:rPr>
+          <w:sz w:val="28"/>
+          <w:szCs w:val="28"/>
+          <w:lang w:val="ru-RU"/>
         </w:rPr>
       </w:pPr>
     </w:p>
@@ -9914,6 +9392,7 @@
   <w:style w:type="paragraph" w:default="1" w:styleId="a">
     <w:name w:val="Normal"/>
     <w:qFormat/>
+    <w:rsid w:val="00FC2498"/>
     <w:rPr>
       <w:sz w:val="24"/>
       <w:szCs w:val="24"/>
@@ -9922,11 +9401,16 @@
   </w:style>
   <w:style w:type="character" w:default="1" w:styleId="a0">
     <w:name w:val="Default Paragraph Font"/>
+    <w:uiPriority w:val="1"/>
     <w:semiHidden/>
+    <w:unhideWhenUsed/>
   </w:style>
   <w:style w:type="table" w:default="1" w:styleId="a1">
     <w:name w:val="Normal Table"/>
+    <w:uiPriority w:val="99"/>
     <w:semiHidden/>
+    <w:unhideWhenUsed/>
+    <w:qFormat/>
     <w:tblPr>
       <w:tblInd w:w="0" w:type="dxa"/>
       <w:tblCellMar>
@@ -9939,7 +9423,9 @@
   </w:style>
   <w:style w:type="numbering" w:default="1" w:styleId="a2">
     <w:name w:val="No List"/>
+    <w:uiPriority w:val="99"/>
     <w:semiHidden/>
+    <w:unhideWhenUsed/>
   </w:style>
   <w:style w:type="paragraph" w:styleId="a3">
     <w:name w:val="Normal (Web)"/>

--- a/Економіка.docx
+++ b/Економіка.docx
@@ -1,6 +1,6 @@
 
 <file path=word/document.xml><?xml version="1.0" encoding="utf-8"?>
-<w:document xmlns:ve="http://schemas.openxmlformats.org/markup-compatibility/2006" xmlns:o="urn:schemas-microsoft-com:office:office" xmlns:r="http://schemas.openxmlformats.org/officeDocument/2006/relationships" xmlns:m="http://schemas.openxmlformats.org/officeDocument/2006/math" xmlns:v="urn:schemas-microsoft-com:vml" xmlns:wp="http://schemas.openxmlformats.org/drawingml/2006/wordprocessingDrawing" xmlns:w10="urn:schemas-microsoft-com:office:word" xmlns:w="http://schemas.openxmlformats.org/wordprocessingml/2006/main" xmlns:wne="http://schemas.microsoft.com/office/word/2006/wordml">
+<w:document xmlns:wpc="http://schemas.microsoft.com/office/word/2010/wordprocessingCanvas" xmlns:cx="http://schemas.microsoft.com/office/drawing/2014/chartex" xmlns:mc="http://schemas.openxmlformats.org/markup-compatibility/2006" xmlns:o="urn:schemas-microsoft-com:office:office" xmlns:r="http://schemas.openxmlformats.org/officeDocument/2006/relationships" xmlns:m="http://schemas.openxmlformats.org/officeDocument/2006/math" xmlns:v="urn:schemas-microsoft-com:vml" xmlns:wp14="http://schemas.microsoft.com/office/word/2010/wordprocessingDrawing" xmlns:wp="http://schemas.openxmlformats.org/drawingml/2006/wordprocessingDrawing" xmlns:w10="urn:schemas-microsoft-com:office:word" xmlns:w="http://schemas.openxmlformats.org/wordprocessingml/2006/main" xmlns:w14="http://schemas.microsoft.com/office/word/2010/wordml" xmlns:w15="http://schemas.microsoft.com/office/word/2012/wordml" xmlns:wpg="http://schemas.microsoft.com/office/word/2010/wordprocessingGroup" xmlns:wpi="http://schemas.microsoft.com/office/word/2010/wordprocessingInk" xmlns:wne="http://schemas.microsoft.com/office/word/2006/wordml" xmlns:wps="http://schemas.microsoft.com/office/word/2010/wordprocessingShape" mc:Ignorable="w14 w15 wp14">
   <w:body>
     <w:p>
       <w:pPr>
@@ -411,23 +411,7 @@
           <w:sz w:val="28"/>
           <w:szCs w:val="28"/>
         </w:rPr>
-        <w:t>best-</w:t>
-      </w:r>
-      <w:proofErr w:type="spellStart"/>
-      <w:r>
-        <w:rPr>
-          <w:sz w:val="28"/>
-          <w:szCs w:val="28"/>
-        </w:rPr>
-        <w:t>wedding</w:t>
-      </w:r>
-      <w:proofErr w:type="spellEnd"/>
-      <w:r>
-        <w:rPr>
-          <w:sz w:val="28"/>
-          <w:szCs w:val="28"/>
-        </w:rPr>
-        <w:t>;</w:t>
+        <w:t>best-wedding;</w:t>
       </w:r>
     </w:p>
     <w:p>
@@ -468,21 +452,12 @@
           <w:szCs w:val="28"/>
         </w:rPr>
       </w:pPr>
-      <w:proofErr w:type="spellStart"/>
-      <w:r>
-        <w:rPr>
-          <w:sz w:val="28"/>
-          <w:szCs w:val="28"/>
-        </w:rPr>
-        <w:t>paramoloda.ua</w:t>
-      </w:r>
-      <w:proofErr w:type="spellEnd"/>
-      <w:r>
-        <w:rPr>
-          <w:sz w:val="28"/>
-          <w:szCs w:val="28"/>
-        </w:rPr>
-        <w:t>;</w:t>
+      <w:r>
+        <w:rPr>
+          <w:sz w:val="28"/>
+          <w:szCs w:val="28"/>
+        </w:rPr>
+        <w:t>paramoloda.ua;</w:t>
       </w:r>
     </w:p>
     <w:p>
@@ -525,23 +500,7 @@
           <w:sz w:val="28"/>
           <w:szCs w:val="28"/>
         </w:rPr>
-        <w:t>Веб-ресурс «best-</w:t>
-      </w:r>
-      <w:proofErr w:type="spellStart"/>
-      <w:r>
-        <w:rPr>
-          <w:sz w:val="28"/>
-          <w:szCs w:val="28"/>
-        </w:rPr>
-        <w:t>wedding</w:t>
-      </w:r>
-      <w:proofErr w:type="spellEnd"/>
-      <w:r>
-        <w:rPr>
-          <w:sz w:val="28"/>
-          <w:szCs w:val="28"/>
-        </w:rPr>
-        <w:t>» - це ресурс який спеціалізується на наданні різного роду послуг, спрямованих на організацію та проведення урочистих подій. Даний веб-ресур  представляє собою веб сторінку, яка знаходиться за адресою: «http://www.best-wedding.com.ua/». На якій представлено у випадковому порядку інформацію про:</w:t>
+        <w:t>Веб-ресурс «best-wedding» - це ресурс який спеціалізується на наданні різного роду послуг, спрямованих на організацію та проведення урочистих подій. Даний веб-ресур  представляє собою веб сторінку, яка знаходиться за адресою: «http://www.best-wedding.com.ua/». На якій представлено у випадковому порядку інформацію про:</w:t>
       </w:r>
     </w:p>
     <w:p>
@@ -1195,10 +1154,10 @@
             <v:path o:extrusionok="f" gradientshapeok="t" o:connecttype="rect"/>
             <o:lock v:ext="edit" aspectratio="t"/>
           </v:shapetype>
-          <v:shape id="_x0000_i1025" type="#_x0000_t75" style="width:21pt;height:18pt" o:ole="">
+          <v:shape id="_x0000_i1025" type="#_x0000_t75" style="width:21.05pt;height:18.35pt" o:ole="">
             <v:imagedata r:id="rId5" o:title=""/>
           </v:shape>
-          <o:OLEObject Type="Embed" ProgID="Equation.3" ShapeID="_x0000_i1025" DrawAspect="Content" ObjectID="_1493040069" r:id="rId6"/>
+          <o:OLEObject Type="Embed" ProgID="Equation.3" ShapeID="_x0000_i1025" DrawAspect="Content" ObjectID="_1493220869" r:id="rId6"/>
         </w:object>
       </w:r>
       <w:r>
@@ -1287,10 +1246,10 @@
           <w:highlight w:val="white"/>
         </w:rPr>
         <w:object w:dxaOrig="4959" w:dyaOrig="700">
-          <v:shape id="_x0000_i1026" type="#_x0000_t75" style="width:248.25pt;height:35.25pt" o:ole="">
+          <v:shape id="_x0000_i1026" type="#_x0000_t75" style="width:247.9pt;height:35.3pt" o:ole="">
             <v:imagedata r:id="rId7" o:title=""/>
           </v:shape>
-          <o:OLEObject Type="Embed" ProgID="Equation.3" ShapeID="_x0000_i1026" DrawAspect="Content" ObjectID="_1493040070" r:id="rId8"/>
+          <o:OLEObject Type="Embed" ProgID="Equation.3" ShapeID="_x0000_i1026" DrawAspect="Content" ObjectID="_1493220870" r:id="rId8"/>
         </w:object>
       </w:r>
       <w:r>
@@ -1367,10 +1326,10 @@
           <w:highlight w:val="white"/>
         </w:rPr>
         <w:object w:dxaOrig="527" w:dyaOrig="547">
-          <v:shape id="_x0000_i1027" type="#_x0000_t75" style="width:26.25pt;height:27pt" o:ole="">
+          <v:shape id="_x0000_i1027" type="#_x0000_t75" style="width:26.5pt;height:27.15pt" o:ole="">
             <v:imagedata r:id="rId9" o:title=""/>
           </v:shape>
-          <o:OLEObject Type="Embed" ProgID="Equation.3" ShapeID="_x0000_i1027" DrawAspect="Content" ObjectID="_1493040071" r:id="rId10"/>
+          <o:OLEObject Type="Embed" ProgID="Equation.3" ShapeID="_x0000_i1027" DrawAspect="Content" ObjectID="_1493220871" r:id="rId10"/>
         </w:object>
       </w:r>
       <w:r>
@@ -1395,7 +1354,6 @@
         </w:rPr>
         <w:t xml:space="preserve">час, що витрачається на розробку працівником </w:t>
       </w:r>
-      <w:proofErr w:type="spellStart"/>
       <w:r>
         <w:rPr>
           <w:i/>
@@ -1416,18 +1374,7 @@
           <w:szCs w:val="28"/>
           <w:highlight w:val="white"/>
         </w:rPr>
-        <w:t>-ої</w:t>
-      </w:r>
-      <w:proofErr w:type="spellEnd"/>
-      <w:r>
-        <w:rPr>
-          <w:color w:val="000000"/>
-          <w:spacing w:val="10"/>
-          <w:sz w:val="28"/>
-          <w:szCs w:val="28"/>
-          <w:highlight w:val="white"/>
-        </w:rPr>
-        <w:t xml:space="preserve"> </w:t>
+        <w:t xml:space="preserve">-ої </w:t>
       </w:r>
       <w:r>
         <w:rPr>
@@ -1459,10 +1406,10 @@
           <w:szCs w:val="28"/>
         </w:rPr>
         <w:object w:dxaOrig="587" w:dyaOrig="547">
-          <v:shape id="_x0000_i1028" type="#_x0000_t75" style="width:29.25pt;height:27pt" o:ole="">
+          <v:shape id="_x0000_i1028" type="#_x0000_t75" style="width:29.2pt;height:27.15pt" o:ole="">
             <v:imagedata r:id="rId11" o:title=""/>
           </v:shape>
-          <o:OLEObject Type="Embed" ProgID="Equation.3" ShapeID="_x0000_i1028" DrawAspect="Content" ObjectID="_1493040072" r:id="rId12"/>
+          <o:OLEObject Type="Embed" ProgID="Equation.3" ShapeID="_x0000_i1028" DrawAspect="Content" ObjectID="_1493220872" r:id="rId12"/>
         </w:object>
       </w:r>
       <w:r>
@@ -1475,7 +1422,6 @@
         </w:rPr>
         <w:t xml:space="preserve">- основна заробітна плата розробника </w:t>
       </w:r>
-      <w:proofErr w:type="spellStart"/>
       <w:r>
         <w:rPr>
           <w:i/>
@@ -1496,18 +1442,7 @@
           <w:szCs w:val="28"/>
           <w:highlight w:val="white"/>
         </w:rPr>
-        <w:t>-ої</w:t>
-      </w:r>
-      <w:proofErr w:type="spellEnd"/>
-      <w:r>
-        <w:rPr>
-          <w:color w:val="000000"/>
-          <w:spacing w:val="3"/>
-          <w:sz w:val="28"/>
-          <w:szCs w:val="28"/>
-          <w:highlight w:val="white"/>
-        </w:rPr>
-        <w:t xml:space="preserve"> кваліфікації, </w:t>
+        <w:t xml:space="preserve">-ої кваліфікації, </w:t>
       </w:r>
       <w:r>
         <w:rPr>
@@ -1569,10 +1504,10 @@
           <w:szCs w:val="28"/>
         </w:rPr>
         <w:object w:dxaOrig="425" w:dyaOrig="527">
-          <v:shape id="_x0000_i1029" type="#_x0000_t75" style="width:21pt;height:26.25pt" o:ole="">
+          <v:shape id="_x0000_i1029" type="#_x0000_t75" style="width:21.05pt;height:26.5pt" o:ole="">
             <v:imagedata r:id="rId13" o:title=""/>
           </v:shape>
-          <o:OLEObject Type="Embed" ProgID="Equation.3" ShapeID="_x0000_i1029" DrawAspect="Content" ObjectID="_1493040073" r:id="rId14"/>
+          <o:OLEObject Type="Embed" ProgID="Equation.3" ShapeID="_x0000_i1029" DrawAspect="Content" ObjectID="_1493220873" r:id="rId14"/>
         </w:object>
       </w:r>
       <w:r>
@@ -1614,10 +1549,10 @@
           <w:szCs w:val="28"/>
         </w:rPr>
         <w:object w:dxaOrig="425" w:dyaOrig="527">
-          <v:shape id="_x0000_i1030" type="#_x0000_t75" style="width:21pt;height:26.25pt" o:ole="">
+          <v:shape id="_x0000_i1030" type="#_x0000_t75" style="width:21.05pt;height:26.5pt" o:ole="">
             <v:imagedata r:id="rId15" o:title=""/>
           </v:shape>
-          <o:OLEObject Type="Embed" ProgID="Equation.3" ShapeID="_x0000_i1030" DrawAspect="Content" ObjectID="_1493040074" r:id="rId16"/>
+          <o:OLEObject Type="Embed" ProgID="Equation.3" ShapeID="_x0000_i1030" DrawAspect="Content" ObjectID="_1493220874" r:id="rId16"/>
         </w:object>
       </w:r>
       <w:r>
@@ -1671,10 +1606,10 @@
           <w:szCs w:val="28"/>
         </w:rPr>
         <w:object w:dxaOrig="486" w:dyaOrig="465">
-          <v:shape id="_x0000_i1031" type="#_x0000_t75" style="width:24pt;height:23.25pt" o:ole="">
+          <v:shape id="_x0000_i1031" type="#_x0000_t75" style="width:23.75pt;height:23.1pt" o:ole="">
             <v:imagedata r:id="rId17" o:title=""/>
           </v:shape>
-          <o:OLEObject Type="Embed" ProgID="Equation.3" ShapeID="_x0000_i1031" DrawAspect="Content" ObjectID="_1493040075" r:id="rId18"/>
+          <o:OLEObject Type="Embed" ProgID="Equation.3" ShapeID="_x0000_i1031" DrawAspect="Content" ObjectID="_1493220875" r:id="rId18"/>
         </w:object>
       </w:r>
       <w:r>
@@ -1764,7 +1699,6 @@
           <w:highlight w:val="white"/>
         </w:rPr>
       </w:pPr>
-      <w:proofErr w:type="spellStart"/>
       <w:r>
         <w:rPr>
           <w:i/>
@@ -1788,7 +1722,6 @@
         </w:rPr>
         <w:t>г</w:t>
       </w:r>
-      <w:proofErr w:type="spellEnd"/>
       <w:r>
         <w:rPr>
           <w:i/>
@@ -1877,10 +1810,10 @@
           <w:szCs w:val="28"/>
         </w:rPr>
         <w:object w:dxaOrig="720" w:dyaOrig="700">
-          <v:shape id="_x0000_i1032" type="#_x0000_t75" style="width:36pt;height:35.25pt" o:ole="">
+          <v:shape id="_x0000_i1032" type="#_x0000_t75" style="width:36pt;height:35.3pt" o:ole="">
             <v:imagedata r:id="rId19" o:title=""/>
           </v:shape>
-          <o:OLEObject Type="Embed" ProgID="Equation.3" ShapeID="_x0000_i1032" DrawAspect="Content" ObjectID="_1493040076" r:id="rId20"/>
+          <o:OLEObject Type="Embed" ProgID="Equation.3" ShapeID="_x0000_i1032" DrawAspect="Content" ObjectID="_1493220876" r:id="rId20"/>
         </w:object>
       </w:r>
       <w:r>
@@ -1922,7 +1855,31 @@
           <w:sz w:val="28"/>
           <w:szCs w:val="28"/>
         </w:rPr>
-        <w:t>матеріальні витрати, витрати на придбання спец. устаткування, витрати на роботи, які виконують сторонні підприємства та організації, інші витрати та накладні витрати</w:t>
+        <w:t>матеріальні витрати</w:t>
+      </w:r>
+      <w:r>
+        <w:rPr>
+          <w:spacing w:val="9"/>
+          <w:sz w:val="28"/>
+          <w:szCs w:val="28"/>
+        </w:rPr>
+        <w:t xml:space="preserve"> на розхідні матеріали для периферійних пристроїв</w:t>
+      </w:r>
+      <w:r>
+        <w:rPr>
+          <w:spacing w:val="9"/>
+          <w:sz w:val="28"/>
+          <w:szCs w:val="28"/>
+        </w:rPr>
+        <w:t xml:space="preserve">, витрати на придбання спец. устаткування, витрати на </w:t>
+      </w:r>
+      <w:r>
+        <w:rPr>
+          <w:spacing w:val="9"/>
+          <w:sz w:val="28"/>
+          <w:szCs w:val="28"/>
+        </w:rPr>
+        <w:t>домен для сайту, витрати на оплату сервера на якому буде розміщатися сайт</w:t>
       </w:r>
       <w:r>
         <w:rPr>
@@ -1960,10 +1917,10 @@
           <w:szCs w:val="28"/>
         </w:rPr>
         <w:object w:dxaOrig="260" w:dyaOrig="220">
-          <v:shape id="_x0000_i1033" type="#_x0000_t75" style="width:12.75pt;height:11.25pt" o:ole="">
+          <v:shape id="_x0000_i1033" type="#_x0000_t75" style="width:12.9pt;height:11.55pt" o:ole="">
             <v:imagedata r:id="rId21" o:title=""/>
           </v:shape>
-          <o:OLEObject Type="Embed" ProgID="Equation.3" ShapeID="_x0000_i1033" DrawAspect="Content" ObjectID="_1493040077" r:id="rId22"/>
+          <o:OLEObject Type="Embed" ProgID="Equation.3" ShapeID="_x0000_i1033" DrawAspect="Content" ObjectID="_1493220877" r:id="rId22"/>
         </w:object>
       </w:r>
       <w:r>
@@ -2008,7 +1965,23 @@
           <w:sz w:val="28"/>
           <w:szCs w:val="28"/>
         </w:rPr>
-        <w:t xml:space="preserve"> плату в розмірі 1200 грн./міс. , то  будемо мати, що </w:t>
+        <w:t xml:space="preserve"> плату в розмірі </w:t>
+      </w:r>
+      <w:r>
+        <w:rPr>
+          <w:spacing w:val="1"/>
+          <w:sz w:val="28"/>
+          <w:szCs w:val="28"/>
+        </w:rPr>
+        <w:t>40</w:t>
+      </w:r>
+      <w:r>
+        <w:rPr>
+          <w:spacing w:val="1"/>
+          <w:sz w:val="28"/>
+          <w:szCs w:val="28"/>
+        </w:rPr>
+        <w:t xml:space="preserve">00 грн./міс. , то  будемо мати, що </w:t>
       </w:r>
     </w:p>
     <w:p>
@@ -2029,10 +2002,10 @@
           <w:szCs w:val="28"/>
         </w:rPr>
         <w:object w:dxaOrig="425" w:dyaOrig="527">
-          <v:shape id="_x0000_i1034" type="#_x0000_t75" style="width:21pt;height:26.25pt" o:ole="">
+          <v:shape id="_x0000_i1034" type="#_x0000_t75" style="width:21.05pt;height:26.5pt" o:ole="">
             <v:imagedata r:id="rId13" o:title=""/>
           </v:shape>
-          <o:OLEObject Type="Embed" ProgID="Equation.3" ShapeID="_x0000_i1034" DrawAspect="Content" ObjectID="_1493040078" r:id="rId23"/>
+          <o:OLEObject Type="Embed" ProgID="Equation.3" ShapeID="_x0000_i1034" DrawAspect="Content" ObjectID="_1493220878" r:id="rId23"/>
         </w:object>
       </w:r>
       <w:r>
@@ -2084,10 +2057,10 @@
           <w:szCs w:val="28"/>
         </w:rPr>
         <w:object w:dxaOrig="425" w:dyaOrig="527">
-          <v:shape id="_x0000_i1035" type="#_x0000_t75" style="width:21pt;height:26.25pt" o:ole="">
+          <v:shape id="_x0000_i1035" type="#_x0000_t75" style="width:21.05pt;height:26.5pt" o:ole="">
             <v:imagedata r:id="rId15" o:title=""/>
           </v:shape>
-          <o:OLEObject Type="Embed" ProgID="Equation.3" ShapeID="_x0000_i1035" DrawAspect="Content" ObjectID="_1493040079" r:id="rId24"/>
+          <o:OLEObject Type="Embed" ProgID="Equation.3" ShapeID="_x0000_i1035" DrawAspect="Content" ObjectID="_1493220879" r:id="rId24"/>
         </w:object>
       </w:r>
       <w:r>
@@ -2141,10 +2114,10 @@
           <w:szCs w:val="28"/>
         </w:rPr>
         <w:object w:dxaOrig="486" w:dyaOrig="465">
-          <v:shape id="_x0000_i1036" type="#_x0000_t75" style="width:24pt;height:23.25pt" o:ole="">
+          <v:shape id="_x0000_i1036" type="#_x0000_t75" style="width:23.75pt;height:23.1pt" o:ole="">
             <v:imagedata r:id="rId17" o:title=""/>
           </v:shape>
-          <o:OLEObject Type="Embed" ProgID="Equation.3" ShapeID="_x0000_i1036" DrawAspect="Content" ObjectID="_1493040080" r:id="rId25"/>
+          <o:OLEObject Type="Embed" ProgID="Equation.3" ShapeID="_x0000_i1036" DrawAspect="Content" ObjectID="_1493220880" r:id="rId25"/>
         </w:object>
       </w:r>
       <w:r>
@@ -2180,7 +2153,18 @@
           <w:szCs w:val="28"/>
           <w:highlight w:val="white"/>
         </w:rPr>
-        <w:t>100</w:t>
+        <w:t>3</w:t>
+      </w:r>
+      <w:r>
+        <w:rPr>
+          <w:iCs/>
+          <w:color w:val="000000"/>
+          <w:spacing w:val="4"/>
+          <w:sz w:val="28"/>
+          <w:szCs w:val="28"/>
+          <w:highlight w:val="white"/>
+        </w:rPr>
+        <w:t>00</w:t>
       </w:r>
       <w:r>
         <w:rPr>
@@ -2190,7 +2174,7 @@
           <w:szCs w:val="28"/>
           <w:highlight w:val="white"/>
         </w:rPr>
-        <w:t xml:space="preserve"> машино-год.;</w:t>
+        <w:t xml:space="preserve"> машино-год., тобто 3 місяці по 20 днів в місяці по 5 годин в день. </w:t>
       </w:r>
     </w:p>
     <w:p>
@@ -2212,10 +2196,10 @@
           <w:highlight w:val="white"/>
         </w:rPr>
         <w:object w:dxaOrig="527" w:dyaOrig="547">
-          <v:shape id="_x0000_i1037" type="#_x0000_t75" style="width:26.25pt;height:27pt" o:ole="">
+          <v:shape id="_x0000_i1037" type="#_x0000_t75" style="width:26.5pt;height:27.15pt" o:ole="">
             <v:imagedata r:id="rId9" o:title=""/>
           </v:shape>
-          <o:OLEObject Type="Embed" ProgID="Equation.3" ShapeID="_x0000_i1037" DrawAspect="Content" ObjectID="_1493040081" r:id="rId26"/>
+          <o:OLEObject Type="Embed" ProgID="Equation.3" ShapeID="_x0000_i1037" DrawAspect="Content" ObjectID="_1493220881" r:id="rId26"/>
         </w:object>
       </w:r>
       <w:r>
@@ -2268,10 +2252,10 @@
           <w:szCs w:val="28"/>
         </w:rPr>
         <w:object w:dxaOrig="587" w:dyaOrig="547">
-          <v:shape id="_x0000_i1038" type="#_x0000_t75" style="width:29.25pt;height:27pt" o:ole="">
+          <v:shape id="_x0000_i1038" type="#_x0000_t75" style="width:29.2pt;height:27.15pt" o:ole="">
             <v:imagedata r:id="rId11" o:title=""/>
           </v:shape>
-          <o:OLEObject Type="Embed" ProgID="Equation.3" ShapeID="_x0000_i1038" DrawAspect="Content" ObjectID="_1493040082" r:id="rId27"/>
+          <o:OLEObject Type="Embed" ProgID="Equation.3" ShapeID="_x0000_i1038" DrawAspect="Content" ObjectID="_1493220882" r:id="rId27"/>
         </w:object>
       </w:r>
       <w:r>
@@ -2292,7 +2276,25 @@
           <w:sz w:val="28"/>
           <w:szCs w:val="28"/>
         </w:rPr>
-        <w:t xml:space="preserve"> 1200грн.</w:t>
+        <w:t xml:space="preserve"> </w:t>
+      </w:r>
+      <w:r>
+        <w:rPr>
+          <w:color w:val="000000"/>
+          <w:spacing w:val="3"/>
+          <w:sz w:val="28"/>
+          <w:szCs w:val="28"/>
+        </w:rPr>
+        <w:t>40</w:t>
+      </w:r>
+      <w:r>
+        <w:rPr>
+          <w:color w:val="000000"/>
+          <w:spacing w:val="3"/>
+          <w:sz w:val="28"/>
+          <w:szCs w:val="28"/>
+        </w:rPr>
+        <w:t>00грн.</w:t>
       </w:r>
     </w:p>
     <w:p>
@@ -2301,7 +2303,7 @@
         <w:ind w:firstLine="540"/>
         <w:jc w:val="both"/>
         <w:rPr>
-          <w:spacing w:val="1"/>
+          <w:spacing w:val="9"/>
           <w:sz w:val="28"/>
           <w:szCs w:val="28"/>
         </w:rPr>
@@ -2314,10 +2316,10 @@
           <w:szCs w:val="28"/>
         </w:rPr>
         <w:object w:dxaOrig="720" w:dyaOrig="700">
-          <v:shape id="_x0000_i1039" type="#_x0000_t75" style="width:36pt;height:35.25pt" o:ole="">
+          <v:shape id="_x0000_i1039" type="#_x0000_t75" style="width:36pt;height:35.3pt" o:ole="">
             <v:imagedata r:id="rId19" o:title=""/>
           </v:shape>
-          <o:OLEObject Type="Embed" ProgID="Equation.3" ShapeID="_x0000_i1039" DrawAspect="Content" ObjectID="_1493040083" r:id="rId28"/>
+          <o:OLEObject Type="Embed" ProgID="Equation.3" ShapeID="_x0000_i1039" DrawAspect="Content" ObjectID="_1493220883" r:id="rId28"/>
         </w:object>
       </w:r>
       <w:r>
@@ -2326,7 +2328,7 @@
           <w:sz w:val="28"/>
           <w:szCs w:val="28"/>
         </w:rPr>
-        <w:t xml:space="preserve"> - всі інші витрати підприємства становлять 0 грн</w:t>
+        <w:t xml:space="preserve"> </w:t>
       </w:r>
       <w:r>
         <w:rPr>
@@ -2334,16 +2336,214 @@
           <w:sz w:val="28"/>
           <w:szCs w:val="28"/>
         </w:rPr>
-        <w:t>.</w:t>
-      </w:r>
-      <w:r>
+        <w:t>:</w:t>
+      </w:r>
+    </w:p>
+    <w:p>
+      <w:pPr>
+        <w:pStyle w:val="aa"/>
+        <w:numPr>
+          <w:ilvl w:val="0"/>
+          <w:numId w:val="6"/>
+        </w:numPr>
+        <w:shd w:val="clear" w:color="auto" w:fill="FFFFFF"/>
+        <w:jc w:val="both"/>
+        <w:rPr>
+          <w:spacing w:val="1"/>
+          <w:sz w:val="28"/>
+          <w:szCs w:val="28"/>
+        </w:rPr>
+      </w:pPr>
+      <w:r>
+        <w:rPr>
+          <w:spacing w:val="1"/>
+          <w:sz w:val="28"/>
+          <w:szCs w:val="28"/>
+        </w:rPr>
+        <w:t>І1 – витрати на розхідні матеріали для периферійних  пристроїв становлять 1000 грн.</w:t>
+      </w:r>
+    </w:p>
+    <w:p>
+      <w:pPr>
+        <w:pStyle w:val="aa"/>
+        <w:numPr>
+          <w:ilvl w:val="0"/>
+          <w:numId w:val="6"/>
+        </w:numPr>
+        <w:shd w:val="clear" w:color="auto" w:fill="FFFFFF"/>
+        <w:jc w:val="both"/>
+        <w:rPr>
+          <w:spacing w:val="1"/>
+          <w:sz w:val="28"/>
+          <w:szCs w:val="28"/>
+        </w:rPr>
+      </w:pPr>
+      <w:r>
+        <w:rPr>
+          <w:spacing w:val="1"/>
+          <w:sz w:val="28"/>
+          <w:szCs w:val="28"/>
+        </w:rPr>
+        <w:t>І2 – витрати на обладнання 9000 грн.</w:t>
+      </w:r>
+    </w:p>
+    <w:p>
+      <w:pPr>
+        <w:pStyle w:val="aa"/>
+        <w:numPr>
+          <w:ilvl w:val="0"/>
+          <w:numId w:val="6"/>
+        </w:numPr>
+        <w:shd w:val="clear" w:color="auto" w:fill="FFFFFF"/>
+        <w:jc w:val="both"/>
+        <w:rPr>
+          <w:spacing w:val="1"/>
+          <w:sz w:val="28"/>
+          <w:szCs w:val="28"/>
+        </w:rPr>
+      </w:pPr>
+      <w:r>
+        <w:rPr>
+          <w:spacing w:val="1"/>
+          <w:sz w:val="28"/>
+          <w:szCs w:val="28"/>
+        </w:rPr>
+        <w:t>І3 – витрати на отримання домену для сайту 1136 грн/рік.</w:t>
+      </w:r>
+    </w:p>
+    <w:p>
+      <w:pPr>
+        <w:pStyle w:val="aa"/>
+        <w:numPr>
+          <w:ilvl w:val="0"/>
+          <w:numId w:val="6"/>
+        </w:numPr>
+        <w:shd w:val="clear" w:color="auto" w:fill="FFFFFF"/>
+        <w:jc w:val="both"/>
+        <w:rPr>
+          <w:spacing w:val="1"/>
+          <w:sz w:val="28"/>
+          <w:szCs w:val="28"/>
+        </w:rPr>
+      </w:pPr>
+      <w:r>
+        <w:rPr>
+          <w:spacing w:val="1"/>
+          <w:sz w:val="28"/>
+          <w:szCs w:val="28"/>
+        </w:rPr>
+        <w:t>І4 – витрати на оплату сервера на якому буде розміщатися сайт 2800 грн/рік.</w:t>
+      </w:r>
+    </w:p>
+    <w:p>
+      <w:pPr>
+        <w:pStyle w:val="aa"/>
+        <w:shd w:val="clear" w:color="auto" w:fill="FFFFFF"/>
+        <w:ind w:left="1429"/>
+        <w:jc w:val="both"/>
+        <w:rPr>
+          <w:spacing w:val="1"/>
+          <w:sz w:val="28"/>
+          <w:szCs w:val="28"/>
+        </w:rPr>
+      </w:pPr>
+      <w:r>
+        <w:rPr>
+          <w:spacing w:val="1"/>
+          <w:sz w:val="28"/>
+          <w:szCs w:val="28"/>
+        </w:rPr>
+        <w:t>Отже загальна сума додаткових витрат на розробку становить:</w:t>
+      </w:r>
+    </w:p>
+    <w:p>
+      <w:pPr>
+        <w:shd w:val="clear" w:color="auto" w:fill="FFFFFF"/>
+        <w:ind w:firstLine="540"/>
+        <w:jc w:val="center"/>
         <w:rPr>
           <w:spacing w:val="9"/>
           <w:sz w:val="28"/>
           <w:szCs w:val="28"/>
         </w:rPr>
-        <w:t>, так як додаткових витрат на розробку не було.</w:t>
-      </w:r>
+      </w:pPr>
+      <w:r>
+        <w:rPr>
+          <w:spacing w:val="9"/>
+          <w:position w:val="-30"/>
+          <w:sz w:val="28"/>
+          <w:szCs w:val="28"/>
+        </w:rPr>
+        <w:object w:dxaOrig="720" w:dyaOrig="700">
+          <v:shape id="_x0000_i1063" type="#_x0000_t75" style="width:36pt;height:35.3pt" o:ole="">
+            <v:imagedata r:id="rId19" o:title=""/>
+          </v:shape>
+          <o:OLEObject Type="Embed" ProgID="Equation.3" ShapeID="_x0000_i1063" DrawAspect="Content" ObjectID="_1493220884" r:id="rId29"/>
+        </w:object>
+      </w:r>
+      <w:r>
+        <w:rPr>
+          <w:spacing w:val="9"/>
+          <w:sz w:val="28"/>
+          <w:szCs w:val="28"/>
+        </w:rPr>
+        <w:t xml:space="preserve"> = І1+І2+І3+І4  </w:t>
+      </w:r>
+      <w:r>
+        <w:rPr>
+          <w:spacing w:val="9"/>
+          <w:sz w:val="28"/>
+          <w:szCs w:val="28"/>
+        </w:rPr>
+        <w:tab/>
+        <w:t>(4.2)</w:t>
+      </w:r>
+    </w:p>
+    <w:p>
+      <w:pPr>
+        <w:shd w:val="clear" w:color="auto" w:fill="FFFFFF"/>
+        <w:ind w:firstLine="540"/>
+        <w:jc w:val="center"/>
+        <w:rPr>
+          <w:spacing w:val="9"/>
+          <w:sz w:val="28"/>
+          <w:szCs w:val="28"/>
+        </w:rPr>
+      </w:pPr>
+      <w:r>
+        <w:rPr>
+          <w:spacing w:val="9"/>
+          <w:position w:val="-30"/>
+          <w:sz w:val="28"/>
+          <w:szCs w:val="28"/>
+        </w:rPr>
+        <w:object w:dxaOrig="720" w:dyaOrig="700">
+          <v:shape id="_x0000_i1064" type="#_x0000_t75" style="width:36pt;height:35.3pt" o:ole="">
+            <v:imagedata r:id="rId19" o:title=""/>
+          </v:shape>
+          <o:OLEObject Type="Embed" ProgID="Equation.3" ShapeID="_x0000_i1064" DrawAspect="Content" ObjectID="_1493220885" r:id="rId30"/>
+        </w:object>
+      </w:r>
+      <w:r>
+        <w:rPr>
+          <w:spacing w:val="9"/>
+          <w:sz w:val="28"/>
+          <w:szCs w:val="28"/>
+        </w:rPr>
+        <w:t xml:space="preserve"> =1000+9000+1136+2800 = 13936 грн.</w:t>
+      </w:r>
+    </w:p>
+    <w:p>
+      <w:pPr>
+        <w:shd w:val="clear" w:color="auto" w:fill="FFFFFF"/>
+        <w:ind w:firstLine="540"/>
+        <w:jc w:val="center"/>
+        <w:rPr>
+          <w:spacing w:val="9"/>
+          <w:sz w:val="28"/>
+          <w:szCs w:val="28"/>
+        </w:rPr>
+      </w:pPr>
     </w:p>
     <w:p>
       <w:pPr>
@@ -2356,6 +2556,22 @@
           <w:szCs w:val="28"/>
         </w:rPr>
       </w:pPr>
+      <w:r>
+        <w:rPr>
+          <w:spacing w:val="1"/>
+          <w:sz w:val="28"/>
+          <w:szCs w:val="28"/>
+        </w:rPr>
+        <w:t>Отже додаткові витрати для розробки становлять 13936 грн.</w:t>
+      </w:r>
+      <w:r>
+        <w:rPr>
+          <w:spacing w:val="1"/>
+          <w:sz w:val="28"/>
+          <w:szCs w:val="28"/>
+        </w:rPr>
+        <w:t xml:space="preserve"> Тоді загальну суму додаткових витрат підставимо у формулу 4.1.</w:t>
+      </w:r>
     </w:p>
     <w:p>
       <w:pPr>
@@ -2376,7 +2592,7 @@
           <w:sz w:val="28"/>
           <w:szCs w:val="28"/>
         </w:rPr>
-        <w:t>Експлуатаційні витрати, що припадають на 1 год</w:t>
+        <w:t>Також витратами є витрати на енергію на якій працює ПК – це е</w:t>
       </w:r>
       <w:r>
         <w:rPr>
@@ -2384,6 +2600,14 @@
           <w:sz w:val="28"/>
           <w:szCs w:val="28"/>
         </w:rPr>
+        <w:t>ксплуатаційні витрати, що припадають на 1 год</w:t>
+      </w:r>
+      <w:r>
+        <w:rPr>
+          <w:position w:val="-14"/>
+          <w:sz w:val="28"/>
+          <w:szCs w:val="28"/>
+        </w:rPr>
         <w:t>.</w:t>
       </w:r>
       <w:r>
@@ -2392,7 +2616,37 @@
           <w:sz w:val="28"/>
           <w:szCs w:val="28"/>
         </w:rPr>
-        <w:t xml:space="preserve"> машинного часу визначаються за витратою електроенергії:</w:t>
+        <w:t xml:space="preserve"> </w:t>
+      </w:r>
+    </w:p>
+    <w:p>
+      <w:pPr>
+        <w:autoSpaceDE w:val="0"/>
+        <w:autoSpaceDN w:val="0"/>
+        <w:adjustRightInd w:val="0"/>
+        <w:ind w:firstLine="426"/>
+        <w:jc w:val="both"/>
+        <w:rPr>
+          <w:position w:val="-14"/>
+          <w:sz w:val="28"/>
+          <w:szCs w:val="28"/>
+        </w:rPr>
+      </w:pPr>
+      <w:r>
+        <w:rPr>
+          <w:position w:val="-14"/>
+          <w:sz w:val="28"/>
+          <w:szCs w:val="28"/>
+        </w:rPr>
+        <w:t>Визначаємо витрати на електроенергію на 1 годину роботи ПК формула 4.3</w:t>
+      </w:r>
+      <w:r>
+        <w:rPr>
+          <w:position w:val="-14"/>
+          <w:sz w:val="28"/>
+          <w:szCs w:val="28"/>
+        </w:rPr>
+        <w:t>:</w:t>
       </w:r>
     </w:p>
     <w:p>
@@ -2435,10 +2689,10 @@
           <w:szCs w:val="28"/>
         </w:rPr>
         <w:object w:dxaOrig="1320" w:dyaOrig="360">
-          <v:shape id="_x0000_i1040" type="#_x0000_t75" style="width:66pt;height:18pt" o:ole="">
-            <v:imagedata r:id="rId29" o:title=""/>
+          <v:shape id="_x0000_i1040" type="#_x0000_t75" style="width:65.9pt;height:18.35pt" o:ole="">
+            <v:imagedata r:id="rId31" o:title=""/>
           </v:shape>
-          <o:OLEObject Type="Embed" ProgID="Equation.3" ShapeID="_x0000_i1040" DrawAspect="Content" ObjectID="_1493040084" r:id="rId30"/>
+          <o:OLEObject Type="Embed" ProgID="Equation.3" ShapeID="_x0000_i1040" DrawAspect="Content" ObjectID="_1493220886" r:id="rId32"/>
         </w:object>
       </w:r>
       <w:r>
@@ -2488,7 +2742,23 @@
           <w:sz w:val="28"/>
           <w:szCs w:val="28"/>
         </w:rPr>
-        <w:t>(4.2)</w:t>
+        <w:t>(4.</w:t>
+      </w:r>
+      <w:r>
+        <w:rPr>
+          <w:position w:val="-10"/>
+          <w:sz w:val="28"/>
+          <w:szCs w:val="28"/>
+        </w:rPr>
+        <w:t>3</w:t>
+      </w:r>
+      <w:r>
+        <w:rPr>
+          <w:position w:val="-10"/>
+          <w:sz w:val="28"/>
+          <w:szCs w:val="28"/>
+        </w:rPr>
+        <w:t>)</w:t>
       </w:r>
       <w:r>
         <w:rPr>
@@ -2605,7 +2875,6 @@
         </w:rPr>
         <w:t xml:space="preserve">де </w:t>
       </w:r>
-      <w:proofErr w:type="spellStart"/>
       <w:r>
         <w:rPr>
           <w:i/>
@@ -2631,7 +2900,6 @@
         </w:rPr>
         <w:t>сп</w:t>
       </w:r>
-      <w:proofErr w:type="spellEnd"/>
       <w:r>
         <w:rPr>
           <w:i/>
@@ -2693,7 +2961,6 @@
           <w:szCs w:val="28"/>
         </w:rPr>
       </w:pPr>
-      <w:proofErr w:type="spellStart"/>
       <w:r>
         <w:rPr>
           <w:i/>
@@ -2719,7 +2986,6 @@
         </w:rPr>
         <w:t>еод</w:t>
       </w:r>
-      <w:proofErr w:type="spellEnd"/>
       <w:r>
         <w:rPr>
           <w:i/>
@@ -2750,20 +3016,8 @@
           <w:szCs w:val="28"/>
           <w:highlight w:val="white"/>
         </w:rPr>
-        <w:t>вартість 1 кВт/</w:t>
-      </w:r>
-      <w:proofErr w:type="spellStart"/>
-      <w:r>
-        <w:rPr>
-          <w:color w:val="000000"/>
-          <w:spacing w:val="-2"/>
-          <w:sz w:val="28"/>
-          <w:szCs w:val="28"/>
-          <w:highlight w:val="white"/>
-        </w:rPr>
-        <w:t>год</w:t>
-      </w:r>
-      <w:proofErr w:type="spellEnd"/>
+        <w:t>вартість 1 кВт/год</w:t>
+      </w:r>
       <w:r>
         <w:rPr>
           <w:color w:val="000000"/>
@@ -2812,30 +3066,10 @@
           <w:szCs w:val="28"/>
         </w:rPr>
         <w:object w:dxaOrig="340" w:dyaOrig="360">
-          <v:shape id="_x0000_i1041" type="#_x0000_t75" style="width:17.25pt;height:18pt" o:ole="">
-            <v:imagedata r:id="rId31" o:title=""/>
-          </v:shape>
-          <o:OLEObject Type="Embed" ProgID="Equation.3" ShapeID="_x0000_i1041" DrawAspect="Content" ObjectID="_1493040085" r:id="rId32"/>
-        </w:object>
-      </w:r>
-      <w:r>
-        <w:rPr>
-          <w:sz w:val="28"/>
-          <w:szCs w:val="28"/>
-        </w:rPr>
-        <w:t xml:space="preserve"> = 0,4 кВт,  </w:t>
-      </w:r>
-      <w:r>
-        <w:rPr>
-          <w:position w:val="-12"/>
-          <w:sz w:val="28"/>
-          <w:szCs w:val="28"/>
-        </w:rPr>
-        <w:object w:dxaOrig="440" w:dyaOrig="360">
-          <v:shape id="_x0000_i1042" type="#_x0000_t75" style="width:21.75pt;height:18pt" o:ole="">
+          <v:shape id="_x0000_i1041" type="#_x0000_t75" style="width:17pt;height:18.35pt" o:ole="">
             <v:imagedata r:id="rId33" o:title=""/>
           </v:shape>
-          <o:OLEObject Type="Embed" ProgID="Equation.3" ShapeID="_x0000_i1042" DrawAspect="Content" ObjectID="_1493040086" r:id="rId34"/>
+          <o:OLEObject Type="Embed" ProgID="Equation.3" ShapeID="_x0000_i1041" DrawAspect="Content" ObjectID="_1493220887" r:id="rId34"/>
         </w:object>
       </w:r>
       <w:r>
@@ -2843,7 +3077,7 @@
           <w:sz w:val="28"/>
           <w:szCs w:val="28"/>
         </w:rPr>
-        <w:t xml:space="preserve"> = 0,366 грн. (така вартість 1 кВт. електроенергії, у зв’язку з тим що даний програмний продукт розроблявся студентом вдома як додатковий проект до дипломної роботи), тоді згідно формули 4.2. знайдемо  </w:t>
+        <w:t xml:space="preserve"> = 0,4 кВт,  </w:t>
       </w:r>
       <w:r>
         <w:rPr>
@@ -2851,11 +3085,45 @@
           <w:sz w:val="28"/>
           <w:szCs w:val="28"/>
         </w:rPr>
-        <w:object w:dxaOrig="240" w:dyaOrig="360">
-          <v:shape id="_x0000_i1043" type="#_x0000_t75" style="width:12pt;height:18pt" o:ole="">
+        <w:object w:dxaOrig="440" w:dyaOrig="360">
+          <v:shape id="_x0000_i1042" type="#_x0000_t75" style="width:21.75pt;height:18.35pt" o:ole="">
             <v:imagedata r:id="rId35" o:title=""/>
           </v:shape>
-          <o:OLEObject Type="Embed" ProgID="Equation.3" ShapeID="_x0000_i1043" DrawAspect="Content" ObjectID="_1493040087" r:id="rId36"/>
+          <o:OLEObject Type="Embed" ProgID="Equation.3" ShapeID="_x0000_i1042" DrawAspect="Content" ObjectID="_1493220888" r:id="rId36"/>
+        </w:object>
+      </w:r>
+      <w:r>
+        <w:rPr>
+          <w:sz w:val="28"/>
+          <w:szCs w:val="28"/>
+        </w:rPr>
+        <w:t xml:space="preserve"> = 0,366 грн. (така вартість 1 кВт. електроенергії, у зв’язку з тим що даний програмний продукт розроблявся студентом вдома як додатковий проект до дипломної роботи), тоді згідно формули 4.</w:t>
+      </w:r>
+      <w:r>
+        <w:rPr>
+          <w:sz w:val="28"/>
+          <w:szCs w:val="28"/>
+        </w:rPr>
+        <w:t>3</w:t>
+      </w:r>
+      <w:r>
+        <w:rPr>
+          <w:sz w:val="28"/>
+          <w:szCs w:val="28"/>
+        </w:rPr>
+        <w:t xml:space="preserve">. знайдемо  </w:t>
+      </w:r>
+      <w:r>
+        <w:rPr>
+          <w:position w:val="-12"/>
+          <w:sz w:val="28"/>
+          <w:szCs w:val="28"/>
+        </w:rPr>
+        <w:object w:dxaOrig="240" w:dyaOrig="360">
+          <v:shape id="_x0000_i1043" type="#_x0000_t75" style="width:12.25pt;height:18.35pt" o:ole="">
+            <v:imagedata r:id="rId37" o:title=""/>
+          </v:shape>
+          <o:OLEObject Type="Embed" ProgID="Equation.3" ShapeID="_x0000_i1043" DrawAspect="Content" ObjectID="_1493220889" r:id="rId38"/>
         </w:object>
       </w:r>
     </w:p>
@@ -2933,7 +3201,57 @@
             <w:sz w:val="28"/>
             <w:szCs w:val="28"/>
           </w:rPr>
-          <m:t>=0,4*0,366=0,1464</m:t>
+          <m:t>=0,4*</m:t>
+        </m:r>
+        <m:r>
+          <w:rPr>
+            <w:rFonts w:ascii="Cambria Math" w:hAnsi="Cambria Math"/>
+            <w:color w:val="000000"/>
+            <w:spacing w:val="-2"/>
+            <w:sz w:val="28"/>
+            <w:szCs w:val="28"/>
+          </w:rPr>
+          <m:t>36</m:t>
+        </m:r>
+        <m:r>
+          <w:rPr>
+            <w:rFonts w:ascii="Cambria Math" w:hAnsi="Cambria Math"/>
+            <w:color w:val="000000"/>
+            <w:spacing w:val="-2"/>
+            <w:sz w:val="28"/>
+            <w:szCs w:val="28"/>
+          </w:rPr>
+          <m:t>,6=</m:t>
+        </m:r>
+        <m:r>
+          <w:rPr>
+            <w:rFonts w:ascii="Cambria Math" w:hAnsi="Cambria Math"/>
+            <w:color w:val="000000"/>
+            <w:spacing w:val="-2"/>
+            <w:sz w:val="28"/>
+            <w:szCs w:val="28"/>
+          </w:rPr>
+          <m:t>14</m:t>
+        </m:r>
+        <m:r>
+          <w:rPr>
+            <w:rFonts w:ascii="Cambria Math" w:hAnsi="Cambria Math"/>
+            <w:color w:val="000000"/>
+            <w:spacing w:val="-2"/>
+            <w:sz w:val="28"/>
+            <w:szCs w:val="28"/>
+          </w:rPr>
+          <m:t>,</m:t>
+        </m:r>
+        <m:r>
+          <w:rPr>
+            <w:rFonts w:ascii="Cambria Math" w:hAnsi="Cambria Math"/>
+            <w:color w:val="000000"/>
+            <w:spacing w:val="-2"/>
+            <w:sz w:val="28"/>
+            <w:szCs w:val="28"/>
+          </w:rPr>
+          <m:t>64</m:t>
         </m:r>
         <m:f>
           <m:fPr>
@@ -2957,7 +3275,7 @@
                 <w:sz w:val="28"/>
                 <w:szCs w:val="28"/>
               </w:rPr>
-              <m:t>грн</m:t>
+              <m:t>кВт</m:t>
             </m:r>
           </m:num>
           <m:den>
@@ -2990,7 +3308,6 @@
         <w:autoSpaceDN w:val="0"/>
         <w:adjustRightInd w:val="0"/>
         <w:ind w:firstLine="540"/>
-        <w:jc w:val="center"/>
         <w:rPr>
           <w:color w:val="000000"/>
           <w:spacing w:val="-2"/>
@@ -2998,6 +3315,24 @@
           <w:szCs w:val="28"/>
         </w:rPr>
       </w:pPr>
+      <w:r>
+        <w:rPr>
+          <w:color w:val="000000"/>
+          <w:spacing w:val="-2"/>
+          <w:sz w:val="28"/>
+          <w:szCs w:val="28"/>
+        </w:rPr>
+        <w:t xml:space="preserve">Витрати на електроенергію для ПК на 1 год становлять </w:t>
+      </w:r>
+      <w:r>
+        <w:rPr>
+          <w:color w:val="000000"/>
+          <w:spacing w:val="-2"/>
+          <w:sz w:val="28"/>
+          <w:szCs w:val="28"/>
+        </w:rPr>
+        <w:t>14,64 грн.</w:t>
+      </w:r>
     </w:p>
     <w:p>
       <w:pPr>
@@ -3046,10 +3381,10 @@
           <w:highlight w:val="white"/>
         </w:rPr>
         <w:object w:dxaOrig="420" w:dyaOrig="360">
-          <v:shape id="_x0000_i1044" type="#_x0000_t75" style="width:21pt;height:18pt" o:ole="">
+          <v:shape id="_x0000_i1044" type="#_x0000_t75" style="width:21.05pt;height:18.35pt" o:ole="">
             <v:imagedata r:id="rId5" o:title=""/>
           </v:shape>
-          <o:OLEObject Type="Embed" ProgID="Equation.3" ShapeID="_x0000_i1044" DrawAspect="Content" ObjectID="_1493040088" r:id="rId37"/>
+          <o:OLEObject Type="Embed" ProgID="Equation.3" ShapeID="_x0000_i1044" DrawAspect="Content" ObjectID="_1493220890" r:id="rId39"/>
         </w:object>
       </w:r>
       <w:r>
@@ -3067,7 +3402,31 @@
           <w:sz w:val="28"/>
           <w:szCs w:val="28"/>
         </w:rPr>
-        <w:t xml:space="preserve"> згідно формули  4.1 становлять:</w:t>
+        <w:t xml:space="preserve"> </w:t>
+      </w:r>
+      <w:r>
+        <w:rPr>
+          <w:spacing w:val="-11"/>
+          <w:sz w:val="28"/>
+          <w:szCs w:val="28"/>
+        </w:rPr>
+        <w:t xml:space="preserve">ми рахуємо </w:t>
+      </w:r>
+      <w:r>
+        <w:rPr>
+          <w:spacing w:val="-11"/>
+          <w:sz w:val="28"/>
+          <w:szCs w:val="28"/>
+        </w:rPr>
+        <w:t>згідно формули  4.1</w:t>
+      </w:r>
+      <w:r>
+        <w:rPr>
+          <w:spacing w:val="-11"/>
+          <w:sz w:val="28"/>
+          <w:szCs w:val="28"/>
+        </w:rPr>
+        <w:t xml:space="preserve">. </w:t>
       </w:r>
     </w:p>
     <w:p>
@@ -3142,7 +3501,25 @@
               <w:sz w:val="28"/>
               <w:szCs w:val="28"/>
             </w:rPr>
-            <m:t>=3*12000*</m:t>
+            <m:t>=3*</m:t>
+          </m:r>
+          <m:r>
+            <w:rPr>
+              <w:rFonts w:ascii="Cambria Math" w:hAnsi="Cambria Math"/>
+              <w:spacing w:val="-11"/>
+              <w:sz w:val="28"/>
+              <w:szCs w:val="28"/>
+            </w:rPr>
+            <m:t>4000</m:t>
+          </m:r>
+          <m:r>
+            <w:rPr>
+              <w:rFonts w:ascii="Cambria Math" w:hAnsi="Cambria Math"/>
+              <w:spacing w:val="-11"/>
+              <w:sz w:val="28"/>
+              <w:szCs w:val="28"/>
+            </w:rPr>
+            <m:t>*</m:t>
           </m:r>
           <m:d>
             <m:dPr>
@@ -3179,7 +3556,25 @@
                       <w:sz w:val="28"/>
                       <w:szCs w:val="28"/>
                     </w:rPr>
-                    <m:t>1+0.37</m:t>
+                    <m:t>1+0</m:t>
+                  </m:r>
+                  <m:r>
+                    <w:rPr>
+                      <w:rFonts w:ascii="Cambria Math" w:hAnsi="Cambria Math"/>
+                      <w:spacing w:val="-11"/>
+                      <w:sz w:val="28"/>
+                      <w:szCs w:val="28"/>
+                    </w:rPr>
+                    <m:t>,</m:t>
+                  </m:r>
+                  <m:r>
+                    <w:rPr>
+                      <w:rFonts w:ascii="Cambria Math" w:hAnsi="Cambria Math"/>
+                      <w:spacing w:val="-11"/>
+                      <w:sz w:val="28"/>
+                      <w:szCs w:val="28"/>
+                    </w:rPr>
+                    <m:t>37</m:t>
                   </m:r>
                 </m:e>
               </m:d>
@@ -3190,7 +3585,25 @@
                   <w:sz w:val="28"/>
                   <w:szCs w:val="28"/>
                 </w:rPr>
-                <m:t>+0.54</m:t>
+                <m:t>+0</m:t>
+              </m:r>
+              <m:r>
+                <w:rPr>
+                  <w:rFonts w:ascii="Cambria Math" w:hAnsi="Cambria Math"/>
+                  <w:spacing w:val="-11"/>
+                  <w:sz w:val="28"/>
+                  <w:szCs w:val="28"/>
+                </w:rPr>
+                <m:t>,</m:t>
+              </m:r>
+              <m:r>
+                <w:rPr>
+                  <w:rFonts w:ascii="Cambria Math" w:hAnsi="Cambria Math"/>
+                  <w:spacing w:val="-11"/>
+                  <w:sz w:val="28"/>
+                  <w:szCs w:val="28"/>
+                </w:rPr>
+                <m:t>54</m:t>
               </m:r>
             </m:e>
           </m:d>
@@ -3201,10 +3614,149 @@
               <w:sz w:val="28"/>
               <w:szCs w:val="28"/>
             </w:rPr>
-            <m:t>+100*0.1464+0= 6890.64 грн.</m:t>
+            <m:t>+</m:t>
+          </m:r>
+          <m:r>
+            <w:rPr>
+              <w:rFonts w:ascii="Cambria Math" w:hAnsi="Cambria Math"/>
+              <w:spacing w:val="-11"/>
+              <w:sz w:val="28"/>
+              <w:szCs w:val="28"/>
+            </w:rPr>
+            <m:t>3</m:t>
+          </m:r>
+          <m:r>
+            <w:rPr>
+              <w:rFonts w:ascii="Cambria Math" w:hAnsi="Cambria Math"/>
+              <w:spacing w:val="-11"/>
+              <w:sz w:val="28"/>
+              <w:szCs w:val="28"/>
+            </w:rPr>
+            <m:t>00*</m:t>
+          </m:r>
+          <m:r>
+            <w:rPr>
+              <w:rFonts w:ascii="Cambria Math" w:hAnsi="Cambria Math"/>
+              <w:spacing w:val="-11"/>
+              <w:sz w:val="28"/>
+              <w:szCs w:val="28"/>
+            </w:rPr>
+            <m:t>14</m:t>
+          </m:r>
+          <m:r>
+            <w:rPr>
+              <w:rFonts w:ascii="Cambria Math" w:hAnsi="Cambria Math"/>
+              <w:spacing w:val="-11"/>
+              <w:sz w:val="28"/>
+              <w:szCs w:val="28"/>
+            </w:rPr>
+            <m:t>,</m:t>
+          </m:r>
+          <m:r>
+            <w:rPr>
+              <w:rFonts w:ascii="Cambria Math" w:hAnsi="Cambria Math"/>
+              <w:spacing w:val="-11"/>
+              <w:sz w:val="28"/>
+              <w:szCs w:val="28"/>
+            </w:rPr>
+            <m:t>64+</m:t>
+          </m:r>
+          <m:r>
+            <m:rPr>
+              <m:sty m:val="p"/>
+            </m:rPr>
+            <w:rPr>
+              <w:rFonts w:ascii="Cambria Math" w:hAnsi="Cambria Math"/>
+              <w:spacing w:val="1"/>
+              <w:sz w:val="28"/>
+              <w:szCs w:val="28"/>
+            </w:rPr>
+            <m:t>13936</m:t>
+          </m:r>
+          <m:r>
+            <w:rPr>
+              <w:rFonts w:ascii="Cambria Math" w:hAnsi="Cambria Math"/>
+              <w:spacing w:val="-11"/>
+              <w:sz w:val="28"/>
+              <w:szCs w:val="28"/>
+            </w:rPr>
+            <m:t xml:space="preserve">= </m:t>
+          </m:r>
+          <m:r>
+            <w:rPr>
+              <w:rFonts w:ascii="Cambria Math" w:hAnsi="Cambria Math"/>
+              <w:spacing w:val="-11"/>
+              <w:sz w:val="28"/>
+              <w:szCs w:val="28"/>
+            </w:rPr>
+            <m:t>20612</m:t>
+          </m:r>
+          <m:r>
+            <w:rPr>
+              <w:rFonts w:ascii="Cambria Math" w:hAnsi="Cambria Math"/>
+              <w:spacing w:val="-11"/>
+              <w:sz w:val="28"/>
+              <w:szCs w:val="28"/>
+            </w:rPr>
+            <m:t xml:space="preserve"> грн.</m:t>
           </m:r>
         </m:oMath>
       </m:oMathPara>
+    </w:p>
+    <w:p>
+      <w:pPr>
+        <w:tabs>
+          <w:tab w:val="left" w:pos="0"/>
+        </w:tabs>
+        <w:ind w:firstLine="567"/>
+        <w:rPr>
+          <w:sz w:val="28"/>
+          <w:szCs w:val="28"/>
+        </w:rPr>
+      </w:pPr>
+      <w:r>
+        <w:rPr>
+          <w:spacing w:val="-11"/>
+          <w:sz w:val="28"/>
+          <w:szCs w:val="28"/>
+        </w:rPr>
+        <w:t>Вони становлять</w:t>
+      </w:r>
+      <w:r>
+        <w:rPr>
+          <w:spacing w:val="-11"/>
+          <w:sz w:val="28"/>
+          <w:szCs w:val="28"/>
+        </w:rPr>
+        <w:t>:</w:t>
+      </w:r>
+      <w:r>
+        <w:rPr>
+          <w:spacing w:val="-11"/>
+          <w:sz w:val="28"/>
+          <w:szCs w:val="28"/>
+        </w:rPr>
+        <w:t xml:space="preserve"> </w:t>
+      </w:r>
+      <m:oMath>
+        <m:r>
+          <w:rPr>
+            <w:rFonts w:ascii="Cambria Math" w:hAnsi="Cambria Math"/>
+            <w:spacing w:val="-11"/>
+            <w:sz w:val="28"/>
+            <w:szCs w:val="28"/>
+          </w:rPr>
+          <m:t>20612 грн.</m:t>
+        </m:r>
+      </m:oMath>
+      <w:r>
+        <w:rPr>
+          <w:spacing w:val="-11"/>
+          <w:sz w:val="28"/>
+          <w:szCs w:val="28"/>
+        </w:rPr>
+        <w:t xml:space="preserve"> – це витрати з урахуванням всіх основних і додаткових витрат на розробку ПП.</w:t>
+      </w:r>
     </w:p>
     <w:p>
       <w:pPr>
@@ -3218,11 +3770,38 @@
           <w:szCs w:val="28"/>
         </w:rPr>
       </w:pPr>
-      <w:r>
-        <w:rPr>
-          <w:sz w:val="28"/>
-          <w:szCs w:val="28"/>
-        </w:rPr>
+    </w:p>
+    <w:p>
+      <w:pPr>
+        <w:tabs>
+          <w:tab w:val="left" w:pos="0"/>
+        </w:tabs>
+        <w:ind w:firstLine="567"/>
+        <w:jc w:val="center"/>
+        <w:rPr>
+          <w:sz w:val="28"/>
+          <w:szCs w:val="28"/>
+        </w:rPr>
+      </w:pPr>
+    </w:p>
+    <w:p>
+      <w:pPr>
+        <w:tabs>
+          <w:tab w:val="left" w:pos="0"/>
+        </w:tabs>
+        <w:ind w:firstLine="567"/>
+        <w:jc w:val="center"/>
+        <w:rPr>
+          <w:sz w:val="28"/>
+          <w:szCs w:val="28"/>
+        </w:rPr>
+      </w:pPr>
+      <w:r>
+        <w:rPr>
+          <w:sz w:val="28"/>
+          <w:szCs w:val="28"/>
+        </w:rPr>
+        <w:lastRenderedPageBreak/>
         <w:t>Таблиця 4.</w:t>
       </w:r>
       <w:r>
@@ -3244,7 +3823,7 @@
           <w:insideH w:val="single" w:sz="4" w:space="0" w:color="auto"/>
           <w:insideV w:val="single" w:sz="4" w:space="0" w:color="auto"/>
         </w:tblBorders>
-        <w:tblLook w:val="0000"/>
+        <w:tblLook w:val="0000" w:firstRow="0" w:lastRow="0" w:firstColumn="0" w:lastColumn="0" w:noHBand="0" w:noVBand="0"/>
       </w:tblPr>
       <w:tblGrid>
         <w:gridCol w:w="1571"/>
@@ -3447,7 +4026,7 @@
                 <w:sz w:val="28"/>
                 <w:szCs w:val="28"/>
               </w:rPr>
-              <w:t>14,64</w:t>
+              <w:t>4392</w:t>
             </w:r>
           </w:p>
         </w:tc>
@@ -3525,7 +4104,326 @@
                 <w:sz w:val="28"/>
                 <w:szCs w:val="28"/>
               </w:rPr>
-              <w:t>6876</w:t>
+              <w:t>1200</w:t>
+            </w:r>
+          </w:p>
+        </w:tc>
+      </w:tr>
+      <w:tr>
+        <w:tc>
+          <w:tcPr>
+            <w:tcW w:w="1571" w:type="dxa"/>
+            <w:vAlign w:val="center"/>
+          </w:tcPr>
+          <w:p>
+            <w:pPr>
+              <w:tabs>
+                <w:tab w:val="left" w:pos="0"/>
+              </w:tabs>
+              <w:jc w:val="center"/>
+              <w:rPr>
+                <w:sz w:val="28"/>
+                <w:szCs w:val="28"/>
+              </w:rPr>
+            </w:pPr>
+            <w:r>
+              <w:rPr>
+                <w:sz w:val="28"/>
+                <w:szCs w:val="28"/>
+              </w:rPr>
+              <w:t>3.</w:t>
+            </w:r>
+          </w:p>
+        </w:tc>
+        <w:tc>
+          <w:tcPr>
+            <w:tcW w:w="4765" w:type="dxa"/>
+            <w:vAlign w:val="center"/>
+          </w:tcPr>
+          <w:p>
+            <w:pPr>
+              <w:tabs>
+                <w:tab w:val="left" w:pos="0"/>
+              </w:tabs>
+              <w:rPr>
+                <w:sz w:val="28"/>
+                <w:szCs w:val="28"/>
+              </w:rPr>
+            </w:pPr>
+            <w:r>
+              <w:rPr>
+                <w:spacing w:val="1"/>
+                <w:sz w:val="28"/>
+                <w:szCs w:val="28"/>
+              </w:rPr>
+              <w:t>Витрати на розхідні матеріали для периферійних  пристроїв становлять</w:t>
+            </w:r>
+          </w:p>
+        </w:tc>
+        <w:tc>
+          <w:tcPr>
+            <w:tcW w:w="3207" w:type="dxa"/>
+            <w:gridSpan w:val="2"/>
+            <w:vAlign w:val="center"/>
+          </w:tcPr>
+          <w:p>
+            <w:pPr>
+              <w:tabs>
+                <w:tab w:val="left" w:pos="0"/>
+              </w:tabs>
+              <w:ind w:firstLine="567"/>
+              <w:jc w:val="center"/>
+              <w:rPr>
+                <w:sz w:val="28"/>
+                <w:szCs w:val="28"/>
+              </w:rPr>
+            </w:pPr>
+            <w:r>
+              <w:rPr>
+                <w:sz w:val="28"/>
+                <w:szCs w:val="28"/>
+              </w:rPr>
+              <w:t>1000</w:t>
+            </w:r>
+          </w:p>
+        </w:tc>
+      </w:tr>
+      <w:tr>
+        <w:tc>
+          <w:tcPr>
+            <w:tcW w:w="1571" w:type="dxa"/>
+            <w:vAlign w:val="center"/>
+          </w:tcPr>
+          <w:p>
+            <w:pPr>
+              <w:tabs>
+                <w:tab w:val="left" w:pos="0"/>
+              </w:tabs>
+              <w:jc w:val="center"/>
+              <w:rPr>
+                <w:sz w:val="28"/>
+                <w:szCs w:val="28"/>
+              </w:rPr>
+            </w:pPr>
+            <w:r>
+              <w:rPr>
+                <w:sz w:val="28"/>
+                <w:szCs w:val="28"/>
+              </w:rPr>
+              <w:t>4.</w:t>
+            </w:r>
+          </w:p>
+        </w:tc>
+        <w:tc>
+          <w:tcPr>
+            <w:tcW w:w="4765" w:type="dxa"/>
+            <w:vAlign w:val="center"/>
+          </w:tcPr>
+          <w:p>
+            <w:pPr>
+              <w:tabs>
+                <w:tab w:val="left" w:pos="0"/>
+              </w:tabs>
+              <w:rPr>
+                <w:spacing w:val="1"/>
+                <w:sz w:val="28"/>
+                <w:szCs w:val="28"/>
+              </w:rPr>
+            </w:pPr>
+            <w:r>
+              <w:rPr>
+                <w:spacing w:val="1"/>
+                <w:sz w:val="28"/>
+                <w:szCs w:val="28"/>
+              </w:rPr>
+              <w:t>Витрати на обладнання</w:t>
+            </w:r>
+          </w:p>
+        </w:tc>
+        <w:tc>
+          <w:tcPr>
+            <w:tcW w:w="3207" w:type="dxa"/>
+            <w:gridSpan w:val="2"/>
+            <w:vAlign w:val="center"/>
+          </w:tcPr>
+          <w:p>
+            <w:pPr>
+              <w:tabs>
+                <w:tab w:val="left" w:pos="0"/>
+              </w:tabs>
+              <w:ind w:firstLine="567"/>
+              <w:jc w:val="center"/>
+              <w:rPr>
+                <w:sz w:val="28"/>
+                <w:szCs w:val="28"/>
+              </w:rPr>
+            </w:pPr>
+            <w:r>
+              <w:rPr>
+                <w:sz w:val="28"/>
+                <w:szCs w:val="28"/>
+              </w:rPr>
+              <w:t>9000</w:t>
+            </w:r>
+          </w:p>
+        </w:tc>
+      </w:tr>
+      <w:tr>
+        <w:tc>
+          <w:tcPr>
+            <w:tcW w:w="1571" w:type="dxa"/>
+            <w:vAlign w:val="center"/>
+          </w:tcPr>
+          <w:p>
+            <w:pPr>
+              <w:tabs>
+                <w:tab w:val="left" w:pos="0"/>
+              </w:tabs>
+              <w:jc w:val="center"/>
+              <w:rPr>
+                <w:sz w:val="28"/>
+                <w:szCs w:val="28"/>
+              </w:rPr>
+            </w:pPr>
+            <w:r>
+              <w:rPr>
+                <w:sz w:val="28"/>
+                <w:szCs w:val="28"/>
+              </w:rPr>
+              <w:t>5.</w:t>
+            </w:r>
+          </w:p>
+        </w:tc>
+        <w:tc>
+          <w:tcPr>
+            <w:tcW w:w="4765" w:type="dxa"/>
+            <w:vAlign w:val="center"/>
+          </w:tcPr>
+          <w:p>
+            <w:pPr>
+              <w:tabs>
+                <w:tab w:val="left" w:pos="0"/>
+              </w:tabs>
+              <w:rPr>
+                <w:spacing w:val="1"/>
+                <w:sz w:val="28"/>
+                <w:szCs w:val="28"/>
+              </w:rPr>
+            </w:pPr>
+            <w:r>
+              <w:rPr>
+                <w:spacing w:val="1"/>
+                <w:sz w:val="28"/>
+                <w:szCs w:val="28"/>
+              </w:rPr>
+              <w:t>Витрати на отримання домену для сайту</w:t>
+            </w:r>
+          </w:p>
+        </w:tc>
+        <w:tc>
+          <w:tcPr>
+            <w:tcW w:w="3207" w:type="dxa"/>
+            <w:gridSpan w:val="2"/>
+            <w:vAlign w:val="center"/>
+          </w:tcPr>
+          <w:p>
+            <w:pPr>
+              <w:tabs>
+                <w:tab w:val="left" w:pos="0"/>
+              </w:tabs>
+              <w:ind w:firstLine="567"/>
+              <w:jc w:val="center"/>
+              <w:rPr>
+                <w:sz w:val="28"/>
+                <w:szCs w:val="28"/>
+              </w:rPr>
+            </w:pPr>
+            <w:r>
+              <w:rPr>
+                <w:sz w:val="28"/>
+                <w:szCs w:val="28"/>
+              </w:rPr>
+              <w:t>1136</w:t>
+            </w:r>
+          </w:p>
+        </w:tc>
+      </w:tr>
+      <w:tr>
+        <w:tc>
+          <w:tcPr>
+            <w:tcW w:w="1571" w:type="dxa"/>
+            <w:vAlign w:val="center"/>
+          </w:tcPr>
+          <w:p>
+            <w:pPr>
+              <w:tabs>
+                <w:tab w:val="left" w:pos="0"/>
+              </w:tabs>
+              <w:jc w:val="center"/>
+              <w:rPr>
+                <w:sz w:val="28"/>
+                <w:szCs w:val="28"/>
+              </w:rPr>
+            </w:pPr>
+            <w:r>
+              <w:rPr>
+                <w:sz w:val="28"/>
+                <w:szCs w:val="28"/>
+              </w:rPr>
+              <w:t>6.</w:t>
+            </w:r>
+          </w:p>
+        </w:tc>
+        <w:tc>
+          <w:tcPr>
+            <w:tcW w:w="4765" w:type="dxa"/>
+            <w:vAlign w:val="center"/>
+          </w:tcPr>
+          <w:p>
+            <w:pPr>
+              <w:tabs>
+                <w:tab w:val="left" w:pos="0"/>
+              </w:tabs>
+              <w:rPr>
+                <w:spacing w:val="1"/>
+                <w:sz w:val="28"/>
+                <w:szCs w:val="28"/>
+              </w:rPr>
+            </w:pPr>
+            <w:r>
+              <w:rPr>
+                <w:spacing w:val="1"/>
+                <w:sz w:val="28"/>
+                <w:szCs w:val="28"/>
+              </w:rPr>
+              <w:t>Витрати на оплату сервера на якому буде розміщатися сайт</w:t>
+            </w:r>
+          </w:p>
+        </w:tc>
+        <w:tc>
+          <w:tcPr>
+            <w:tcW w:w="3207" w:type="dxa"/>
+            <w:gridSpan w:val="2"/>
+            <w:vAlign w:val="center"/>
+          </w:tcPr>
+          <w:p>
+            <w:pPr>
+              <w:tabs>
+                <w:tab w:val="left" w:pos="0"/>
+              </w:tabs>
+              <w:ind w:firstLine="567"/>
+              <w:jc w:val="center"/>
+              <w:rPr>
+                <w:sz w:val="28"/>
+                <w:szCs w:val="28"/>
+              </w:rPr>
+            </w:pPr>
+            <w:r>
+              <w:rPr>
+                <w:sz w:val="28"/>
+                <w:szCs w:val="28"/>
+              </w:rPr>
+              <w:t>2800</w:t>
             </w:r>
           </w:p>
         </w:tc>
@@ -3589,7 +4487,16 @@
                     <w:sz w:val="28"/>
                     <w:szCs w:val="28"/>
                   </w:rPr>
-                  <m:t xml:space="preserve"> 6890.64</m:t>
+                  <m:t xml:space="preserve"> </m:t>
+                </m:r>
+                <m:r>
+                  <w:rPr>
+                    <w:rFonts w:ascii="Cambria Math" w:hAnsi="Cambria Math"/>
+                    <w:spacing w:val="-11"/>
+                    <w:sz w:val="28"/>
+                    <w:szCs w:val="28"/>
+                  </w:rPr>
+                  <m:t>20612</m:t>
                 </m:r>
               </m:oMath>
             </m:oMathPara>
@@ -3624,6 +4531,7 @@
           <w:sz w:val="28"/>
           <w:szCs w:val="28"/>
           <w:highlight w:val="white"/>
+          <w:lang w:val="ru-RU"/>
         </w:rPr>
       </w:pPr>
       <w:r>
@@ -3646,61 +4554,10 @@
           <w:highlight w:val="white"/>
         </w:rPr>
         <w:object w:dxaOrig="320" w:dyaOrig="340">
-          <v:shape id="_x0000_i1045" type="#_x0000_t75" style="width:15.75pt;height:17.25pt" o:ole="">
-            <v:imagedata r:id="rId38" o:title=""/>
-          </v:shape>
-          <o:OLEObject Type="Embed" ProgID="Equation.3" ShapeID="_x0000_i1045" DrawAspect="Content" ObjectID="_1493040089" r:id="rId39"/>
-        </w:object>
-      </w:r>
-      <w:r>
-        <w:rPr>
-          <w:color w:val="000000"/>
-          <w:spacing w:val="-2"/>
-          <w:sz w:val="28"/>
-          <w:szCs w:val="28"/>
-          <w:highlight w:val="white"/>
-        </w:rPr>
-        <w:t xml:space="preserve"> розробки визначимо за формулою:</w:t>
-      </w:r>
-    </w:p>
-    <w:p>
-      <w:pPr>
-        <w:autoSpaceDE w:val="0"/>
-        <w:autoSpaceDN w:val="0"/>
-        <w:adjustRightInd w:val="0"/>
-        <w:jc w:val="center"/>
-        <w:rPr>
-          <w:color w:val="000000"/>
-          <w:spacing w:val="-2"/>
-          <w:sz w:val="28"/>
-          <w:szCs w:val="28"/>
-          <w:highlight w:val="white"/>
-        </w:rPr>
-      </w:pPr>
-      <w:r>
-        <w:rPr>
-          <w:color w:val="000000"/>
-          <w:spacing w:val="-2"/>
-          <w:sz w:val="28"/>
-          <w:szCs w:val="28"/>
-          <w:highlight w:val="white"/>
-        </w:rPr>
-        <w:t xml:space="preserve">                                 </w:t>
-      </w:r>
-      <w:r>
-        <w:rPr>
-          <w:color w:val="000000"/>
-          <w:spacing w:val="-2"/>
-          <w:position w:val="-12"/>
-          <w:sz w:val="28"/>
-          <w:szCs w:val="28"/>
-          <w:highlight w:val="white"/>
-        </w:rPr>
-        <w:object w:dxaOrig="2400" w:dyaOrig="360">
-          <v:shape id="_x0000_i1046" type="#_x0000_t75" style="width:120pt;height:18pt" o:ole="">
+          <v:shape id="_x0000_i1045" type="#_x0000_t75" style="width:15.6pt;height:17pt" o:ole="">
             <v:imagedata r:id="rId40" o:title=""/>
           </v:shape>
-          <o:OLEObject Type="Embed" ProgID="Equation.3" ShapeID="_x0000_i1046" DrawAspect="Content" ObjectID="_1493040090" r:id="rId41"/>
+          <o:OLEObject Type="Embed" ProgID="Equation.3" ShapeID="_x0000_i1045" DrawAspect="Content" ObjectID="_1493220891" r:id="rId41"/>
         </w:object>
       </w:r>
       <w:r>
@@ -3711,16 +4568,9 @@
           <w:szCs w:val="28"/>
           <w:highlight w:val="white"/>
         </w:rPr>
-        <w:tab/>
-        <w:t xml:space="preserve">                                        (4.3)</w:t>
-      </w:r>
-    </w:p>
-    <w:p>
-      <w:pPr>
-        <w:autoSpaceDE w:val="0"/>
-        <w:autoSpaceDN w:val="0"/>
-        <w:adjustRightInd w:val="0"/>
-        <w:ind w:firstLine="540"/>
+        <w:t xml:space="preserve"> розробки</w:t>
+      </w:r>
+      <w:r>
         <w:rPr>
           <w:color w:val="000000"/>
           <w:spacing w:val="-2"/>
@@ -3728,23 +4578,19 @@
           <w:szCs w:val="28"/>
           <w:highlight w:val="white"/>
         </w:rPr>
-      </w:pPr>
+        <w:t xml:space="preserve"> приймемо як вартість яку коштує аналогічний програмний продукт розробленою компанію </w:t>
+      </w:r>
       <w:r>
         <w:rPr>
           <w:color w:val="000000"/>
           <w:spacing w:val="-2"/>
-          <w:position w:val="-10"/>
-          <w:sz w:val="28"/>
-          <w:szCs w:val="28"/>
-          <w:highlight w:val="white"/>
-        </w:rPr>
-        <w:object w:dxaOrig="320" w:dyaOrig="340">
-          <v:shape id="_x0000_i1047" type="#_x0000_t75" style="width:15.75pt;height:17.25pt" o:ole="">
-            <v:imagedata r:id="rId38" o:title=""/>
-          </v:shape>
-          <o:OLEObject Type="Embed" ProgID="Equation.3" ShapeID="_x0000_i1047" DrawAspect="Content" ObjectID="_1493040091" r:id="rId42"/>
-        </w:object>
-      </w:r>
+          <w:sz w:val="28"/>
+          <w:szCs w:val="28"/>
+          <w:highlight w:val="white"/>
+        </w:rPr>
+        <w:t>«</w:t>
+      </w:r>
+      <w:proofErr w:type="spellStart"/>
       <w:r>
         <w:rPr>
           <w:color w:val="000000"/>
@@ -3752,9 +4598,11 @@
           <w:sz w:val="28"/>
           <w:szCs w:val="28"/>
           <w:highlight w:val="white"/>
-        </w:rPr>
-        <w:t xml:space="preserve"> – ціна розробки</w:t>
-      </w:r>
+          <w:lang w:val="en-US"/>
+        </w:rPr>
+        <w:t>BVBlogick</w:t>
+      </w:r>
+      <w:proofErr w:type="spellEnd"/>
       <w:r>
         <w:rPr>
           <w:color w:val="000000"/>
@@ -3763,7 +4611,7 @@
           <w:szCs w:val="28"/>
           <w:highlight w:val="white"/>
         </w:rPr>
-        <w:t>, грн./розробку</w:t>
+        <w:t>»</w:t>
       </w:r>
       <w:r>
         <w:rPr>
@@ -3773,223 +4621,18 @@
           <w:szCs w:val="28"/>
           <w:highlight w:val="white"/>
         </w:rPr>
-        <w:t>;</w:t>
-      </w:r>
-    </w:p>
-    <w:p>
-      <w:pPr>
-        <w:shd w:val="clear" w:color="auto" w:fill="FFFFFF"/>
-        <w:tabs>
-          <w:tab w:val="left" w:pos="0"/>
-        </w:tabs>
-        <w:ind w:firstLine="567"/>
-        <w:jc w:val="both"/>
-        <w:rPr>
-          <w:color w:val="000000"/>
-          <w:sz w:val="28"/>
-          <w:szCs w:val="28"/>
-        </w:rPr>
-      </w:pPr>
+        <w:t xml:space="preserve">, яка спеціалізується на розробці аналогічних сайтів, і ця вартість становить 35000 грн. за 1 проект. </w:t>
+      </w:r>
       <w:r>
         <w:rPr>
           <w:color w:val="000000"/>
           <w:spacing w:val="-2"/>
-          <w:position w:val="-10"/>
-          <w:sz w:val="28"/>
-          <w:szCs w:val="28"/>
-          <w:highlight w:val="white"/>
-        </w:rPr>
-        <w:object w:dxaOrig="360" w:dyaOrig="340">
-          <v:shape id="_x0000_i1048" type="#_x0000_t75" style="width:18pt;height:17.25pt" o:ole="">
-            <v:imagedata r:id="rId43" o:title=""/>
-          </v:shape>
-          <o:OLEObject Type="Embed" ProgID="Equation.3" ShapeID="_x0000_i1048" DrawAspect="Content" ObjectID="_1493040092" r:id="rId44"/>
-        </w:object>
-      </w:r>
-      <w:r>
-        <w:rPr>
-          <w:color w:val="000000"/>
-          <w:spacing w:val="-2"/>
-          <w:sz w:val="28"/>
-          <w:szCs w:val="28"/>
-          <w:highlight w:val="white"/>
-        </w:rPr>
-        <w:t>– норма рентабельності</w:t>
-      </w:r>
-      <w:r>
-        <w:rPr>
-          <w:color w:val="000000"/>
-          <w:spacing w:val="2"/>
-          <w:sz w:val="28"/>
-          <w:szCs w:val="28"/>
-        </w:rPr>
-        <w:t xml:space="preserve">, що враховує прибуток установи, яка </w:t>
-      </w:r>
-      <w:r>
-        <w:rPr>
-          <w:color w:val="000000"/>
-          <w:spacing w:val="2"/>
-          <w:sz w:val="28"/>
-          <w:szCs w:val="28"/>
-        </w:rPr>
-        <w:t>здійснює розробку</w:t>
-      </w:r>
-      <w:r>
-        <w:rPr>
-          <w:color w:val="000000"/>
-          <w:sz w:val="28"/>
-          <w:szCs w:val="28"/>
-        </w:rPr>
-        <w:t>, % від основи</w:t>
-      </w:r>
-      <w:r>
-        <w:rPr>
-          <w:color w:val="000000"/>
-          <w:sz w:val="28"/>
-          <w:szCs w:val="28"/>
-        </w:rPr>
-        <w:t xml:space="preserve"> (собівартості)</w:t>
-      </w:r>
-      <w:r>
-        <w:rPr>
-          <w:color w:val="000000"/>
-          <w:sz w:val="28"/>
-          <w:szCs w:val="28"/>
-        </w:rPr>
-        <w:t>;</w:t>
-      </w:r>
-    </w:p>
-    <w:p>
-      <w:pPr>
-        <w:autoSpaceDE w:val="0"/>
-        <w:autoSpaceDN w:val="0"/>
-        <w:adjustRightInd w:val="0"/>
-        <w:ind w:firstLine="540"/>
-        <w:rPr>
-          <w:color w:val="000000"/>
-          <w:spacing w:val="-2"/>
-          <w:sz w:val="28"/>
-          <w:szCs w:val="28"/>
-          <w:highlight w:val="white"/>
-        </w:rPr>
-      </w:pPr>
-      <w:r>
-        <w:rPr>
-          <w:color w:val="000000"/>
-          <w:spacing w:val="-2"/>
-          <w:position w:val="-12"/>
-          <w:sz w:val="28"/>
-          <w:szCs w:val="28"/>
-          <w:highlight w:val="white"/>
-        </w:rPr>
-        <w:object w:dxaOrig="420" w:dyaOrig="360">
-          <v:shape id="_x0000_i1049" type="#_x0000_t75" style="width:21pt;height:18pt" o:ole="">
-            <v:imagedata r:id="rId45" o:title=""/>
-          </v:shape>
-          <o:OLEObject Type="Embed" ProgID="Equation.3" ShapeID="_x0000_i1049" DrawAspect="Content" ObjectID="_1493040093" r:id="rId46"/>
-        </w:object>
-      </w:r>
-      <w:r>
-        <w:rPr>
-          <w:color w:val="000000"/>
-          <w:spacing w:val="-2"/>
-          <w:sz w:val="28"/>
-          <w:szCs w:val="28"/>
-          <w:highlight w:val="white"/>
-        </w:rPr>
-        <w:t>– витрати на розробку</w:t>
-      </w:r>
-      <w:r>
-        <w:rPr>
-          <w:color w:val="000000"/>
-          <w:spacing w:val="-2"/>
-          <w:sz w:val="28"/>
-          <w:szCs w:val="28"/>
-          <w:highlight w:val="white"/>
-        </w:rPr>
-        <w:t>, грн./розробку</w:t>
-      </w:r>
-      <w:r>
-        <w:rPr>
-          <w:color w:val="000000"/>
-          <w:spacing w:val="-2"/>
-          <w:sz w:val="28"/>
-          <w:szCs w:val="28"/>
-          <w:highlight w:val="white"/>
-        </w:rPr>
-        <w:t>;</w:t>
-      </w:r>
-    </w:p>
-    <w:p>
-      <w:pPr>
-        <w:autoSpaceDE w:val="0"/>
-        <w:autoSpaceDN w:val="0"/>
-        <w:adjustRightInd w:val="0"/>
-        <w:ind w:firstLine="540"/>
-        <w:jc w:val="both"/>
-        <w:rPr>
-          <w:color w:val="000000"/>
-          <w:spacing w:val="-2"/>
-          <w:sz w:val="28"/>
-          <w:szCs w:val="28"/>
-          <w:highlight w:val="white"/>
-        </w:rPr>
-      </w:pPr>
-      <w:r>
-        <w:rPr>
-          <w:color w:val="000000"/>
-          <w:spacing w:val="-2"/>
-          <w:position w:val="-4"/>
-          <w:sz w:val="28"/>
-          <w:szCs w:val="28"/>
-          <w:highlight w:val="white"/>
-        </w:rPr>
-        <w:object w:dxaOrig="279" w:dyaOrig="260">
-          <v:shape id="_x0000_i1050" type="#_x0000_t75" style="width:14.25pt;height:12.75pt" o:ole="">
-            <v:imagedata r:id="rId47" o:title=""/>
-          </v:shape>
-          <o:OLEObject Type="Embed" ProgID="Equation.3" ShapeID="_x0000_i1050" DrawAspect="Content" ObjectID="_1493040094" r:id="rId48"/>
-        </w:object>
-      </w:r>
-      <w:r>
-        <w:rPr>
-          <w:color w:val="000000"/>
-          <w:spacing w:val="-2"/>
-          <w:sz w:val="28"/>
-          <w:szCs w:val="28"/>
-          <w:highlight w:val="white"/>
-        </w:rPr>
-        <w:t xml:space="preserve"> – сума податків з врахуванням системи оподаткування для обраного суб’</w:t>
-      </w:r>
-      <w:r>
-        <w:rPr>
-          <w:color w:val="000000"/>
-          <w:spacing w:val="-2"/>
-          <w:sz w:val="28"/>
-          <w:szCs w:val="28"/>
-          <w:highlight w:val="white"/>
-        </w:rPr>
-        <w:t>єкта господарювання</w:t>
-      </w:r>
-      <w:r>
-        <w:rPr>
-          <w:color w:val="000000"/>
-          <w:spacing w:val="-2"/>
-          <w:sz w:val="28"/>
-          <w:szCs w:val="28"/>
-          <w:highlight w:val="white"/>
-        </w:rPr>
-        <w:t>, грн./розробку</w:t>
-      </w:r>
-      <w:r>
-        <w:rPr>
-          <w:color w:val="000000"/>
-          <w:spacing w:val="-2"/>
-          <w:sz w:val="28"/>
-          <w:szCs w:val="28"/>
-          <w:highlight w:val="white"/>
-        </w:rPr>
-        <w:t>.</w:t>
+          <w:sz w:val="28"/>
+          <w:szCs w:val="28"/>
+          <w:highlight w:val="white"/>
+          <w:lang w:val="ru-RU"/>
+        </w:rPr>
+        <w:t xml:space="preserve"> </w:t>
       </w:r>
     </w:p>
     <w:p>
@@ -4014,37 +4657,8 @@
           <w:color w:val="000000"/>
           <w:sz w:val="28"/>
           <w:szCs w:val="28"/>
-          <w:highlight w:val="yellow"/>
-        </w:rPr>
-        <w:lastRenderedPageBreak/>
-        <w:t>3</w:t>
-      </w:r>
-      <w:r>
-        <w:rPr>
-          <w:color w:val="000000"/>
-          <w:sz w:val="28"/>
-          <w:szCs w:val="28"/>
-          <w:highlight w:val="yellow"/>
-        </w:rPr>
-        <w:t xml:space="preserve">. </w:t>
-      </w:r>
-      <w:r>
-        <w:rPr>
-          <w:color w:val="000000"/>
-          <w:sz w:val="28"/>
-          <w:szCs w:val="28"/>
-          <w:highlight w:val="yellow"/>
-        </w:rPr>
-        <w:t xml:space="preserve">За результатами розрахунків формуються </w:t>
-      </w:r>
-      <w:r>
-        <w:rPr>
-          <w:color w:val="000000"/>
-          <w:sz w:val="28"/>
-          <w:szCs w:val="28"/>
-          <w:highlight w:val="yellow"/>
-        </w:rPr>
-        <w:t>висновки.</w:t>
+        </w:rPr>
+        <w:t>Отже провівши вищевказані розрахунки ми отримали загальну суму всіх витрат для розроблюваного веб-сайту, які становлять 20612 грн.</w:t>
       </w:r>
     </w:p>
     <w:p>
@@ -4070,16 +4684,55 @@
           <w:sz w:val="28"/>
           <w:szCs w:val="28"/>
         </w:rPr>
-        <w:t xml:space="preserve">З вище розрахованих  розрахунків можна судити що даний програмний продукт є </w:t>
-      </w:r>
-      <w:r>
-        <w:rPr>
-          <w:color w:val="000000"/>
-          <w:sz w:val="28"/>
-          <w:szCs w:val="28"/>
-          <w:highlight w:val="yellow"/>
-        </w:rPr>
-        <w:t>……………</w:t>
+        <w:t xml:space="preserve">З вище розрахованих  розрахунків можна судити що даний програмний продукт </w:t>
+      </w:r>
+      <w:r>
+        <w:rPr>
+          <w:color w:val="000000"/>
+          <w:sz w:val="28"/>
+          <w:szCs w:val="28"/>
+        </w:rPr>
+        <w:t>в порівнянні з аналогічним програмним продуктом такого типу, розроблюваний компанією  «</w:t>
+      </w:r>
+      <w:proofErr w:type="spellStart"/>
+      <w:r>
+        <w:rPr>
+          <w:color w:val="000000"/>
+          <w:spacing w:val="-2"/>
+          <w:sz w:val="28"/>
+          <w:szCs w:val="28"/>
+          <w:highlight w:val="white"/>
+          <w:lang w:val="en-US"/>
+        </w:rPr>
+        <w:t>BVBlogick</w:t>
+      </w:r>
+      <w:proofErr w:type="spellEnd"/>
+      <w:r>
+        <w:rPr>
+          <w:color w:val="000000"/>
+          <w:spacing w:val="-2"/>
+          <w:sz w:val="28"/>
+          <w:szCs w:val="28"/>
+        </w:rPr>
+        <w:t>» є на 17122 грн. дешевший</w:t>
+      </w:r>
+      <w:r>
+        <w:rPr>
+          <w:color w:val="000000"/>
+          <w:spacing w:val="-2"/>
+          <w:sz w:val="28"/>
+          <w:szCs w:val="28"/>
+        </w:rPr>
+        <w:t>, а тому і економічно вигідніший.</w:t>
+      </w:r>
+      <w:r>
+        <w:rPr>
+          <w:color w:val="000000"/>
+          <w:spacing w:val="-2"/>
+          <w:sz w:val="28"/>
+          <w:szCs w:val="28"/>
+        </w:rPr>
+        <w:t xml:space="preserve">  </w:t>
       </w:r>
     </w:p>
     <w:p>
@@ -4156,15 +4809,6 @@
           <w:szCs w:val="28"/>
         </w:rPr>
       </w:pPr>
-      <w:r>
-        <w:rPr>
-          <w:i/>
-          <w:iCs/>
-          <w:sz w:val="28"/>
-          <w:szCs w:val="28"/>
-        </w:rPr>
-        <w:t>В даному параграфі дипломної роботи:</w:t>
-      </w:r>
     </w:p>
     <w:p>
       <w:pPr>
@@ -4178,82 +4822,29 @@
         <w:ind w:firstLine="900"/>
         <w:jc w:val="both"/>
         <w:rPr>
-          <w:color w:val="000000"/>
-          <w:sz w:val="28"/>
-          <w:szCs w:val="28"/>
-        </w:rPr>
-      </w:pPr>
-      <w:r>
-        <w:rPr>
-          <w:color w:val="000000"/>
-          <w:sz w:val="28"/>
-          <w:szCs w:val="28"/>
-        </w:rPr>
-        <w:t>1. Дається визначення прибутку, терміну окупності розробки з зазначенням їх впливу на економічні результати діяльності суб’єкта господарської діяльності.</w:t>
-      </w:r>
-    </w:p>
-    <w:p>
-      <w:pPr>
-        <w:autoSpaceDE w:val="0"/>
-        <w:autoSpaceDN w:val="0"/>
-        <w:adjustRightInd w:val="0"/>
-        <w:ind w:firstLine="900"/>
-        <w:jc w:val="both"/>
-        <w:rPr>
-          <w:color w:val="000000"/>
-          <w:sz w:val="28"/>
-          <w:szCs w:val="28"/>
-          <w:highlight w:val="white"/>
-        </w:rPr>
-      </w:pPr>
-      <w:r>
-        <w:rPr>
-          <w:color w:val="000000"/>
-          <w:sz w:val="28"/>
-          <w:szCs w:val="28"/>
-        </w:rPr>
-        <w:t xml:space="preserve">2. Вказується обрана методика </w:t>
-      </w:r>
-      <w:r>
-        <w:rPr>
-          <w:color w:val="000000"/>
-          <w:sz w:val="28"/>
-          <w:szCs w:val="28"/>
-        </w:rPr>
-        <w:t xml:space="preserve">та проводиться </w:t>
-      </w:r>
-      <w:r>
-        <w:rPr>
-          <w:color w:val="000000"/>
-          <w:sz w:val="28"/>
-          <w:szCs w:val="28"/>
-        </w:rPr>
-        <w:t>розрахун</w:t>
-      </w:r>
-      <w:r>
-        <w:rPr>
-          <w:color w:val="000000"/>
-          <w:sz w:val="28"/>
-          <w:szCs w:val="28"/>
-        </w:rPr>
-        <w:t>о</w:t>
-      </w:r>
-      <w:r>
-        <w:rPr>
-          <w:color w:val="000000"/>
-          <w:sz w:val="28"/>
-          <w:szCs w:val="28"/>
-        </w:rPr>
-        <w:t xml:space="preserve">к </w:t>
-      </w:r>
-      <w:r>
-        <w:rPr>
-          <w:color w:val="000000"/>
-          <w:sz w:val="28"/>
-          <w:szCs w:val="28"/>
-          <w:highlight w:val="white"/>
-        </w:rPr>
-        <w:t>прибутку фірми розробника та терміну окупності розробки.</w:t>
+          <w:iCs/>
+          <w:color w:val="000000"/>
+          <w:sz w:val="28"/>
+          <w:szCs w:val="28"/>
+        </w:rPr>
+      </w:pPr>
+      <w:r>
+        <w:rPr>
+          <w:iCs/>
+          <w:color w:val="000000"/>
+          <w:sz w:val="28"/>
+          <w:szCs w:val="28"/>
+        </w:rPr>
+        <w:t>П</w:t>
+      </w:r>
+      <w:r>
+        <w:rPr>
+          <w:iCs/>
+          <w:color w:val="000000"/>
+          <w:sz w:val="28"/>
+          <w:szCs w:val="28"/>
+        </w:rPr>
+        <w:t>рибуток — це частина виручки, що залишається після відшкодування всіх витрат на виробничу і комерційну діяльність підприємства.</w:t>
       </w:r>
     </w:p>
     <w:p>
@@ -4276,58 +4867,12 @@
       </w:pPr>
       <w:r>
         <w:rPr>
-          <w:i/>
           <w:iCs/>
           <w:color w:val="000000"/>
           <w:sz w:val="28"/>
           <w:szCs w:val="28"/>
-          <w:u w:val="single"/>
-        </w:rPr>
-        <w:t>Наприклад.</w:t>
-      </w:r>
-      <w:r>
-        <w:rPr>
-          <w:i/>
-          <w:iCs/>
-          <w:color w:val="000000"/>
-          <w:sz w:val="28"/>
-          <w:szCs w:val="28"/>
-        </w:rPr>
-        <w:t xml:space="preserve"> </w:t>
-      </w:r>
-      <w:r>
-        <w:rPr>
-          <w:i/>
-          <w:iCs/>
-          <w:color w:val="000000"/>
-          <w:sz w:val="28"/>
-          <w:szCs w:val="28"/>
-        </w:rPr>
-        <w:t xml:space="preserve">Величину річного чистого прибутку </w:t>
-      </w:r>
-      <w:r>
-        <w:rPr>
-          <w:color w:val="000000"/>
-          <w:sz w:val="28"/>
-          <w:szCs w:val="28"/>
-        </w:rPr>
-        <w:t>П</w:t>
-      </w:r>
-      <w:r>
-        <w:rPr>
-          <w:color w:val="000000"/>
-          <w:sz w:val="28"/>
-          <w:szCs w:val="28"/>
-        </w:rPr>
-        <w:t xml:space="preserve"> </w:t>
-      </w:r>
-      <w:r>
-        <w:rPr>
-          <w:color w:val="000000"/>
-          <w:sz w:val="28"/>
-          <w:szCs w:val="28"/>
-        </w:rPr>
-        <w:t xml:space="preserve">можна розрахувати </w:t>
+        </w:rPr>
+        <w:t xml:space="preserve">Для того щоб визначити чи розроблюваний програмний продукт нам буде вигідний необхідно порахувати, який прибуток буде приносити нам цей ПП. Прибуток розраховуватимемо </w:t>
       </w:r>
       <w:r>
         <w:rPr>
@@ -4336,7 +4881,25 @@
           <w:sz w:val="28"/>
           <w:szCs w:val="28"/>
         </w:rPr>
-        <w:t>за формулою:</w:t>
+        <w:t>за формулою</w:t>
+      </w:r>
+      <w:r>
+        <w:rPr>
+          <w:color w:val="000000"/>
+          <w:spacing w:val="-2"/>
+          <w:sz w:val="28"/>
+          <w:szCs w:val="28"/>
+        </w:rPr>
+        <w:t xml:space="preserve"> 4.4</w:t>
+      </w:r>
+      <w:r>
+        <w:rPr>
+          <w:color w:val="000000"/>
+          <w:spacing w:val="-2"/>
+          <w:sz w:val="28"/>
+          <w:szCs w:val="28"/>
+        </w:rPr>
+        <w:t>:</w:t>
       </w:r>
     </w:p>
     <w:p>
@@ -4359,11 +4922,11 @@
           <w:sz w:val="28"/>
           <w:szCs w:val="28"/>
         </w:rPr>
-        <w:object w:dxaOrig="4940" w:dyaOrig="620">
-          <v:shape id="_x0000_i1051" type="#_x0000_t75" style="width:246.75pt;height:30.75pt" o:ole="">
-            <v:imagedata r:id="rId49" o:title=""/>
+        <w:object w:dxaOrig="4760" w:dyaOrig="620">
+          <v:shape id="_x0000_i1112" type="#_x0000_t75" style="width:237.75pt;height:30.55pt" o:ole="">
+            <v:imagedata r:id="rId42" o:title=""/>
           </v:shape>
-          <o:OLEObject Type="Embed" ProgID="Equation.3" ShapeID="_x0000_i1051" DrawAspect="Content" ObjectID="_1493040095" r:id="rId50"/>
+          <o:OLEObject Type="Embed" ProgID="Equation.3" ShapeID="_x0000_i1112" DrawAspect="Content" ObjectID="_1493220892" r:id="rId43"/>
         </w:object>
       </w:r>
       <w:r>
@@ -4373,7 +4936,25 @@
           <w:sz w:val="28"/>
           <w:szCs w:val="28"/>
         </w:rPr>
-        <w:t xml:space="preserve">                  (4.3.1)</w:t>
+        <w:t xml:space="preserve">                  (4.</w:t>
+      </w:r>
+      <w:r>
+        <w:rPr>
+          <w:color w:val="000000"/>
+          <w:spacing w:val="-2"/>
+          <w:sz w:val="28"/>
+          <w:szCs w:val="28"/>
+        </w:rPr>
+        <w:t>4</w:t>
+      </w:r>
+      <w:r>
+        <w:rPr>
+          <w:color w:val="000000"/>
+          <w:spacing w:val="-2"/>
+          <w:sz w:val="28"/>
+          <w:szCs w:val="28"/>
+        </w:rPr>
+        <w:t>)</w:t>
       </w:r>
     </w:p>
     <w:p>
@@ -4446,7 +5027,6 @@
           <w:szCs w:val="28"/>
         </w:rPr>
       </w:pPr>
-      <w:proofErr w:type="spellStart"/>
       <w:r>
         <w:rPr>
           <w:color w:val="000000"/>
@@ -4464,7 +5044,6 @@
         </w:rPr>
         <w:t>р</w:t>
       </w:r>
-      <w:proofErr w:type="spellEnd"/>
       <w:r>
         <w:rPr>
           <w:color w:val="000000"/>
@@ -4499,10 +5078,10 @@
           <w:highlight w:val="white"/>
         </w:rPr>
         <w:object w:dxaOrig="279" w:dyaOrig="260">
-          <v:shape id="_x0000_i1052" type="#_x0000_t75" style="width:14.25pt;height:12.75pt" o:ole="">
-            <v:imagedata r:id="rId47" o:title=""/>
+          <v:shape id="_x0000_i1052" type="#_x0000_t75" style="width:14.25pt;height:12.9pt" o:ole="">
+            <v:imagedata r:id="rId44" o:title=""/>
           </v:shape>
-          <o:OLEObject Type="Embed" ProgID="Equation.3" ShapeID="_x0000_i1052" DrawAspect="Content" ObjectID="_1493040096" r:id="rId51"/>
+          <o:OLEObject Type="Embed" ProgID="Equation.3" ShapeID="_x0000_i1052" DrawAspect="Content" ObjectID="_1493220893" r:id="rId45"/>
         </w:object>
       </w:r>
       <w:r>
@@ -4546,10 +5125,10 @@
           <w:szCs w:val="28"/>
         </w:rPr>
         <w:object w:dxaOrig="240" w:dyaOrig="320">
-          <v:shape id="_x0000_i1053" type="#_x0000_t75" style="width:12pt;height:15.75pt" o:ole="">
-            <v:imagedata r:id="rId52" o:title=""/>
+          <v:shape id="_x0000_i1053" type="#_x0000_t75" style="width:12.25pt;height:15.6pt" o:ole="">
+            <v:imagedata r:id="rId46" o:title=""/>
           </v:shape>
-          <o:OLEObject Type="Embed" ProgID="Equation.3" ShapeID="_x0000_i1053" DrawAspect="Content" ObjectID="_1493040097" r:id="rId53"/>
+          <o:OLEObject Type="Embed" ProgID="Equation.3" ShapeID="_x0000_i1053" DrawAspect="Content" ObjectID="_1493220894" r:id="rId47"/>
         </w:object>
       </w:r>
       <w:r>
@@ -4636,6 +5215,7 @@
           <w:sz w:val="28"/>
           <w:szCs w:val="28"/>
         </w:rPr>
+        <w:lastRenderedPageBreak/>
         <w:t xml:space="preserve">                                      </w:t>
       </w:r>
       <w:r>
@@ -4646,11 +5226,11 @@
           <w:sz w:val="28"/>
           <w:szCs w:val="28"/>
         </w:rPr>
-        <w:object w:dxaOrig="1800" w:dyaOrig="620">
-          <v:shape id="_x0000_i1054" type="#_x0000_t75" style="width:90pt;height:30.75pt" o:ole="">
-            <v:imagedata r:id="rId54" o:title=""/>
+        <w:object w:dxaOrig="1820" w:dyaOrig="620">
+          <v:shape id="_x0000_i1082" type="#_x0000_t75" style="width:91pt;height:30.55pt" o:ole="">
+            <v:imagedata r:id="rId48" o:title=""/>
           </v:shape>
-          <o:OLEObject Type="Embed" ProgID="Equation.3" ShapeID="_x0000_i1054" DrawAspect="Content" ObjectID="_1493040098" r:id="rId55"/>
+          <o:OLEObject Type="Embed" ProgID="Equation.3" ShapeID="_x0000_i1082" DrawAspect="Content" ObjectID="_1493220895" r:id="rId49"/>
         </w:object>
       </w:r>
       <w:r>
@@ -4687,7 +5267,25 @@
           <w:sz w:val="28"/>
           <w:szCs w:val="28"/>
         </w:rPr>
-        <w:t xml:space="preserve"> (4.3.2)</w:t>
+        <w:t xml:space="preserve"> (4.</w:t>
+      </w:r>
+      <w:r>
+        <w:rPr>
+          <w:color w:val="000000"/>
+          <w:spacing w:val="-2"/>
+          <w:sz w:val="28"/>
+          <w:szCs w:val="28"/>
+        </w:rPr>
+        <w:t>5</w:t>
+      </w:r>
+      <w:r>
+        <w:rPr>
+          <w:color w:val="000000"/>
+          <w:spacing w:val="-2"/>
+          <w:sz w:val="28"/>
+          <w:szCs w:val="28"/>
+        </w:rPr>
+        <w:t>)</w:t>
       </w:r>
     </w:p>
     <w:p>
@@ -4706,16 +5304,7 @@
           <w:sz w:val="28"/>
           <w:szCs w:val="28"/>
         </w:rPr>
-        <w:t xml:space="preserve">Виручку від реалізації продукції </w:t>
-      </w:r>
-      <w:proofErr w:type="spellStart"/>
-      <w:r>
-        <w:rPr>
-          <w:color w:val="000000"/>
-          <w:sz w:val="28"/>
-          <w:szCs w:val="28"/>
-        </w:rPr>
-        <w:t>В</w:t>
+        <w:t>Виручку від реалізації продукції В</w:t>
       </w:r>
       <w:r>
         <w:rPr>
@@ -4726,7 +5315,6 @@
         </w:rPr>
         <w:t>р</w:t>
       </w:r>
-      <w:proofErr w:type="spellEnd"/>
       <w:r>
         <w:rPr>
           <w:color w:val="000000"/>
@@ -4763,10 +5351,10 @@
           <w:szCs w:val="28"/>
         </w:rPr>
         <w:object w:dxaOrig="1660" w:dyaOrig="680">
-          <v:shape id="_x0000_i1055" type="#_x0000_t75" style="width:83.25pt;height:33.75pt" o:ole="">
-            <v:imagedata r:id="rId56" o:title=""/>
+          <v:shape id="_x0000_i1055" type="#_x0000_t75" style="width:83.55pt;height:33.95pt" o:ole="">
+            <v:imagedata r:id="rId50" o:title=""/>
           </v:shape>
-          <o:OLEObject Type="Embed" ProgID="Equation.3" ShapeID="_x0000_i1055" DrawAspect="Content" ObjectID="_1493040099" r:id="rId57"/>
+          <o:OLEObject Type="Embed" ProgID="Equation.3" ShapeID="_x0000_i1055" DrawAspect="Content" ObjectID="_1493220896" r:id="rId51"/>
         </w:object>
       </w:r>
       <w:r>
@@ -4791,7 +5379,23 @@
           <w:sz w:val="28"/>
           <w:szCs w:val="28"/>
         </w:rPr>
-        <w:t xml:space="preserve">            (4.3.3)</w:t>
+        <w:t xml:space="preserve">            (4.</w:t>
+      </w:r>
+      <w:r>
+        <w:rPr>
+          <w:color w:val="000000"/>
+          <w:sz w:val="28"/>
+          <w:szCs w:val="28"/>
+        </w:rPr>
+        <w:t>6</w:t>
+      </w:r>
+      <w:r>
+        <w:rPr>
+          <w:color w:val="000000"/>
+          <w:sz w:val="28"/>
+          <w:szCs w:val="28"/>
+        </w:rPr>
+        <w:t>)</w:t>
       </w:r>
     </w:p>
     <w:p>
@@ -4822,10 +5426,10 @@
           <w:szCs w:val="28"/>
         </w:rPr>
         <w:object w:dxaOrig="420" w:dyaOrig="380">
-          <v:shape id="_x0000_i1056" type="#_x0000_t75" style="width:21pt;height:18.75pt" o:ole="">
-            <v:imagedata r:id="rId58" o:title=""/>
+          <v:shape id="_x0000_i1056" type="#_x0000_t75" style="width:21.05pt;height:19pt" o:ole="">
+            <v:imagedata r:id="rId52" o:title=""/>
           </v:shape>
-          <o:OLEObject Type="Embed" ProgID="Equation.3" ShapeID="_x0000_i1056" DrawAspect="Content" ObjectID="_1493040100" r:id="rId59"/>
+          <o:OLEObject Type="Embed" ProgID="Equation.3" ShapeID="_x0000_i1056" DrawAspect="Content" ObjectID="_1493220897" r:id="rId53"/>
         </w:object>
       </w:r>
       <w:r>
@@ -4857,10 +5461,10 @@
           <w:szCs w:val="28"/>
         </w:rPr>
         <w:object w:dxaOrig="320" w:dyaOrig="360">
-          <v:shape id="_x0000_i1057" type="#_x0000_t75" style="width:15.75pt;height:18pt" o:ole="">
-            <v:imagedata r:id="rId60" o:title=""/>
+          <v:shape id="_x0000_i1057" type="#_x0000_t75" style="width:15.6pt;height:18.35pt" o:ole="">
+            <v:imagedata r:id="rId54" o:title=""/>
           </v:shape>
-          <o:OLEObject Type="Embed" ProgID="Equation.3" ShapeID="_x0000_i1057" DrawAspect="Content" ObjectID="_1493040101" r:id="rId61"/>
+          <o:OLEObject Type="Embed" ProgID="Equation.3" ShapeID="_x0000_i1057" DrawAspect="Content" ObjectID="_1493220898" r:id="rId55"/>
         </w:object>
       </w:r>
       <w:r>
@@ -4870,27 +5474,7 @@
           <w:sz w:val="28"/>
           <w:szCs w:val="28"/>
         </w:rPr>
-        <w:t xml:space="preserve">- кількість виробів і - </w:t>
-      </w:r>
-      <w:proofErr w:type="spellStart"/>
-      <w:r>
-        <w:rPr>
-          <w:color w:val="000000"/>
-          <w:spacing w:val="-1"/>
-          <w:sz w:val="28"/>
-          <w:szCs w:val="28"/>
-        </w:rPr>
-        <w:t>го</w:t>
-      </w:r>
-      <w:proofErr w:type="spellEnd"/>
-      <w:r>
-        <w:rPr>
-          <w:color w:val="000000"/>
-          <w:spacing w:val="-1"/>
-          <w:sz w:val="28"/>
-          <w:szCs w:val="28"/>
-        </w:rPr>
-        <w:t xml:space="preserve"> найменування, які були реалізовані за рік, </w:t>
+        <w:t xml:space="preserve">- кількість виробів і - го найменування, які були реалізовані за рік, </w:t>
       </w:r>
       <w:r>
         <w:rPr>
@@ -4961,10 +5545,10 @@
           <w:szCs w:val="28"/>
         </w:rPr>
         <w:object w:dxaOrig="320" w:dyaOrig="340">
-          <v:shape id="_x0000_i1058" type="#_x0000_t75" style="width:15.75pt;height:17.25pt" o:ole="">
-            <v:imagedata r:id="rId62" o:title=""/>
+          <v:shape id="_x0000_i1058" type="#_x0000_t75" style="width:15.6pt;height:17pt" o:ole="">
+            <v:imagedata r:id="rId56" o:title=""/>
           </v:shape>
-          <o:OLEObject Type="Embed" ProgID="Equation.3" ShapeID="_x0000_i1058" DrawAspect="Content" ObjectID="_1493040102" r:id="rId63"/>
+          <o:OLEObject Type="Embed" ProgID="Equation.3" ShapeID="_x0000_i1058" DrawAspect="Content" ObjectID="_1493220899" r:id="rId57"/>
         </w:object>
       </w:r>
       <w:r>
@@ -5009,10 +5593,10 @@
           <w:szCs w:val="28"/>
         </w:rPr>
         <w:object w:dxaOrig="1860" w:dyaOrig="360">
-          <v:shape id="_x0000_i1059" type="#_x0000_t75" style="width:93pt;height:18pt" o:ole="">
-            <v:imagedata r:id="rId64" o:title=""/>
+          <v:shape id="_x0000_i1059" type="#_x0000_t75" style="width:93.05pt;height:18.35pt" o:ole="">
+            <v:imagedata r:id="rId58" o:title=""/>
           </v:shape>
-          <o:OLEObject Type="Embed" ProgID="Equation.3" ShapeID="_x0000_i1059" DrawAspect="Content" ObjectID="_1493040103" r:id="rId65"/>
+          <o:OLEObject Type="Embed" ProgID="Equation.3" ShapeID="_x0000_i1059" DrawAspect="Content" ObjectID="_1493220900" r:id="rId59"/>
         </w:object>
       </w:r>
       <w:r>
@@ -5042,7 +5626,449 @@
           <w:szCs w:val="28"/>
         </w:rPr>
         <w:tab/>
-        <w:t xml:space="preserve"> (4.3.4)</w:t>
+        <w:t xml:space="preserve"> (4.</w:t>
+      </w:r>
+      <w:r>
+        <w:rPr>
+          <w:sz w:val="28"/>
+          <w:szCs w:val="28"/>
+        </w:rPr>
+        <w:t>7</w:t>
+      </w:r>
+      <w:r>
+        <w:rPr>
+          <w:sz w:val="28"/>
+          <w:szCs w:val="28"/>
+        </w:rPr>
+        <w:t>)</w:t>
+      </w:r>
+    </w:p>
+    <w:p>
+      <w:pPr>
+        <w:shd w:val="clear" w:color="auto" w:fill="FFFFFF"/>
+        <w:ind w:firstLine="900"/>
+        <w:jc w:val="both"/>
+        <w:rPr>
+          <w:spacing w:val="-11"/>
+          <w:sz w:val="28"/>
+          <w:szCs w:val="28"/>
+        </w:rPr>
+      </w:pPr>
+      <w:r>
+        <w:rPr>
+          <w:sz w:val="28"/>
+          <w:szCs w:val="28"/>
+        </w:rPr>
+        <w:t xml:space="preserve">Отже приймемо, що даним програмним продуктом зацікавлена агенція з надання фото-послуг  «Посмішка». Ця агенція викупила даний веб сайт у розробника за ціною собівартості - </w:t>
+      </w:r>
+      <m:oMath>
+        <m:r>
+          <w:rPr>
+            <w:rFonts w:ascii="Cambria Math" w:hAnsi="Cambria Math"/>
+            <w:spacing w:val="-11"/>
+            <w:sz w:val="28"/>
+            <w:szCs w:val="28"/>
+          </w:rPr>
+          <m:t>20612 грн.</m:t>
+        </m:r>
+      </m:oMath>
+      <w:r>
+        <w:rPr>
+          <w:spacing w:val="-11"/>
+          <w:sz w:val="28"/>
+          <w:szCs w:val="28"/>
+        </w:rPr>
+        <w:t xml:space="preserve"> Отже, виручка від реалізації даного продукту, згідно формули 4.6 становитиме:</w:t>
+      </w:r>
+    </w:p>
+    <w:p>
+      <w:pPr>
+        <w:shd w:val="clear" w:color="auto" w:fill="FFFFFF"/>
+        <w:ind w:firstLine="900"/>
+        <w:jc w:val="both"/>
+        <w:rPr>
+          <w:color w:val="000000"/>
+          <w:spacing w:val="-1"/>
+          <w:sz w:val="28"/>
+          <w:szCs w:val="28"/>
+        </w:rPr>
+      </w:pPr>
+      <w:r>
+        <w:rPr>
+          <w:color w:val="000000"/>
+          <w:spacing w:val="-1"/>
+          <w:position w:val="-14"/>
+          <w:sz w:val="28"/>
+          <w:szCs w:val="28"/>
+        </w:rPr>
+        <w:object w:dxaOrig="420" w:dyaOrig="380">
+          <v:shape id="_x0000_i1092" type="#_x0000_t75" style="width:21.05pt;height:19pt" o:ole="">
+            <v:imagedata r:id="rId52" o:title=""/>
+          </v:shape>
+          <o:OLEObject Type="Embed" ProgID="Equation.3" ShapeID="_x0000_i1092" DrawAspect="Content" ObjectID="_1493220901" r:id="rId60"/>
+        </w:object>
+      </w:r>
+      <w:r>
+        <w:rPr>
+          <w:color w:val="000000"/>
+          <w:spacing w:val="-1"/>
+          <w:sz w:val="28"/>
+          <w:szCs w:val="28"/>
+        </w:rPr>
+        <w:t>= 20612 грн;</w:t>
+      </w:r>
+    </w:p>
+    <w:p>
+      <w:pPr>
+        <w:shd w:val="clear" w:color="auto" w:fill="FFFFFF"/>
+        <w:ind w:firstLine="900"/>
+        <w:jc w:val="both"/>
+        <w:rPr>
+          <w:color w:val="000000"/>
+          <w:spacing w:val="-1"/>
+          <w:sz w:val="28"/>
+          <w:szCs w:val="28"/>
+        </w:rPr>
+      </w:pPr>
+      <w:r>
+        <w:rPr>
+          <w:color w:val="000000"/>
+          <w:spacing w:val="-1"/>
+          <w:position w:val="-12"/>
+          <w:sz w:val="28"/>
+          <w:szCs w:val="28"/>
+        </w:rPr>
+        <w:object w:dxaOrig="320" w:dyaOrig="360">
+          <v:shape id="_x0000_i1093" type="#_x0000_t75" style="width:15.6pt;height:18.35pt" o:ole="">
+            <v:imagedata r:id="rId54" o:title=""/>
+          </v:shape>
+          <o:OLEObject Type="Embed" ProgID="Equation.3" ShapeID="_x0000_i1093" DrawAspect="Content" ObjectID="_1493220902" r:id="rId61"/>
+        </w:object>
+      </w:r>
+      <w:r>
+        <w:rPr>
+          <w:color w:val="000000"/>
+          <w:spacing w:val="-1"/>
+          <w:sz w:val="28"/>
+          <w:szCs w:val="28"/>
+        </w:rPr>
+        <w:t>= 1;</w:t>
+      </w:r>
+    </w:p>
+    <w:p>
+      <w:pPr>
+        <w:shd w:val="clear" w:color="auto" w:fill="FFFFFF"/>
+        <w:ind w:firstLine="900"/>
+        <w:jc w:val="both"/>
+        <w:rPr>
+          <w:color w:val="000000"/>
+          <w:sz w:val="28"/>
+          <w:szCs w:val="28"/>
+        </w:rPr>
+      </w:pPr>
+      <w:r>
+        <w:rPr>
+          <w:color w:val="000000"/>
+          <w:sz w:val="28"/>
+          <w:szCs w:val="28"/>
+        </w:rPr>
+        <w:t xml:space="preserve">n </w:t>
+      </w:r>
+      <w:r>
+        <w:rPr>
+          <w:color w:val="000000"/>
+          <w:sz w:val="28"/>
+          <w:szCs w:val="28"/>
+        </w:rPr>
+        <w:t>= 1.</w:t>
+      </w:r>
+    </w:p>
+    <w:p>
+      <w:pPr>
+        <w:shd w:val="clear" w:color="auto" w:fill="FFFFFF"/>
+        <w:ind w:firstLine="900"/>
+        <w:jc w:val="both"/>
+        <w:rPr>
+          <w:color w:val="000000"/>
+          <w:spacing w:val="-1"/>
+          <w:sz w:val="28"/>
+          <w:szCs w:val="28"/>
+        </w:rPr>
+      </w:pPr>
+      <w:r>
+        <w:rPr>
+          <w:color w:val="000000"/>
+          <w:sz w:val="28"/>
+          <w:szCs w:val="28"/>
+        </w:rPr>
+        <w:t>Визначимо в</w:t>
+      </w:r>
+      <w:r>
+        <w:rPr>
+          <w:color w:val="000000"/>
+          <w:sz w:val="28"/>
+          <w:szCs w:val="28"/>
+        </w:rPr>
+        <w:t>иручку від реалізації продукції В</w:t>
+      </w:r>
+      <w:r>
+        <w:rPr>
+          <w:color w:val="000000"/>
+          <w:sz w:val="28"/>
+          <w:szCs w:val="28"/>
+          <w:vertAlign w:val="subscript"/>
+        </w:rPr>
+        <w:t>р</w:t>
+      </w:r>
+      <w:r>
+        <w:rPr>
+          <w:color w:val="000000"/>
+          <w:sz w:val="28"/>
+          <w:szCs w:val="28"/>
+        </w:rPr>
+        <w:t>:</w:t>
+      </w:r>
+    </w:p>
+    <w:p>
+      <w:pPr>
+        <w:shd w:val="clear" w:color="auto" w:fill="FFFFFF"/>
+        <w:ind w:firstLine="900"/>
+        <w:jc w:val="center"/>
+        <w:rPr>
+          <w:color w:val="000000"/>
+          <w:sz w:val="28"/>
+          <w:szCs w:val="28"/>
+        </w:rPr>
+      </w:pPr>
+    </w:p>
+    <w:p>
+      <w:pPr>
+        <w:shd w:val="clear" w:color="auto" w:fill="FFFFFF"/>
+        <w:ind w:firstLine="900"/>
+        <w:jc w:val="center"/>
+        <w:rPr>
+          <w:color w:val="000000"/>
+          <w:sz w:val="28"/>
+          <w:szCs w:val="28"/>
+        </w:rPr>
+      </w:pPr>
+      <w:r>
+        <w:rPr>
+          <w:color w:val="000000"/>
+          <w:position w:val="-10"/>
+          <w:sz w:val="28"/>
+          <w:szCs w:val="28"/>
+        </w:rPr>
+        <w:object w:dxaOrig="2980" w:dyaOrig="340">
+          <v:shape id="_x0000_i1096" type="#_x0000_t75" style="width:149.45pt;height:17pt" o:ole="">
+            <v:imagedata r:id="rId62" o:title=""/>
+          </v:shape>
+          <o:OLEObject Type="Embed" ProgID="Equation.3" ShapeID="_x0000_i1096" DrawAspect="Content" ObjectID="_1493220903" r:id="rId63"/>
+        </w:object>
+      </w:r>
+    </w:p>
+    <w:p>
+      <w:pPr>
+        <w:shd w:val="clear" w:color="auto" w:fill="FFFFFF"/>
+        <w:ind w:firstLine="900"/>
+        <w:jc w:val="center"/>
+        <w:rPr>
+          <w:color w:val="000000"/>
+          <w:sz w:val="28"/>
+          <w:szCs w:val="28"/>
+        </w:rPr>
+      </w:pPr>
+    </w:p>
+    <w:p>
+      <w:pPr>
+        <w:shd w:val="clear" w:color="auto" w:fill="FFFFFF"/>
+        <w:ind w:firstLine="900"/>
+        <w:rPr>
+          <w:color w:val="000000"/>
+          <w:sz w:val="28"/>
+          <w:szCs w:val="28"/>
+        </w:rPr>
+      </w:pPr>
+      <w:r>
+        <w:rPr>
+          <w:color w:val="000000"/>
+          <w:sz w:val="28"/>
+          <w:szCs w:val="28"/>
+        </w:rPr>
+        <w:t xml:space="preserve">Згідно формули 4.5 дохід підприємства становитиме: </w:t>
+      </w:r>
+    </w:p>
+    <w:p>
+      <w:pPr>
+        <w:shd w:val="clear" w:color="auto" w:fill="FFFFFF"/>
+        <w:ind w:firstLine="900"/>
+        <w:rPr>
+          <w:color w:val="000000"/>
+          <w:sz w:val="28"/>
+          <w:szCs w:val="28"/>
+        </w:rPr>
+      </w:pPr>
+      <w:r>
+        <w:rPr>
+          <w:color w:val="000000"/>
+          <w:sz w:val="28"/>
+          <w:szCs w:val="28"/>
+        </w:rPr>
+        <w:t>Приймем що</w:t>
+      </w:r>
+      <w:r>
+        <w:rPr>
+          <w:color w:val="000000"/>
+          <w:sz w:val="28"/>
+          <w:szCs w:val="28"/>
+        </w:rPr>
+        <w:t>:</w:t>
+      </w:r>
+    </w:p>
+    <w:p>
+      <w:pPr>
+        <w:shd w:val="clear" w:color="auto" w:fill="FFFFFF"/>
+        <w:ind w:firstLine="900"/>
+        <w:rPr>
+          <w:color w:val="000000"/>
+          <w:sz w:val="28"/>
+          <w:szCs w:val="28"/>
+        </w:rPr>
+      </w:pPr>
+      <w:r>
+        <w:rPr>
+          <w:color w:val="000000"/>
+          <w:spacing w:val="1"/>
+          <w:position w:val="-10"/>
+          <w:sz w:val="28"/>
+          <w:szCs w:val="28"/>
+        </w:rPr>
+        <w:object w:dxaOrig="240" w:dyaOrig="320">
+          <v:shape id="_x0000_i1097" type="#_x0000_t75" style="width:12.25pt;height:15.6pt" o:ole="">
+            <v:imagedata r:id="rId46" o:title=""/>
+          </v:shape>
+          <o:OLEObject Type="Embed" ProgID="Equation.3" ShapeID="_x0000_i1097" DrawAspect="Content" ObjectID="_1493220904" r:id="rId64"/>
+        </w:object>
+      </w:r>
+      <w:r>
+        <w:rPr>
+          <w:color w:val="000000"/>
+          <w:spacing w:val="1"/>
+          <w:sz w:val="28"/>
+          <w:szCs w:val="28"/>
+        </w:rPr>
+        <w:t>=23%; згідно депозитного відсотка в банку «Приватбанк</w:t>
+      </w:r>
+      <w:r>
+        <w:rPr>
+          <w:color w:val="000000"/>
+          <w:sz w:val="28"/>
+          <w:szCs w:val="28"/>
+        </w:rPr>
+        <w:t>».</w:t>
+      </w:r>
+    </w:p>
+    <w:p>
+      <w:pPr>
+        <w:shd w:val="clear" w:color="auto" w:fill="FFFFFF"/>
+        <w:ind w:firstLine="900"/>
+        <w:rPr>
+          <w:color w:val="000000"/>
+          <w:sz w:val="28"/>
+          <w:szCs w:val="28"/>
+        </w:rPr>
+      </w:pPr>
+      <w:r>
+        <w:rPr>
+          <w:color w:val="000000"/>
+          <w:sz w:val="28"/>
+          <w:szCs w:val="28"/>
+        </w:rPr>
+        <w:t>В</w:t>
+      </w:r>
+      <w:r>
+        <w:rPr>
+          <w:color w:val="000000"/>
+          <w:sz w:val="28"/>
+          <w:szCs w:val="28"/>
+          <w:vertAlign w:val="subscript"/>
+        </w:rPr>
+        <w:t>р</w:t>
+      </w:r>
+      <w:r>
+        <w:rPr>
+          <w:color w:val="000000"/>
+          <w:sz w:val="28"/>
+          <w:szCs w:val="28"/>
+          <w:vertAlign w:val="subscript"/>
+        </w:rPr>
+        <w:t xml:space="preserve"> </w:t>
+      </w:r>
+      <w:r>
+        <w:rPr>
+          <w:color w:val="000000"/>
+          <w:sz w:val="28"/>
+          <w:szCs w:val="28"/>
+        </w:rPr>
+        <w:t>= 20612 грн.</w:t>
+      </w:r>
+      <w:r>
+        <w:rPr>
+          <w:color w:val="000000"/>
+          <w:sz w:val="28"/>
+          <w:szCs w:val="28"/>
+          <w:vertAlign w:val="subscript"/>
+        </w:rPr>
+        <w:t xml:space="preserve"> </w:t>
+      </w:r>
+    </w:p>
+    <w:p>
+      <w:pPr>
+        <w:shd w:val="clear" w:color="auto" w:fill="FFFFFF"/>
+        <w:ind w:firstLine="900"/>
+        <w:rPr>
+          <w:sz w:val="28"/>
+          <w:szCs w:val="28"/>
+        </w:rPr>
+      </w:pPr>
+      <w:r>
+        <w:rPr>
+          <w:sz w:val="28"/>
+          <w:szCs w:val="28"/>
+        </w:rPr>
+        <w:t xml:space="preserve">Порахуємо </w:t>
+      </w:r>
+      <w:r>
+        <w:rPr>
+          <w:color w:val="000000"/>
+          <w:spacing w:val="-1"/>
+          <w:sz w:val="28"/>
+          <w:szCs w:val="28"/>
+        </w:rPr>
+        <w:t>д</w:t>
+      </w:r>
+      <w:r>
+        <w:rPr>
+          <w:color w:val="000000"/>
+          <w:spacing w:val="-1"/>
+          <w:sz w:val="28"/>
+          <w:szCs w:val="28"/>
+        </w:rPr>
+        <w:t>охід, який підприємство отримує за рік</w:t>
+      </w:r>
+      <w:r>
+        <w:rPr>
+          <w:sz w:val="28"/>
+          <w:szCs w:val="28"/>
+        </w:rPr>
+        <w:t xml:space="preserve"> </w:t>
+      </w:r>
+      <w:r>
+        <w:rPr>
+          <w:sz w:val="28"/>
+          <w:szCs w:val="28"/>
+        </w:rPr>
+        <w:t>Д:</w:t>
       </w:r>
     </w:p>
     <w:p>
@@ -5052,13 +6078,19 @@
           <w:tab w:val="left" w:pos="0"/>
         </w:tabs>
         <w:ind w:firstLine="900"/>
-        <w:rPr>
-          <w:bCs/>
-          <w:color w:val="000000"/>
-          <w:sz w:val="28"/>
-          <w:szCs w:val="28"/>
-        </w:rPr>
-      </w:pPr>
+        <w:jc w:val="center"/>
+      </w:pPr>
+      <w:r>
+        <w:rPr>
+          <w:position w:val="-24"/>
+        </w:rPr>
+        <w:object w:dxaOrig="3320" w:dyaOrig="620">
+          <v:shape id="_x0000_i1134" type="#_x0000_t75" style="width:165.75pt;height:31.25pt" o:ole="">
+            <v:imagedata r:id="rId65" o:title=""/>
+          </v:shape>
+          <o:OLEObject Type="Embed" ProgID="Equation.3" ShapeID="_x0000_i1134" DrawAspect="Content" ObjectID="_1493220905" r:id="rId66"/>
+        </w:object>
+      </w:r>
     </w:p>
     <w:p>
       <w:pPr>
@@ -5068,329 +6100,17 @@
         </w:tabs>
         <w:ind w:firstLine="900"/>
         <w:rPr>
-          <w:color w:val="000000"/>
-          <w:spacing w:val="6"/>
-          <w:sz w:val="28"/>
-          <w:szCs w:val="28"/>
-        </w:rPr>
-      </w:pPr>
-      <w:r>
-        <w:rPr>
-          <w:bCs/>
-          <w:color w:val="000000"/>
-          <w:sz w:val="28"/>
-          <w:szCs w:val="28"/>
-        </w:rPr>
-        <w:t>Таблиця 4.3.1 – Аналіз доходу в залежності від кількості споживачів</w:t>
-      </w:r>
-    </w:p>
-    <w:tbl>
-      <w:tblPr>
-        <w:tblW w:w="9732" w:type="dxa"/>
-        <w:jc w:val="center"/>
-        <w:tblInd w:w="684" w:type="dxa"/>
-        <w:tblBorders>
-          <w:top w:val="single" w:sz="4" w:space="0" w:color="auto"/>
-          <w:left w:val="single" w:sz="4" w:space="0" w:color="auto"/>
-          <w:bottom w:val="single" w:sz="4" w:space="0" w:color="auto"/>
-          <w:right w:val="single" w:sz="4" w:space="0" w:color="auto"/>
-          <w:insideH w:val="single" w:sz="4" w:space="0" w:color="auto"/>
-          <w:insideV w:val="single" w:sz="4" w:space="0" w:color="auto"/>
-        </w:tblBorders>
-        <w:tblLook w:val="04A0"/>
-      </w:tblPr>
-      <w:tblGrid>
-        <w:gridCol w:w="2834"/>
-        <w:gridCol w:w="3928"/>
-        <w:gridCol w:w="2970"/>
-      </w:tblGrid>
-      <w:tr>
-        <w:trPr>
-          <w:trHeight w:val="517"/>
-          <w:jc w:val="center"/>
-        </w:trPr>
-        <w:tc>
-          <w:tcPr>
-            <w:tcW w:w="2834" w:type="dxa"/>
-            <w:vAlign w:val="center"/>
-          </w:tcPr>
-          <w:p>
-            <w:pPr>
-              <w:tabs>
-                <w:tab w:val="left" w:pos="0"/>
-              </w:tabs>
-              <w:jc w:val="center"/>
-              <w:rPr>
-                <w:sz w:val="28"/>
-                <w:szCs w:val="28"/>
-              </w:rPr>
-            </w:pPr>
-            <w:r>
-              <w:rPr>
-                <w:sz w:val="28"/>
-                <w:szCs w:val="28"/>
-              </w:rPr>
-              <w:t>№</w:t>
-            </w:r>
-            <w:r>
-              <w:rPr>
-                <w:sz w:val="28"/>
-                <w:szCs w:val="28"/>
-              </w:rPr>
-              <w:t xml:space="preserve"> </w:t>
-            </w:r>
-            <w:r>
-              <w:rPr>
-                <w:sz w:val="28"/>
-                <w:szCs w:val="28"/>
-              </w:rPr>
-              <w:t xml:space="preserve"> </w:t>
-            </w:r>
-            <w:r>
-              <w:rPr>
-                <w:sz w:val="28"/>
-                <w:szCs w:val="28"/>
-              </w:rPr>
-              <w:t xml:space="preserve">п/п </w:t>
-            </w:r>
-          </w:p>
-          <w:p>
-            <w:pPr>
-              <w:tabs>
-                <w:tab w:val="left" w:pos="0"/>
-              </w:tabs>
-              <w:jc w:val="center"/>
-              <w:rPr>
-                <w:sz w:val="28"/>
-                <w:szCs w:val="28"/>
-              </w:rPr>
-            </w:pPr>
-            <w:r>
-              <w:rPr>
-                <w:sz w:val="28"/>
-                <w:szCs w:val="28"/>
-              </w:rPr>
-              <w:t>р</w:t>
-            </w:r>
-            <w:r>
-              <w:rPr>
-                <w:sz w:val="28"/>
-                <w:szCs w:val="28"/>
-              </w:rPr>
-              <w:t>оку</w:t>
-            </w:r>
-            <w:r>
-              <w:rPr>
-                <w:sz w:val="28"/>
-                <w:szCs w:val="28"/>
-              </w:rPr>
-              <w:t xml:space="preserve"> </w:t>
-            </w:r>
-            <w:r>
-              <w:rPr>
-                <w:sz w:val="28"/>
-                <w:szCs w:val="28"/>
-              </w:rPr>
-              <w:t>(</w:t>
-            </w:r>
-            <w:r>
-              <w:rPr>
-                <w:sz w:val="28"/>
-                <w:szCs w:val="28"/>
-              </w:rPr>
-              <w:t>місяця</w:t>
-            </w:r>
-            <w:r>
-              <w:rPr>
-                <w:sz w:val="28"/>
-                <w:szCs w:val="28"/>
-              </w:rPr>
-              <w:t>)</w:t>
-            </w:r>
-          </w:p>
-        </w:tc>
-        <w:tc>
-          <w:tcPr>
-            <w:tcW w:w="3928" w:type="dxa"/>
-            <w:vAlign w:val="center"/>
-          </w:tcPr>
-          <w:p>
-            <w:pPr>
-              <w:tabs>
-                <w:tab w:val="left" w:pos="0"/>
-              </w:tabs>
-              <w:ind w:firstLine="567"/>
-              <w:jc w:val="both"/>
-              <w:rPr>
-                <w:color w:val="000000"/>
-                <w:spacing w:val="6"/>
-                <w:sz w:val="28"/>
-                <w:szCs w:val="28"/>
-              </w:rPr>
-            </w:pPr>
-            <w:r>
-              <w:rPr>
-                <w:color w:val="000000"/>
-                <w:spacing w:val="6"/>
-                <w:sz w:val="28"/>
-                <w:szCs w:val="28"/>
-              </w:rPr>
-              <w:t xml:space="preserve">Кількість </w:t>
-            </w:r>
-            <w:r>
-              <w:rPr>
-                <w:color w:val="000000"/>
-                <w:spacing w:val="6"/>
-                <w:sz w:val="28"/>
-                <w:szCs w:val="28"/>
-              </w:rPr>
-              <w:t>с</w:t>
-            </w:r>
-            <w:r>
-              <w:rPr>
-                <w:color w:val="000000"/>
-                <w:spacing w:val="6"/>
-                <w:sz w:val="28"/>
-                <w:szCs w:val="28"/>
-              </w:rPr>
-              <w:t>поживачів</w:t>
-            </w:r>
-          </w:p>
-        </w:tc>
-        <w:tc>
-          <w:tcPr>
-            <w:tcW w:w="2970" w:type="dxa"/>
-            <w:vAlign w:val="center"/>
-          </w:tcPr>
-          <w:p>
-            <w:pPr>
-              <w:tabs>
-                <w:tab w:val="left" w:pos="0"/>
-              </w:tabs>
-              <w:ind w:firstLine="567"/>
-              <w:jc w:val="both"/>
-              <w:rPr>
-                <w:color w:val="000000"/>
-                <w:spacing w:val="6"/>
-                <w:sz w:val="28"/>
-                <w:szCs w:val="28"/>
-              </w:rPr>
-            </w:pPr>
-            <w:r>
-              <w:rPr>
-                <w:color w:val="000000"/>
-                <w:spacing w:val="6"/>
-                <w:sz w:val="28"/>
-                <w:szCs w:val="28"/>
-              </w:rPr>
-              <w:t>Дохід</w:t>
-            </w:r>
-            <w:r>
-              <w:rPr>
-                <w:color w:val="000000"/>
-                <w:spacing w:val="6"/>
-                <w:sz w:val="28"/>
-                <w:szCs w:val="28"/>
-              </w:rPr>
-              <w:t xml:space="preserve">, </w:t>
-            </w:r>
-            <w:proofErr w:type="spellStart"/>
-            <w:r>
-              <w:rPr>
-                <w:color w:val="000000"/>
-                <w:spacing w:val="6"/>
-                <w:sz w:val="28"/>
-                <w:szCs w:val="28"/>
-              </w:rPr>
-              <w:t>грн</w:t>
-            </w:r>
-            <w:proofErr w:type="spellEnd"/>
-          </w:p>
-        </w:tc>
-      </w:tr>
-      <w:tr>
-        <w:trPr>
-          <w:jc w:val="center"/>
-        </w:trPr>
-        <w:tc>
-          <w:tcPr>
-            <w:tcW w:w="2834" w:type="dxa"/>
-            <w:vAlign w:val="center"/>
-          </w:tcPr>
-          <w:p>
-            <w:pPr>
-              <w:tabs>
-                <w:tab w:val="left" w:pos="0"/>
-              </w:tabs>
-              <w:ind w:firstLine="567"/>
-              <w:jc w:val="center"/>
-              <w:rPr>
-                <w:sz w:val="28"/>
-                <w:szCs w:val="28"/>
-              </w:rPr>
-            </w:pPr>
-          </w:p>
-        </w:tc>
-        <w:tc>
-          <w:tcPr>
-            <w:tcW w:w="3928" w:type="dxa"/>
-            <w:vAlign w:val="center"/>
-          </w:tcPr>
-          <w:p>
-            <w:pPr>
-              <w:tabs>
-                <w:tab w:val="left" w:pos="0"/>
-              </w:tabs>
-              <w:ind w:firstLine="567"/>
-              <w:jc w:val="center"/>
-              <w:rPr>
-                <w:color w:val="000000"/>
-                <w:spacing w:val="6"/>
-                <w:sz w:val="28"/>
-                <w:szCs w:val="28"/>
-              </w:rPr>
-            </w:pPr>
-          </w:p>
-        </w:tc>
-        <w:tc>
-          <w:tcPr>
-            <w:tcW w:w="2970" w:type="dxa"/>
-            <w:vAlign w:val="center"/>
-          </w:tcPr>
-          <w:p>
-            <w:pPr>
-              <w:tabs>
-                <w:tab w:val="left" w:pos="0"/>
-              </w:tabs>
-              <w:ind w:firstLine="567"/>
-              <w:jc w:val="center"/>
-              <w:rPr>
-                <w:color w:val="000000"/>
-                <w:spacing w:val="6"/>
-                <w:sz w:val="28"/>
-                <w:szCs w:val="28"/>
-              </w:rPr>
-            </w:pPr>
-          </w:p>
-        </w:tc>
-      </w:tr>
-    </w:tbl>
-    <w:p>
-      <w:pPr>
-        <w:autoSpaceDE w:val="0"/>
-        <w:autoSpaceDN w:val="0"/>
-        <w:adjustRightInd w:val="0"/>
-        <w:ind w:firstLine="567"/>
-        <w:jc w:val="both"/>
-        <w:rPr>
-          <w:b/>
-          <w:bCs/>
-          <w:color w:val="000000"/>
-          <w:sz w:val="28"/>
-          <w:szCs w:val="28"/>
-          <w:highlight w:val="white"/>
-        </w:rPr>
-      </w:pPr>
+          <w:sz w:val="28"/>
+          <w:szCs w:val="28"/>
+        </w:rPr>
+      </w:pPr>
+      <w:r>
+        <w:rPr>
+          <w:sz w:val="28"/>
+          <w:szCs w:val="28"/>
+        </w:rPr>
+        <w:t>Дохід який підприємство отримає за рік становить 15871грн.</w:t>
+      </w:r>
     </w:p>
     <w:p>
       <w:pPr>
@@ -5398,99 +6118,18 @@
         <w:tabs>
           <w:tab w:val="left" w:pos="0"/>
         </w:tabs>
-        <w:ind w:firstLine="567"/>
-        <w:jc w:val="both"/>
-        <w:rPr>
-          <w:bCs/>
-          <w:i/>
-          <w:iCs/>
-          <w:color w:val="000000"/>
-          <w:sz w:val="28"/>
-          <w:szCs w:val="28"/>
-        </w:rPr>
-      </w:pPr>
-      <w:r>
-        <w:rPr>
-          <w:i/>
-          <w:iCs/>
-          <w:sz w:val="28"/>
-          <w:szCs w:val="28"/>
-        </w:rPr>
-        <w:t>Якщо планується, що проект реалізовуватиметься як соціальний (неприбутковий)</w:t>
-      </w:r>
-      <w:r>
-        <w:rPr>
-          <w:i/>
-          <w:iCs/>
-          <w:sz w:val="28"/>
-          <w:szCs w:val="28"/>
-        </w:rPr>
-        <w:t>, або вузькоспеціалізований</w:t>
-      </w:r>
-      <w:r>
-        <w:rPr>
-          <w:i/>
-          <w:iCs/>
-          <w:sz w:val="28"/>
-          <w:szCs w:val="28"/>
-        </w:rPr>
-        <w:t>, доцільно п</w:t>
-      </w:r>
-      <w:r>
-        <w:rPr>
-          <w:bCs/>
-          <w:i/>
-          <w:iCs/>
-          <w:color w:val="000000"/>
-          <w:sz w:val="28"/>
-          <w:szCs w:val="28"/>
-        </w:rPr>
-        <w:t xml:space="preserve">ровести порівняльну </w:t>
-      </w:r>
-      <w:r>
-        <w:rPr>
-          <w:bCs/>
-          <w:i/>
-          <w:iCs/>
-          <w:color w:val="000000"/>
-          <w:sz w:val="28"/>
-          <w:szCs w:val="28"/>
-        </w:rPr>
-        <w:lastRenderedPageBreak/>
-        <w:t>характеристику затрат користувача до і після використання розробки</w:t>
-      </w:r>
-      <w:r>
-        <w:rPr>
-          <w:bCs/>
-          <w:i/>
-          <w:iCs/>
-          <w:color w:val="000000"/>
-          <w:sz w:val="28"/>
-          <w:szCs w:val="28"/>
-        </w:rPr>
-        <w:t xml:space="preserve"> і визначити його як величину </w:t>
-      </w:r>
-      <w:r>
-        <w:rPr>
-          <w:bCs/>
-          <w:i/>
-          <w:iCs/>
-          <w:color w:val="000000"/>
-          <w:sz w:val="28"/>
-          <w:szCs w:val="28"/>
-        </w:rPr>
-        <w:t>прибутку</w:t>
-      </w:r>
-      <w:r>
-        <w:rPr>
-          <w:bCs/>
-          <w:i/>
-          <w:iCs/>
-          <w:color w:val="000000"/>
-          <w:sz w:val="28"/>
-          <w:szCs w:val="28"/>
-        </w:rPr>
-        <w:t>.</w:t>
+        <w:ind w:firstLine="900"/>
+        <w:rPr>
+          <w:sz w:val="28"/>
+          <w:szCs w:val="28"/>
+        </w:rPr>
+      </w:pPr>
+      <w:r>
+        <w:rPr>
+          <w:sz w:val="28"/>
+          <w:szCs w:val="28"/>
+        </w:rPr>
+        <w:t>Також для визначення доходу потрібно розрахувати витрати за рік згідно формули 4.7.</w:t>
       </w:r>
     </w:p>
     <w:p>
@@ -5499,15 +6138,26 @@
         <w:tabs>
           <w:tab w:val="left" w:pos="0"/>
         </w:tabs>
-        <w:ind w:firstLine="567"/>
-        <w:jc w:val="both"/>
-        <w:rPr>
-          <w:bCs/>
-          <w:color w:val="000000"/>
-          <w:sz w:val="28"/>
-          <w:szCs w:val="28"/>
-        </w:rPr>
-      </w:pPr>
+        <w:ind w:firstLine="900"/>
+        <w:jc w:val="center"/>
+        <w:rPr>
+          <w:sz w:val="28"/>
+          <w:szCs w:val="28"/>
+        </w:rPr>
+      </w:pPr>
+      <w:r>
+        <w:rPr>
+          <w:position w:val="-10"/>
+          <w:sz w:val="28"/>
+          <w:szCs w:val="28"/>
+        </w:rPr>
+        <w:object w:dxaOrig="3100" w:dyaOrig="340">
+          <v:shape id="_x0000_i1110" type="#_x0000_t75" style="width:154.85pt;height:17pt" o:ole="">
+            <v:imagedata r:id="rId67" o:title=""/>
+          </v:shape>
+          <o:OLEObject Type="Embed" ProgID="Equation.3" ShapeID="_x0000_i1110" DrawAspect="Content" ObjectID="_1493220906" r:id="rId68"/>
+        </w:object>
+      </w:r>
     </w:p>
     <w:p>
       <w:pPr>
@@ -5515,15 +6165,19 @@
         <w:tabs>
           <w:tab w:val="left" w:pos="0"/>
         </w:tabs>
-        <w:ind w:firstLine="567"/>
-        <w:jc w:val="both"/>
-        <w:rPr>
-          <w:bCs/>
-          <w:color w:val="000000"/>
-          <w:sz w:val="28"/>
-          <w:szCs w:val="28"/>
-        </w:rPr>
-      </w:pPr>
+        <w:ind w:firstLine="900"/>
+        <w:rPr>
+          <w:sz w:val="28"/>
+          <w:szCs w:val="28"/>
+        </w:rPr>
+      </w:pPr>
+      <w:r>
+        <w:rPr>
+          <w:sz w:val="28"/>
+          <w:szCs w:val="28"/>
+        </w:rPr>
+        <w:t>Річні витрати підприємства становитимуть 3504 грн.</w:t>
+      </w:r>
     </w:p>
     <w:p>
       <w:pPr>
@@ -5531,15 +6185,33 @@
         <w:tabs>
           <w:tab w:val="left" w:pos="0"/>
         </w:tabs>
-        <w:ind w:firstLine="567"/>
-        <w:jc w:val="both"/>
-        <w:rPr>
-          <w:bCs/>
-          <w:color w:val="000000"/>
-          <w:sz w:val="28"/>
-          <w:szCs w:val="28"/>
-        </w:rPr>
-      </w:pPr>
+        <w:ind w:firstLine="900"/>
+        <w:rPr>
+          <w:sz w:val="28"/>
+          <w:szCs w:val="28"/>
+        </w:rPr>
+      </w:pPr>
+      <w:r>
+        <w:rPr>
+          <w:sz w:val="28"/>
+          <w:szCs w:val="28"/>
+        </w:rPr>
+        <w:t xml:space="preserve">Після розрахунку </w:t>
+      </w:r>
+      <w:r>
+        <w:rPr>
+          <w:sz w:val="28"/>
+          <w:szCs w:val="28"/>
+        </w:rPr>
+        <w:t>доходу і виручки від реалізації проведемо розрахунок прибутку</w:t>
+      </w:r>
+      <w:r>
+        <w:rPr>
+          <w:sz w:val="28"/>
+          <w:szCs w:val="28"/>
+        </w:rPr>
+        <w:t xml:space="preserve"> згідно формули 4.4</w:t>
+      </w:r>
     </w:p>
     <w:p>
       <w:pPr>
@@ -5547,23 +6219,29 @@
         <w:tabs>
           <w:tab w:val="left" w:pos="0"/>
         </w:tabs>
-        <w:ind w:firstLine="567"/>
-        <w:jc w:val="both"/>
-        <w:rPr>
-          <w:bCs/>
-          <w:color w:val="000000"/>
-          <w:sz w:val="28"/>
-          <w:szCs w:val="28"/>
-        </w:rPr>
-      </w:pPr>
-      <w:r>
-        <w:rPr>
-          <w:bCs/>
-          <w:color w:val="000000"/>
-          <w:sz w:val="28"/>
-          <w:szCs w:val="28"/>
-        </w:rPr>
-        <w:t>Таблиця 4.3.1 – Порівняння затрат користувача на виконання певних завдань (вказати яких) без використання розробки ( вказати якої) та після.</w:t>
+        <w:ind w:firstLine="900"/>
+        <w:jc w:val="center"/>
+        <w:rPr>
+          <w:color w:val="000000"/>
+          <w:spacing w:val="-2"/>
+          <w:sz w:val="28"/>
+          <w:szCs w:val="28"/>
+        </w:rPr>
+      </w:pPr>
+      <w:r>
+        <w:rPr>
+          <w:color w:val="000000"/>
+          <w:spacing w:val="-2"/>
+          <w:position w:val="-24"/>
+          <w:sz w:val="28"/>
+          <w:szCs w:val="28"/>
+        </w:rPr>
+        <w:object w:dxaOrig="4000" w:dyaOrig="620">
+          <v:shape id="_x0000_i1118" type="#_x0000_t75" style="width:199.7pt;height:30.55pt" o:ole="">
+            <v:imagedata r:id="rId69" o:title=""/>
+          </v:shape>
+          <o:OLEObject Type="Embed" ProgID="Equation.3" ShapeID="_x0000_i1118" DrawAspect="Content" ObjectID="_1493220907" r:id="rId70"/>
+        </w:object>
       </w:r>
     </w:p>
     <w:p>
@@ -5572,15 +6250,23 @@
         <w:tabs>
           <w:tab w:val="left" w:pos="0"/>
         </w:tabs>
-        <w:ind w:firstLine="567"/>
-        <w:jc w:val="both"/>
-        <w:rPr>
-          <w:bCs/>
-          <w:color w:val="000000"/>
-          <w:sz w:val="28"/>
-          <w:szCs w:val="28"/>
-        </w:rPr>
-      </w:pPr>
+        <w:ind w:firstLine="900"/>
+        <w:rPr>
+          <w:color w:val="000000"/>
+          <w:spacing w:val="-2"/>
+          <w:sz w:val="28"/>
+          <w:szCs w:val="28"/>
+        </w:rPr>
+      </w:pPr>
+      <w:r>
+        <w:rPr>
+          <w:color w:val="000000"/>
+          <w:spacing w:val="-2"/>
+          <w:sz w:val="28"/>
+          <w:szCs w:val="28"/>
+        </w:rPr>
+        <w:t>Отже підприємство, а ним виступає фото-агентство «Посмішка» отримає річний прибуток у розмірі 12368 грн. від даного програмного продукту.</w:t>
+      </w:r>
     </w:p>
     <w:p>
       <w:pPr>
@@ -5588,8 +6274,7 @@
         <w:tabs>
           <w:tab w:val="left" w:pos="0"/>
         </w:tabs>
-        <w:ind w:firstLine="567"/>
-        <w:jc w:val="both"/>
+        <w:ind w:firstLine="900"/>
         <w:rPr>
           <w:bCs/>
           <w:color w:val="000000"/>
@@ -5597,1218 +6282,6 @@
           <w:szCs w:val="28"/>
         </w:rPr>
       </w:pPr>
-      <w:r>
-        <w:rPr>
-          <w:bCs/>
-          <w:color w:val="000000"/>
-          <w:sz w:val="28"/>
-          <w:szCs w:val="28"/>
-        </w:rPr>
-        <w:t>Наприклад</w:t>
-      </w:r>
-      <w:r>
-        <w:rPr>
-          <w:bCs/>
-          <w:color w:val="000000"/>
-          <w:sz w:val="28"/>
-          <w:szCs w:val="28"/>
-        </w:rPr>
-        <w:t xml:space="preserve">. </w:t>
-      </w:r>
-      <w:r>
-        <w:rPr>
-          <w:bCs/>
-          <w:color w:val="000000"/>
-          <w:sz w:val="28"/>
-          <w:szCs w:val="28"/>
-        </w:rPr>
-        <w:t>Порівняння затрат фірми користувача на виконання 7 проектів за 1 рік з сталою заробітною платою (120грн/день).</w:t>
-      </w:r>
-    </w:p>
-    <w:p>
-      <w:pPr>
-        <w:shd w:val="clear" w:color="auto" w:fill="FFFFFF"/>
-        <w:tabs>
-          <w:tab w:val="left" w:pos="0"/>
-        </w:tabs>
-        <w:ind w:firstLine="567"/>
-        <w:jc w:val="both"/>
-        <w:rPr>
-          <w:bCs/>
-          <w:color w:val="000000"/>
-          <w:sz w:val="28"/>
-          <w:szCs w:val="28"/>
-        </w:rPr>
-      </w:pPr>
-    </w:p>
-    <w:tbl>
-      <w:tblPr>
-        <w:tblW w:w="9355" w:type="dxa"/>
-        <w:tblInd w:w="392" w:type="dxa"/>
-        <w:tblBorders>
-          <w:top w:val="single" w:sz="4" w:space="0" w:color="auto"/>
-          <w:left w:val="single" w:sz="4" w:space="0" w:color="auto"/>
-          <w:bottom w:val="single" w:sz="4" w:space="0" w:color="auto"/>
-          <w:right w:val="single" w:sz="4" w:space="0" w:color="auto"/>
-          <w:insideH w:val="single" w:sz="4" w:space="0" w:color="auto"/>
-          <w:insideV w:val="single" w:sz="4" w:space="0" w:color="auto"/>
-        </w:tblBorders>
-        <w:tblLook w:val="04A0"/>
-      </w:tblPr>
-      <w:tblGrid>
-        <w:gridCol w:w="3510"/>
-        <w:gridCol w:w="2268"/>
-        <w:gridCol w:w="3577"/>
-      </w:tblGrid>
-      <w:tr>
-        <w:tc>
-          <w:tcPr>
-            <w:tcW w:w="3510" w:type="dxa"/>
-            <w:vAlign w:val="center"/>
-          </w:tcPr>
-          <w:p>
-            <w:pPr>
-              <w:tabs>
-                <w:tab w:val="left" w:pos="0"/>
-              </w:tabs>
-              <w:jc w:val="center"/>
-              <w:rPr>
-                <w:bCs/>
-                <w:color w:val="000000"/>
-                <w:sz w:val="28"/>
-                <w:szCs w:val="28"/>
-              </w:rPr>
-            </w:pPr>
-            <w:r>
-              <w:rPr>
-                <w:bCs/>
-                <w:color w:val="000000"/>
-                <w:sz w:val="28"/>
-                <w:szCs w:val="28"/>
-              </w:rPr>
-              <w:t>Назва порівняльного параметру</w:t>
-            </w:r>
-          </w:p>
-        </w:tc>
-        <w:tc>
-          <w:tcPr>
-            <w:tcW w:w="2268" w:type="dxa"/>
-            <w:vAlign w:val="center"/>
-          </w:tcPr>
-          <w:p>
-            <w:pPr>
-              <w:tabs>
-                <w:tab w:val="left" w:pos="0"/>
-              </w:tabs>
-              <w:ind w:firstLine="67"/>
-              <w:jc w:val="center"/>
-              <w:rPr>
-                <w:bCs/>
-                <w:color w:val="000000"/>
-                <w:sz w:val="28"/>
-                <w:szCs w:val="28"/>
-              </w:rPr>
-            </w:pPr>
-            <w:r>
-              <w:rPr>
-                <w:bCs/>
-                <w:color w:val="000000"/>
-                <w:sz w:val="28"/>
-                <w:szCs w:val="28"/>
-              </w:rPr>
-              <w:t>Виконання робіт вручну</w:t>
-            </w:r>
-          </w:p>
-        </w:tc>
-        <w:tc>
-          <w:tcPr>
-            <w:tcW w:w="3577" w:type="dxa"/>
-            <w:vAlign w:val="center"/>
-          </w:tcPr>
-          <w:p>
-            <w:pPr>
-              <w:tabs>
-                <w:tab w:val="left" w:pos="0"/>
-              </w:tabs>
-              <w:ind w:firstLine="67"/>
-              <w:jc w:val="center"/>
-              <w:rPr>
-                <w:bCs/>
-                <w:color w:val="000000"/>
-                <w:sz w:val="28"/>
-                <w:szCs w:val="28"/>
-              </w:rPr>
-            </w:pPr>
-            <w:r>
-              <w:rPr>
-                <w:bCs/>
-                <w:color w:val="000000"/>
-                <w:sz w:val="28"/>
-                <w:szCs w:val="28"/>
-              </w:rPr>
-              <w:t>Виконання робіт з використанням створеної програми</w:t>
-            </w:r>
-          </w:p>
-        </w:tc>
-      </w:tr>
-      <w:tr>
-        <w:tc>
-          <w:tcPr>
-            <w:tcW w:w="3510" w:type="dxa"/>
-            <w:vAlign w:val="center"/>
-          </w:tcPr>
-          <w:p>
-            <w:pPr>
-              <w:tabs>
-                <w:tab w:val="left" w:pos="0"/>
-              </w:tabs>
-              <w:rPr>
-                <w:bCs/>
-                <w:color w:val="000000"/>
-                <w:sz w:val="28"/>
-                <w:szCs w:val="28"/>
-              </w:rPr>
-            </w:pPr>
-            <w:r>
-              <w:rPr>
-                <w:bCs/>
-                <w:color w:val="000000"/>
-                <w:sz w:val="28"/>
-                <w:szCs w:val="28"/>
-              </w:rPr>
-              <w:t>Тривалість розробки проекту</w:t>
-            </w:r>
-          </w:p>
-        </w:tc>
-        <w:tc>
-          <w:tcPr>
-            <w:tcW w:w="2268" w:type="dxa"/>
-            <w:vAlign w:val="center"/>
-          </w:tcPr>
-          <w:p>
-            <w:pPr>
-              <w:tabs>
-                <w:tab w:val="left" w:pos="0"/>
-              </w:tabs>
-              <w:ind w:firstLine="67"/>
-              <w:jc w:val="center"/>
-              <w:rPr>
-                <w:bCs/>
-                <w:color w:val="000000"/>
-                <w:sz w:val="28"/>
-                <w:szCs w:val="28"/>
-              </w:rPr>
-            </w:pPr>
-            <w:r>
-              <w:rPr>
-                <w:bCs/>
-                <w:color w:val="000000"/>
-                <w:sz w:val="28"/>
-                <w:szCs w:val="28"/>
-              </w:rPr>
-              <w:t>40 днів</w:t>
-            </w:r>
-          </w:p>
-        </w:tc>
-        <w:tc>
-          <w:tcPr>
-            <w:tcW w:w="3577" w:type="dxa"/>
-            <w:vAlign w:val="center"/>
-          </w:tcPr>
-          <w:p>
-            <w:pPr>
-              <w:tabs>
-                <w:tab w:val="left" w:pos="0"/>
-              </w:tabs>
-              <w:ind w:firstLine="67"/>
-              <w:jc w:val="center"/>
-              <w:rPr>
-                <w:bCs/>
-                <w:color w:val="000000"/>
-                <w:sz w:val="28"/>
-                <w:szCs w:val="28"/>
-              </w:rPr>
-            </w:pPr>
-            <w:r>
-              <w:rPr>
-                <w:bCs/>
-                <w:color w:val="000000"/>
-                <w:sz w:val="28"/>
-                <w:szCs w:val="28"/>
-              </w:rPr>
-              <w:t>25 днів</w:t>
-            </w:r>
-          </w:p>
-        </w:tc>
-      </w:tr>
-      <w:tr>
-        <w:tc>
-          <w:tcPr>
-            <w:tcW w:w="3510" w:type="dxa"/>
-            <w:vAlign w:val="center"/>
-          </w:tcPr>
-          <w:p>
-            <w:pPr>
-              <w:tabs>
-                <w:tab w:val="left" w:pos="0"/>
-              </w:tabs>
-              <w:rPr>
-                <w:bCs/>
-                <w:color w:val="000000"/>
-                <w:sz w:val="28"/>
-                <w:szCs w:val="28"/>
-              </w:rPr>
-            </w:pPr>
-            <w:r>
-              <w:rPr>
-                <w:bCs/>
-                <w:color w:val="000000"/>
-                <w:sz w:val="28"/>
-                <w:szCs w:val="28"/>
-              </w:rPr>
-              <w:t>Час на виконання 7 проектів</w:t>
-            </w:r>
-          </w:p>
-        </w:tc>
-        <w:tc>
-          <w:tcPr>
-            <w:tcW w:w="2268" w:type="dxa"/>
-            <w:vAlign w:val="center"/>
-          </w:tcPr>
-          <w:p>
-            <w:pPr>
-              <w:tabs>
-                <w:tab w:val="left" w:pos="0"/>
-              </w:tabs>
-              <w:ind w:firstLine="67"/>
-              <w:jc w:val="center"/>
-              <w:rPr>
-                <w:bCs/>
-                <w:color w:val="000000"/>
-                <w:sz w:val="28"/>
-                <w:szCs w:val="28"/>
-              </w:rPr>
-            </w:pPr>
-            <w:r>
-              <w:rPr>
-                <w:bCs/>
-                <w:color w:val="000000"/>
-                <w:sz w:val="28"/>
-                <w:szCs w:val="28"/>
-              </w:rPr>
-              <w:t>280 днів</w:t>
-            </w:r>
-          </w:p>
-        </w:tc>
-        <w:tc>
-          <w:tcPr>
-            <w:tcW w:w="3577" w:type="dxa"/>
-            <w:vAlign w:val="center"/>
-          </w:tcPr>
-          <w:p>
-            <w:pPr>
-              <w:tabs>
-                <w:tab w:val="left" w:pos="0"/>
-              </w:tabs>
-              <w:ind w:firstLine="67"/>
-              <w:jc w:val="center"/>
-              <w:rPr>
-                <w:bCs/>
-                <w:color w:val="000000"/>
-                <w:sz w:val="28"/>
-                <w:szCs w:val="28"/>
-              </w:rPr>
-            </w:pPr>
-            <w:r>
-              <w:rPr>
-                <w:bCs/>
-                <w:color w:val="000000"/>
-                <w:sz w:val="28"/>
-                <w:szCs w:val="28"/>
-              </w:rPr>
-              <w:t>175 днів</w:t>
-            </w:r>
-          </w:p>
-        </w:tc>
-      </w:tr>
-      <w:tr>
-        <w:tc>
-          <w:tcPr>
-            <w:tcW w:w="3510" w:type="dxa"/>
-            <w:vAlign w:val="center"/>
-          </w:tcPr>
-          <w:p>
-            <w:pPr>
-              <w:tabs>
-                <w:tab w:val="left" w:pos="0"/>
-              </w:tabs>
-              <w:rPr>
-                <w:bCs/>
-                <w:color w:val="000000"/>
-                <w:sz w:val="28"/>
-                <w:szCs w:val="28"/>
-              </w:rPr>
-            </w:pPr>
-            <w:r>
-              <w:rPr>
-                <w:bCs/>
-                <w:color w:val="000000"/>
-                <w:sz w:val="28"/>
-                <w:szCs w:val="28"/>
-              </w:rPr>
-              <w:t>Витрати на оплату праці</w:t>
-            </w:r>
-          </w:p>
-        </w:tc>
-        <w:tc>
-          <w:tcPr>
-            <w:tcW w:w="2268" w:type="dxa"/>
-            <w:vAlign w:val="center"/>
-          </w:tcPr>
-          <w:p>
-            <w:pPr>
-              <w:tabs>
-                <w:tab w:val="left" w:pos="0"/>
-              </w:tabs>
-              <w:ind w:firstLine="67"/>
-              <w:jc w:val="center"/>
-              <w:rPr>
-                <w:bCs/>
-                <w:color w:val="000000"/>
-                <w:sz w:val="28"/>
-                <w:szCs w:val="28"/>
-              </w:rPr>
-            </w:pPr>
-            <w:r>
-              <w:rPr>
-                <w:bCs/>
-                <w:color w:val="000000"/>
-                <w:sz w:val="28"/>
-                <w:szCs w:val="28"/>
-              </w:rPr>
-              <w:t>33600 грн.</w:t>
-            </w:r>
-          </w:p>
-        </w:tc>
-        <w:tc>
-          <w:tcPr>
-            <w:tcW w:w="3577" w:type="dxa"/>
-            <w:vAlign w:val="center"/>
-          </w:tcPr>
-          <w:p>
-            <w:pPr>
-              <w:tabs>
-                <w:tab w:val="left" w:pos="0"/>
-              </w:tabs>
-              <w:ind w:firstLine="67"/>
-              <w:jc w:val="center"/>
-              <w:rPr>
-                <w:bCs/>
-                <w:color w:val="000000"/>
-                <w:sz w:val="28"/>
-                <w:szCs w:val="28"/>
-              </w:rPr>
-            </w:pPr>
-            <w:r>
-              <w:rPr>
-                <w:bCs/>
-                <w:color w:val="000000"/>
-                <w:sz w:val="28"/>
-                <w:szCs w:val="28"/>
-              </w:rPr>
-              <w:t>21000 грн.</w:t>
-            </w:r>
-          </w:p>
-        </w:tc>
-      </w:tr>
-      <w:tr>
-        <w:tc>
-          <w:tcPr>
-            <w:tcW w:w="3510" w:type="dxa"/>
-            <w:vAlign w:val="center"/>
-          </w:tcPr>
-          <w:p>
-            <w:pPr>
-              <w:tabs>
-                <w:tab w:val="left" w:pos="0"/>
-              </w:tabs>
-              <w:rPr>
-                <w:bCs/>
-                <w:color w:val="000000"/>
-                <w:sz w:val="28"/>
-                <w:szCs w:val="28"/>
-              </w:rPr>
-            </w:pPr>
-            <w:r>
-              <w:rPr>
-                <w:bCs/>
-                <w:color w:val="000000"/>
-                <w:sz w:val="28"/>
-                <w:szCs w:val="28"/>
-              </w:rPr>
-              <w:t>Експлуатаційні витрати</w:t>
-            </w:r>
-          </w:p>
-        </w:tc>
-        <w:tc>
-          <w:tcPr>
-            <w:tcW w:w="2268" w:type="dxa"/>
-            <w:vAlign w:val="center"/>
-          </w:tcPr>
-          <w:p>
-            <w:pPr>
-              <w:tabs>
-                <w:tab w:val="left" w:pos="0"/>
-              </w:tabs>
-              <w:ind w:firstLine="67"/>
-              <w:jc w:val="center"/>
-              <w:rPr>
-                <w:bCs/>
-                <w:color w:val="000000"/>
-                <w:sz w:val="28"/>
-                <w:szCs w:val="28"/>
-              </w:rPr>
-            </w:pPr>
-            <w:r>
-              <w:rPr>
-                <w:bCs/>
-                <w:color w:val="000000"/>
-                <w:sz w:val="28"/>
-                <w:szCs w:val="28"/>
-              </w:rPr>
-              <w:t>956,48грн.</w:t>
-            </w:r>
-          </w:p>
-        </w:tc>
-        <w:tc>
-          <w:tcPr>
-            <w:tcW w:w="3577" w:type="dxa"/>
-            <w:vAlign w:val="center"/>
-          </w:tcPr>
-          <w:p>
-            <w:pPr>
-              <w:tabs>
-                <w:tab w:val="left" w:pos="0"/>
-              </w:tabs>
-              <w:ind w:firstLine="67"/>
-              <w:jc w:val="center"/>
-              <w:rPr>
-                <w:bCs/>
-                <w:color w:val="000000"/>
-                <w:sz w:val="28"/>
-                <w:szCs w:val="28"/>
-              </w:rPr>
-            </w:pPr>
-            <w:r>
-              <w:rPr>
-                <w:bCs/>
-                <w:color w:val="000000"/>
-                <w:sz w:val="28"/>
-                <w:szCs w:val="28"/>
-              </w:rPr>
-              <w:t>597,8грн.</w:t>
-            </w:r>
-          </w:p>
-        </w:tc>
-      </w:tr>
-      <w:tr>
-        <w:tc>
-          <w:tcPr>
-            <w:tcW w:w="3510" w:type="dxa"/>
-            <w:vAlign w:val="center"/>
-          </w:tcPr>
-          <w:p>
-            <w:pPr>
-              <w:tabs>
-                <w:tab w:val="left" w:pos="0"/>
-              </w:tabs>
-              <w:rPr>
-                <w:bCs/>
-                <w:color w:val="000000"/>
-                <w:sz w:val="28"/>
-                <w:szCs w:val="28"/>
-              </w:rPr>
-            </w:pPr>
-            <w:r>
-              <w:rPr>
-                <w:bCs/>
-                <w:color w:val="000000"/>
-                <w:sz w:val="28"/>
-                <w:szCs w:val="28"/>
-              </w:rPr>
-              <w:t>Загальна сума фінансових витрат</w:t>
-            </w:r>
-          </w:p>
-        </w:tc>
-        <w:tc>
-          <w:tcPr>
-            <w:tcW w:w="2268" w:type="dxa"/>
-            <w:vAlign w:val="center"/>
-          </w:tcPr>
-          <w:p>
-            <w:pPr>
-              <w:tabs>
-                <w:tab w:val="left" w:pos="0"/>
-              </w:tabs>
-              <w:ind w:firstLine="67"/>
-              <w:jc w:val="center"/>
-              <w:rPr>
-                <w:bCs/>
-                <w:color w:val="000000"/>
-                <w:sz w:val="28"/>
-                <w:szCs w:val="28"/>
-              </w:rPr>
-            </w:pPr>
-            <w:r>
-              <w:rPr>
-                <w:bCs/>
-                <w:color w:val="000000"/>
-                <w:sz w:val="28"/>
-                <w:szCs w:val="28"/>
-              </w:rPr>
-              <w:t>34556,48 грн.</w:t>
-            </w:r>
-          </w:p>
-        </w:tc>
-        <w:tc>
-          <w:tcPr>
-            <w:tcW w:w="3577" w:type="dxa"/>
-            <w:vAlign w:val="center"/>
-          </w:tcPr>
-          <w:p>
-            <w:pPr>
-              <w:tabs>
-                <w:tab w:val="left" w:pos="0"/>
-              </w:tabs>
-              <w:ind w:firstLine="67"/>
-              <w:jc w:val="center"/>
-              <w:rPr>
-                <w:bCs/>
-                <w:color w:val="000000"/>
-                <w:sz w:val="28"/>
-                <w:szCs w:val="28"/>
-              </w:rPr>
-            </w:pPr>
-            <w:r>
-              <w:rPr>
-                <w:bCs/>
-                <w:color w:val="000000"/>
-                <w:sz w:val="28"/>
-                <w:szCs w:val="28"/>
-              </w:rPr>
-              <w:t>21597,8грн.</w:t>
-            </w:r>
-          </w:p>
-        </w:tc>
-      </w:tr>
-    </w:tbl>
-    <w:p>
-      <w:pPr>
-        <w:shd w:val="clear" w:color="auto" w:fill="FFFFFF"/>
-        <w:tabs>
-          <w:tab w:val="left" w:pos="0"/>
-        </w:tabs>
-        <w:ind w:firstLine="567"/>
-        <w:jc w:val="center"/>
-        <w:rPr>
-          <w:b/>
-          <w:bCs/>
-          <w:color w:val="000000"/>
-          <w:sz w:val="28"/>
-          <w:szCs w:val="28"/>
-        </w:rPr>
-      </w:pPr>
-    </w:p>
-    <w:p>
-      <w:pPr>
-        <w:shd w:val="clear" w:color="auto" w:fill="FFFFFF"/>
-        <w:tabs>
-          <w:tab w:val="left" w:pos="0"/>
-        </w:tabs>
-        <w:ind w:firstLine="567"/>
-        <w:rPr>
-          <w:color w:val="000000"/>
-          <w:spacing w:val="2"/>
-          <w:sz w:val="28"/>
-          <w:szCs w:val="28"/>
-        </w:rPr>
-      </w:pPr>
-      <w:r>
-        <w:rPr>
-          <w:color w:val="000000"/>
-          <w:spacing w:val="2"/>
-          <w:sz w:val="28"/>
-          <w:szCs w:val="28"/>
-        </w:rPr>
-        <w:t>Очікуваний річний прибуток в результаті автоматизації ручної роботи визнач</w:t>
-      </w:r>
-      <w:r>
-        <w:rPr>
-          <w:color w:val="000000"/>
-          <w:spacing w:val="2"/>
-          <w:sz w:val="28"/>
-          <w:szCs w:val="28"/>
-        </w:rPr>
-        <w:t>имо</w:t>
-      </w:r>
-      <w:r>
-        <w:rPr>
-          <w:color w:val="000000"/>
-          <w:spacing w:val="2"/>
-          <w:sz w:val="28"/>
-          <w:szCs w:val="28"/>
-        </w:rPr>
-        <w:t xml:space="preserve"> за формулою:</w:t>
-      </w:r>
-    </w:p>
-    <w:p>
-      <w:pPr>
-        <w:tabs>
-          <w:tab w:val="left" w:pos="0"/>
-        </w:tabs>
-        <w:ind w:firstLine="567"/>
-        <w:contextualSpacing/>
-        <w:jc w:val="right"/>
-        <w:rPr>
-          <w:i/>
-          <w:sz w:val="28"/>
-          <w:szCs w:val="28"/>
-        </w:rPr>
-      </w:pPr>
-      <w:proofErr w:type="spellStart"/>
-      <w:r>
-        <w:rPr>
-          <w:i/>
-          <w:sz w:val="28"/>
-          <w:szCs w:val="28"/>
-        </w:rPr>
-        <w:t>П</w:t>
-      </w:r>
-      <w:r>
-        <w:rPr>
-          <w:i/>
-          <w:sz w:val="28"/>
-          <w:szCs w:val="28"/>
-          <w:vertAlign w:val="subscript"/>
-        </w:rPr>
-        <w:t>У</w:t>
-      </w:r>
-      <w:proofErr w:type="spellEnd"/>
-      <w:r>
-        <w:rPr>
-          <w:i/>
-          <w:sz w:val="28"/>
-          <w:szCs w:val="28"/>
-        </w:rPr>
-        <w:t xml:space="preserve"> = (З</w:t>
-      </w:r>
-      <w:r>
-        <w:rPr>
-          <w:i/>
-          <w:sz w:val="28"/>
-          <w:szCs w:val="28"/>
-          <w:vertAlign w:val="subscript"/>
-        </w:rPr>
-        <w:t>Р</w:t>
-      </w:r>
-      <w:r>
-        <w:rPr>
-          <w:i/>
-          <w:sz w:val="28"/>
-          <w:szCs w:val="28"/>
-        </w:rPr>
-        <w:t xml:space="preserve"> – З</w:t>
-      </w:r>
-      <w:r>
-        <w:rPr>
-          <w:i/>
-          <w:sz w:val="28"/>
-          <w:szCs w:val="28"/>
-          <w:vertAlign w:val="subscript"/>
-        </w:rPr>
-        <w:t>Т</w:t>
-      </w:r>
-      <w:r>
-        <w:rPr>
-          <w:i/>
-          <w:sz w:val="28"/>
-          <w:szCs w:val="28"/>
-        </w:rPr>
-        <w:t>) × (1 –П</w:t>
-      </w:r>
-      <w:r>
-        <w:rPr>
-          <w:i/>
-          <w:sz w:val="28"/>
-          <w:szCs w:val="28"/>
-          <w:vertAlign w:val="subscript"/>
-        </w:rPr>
-        <w:t>П</w:t>
-      </w:r>
-      <w:r>
-        <w:rPr>
-          <w:i/>
-          <w:sz w:val="28"/>
-          <w:szCs w:val="28"/>
-        </w:rPr>
-        <w:t xml:space="preserve">),   </w:t>
-      </w:r>
-      <w:r>
-        <w:rPr>
-          <w:sz w:val="28"/>
-          <w:szCs w:val="28"/>
-        </w:rPr>
-        <w:t>грн.</w:t>
-      </w:r>
-      <w:r>
-        <w:rPr>
-          <w:i/>
-          <w:sz w:val="28"/>
-          <w:szCs w:val="28"/>
-        </w:rPr>
-        <w:t xml:space="preserve">        </w:t>
-      </w:r>
-      <w:r>
-        <w:rPr>
-          <w:i/>
-          <w:sz w:val="28"/>
-          <w:szCs w:val="28"/>
-        </w:rPr>
-        <w:t>(4.3.5)</w:t>
-      </w:r>
-      <w:r>
-        <w:rPr>
-          <w:i/>
-          <w:sz w:val="28"/>
-          <w:szCs w:val="28"/>
-        </w:rPr>
-        <w:t xml:space="preserve">                                    </w:t>
-      </w:r>
-      <w:r>
-        <w:rPr>
-          <w:sz w:val="28"/>
-          <w:szCs w:val="28"/>
-        </w:rPr>
-        <w:t xml:space="preserve"> (4.</w:t>
-      </w:r>
-      <w:r>
-        <w:rPr>
-          <w:sz w:val="28"/>
-          <w:szCs w:val="28"/>
-        </w:rPr>
-        <w:t>3.1</w:t>
-      </w:r>
-      <w:r>
-        <w:rPr>
-          <w:sz w:val="28"/>
-          <w:szCs w:val="28"/>
-        </w:rPr>
-        <w:t>)</w:t>
-      </w:r>
-    </w:p>
-    <w:p>
-      <w:pPr>
-        <w:tabs>
-          <w:tab w:val="left" w:pos="0"/>
-        </w:tabs>
-        <w:ind w:firstLine="567"/>
-        <w:contextualSpacing/>
-        <w:jc w:val="both"/>
-        <w:rPr>
-          <w:sz w:val="28"/>
-          <w:szCs w:val="28"/>
-        </w:rPr>
-      </w:pPr>
-      <w:r>
-        <w:rPr>
-          <w:sz w:val="28"/>
-          <w:szCs w:val="28"/>
-        </w:rPr>
-        <w:t>де  З</w:t>
-      </w:r>
-      <w:r>
-        <w:rPr>
-          <w:sz w:val="28"/>
-          <w:szCs w:val="28"/>
-          <w:vertAlign w:val="subscript"/>
-        </w:rPr>
-        <w:t>Р</w:t>
-      </w:r>
-      <w:r>
-        <w:rPr>
-          <w:sz w:val="28"/>
-          <w:szCs w:val="28"/>
-        </w:rPr>
-        <w:t> – річні експлуатаційні затрати при ручній обробці, грн.</w:t>
-      </w:r>
-    </w:p>
-    <w:p>
-      <w:pPr>
-        <w:tabs>
-          <w:tab w:val="left" w:pos="0"/>
-        </w:tabs>
-        <w:ind w:firstLine="567"/>
-        <w:contextualSpacing/>
-        <w:jc w:val="both"/>
-        <w:rPr>
-          <w:sz w:val="28"/>
-          <w:szCs w:val="28"/>
-        </w:rPr>
-      </w:pPr>
-      <w:r>
-        <w:rPr>
-          <w:sz w:val="28"/>
-          <w:szCs w:val="28"/>
-        </w:rPr>
-        <w:t>З</w:t>
-      </w:r>
-      <w:r>
-        <w:rPr>
-          <w:sz w:val="28"/>
-          <w:szCs w:val="28"/>
-          <w:vertAlign w:val="subscript"/>
-        </w:rPr>
-        <w:t>Т</w:t>
-      </w:r>
-      <w:r>
-        <w:rPr>
-          <w:sz w:val="28"/>
-          <w:szCs w:val="28"/>
-        </w:rPr>
-        <w:t> – річні поточні затрати, пов’язані з експлуатацією програми, грн..</w:t>
-      </w:r>
-    </w:p>
-    <w:p>
-      <w:pPr>
-        <w:tabs>
-          <w:tab w:val="left" w:pos="0"/>
-        </w:tabs>
-        <w:ind w:firstLine="567"/>
-        <w:contextualSpacing/>
-        <w:jc w:val="both"/>
-        <w:rPr>
-          <w:sz w:val="28"/>
-          <w:szCs w:val="28"/>
-        </w:rPr>
-      </w:pPr>
-      <w:r>
-        <w:rPr>
-          <w:sz w:val="28"/>
-          <w:szCs w:val="28"/>
-        </w:rPr>
-        <w:t>П</w:t>
-      </w:r>
-      <w:r>
-        <w:rPr>
-          <w:sz w:val="28"/>
-          <w:szCs w:val="28"/>
-          <w:vertAlign w:val="subscript"/>
-        </w:rPr>
-        <w:t>П</w:t>
-      </w:r>
-      <w:r>
-        <w:rPr>
-          <w:sz w:val="28"/>
-          <w:szCs w:val="28"/>
-        </w:rPr>
-        <w:t> – податок на прибуток, %</w:t>
-      </w:r>
-    </w:p>
-    <w:p>
-      <w:pPr>
-        <w:tabs>
-          <w:tab w:val="left" w:pos="0"/>
-        </w:tabs>
-        <w:ind w:firstLine="567"/>
-        <w:contextualSpacing/>
-        <w:jc w:val="center"/>
-        <w:rPr>
-          <w:sz w:val="28"/>
-          <w:szCs w:val="28"/>
-        </w:rPr>
-      </w:pPr>
-      <w:proofErr w:type="spellStart"/>
-      <w:r>
-        <w:rPr>
-          <w:sz w:val="28"/>
-          <w:szCs w:val="28"/>
-        </w:rPr>
-        <w:t>Пу</w:t>
-      </w:r>
-      <w:proofErr w:type="spellEnd"/>
-      <w:r>
-        <w:rPr>
-          <w:sz w:val="28"/>
-          <w:szCs w:val="28"/>
-        </w:rPr>
-        <w:t xml:space="preserve"> = (</w:t>
-      </w:r>
-      <w:r>
-        <w:rPr>
-          <w:bCs/>
-          <w:color w:val="000000"/>
-          <w:sz w:val="28"/>
-          <w:szCs w:val="28"/>
-        </w:rPr>
-        <w:t xml:space="preserve">34556,48 </w:t>
-      </w:r>
-      <w:r>
-        <w:rPr>
-          <w:sz w:val="28"/>
-          <w:szCs w:val="28"/>
-        </w:rPr>
-        <w:t>-</w:t>
-      </w:r>
-      <w:r>
-        <w:rPr>
-          <w:bCs/>
-          <w:color w:val="000000"/>
-          <w:sz w:val="28"/>
-          <w:szCs w:val="28"/>
-        </w:rPr>
-        <w:t>21597,8</w:t>
-      </w:r>
-      <w:r>
-        <w:rPr>
-          <w:sz w:val="28"/>
-          <w:szCs w:val="28"/>
-        </w:rPr>
-        <w:t>)∙(1-0,19)= 10496,53грн.</w:t>
-      </w:r>
-    </w:p>
-    <w:p>
-      <w:pPr>
-        <w:tabs>
-          <w:tab w:val="left" w:pos="0"/>
-        </w:tabs>
-        <w:ind w:firstLine="567"/>
-        <w:contextualSpacing/>
-        <w:rPr>
-          <w:sz w:val="28"/>
-          <w:szCs w:val="28"/>
-        </w:rPr>
-      </w:pPr>
-      <w:r>
-        <w:rPr>
-          <w:sz w:val="28"/>
-          <w:szCs w:val="28"/>
-        </w:rPr>
-        <w:t>Економія часу на виконання 7 проектів – 105днів.</w:t>
-      </w:r>
-    </w:p>
-    <w:p>
-      <w:pPr>
-        <w:tabs>
-          <w:tab w:val="left" w:pos="0"/>
-        </w:tabs>
-        <w:ind w:firstLine="567"/>
-        <w:contextualSpacing/>
-        <w:jc w:val="both"/>
-        <w:rPr>
-          <w:sz w:val="28"/>
-          <w:szCs w:val="28"/>
-        </w:rPr>
-      </w:pPr>
-      <w:r>
-        <w:rPr>
-          <w:sz w:val="28"/>
-          <w:szCs w:val="28"/>
-        </w:rPr>
-        <w:t>За результатами вище проведених розрахунків проведемо розрахунок т</w:t>
-      </w:r>
-      <w:r>
-        <w:rPr>
-          <w:color w:val="000000"/>
-          <w:spacing w:val="1"/>
-          <w:sz w:val="28"/>
-          <w:szCs w:val="28"/>
-        </w:rPr>
-        <w:t xml:space="preserve">ерміну   окупності розробки за формулою:   </w:t>
-      </w:r>
-    </w:p>
-    <w:p>
-      <w:pPr>
-        <w:shd w:val="clear" w:color="auto" w:fill="FFFFFF"/>
-        <w:tabs>
-          <w:tab w:val="left" w:pos="0"/>
-        </w:tabs>
-        <w:ind w:firstLine="567"/>
-        <w:jc w:val="both"/>
-        <w:rPr>
-          <w:sz w:val="28"/>
-          <w:szCs w:val="28"/>
-        </w:rPr>
-      </w:pPr>
-      <w:r>
-        <w:rPr>
-          <w:sz w:val="28"/>
-          <w:szCs w:val="28"/>
-        </w:rPr>
-        <w:t xml:space="preserve">                                            Т</w:t>
-      </w:r>
-      <w:r>
-        <w:rPr>
-          <w:sz w:val="28"/>
-          <w:szCs w:val="28"/>
-          <w:vertAlign w:val="subscript"/>
-        </w:rPr>
-        <w:t>о</w:t>
-      </w:r>
-      <w:r>
-        <w:rPr>
-          <w:sz w:val="28"/>
-          <w:szCs w:val="28"/>
-        </w:rPr>
-        <w:t xml:space="preserve"> = </w:t>
-      </w:r>
-      <w:r>
-        <w:rPr>
-          <w:position w:val="-24"/>
-          <w:sz w:val="28"/>
-          <w:szCs w:val="28"/>
-        </w:rPr>
-        <w:object w:dxaOrig="320" w:dyaOrig="620">
-          <v:shape id="_x0000_i1060" type="#_x0000_t75" style="width:16.5pt;height:30.75pt" o:ole="">
-            <v:imagedata r:id="rId66" o:title=""/>
-          </v:shape>
-          <o:OLEObject Type="Embed" ProgID="Equation.3" ShapeID="_x0000_i1060" DrawAspect="Content" ObjectID="_1493040104" r:id="rId67"/>
-        </w:object>
-      </w:r>
-      <w:r>
-        <w:rPr>
-          <w:sz w:val="28"/>
-          <w:szCs w:val="28"/>
-        </w:rPr>
-        <w:t>,</w:t>
-      </w:r>
-      <w:r>
-        <w:rPr>
-          <w:sz w:val="28"/>
-          <w:szCs w:val="28"/>
-        </w:rPr>
-        <w:t xml:space="preserve"> </w:t>
-      </w:r>
-      <w:r>
-        <w:rPr>
-          <w:sz w:val="28"/>
-          <w:szCs w:val="28"/>
-        </w:rPr>
-        <w:t xml:space="preserve">років    </w:t>
-      </w:r>
-      <w:r>
-        <w:rPr>
-          <w:sz w:val="28"/>
-          <w:szCs w:val="28"/>
-        </w:rPr>
-        <w:t xml:space="preserve">  (4.3.6)</w:t>
-      </w:r>
-      <w:r>
-        <w:rPr>
-          <w:sz w:val="28"/>
-          <w:szCs w:val="28"/>
-        </w:rPr>
-        <w:t xml:space="preserve">                                            </w:t>
-      </w:r>
-    </w:p>
-    <w:p>
-      <w:pPr>
-        <w:tabs>
-          <w:tab w:val="left" w:pos="0"/>
-        </w:tabs>
-        <w:ind w:firstLine="567"/>
-        <w:jc w:val="both"/>
-        <w:rPr>
-          <w:sz w:val="28"/>
-          <w:szCs w:val="28"/>
-        </w:rPr>
-      </w:pPr>
-      <w:r>
-        <w:rPr>
-          <w:sz w:val="28"/>
-          <w:szCs w:val="28"/>
-        </w:rPr>
-        <w:t>де  То – термін окупності розробки;</w:t>
-      </w:r>
-    </w:p>
-    <w:p>
-      <w:pPr>
-        <w:tabs>
-          <w:tab w:val="left" w:pos="0"/>
-        </w:tabs>
-        <w:ind w:firstLine="567"/>
-        <w:jc w:val="both"/>
-        <w:rPr>
-          <w:sz w:val="28"/>
-          <w:szCs w:val="28"/>
-        </w:rPr>
-      </w:pPr>
-      <w:r>
-        <w:rPr>
-          <w:sz w:val="28"/>
-          <w:szCs w:val="28"/>
-        </w:rPr>
-        <w:t>П – значення прибутку, отриманого в результаті реалізації розробки, грн.;</w:t>
-      </w:r>
-    </w:p>
-    <w:p>
-      <w:pPr>
-        <w:tabs>
-          <w:tab w:val="left" w:pos="0"/>
-        </w:tabs>
-        <w:ind w:firstLine="567"/>
-        <w:jc w:val="both"/>
-        <w:rPr>
-          <w:sz w:val="28"/>
-          <w:szCs w:val="28"/>
-        </w:rPr>
-      </w:pPr>
-      <w:r>
-        <w:rPr>
-          <w:sz w:val="28"/>
-          <w:szCs w:val="28"/>
-        </w:rPr>
-        <w:t>І – розмір інвестицій (витрат), нео</w:t>
-      </w:r>
-      <w:r>
-        <w:rPr>
-          <w:sz w:val="28"/>
-          <w:szCs w:val="28"/>
-        </w:rPr>
-        <w:t>б</w:t>
-      </w:r>
-      <w:r>
-        <w:rPr>
-          <w:sz w:val="28"/>
-          <w:szCs w:val="28"/>
-        </w:rPr>
-        <w:t>хідних для реалізації розробки, грн.</w:t>
-      </w:r>
-    </w:p>
-    <w:p>
-      <w:pPr>
-        <w:tabs>
-          <w:tab w:val="left" w:pos="975"/>
-        </w:tabs>
-        <w:autoSpaceDE w:val="0"/>
-        <w:autoSpaceDN w:val="0"/>
-        <w:adjustRightInd w:val="0"/>
-        <w:spacing w:before="182" w:after="200"/>
-        <w:ind w:firstLine="900"/>
-        <w:jc w:val="both"/>
-        <w:rPr>
-          <w:color w:val="000000"/>
-          <w:sz w:val="28"/>
-          <w:szCs w:val="28"/>
-        </w:rPr>
-      </w:pPr>
-      <w:r>
-        <w:rPr>
-          <w:color w:val="000000"/>
-          <w:sz w:val="28"/>
-          <w:szCs w:val="28"/>
-        </w:rPr>
-        <w:t>4. За результатами розрахунків формуються висновки.</w:t>
-      </w:r>
     </w:p>
     <w:p>
       <w:pPr>
@@ -6883,30 +6356,18 @@
           <w:szCs w:val="28"/>
           <w:highlight w:val="white"/>
         </w:rPr>
-        <w:t xml:space="preserve"> розробки (вказати розробку)</w:t>
-      </w:r>
-    </w:p>
-    <w:p>
-      <w:pPr>
-        <w:autoSpaceDE w:val="0"/>
-        <w:autoSpaceDN w:val="0"/>
-        <w:adjustRightInd w:val="0"/>
-        <w:jc w:val="center"/>
-        <w:rPr>
-          <w:i/>
-          <w:iCs/>
-          <w:sz w:val="28"/>
-          <w:szCs w:val="28"/>
-        </w:rPr>
-      </w:pPr>
-      <w:r>
-        <w:rPr>
-          <w:i/>
-          <w:iCs/>
-          <w:sz w:val="28"/>
-          <w:szCs w:val="28"/>
-        </w:rPr>
-        <w:t>В даному параграфі дипломної роботи:</w:t>
+        <w:t xml:space="preserve"> розробки </w:t>
+      </w:r>
+      <w:r>
+        <w:rPr>
+          <w:b/>
+          <w:bCs/>
+          <w:color w:val="000000"/>
+          <w:sz w:val="28"/>
+          <w:szCs w:val="28"/>
+          <w:highlight w:val="white"/>
+        </w:rPr>
+        <w:t>веб сайту</w:t>
       </w:r>
     </w:p>
     <w:p>
@@ -6926,7 +6387,90 @@
           <w:sz w:val="28"/>
           <w:szCs w:val="28"/>
         </w:rPr>
-        <w:t>1. Провести порівняльну характеристику програмних продуктів.</w:t>
+        <w:t xml:space="preserve">Серед найбільш поширених </w:t>
+      </w:r>
+      <w:r>
+        <w:rPr>
+          <w:sz w:val="28"/>
+          <w:szCs w:val="28"/>
+        </w:rPr>
+        <w:t>розробок</w:t>
+      </w:r>
+      <w:r>
+        <w:rPr>
+          <w:sz w:val="28"/>
+          <w:szCs w:val="28"/>
+        </w:rPr>
+        <w:t>, що забезпечують схожий принцип роботи розробленого продукту можна віднести</w:t>
+      </w:r>
+      <w:r>
+        <w:rPr>
+          <w:sz w:val="28"/>
+          <w:szCs w:val="28"/>
+        </w:rPr>
+        <w:t xml:space="preserve"> </w:t>
+      </w:r>
+      <w:r>
+        <w:rPr>
+          <w:sz w:val="28"/>
+          <w:szCs w:val="28"/>
+        </w:rPr>
+        <w:t xml:space="preserve">веб сайт </w:t>
+      </w:r>
+      <w:r>
+        <w:rPr>
+          <w:sz w:val="28"/>
+          <w:szCs w:val="28"/>
+          <w:lang w:val="ru-RU"/>
+        </w:rPr>
+        <w:t>“</w:t>
+      </w:r>
+      <w:r>
+        <w:rPr>
+          <w:sz w:val="28"/>
+          <w:szCs w:val="28"/>
+          <w:lang w:val="en-US"/>
+        </w:rPr>
+        <w:t>Best</w:t>
+      </w:r>
+      <w:r>
+        <w:rPr>
+          <w:sz w:val="28"/>
+          <w:szCs w:val="28"/>
+          <w:lang w:val="ru-RU"/>
+        </w:rPr>
+        <w:t>-</w:t>
+      </w:r>
+      <w:r>
+        <w:rPr>
+          <w:sz w:val="28"/>
+          <w:szCs w:val="28"/>
+          <w:lang w:val="en-US"/>
+        </w:rPr>
+        <w:t>wedding</w:t>
+      </w:r>
+      <w:r>
+        <w:rPr>
+          <w:sz w:val="28"/>
+          <w:szCs w:val="28"/>
+          <w:lang w:val="ru-RU"/>
+        </w:rPr>
+        <w:t>»</w:t>
+      </w:r>
+      <w:r>
+        <w:rPr>
+          <w:sz w:val="28"/>
+          <w:szCs w:val="28"/>
+          <w:lang w:val="ru-RU"/>
+        </w:rPr>
+        <w:t xml:space="preserve"> </w:t>
+      </w:r>
+      <w:r>
+        <w:rPr>
+          <w:sz w:val="28"/>
+          <w:szCs w:val="28"/>
+        </w:rPr>
+        <w:t>який за своїми функціональними можливостями є схожий на розроблюваний продукт.</w:t>
       </w:r>
     </w:p>
     <w:p>
@@ -6945,62 +6489,6 @@
         <w:rPr>
           <w:sz w:val="28"/>
           <w:szCs w:val="28"/>
-          <w:u w:val="single"/>
-        </w:rPr>
-        <w:t>Наприклад.</w:t>
-      </w:r>
-      <w:r>
-        <w:rPr>
-          <w:sz w:val="28"/>
-          <w:szCs w:val="28"/>
-        </w:rPr>
-        <w:t xml:space="preserve"> </w:t>
-      </w:r>
-      <w:r>
-        <w:rPr>
-          <w:sz w:val="28"/>
-          <w:szCs w:val="28"/>
-        </w:rPr>
-        <w:t xml:space="preserve">Серед найбільш поширених </w:t>
-      </w:r>
-      <w:r>
-        <w:rPr>
-          <w:sz w:val="28"/>
-          <w:szCs w:val="28"/>
-        </w:rPr>
-        <w:t>розробок</w:t>
-      </w:r>
-      <w:r>
-        <w:rPr>
-          <w:sz w:val="28"/>
-          <w:szCs w:val="28"/>
-        </w:rPr>
-        <w:t>, що забезпечують схожий принцип роботи розробленого продукту можна віднести</w:t>
-      </w:r>
-      <w:r>
-        <w:rPr>
-          <w:sz w:val="28"/>
-          <w:szCs w:val="28"/>
-        </w:rPr>
-        <w:t xml:space="preserve"> (вказати розробки, проаналізовані у параграфі 4.1)</w:t>
-      </w:r>
-    </w:p>
-    <w:p>
-      <w:pPr>
-        <w:autoSpaceDE w:val="0"/>
-        <w:autoSpaceDN w:val="0"/>
-        <w:adjustRightInd w:val="0"/>
-        <w:ind w:firstLine="709"/>
-        <w:jc w:val="both"/>
-        <w:rPr>
-          <w:sz w:val="28"/>
-          <w:szCs w:val="28"/>
-        </w:rPr>
-      </w:pPr>
-      <w:r>
-        <w:rPr>
-          <w:sz w:val="28"/>
-          <w:szCs w:val="28"/>
         </w:rPr>
         <w:lastRenderedPageBreak/>
         <w:t xml:space="preserve">Порівняльна характеристика за основними показниками даного програмного продукту і </w:t>
@@ -7010,14 +6498,40 @@
           <w:sz w:val="28"/>
           <w:szCs w:val="28"/>
         </w:rPr>
-        <w:t>аналогів (продуктів)</w:t>
-      </w:r>
-      <w:r>
-        <w:rPr>
-          <w:sz w:val="28"/>
-          <w:szCs w:val="28"/>
-        </w:rPr>
-        <w:t xml:space="preserve"> наводиться в таблиці 4.4.</w:t>
+        <w:t>аналога наводиться в таблиці 4.1.</w:t>
+      </w:r>
+    </w:p>
+    <w:p>
+      <w:pPr>
+        <w:pStyle w:val="a3"/>
+        <w:rPr>
+          <w:sz w:val="28"/>
+          <w:szCs w:val="28"/>
+        </w:rPr>
+      </w:pPr>
+      <w:r>
+        <w:rPr>
+          <w:sz w:val="28"/>
+          <w:szCs w:val="28"/>
+        </w:rPr>
+        <w:t xml:space="preserve"> </w:t>
+      </w:r>
+    </w:p>
+    <w:p>
+      <w:pPr>
+        <w:pStyle w:val="a3"/>
+        <w:jc w:val="center"/>
+        <w:rPr>
+          <w:sz w:val="28"/>
+          <w:szCs w:val="28"/>
+        </w:rPr>
+      </w:pPr>
+      <w:r>
+        <w:rPr>
+          <w:sz w:val="28"/>
+          <w:szCs w:val="28"/>
+        </w:rPr>
+        <w:t>Таблиця 4.</w:t>
       </w:r>
       <w:r>
         <w:rPr>
@@ -7025,52 +6539,6 @@
           <w:szCs w:val="28"/>
         </w:rPr>
         <w:t>1</w:t>
-      </w:r>
-      <w:r>
-        <w:rPr>
-          <w:sz w:val="28"/>
-          <w:szCs w:val="28"/>
-        </w:rPr>
-        <w:t xml:space="preserve"> (Приклад)</w:t>
-      </w:r>
-    </w:p>
-    <w:p>
-      <w:pPr>
-        <w:pStyle w:val="a3"/>
-        <w:rPr>
-          <w:sz w:val="28"/>
-          <w:szCs w:val="28"/>
-        </w:rPr>
-      </w:pPr>
-      <w:r>
-        <w:rPr>
-          <w:sz w:val="28"/>
-          <w:szCs w:val="28"/>
-        </w:rPr>
-        <w:t xml:space="preserve"> </w:t>
-      </w:r>
-    </w:p>
-    <w:p>
-      <w:pPr>
-        <w:pStyle w:val="a3"/>
-        <w:rPr>
-          <w:sz w:val="28"/>
-          <w:szCs w:val="28"/>
-        </w:rPr>
-      </w:pPr>
-      <w:r>
-        <w:rPr>
-          <w:sz w:val="28"/>
-          <w:szCs w:val="28"/>
-        </w:rPr>
-        <w:t>Таблиця 4.4</w:t>
-      </w:r>
-      <w:r>
-        <w:rPr>
-          <w:sz w:val="28"/>
-          <w:szCs w:val="28"/>
-        </w:rPr>
-        <w:t>.1</w:t>
       </w:r>
       <w:r>
         <w:rPr>
@@ -7085,7 +6553,7 @@
         <w:tblW w:w="0" w:type="auto"/>
         <w:jc w:val="center"/>
         <w:tblLayout w:type="fixed"/>
-        <w:tblLook w:val="0000"/>
+        <w:tblLook w:val="0000" w:firstRow="0" w:lastRow="0" w:firstColumn="0" w:lastColumn="0" w:noHBand="0" w:noVBand="0"/>
       </w:tblPr>
       <w:tblGrid>
         <w:gridCol w:w="2707"/>
@@ -7100,7 +6568,7 @@
         </w:trPr>
         <w:tc>
           <w:tcPr>
-            <w:tcW w:w="2705" w:type="dxa"/>
+            <w:tcW w:w="2707" w:type="dxa"/>
             <w:vMerge w:val="restart"/>
             <w:tcBorders>
               <w:top w:val="single" w:sz="3" w:space="0" w:color="000000"/>
@@ -7168,10 +6636,10 @@
                 <w:szCs w:val="28"/>
               </w:rPr>
               <w:object w:dxaOrig="263" w:dyaOrig="385">
-                <v:shape id="_x0000_i1061" type="#_x0000_t75" style="width:13.5pt;height:19.5pt" o:ole="">
-                  <v:imagedata r:id="rId68" o:title=""/>
+                <v:shape id="_x0000_i1130" type="#_x0000_t75" style="width:13.6pt;height:19.7pt" o:ole="">
+                  <v:imagedata r:id="rId71" o:title=""/>
                 </v:shape>
-                <o:OLEObject Type="Embed" ProgID="Equation.3" ShapeID="_x0000_i1061" DrawAspect="Content" ObjectID="_1493040105" r:id="rId69"/>
+                <o:OLEObject Type="Embed" ProgID="Equation.3" ShapeID="_x0000_i1130" DrawAspect="Content" ObjectID="_1493220908" r:id="rId72"/>
               </w:object>
             </w:r>
           </w:p>
@@ -7213,10 +6681,10 @@
                 <w:szCs w:val="28"/>
               </w:rPr>
               <w:object w:dxaOrig="344" w:dyaOrig="385">
-                <v:shape id="_x0000_i1062" type="#_x0000_t75" style="width:17.25pt;height:19.5pt" o:ole="">
-                  <v:imagedata r:id="rId70" o:title=""/>
+                <v:shape id="_x0000_i1131" type="#_x0000_t75" style="width:17pt;height:19.7pt" o:ole="">
+                  <v:imagedata r:id="rId73" o:title=""/>
                 </v:shape>
-                <o:OLEObject Type="Embed" ProgID="Equation.3" ShapeID="_x0000_i1062" DrawAspect="Content" ObjectID="_1493040106" r:id="rId71"/>
+                <o:OLEObject Type="Embed" ProgID="Equation.3" ShapeID="_x0000_i1131" DrawAspect="Content" ObjectID="_1493220909" r:id="rId74"/>
               </w:object>
             </w:r>
           </w:p>
@@ -7229,7 +6697,7 @@
         </w:trPr>
         <w:tc>
           <w:tcPr>
-            <w:tcW w:w="2705" w:type="dxa"/>
+            <w:tcW w:w="2707" w:type="dxa"/>
             <w:vMerge/>
             <w:tcBorders>
               <w:top w:val="single" w:sz="3" w:space="0" w:color="000000"/>
@@ -7307,7 +6775,45 @@
                 <w:sz w:val="28"/>
                 <w:szCs w:val="28"/>
               </w:rPr>
-              <w:t>Вказати назву аналога (прототипу)</w:t>
+              <w:t xml:space="preserve">Вказати назву аналога </w:t>
+            </w:r>
+            <w:r>
+              <w:rPr>
+                <w:sz w:val="28"/>
+                <w:szCs w:val="28"/>
+              </w:rPr>
+              <w:t>«</w:t>
+            </w:r>
+            <w:r>
+              <w:rPr>
+                <w:sz w:val="28"/>
+                <w:szCs w:val="28"/>
+                <w:lang w:val="en-US"/>
+              </w:rPr>
+              <w:t>Best</w:t>
+            </w:r>
+            <w:r>
+              <w:rPr>
+                <w:sz w:val="28"/>
+                <w:szCs w:val="28"/>
+                <w:lang w:val="ru-RU"/>
+              </w:rPr>
+              <w:t>-</w:t>
+            </w:r>
+            <w:r>
+              <w:rPr>
+                <w:sz w:val="28"/>
+                <w:szCs w:val="28"/>
+                <w:lang w:val="en-US"/>
+              </w:rPr>
+              <w:t>wedding</w:t>
+            </w:r>
+            <w:r>
+              <w:rPr>
+                <w:sz w:val="28"/>
+                <w:szCs w:val="28"/>
+              </w:rPr>
+              <w:t>»</w:t>
             </w:r>
           </w:p>
         </w:tc>
@@ -7421,6 +6927,28 @@
               </w:rPr>
             </w:pPr>
           </w:p>
+          <w:p>
+            <w:pPr>
+              <w:autoSpaceDE w:val="0"/>
+              <w:autoSpaceDN w:val="0"/>
+              <w:adjustRightInd w:val="0"/>
+              <w:spacing w:after="100" w:afterAutospacing="1"/>
+              <w:jc w:val="center"/>
+              <w:rPr>
+                <w:sz w:val="28"/>
+                <w:szCs w:val="28"/>
+                <w:lang w:val="en-US"/>
+              </w:rPr>
+            </w:pPr>
+            <w:r>
+              <w:rPr>
+                <w:sz w:val="28"/>
+                <w:szCs w:val="28"/>
+                <w:lang w:val="en-US"/>
+              </w:rPr>
+              <w:t>0.2</w:t>
+            </w:r>
+          </w:p>
         </w:tc>
         <w:tc>
           <w:tcPr>
@@ -7446,6 +6974,26 @@
               </w:rPr>
             </w:pPr>
           </w:p>
+          <w:p>
+            <w:pPr>
+              <w:autoSpaceDE w:val="0"/>
+              <w:autoSpaceDN w:val="0"/>
+              <w:adjustRightInd w:val="0"/>
+              <w:spacing w:after="100" w:afterAutospacing="1"/>
+              <w:jc w:val="center"/>
+              <w:rPr>
+                <w:sz w:val="28"/>
+                <w:szCs w:val="28"/>
+              </w:rPr>
+            </w:pPr>
+            <w:r>
+              <w:rPr>
+                <w:sz w:val="28"/>
+                <w:szCs w:val="28"/>
+              </w:rPr>
+              <w:t>0.12</w:t>
+            </w:r>
+          </w:p>
         </w:tc>
         <w:tc>
           <w:tcPr>
@@ -7458,6 +7006,1020 @@
             </w:tcBorders>
             <w:shd w:val="clear" w:color="000000" w:fill="FFFFFF"/>
           </w:tcPr>
+          <w:p>
+            <w:pPr>
+              <w:autoSpaceDE w:val="0"/>
+              <w:autoSpaceDN w:val="0"/>
+              <w:adjustRightInd w:val="0"/>
+              <w:spacing w:after="100" w:afterAutospacing="1"/>
+              <w:jc w:val="center"/>
+              <w:rPr>
+                <w:sz w:val="28"/>
+                <w:szCs w:val="28"/>
+              </w:rPr>
+            </w:pPr>
+          </w:p>
+          <w:p>
+            <w:pPr>
+              <w:autoSpaceDE w:val="0"/>
+              <w:autoSpaceDN w:val="0"/>
+              <w:adjustRightInd w:val="0"/>
+              <w:spacing w:after="100" w:afterAutospacing="1"/>
+              <w:jc w:val="center"/>
+              <w:rPr>
+                <w:sz w:val="28"/>
+                <w:szCs w:val="28"/>
+                <w:lang w:val="en-US"/>
+              </w:rPr>
+            </w:pPr>
+            <w:r>
+              <w:rPr>
+                <w:sz w:val="28"/>
+                <w:szCs w:val="28"/>
+                <w:lang w:val="en-US"/>
+              </w:rPr>
+              <w:t>0.19</w:t>
+            </w:r>
+          </w:p>
+        </w:tc>
+      </w:tr>
+      <w:tr>
+        <w:trPr>
+          <w:trHeight w:val="1"/>
+          <w:jc w:val="center"/>
+        </w:trPr>
+        <w:tc>
+          <w:tcPr>
+            <w:tcW w:w="2707" w:type="dxa"/>
+            <w:tcBorders>
+              <w:top w:val="single" w:sz="3" w:space="0" w:color="000000"/>
+              <w:left w:val="single" w:sz="3" w:space="0" w:color="000000"/>
+              <w:bottom w:val="single" w:sz="3" w:space="0" w:color="000000"/>
+              <w:right w:val="single" w:sz="3" w:space="0" w:color="000000"/>
+            </w:tcBorders>
+            <w:shd w:val="clear" w:color="000000" w:fill="FFFFFF"/>
+          </w:tcPr>
+          <w:p>
+            <w:pPr>
+              <w:autoSpaceDE w:val="0"/>
+              <w:autoSpaceDN w:val="0"/>
+              <w:adjustRightInd w:val="0"/>
+              <w:rPr>
+                <w:sz w:val="28"/>
+                <w:szCs w:val="28"/>
+              </w:rPr>
+            </w:pPr>
+            <w:r>
+              <w:rPr>
+                <w:sz w:val="28"/>
+                <w:szCs w:val="28"/>
+              </w:rPr>
+              <w:t>1.</w:t>
+            </w:r>
+            <w:r>
+              <w:rPr>
+                <w:sz w:val="28"/>
+                <w:szCs w:val="28"/>
+              </w:rPr>
+              <w:t>1</w:t>
+            </w:r>
+            <w:r>
+              <w:rPr>
+                <w:sz w:val="28"/>
+                <w:szCs w:val="28"/>
+              </w:rPr>
+              <w:t>. Надійність</w:t>
+            </w:r>
+          </w:p>
+        </w:tc>
+        <w:tc>
+          <w:tcPr>
+            <w:tcW w:w="1929" w:type="dxa"/>
+            <w:tcBorders>
+              <w:top w:val="single" w:sz="3" w:space="0" w:color="000000"/>
+              <w:left w:val="single" w:sz="3" w:space="0" w:color="000000"/>
+              <w:bottom w:val="single" w:sz="3" w:space="0" w:color="000000"/>
+              <w:right w:val="single" w:sz="3" w:space="0" w:color="000000"/>
+            </w:tcBorders>
+            <w:shd w:val="clear" w:color="000000" w:fill="FFFFFF"/>
+          </w:tcPr>
+          <w:p>
+            <w:pPr>
+              <w:autoSpaceDE w:val="0"/>
+              <w:autoSpaceDN w:val="0"/>
+              <w:adjustRightInd w:val="0"/>
+              <w:spacing w:after="100" w:afterAutospacing="1"/>
+              <w:jc w:val="center"/>
+              <w:rPr>
+                <w:sz w:val="28"/>
+                <w:szCs w:val="28"/>
+                <w:lang w:val="en-US"/>
+              </w:rPr>
+            </w:pPr>
+            <w:r>
+              <w:rPr>
+                <w:sz w:val="28"/>
+                <w:szCs w:val="28"/>
+                <w:lang w:val="en-US"/>
+              </w:rPr>
+              <w:t>0.3</w:t>
+            </w:r>
+          </w:p>
+        </w:tc>
+        <w:tc>
+          <w:tcPr>
+            <w:tcW w:w="2158" w:type="dxa"/>
+            <w:tcBorders>
+              <w:top w:val="single" w:sz="3" w:space="0" w:color="000000"/>
+              <w:left w:val="single" w:sz="3" w:space="0" w:color="000000"/>
+              <w:bottom w:val="single" w:sz="3" w:space="0" w:color="000000"/>
+              <w:right w:val="single" w:sz="3" w:space="0" w:color="000000"/>
+            </w:tcBorders>
+            <w:shd w:val="clear" w:color="000000" w:fill="FFFFFF"/>
+          </w:tcPr>
+          <w:p>
+            <w:pPr>
+              <w:autoSpaceDE w:val="0"/>
+              <w:autoSpaceDN w:val="0"/>
+              <w:adjustRightInd w:val="0"/>
+              <w:spacing w:after="100" w:afterAutospacing="1"/>
+              <w:jc w:val="center"/>
+              <w:rPr>
+                <w:sz w:val="28"/>
+                <w:szCs w:val="28"/>
+                <w:lang w:val="en-US"/>
+              </w:rPr>
+            </w:pPr>
+            <w:r>
+              <w:rPr>
+                <w:sz w:val="28"/>
+                <w:szCs w:val="28"/>
+                <w:lang w:val="en-US"/>
+              </w:rPr>
+              <w:t>0.15</w:t>
+            </w:r>
+          </w:p>
+        </w:tc>
+        <w:tc>
+          <w:tcPr>
+            <w:tcW w:w="2494" w:type="dxa"/>
+            <w:tcBorders>
+              <w:top w:val="single" w:sz="3" w:space="0" w:color="000000"/>
+              <w:left w:val="single" w:sz="3" w:space="0" w:color="000000"/>
+              <w:bottom w:val="single" w:sz="3" w:space="0" w:color="000000"/>
+              <w:right w:val="single" w:sz="3" w:space="0" w:color="000000"/>
+            </w:tcBorders>
+            <w:shd w:val="clear" w:color="000000" w:fill="FFFFFF"/>
+          </w:tcPr>
+          <w:p>
+            <w:pPr>
+              <w:autoSpaceDE w:val="0"/>
+              <w:autoSpaceDN w:val="0"/>
+              <w:adjustRightInd w:val="0"/>
+              <w:spacing w:after="100" w:afterAutospacing="1"/>
+              <w:jc w:val="center"/>
+              <w:rPr>
+                <w:sz w:val="28"/>
+                <w:szCs w:val="28"/>
+                <w:lang w:val="en-US"/>
+              </w:rPr>
+            </w:pPr>
+            <w:r>
+              <w:rPr>
+                <w:sz w:val="28"/>
+                <w:szCs w:val="28"/>
+                <w:lang w:val="en-US"/>
+              </w:rPr>
+              <w:t>0.28</w:t>
+            </w:r>
+          </w:p>
+        </w:tc>
+      </w:tr>
+      <w:tr>
+        <w:trPr>
+          <w:trHeight w:val="1"/>
+          <w:jc w:val="center"/>
+        </w:trPr>
+        <w:tc>
+          <w:tcPr>
+            <w:tcW w:w="2707" w:type="dxa"/>
+            <w:tcBorders>
+              <w:top w:val="single" w:sz="3" w:space="0" w:color="000000"/>
+              <w:left w:val="single" w:sz="3" w:space="0" w:color="000000"/>
+              <w:bottom w:val="single" w:sz="3" w:space="0" w:color="000000"/>
+              <w:right w:val="single" w:sz="3" w:space="0" w:color="000000"/>
+            </w:tcBorders>
+            <w:shd w:val="clear" w:color="000000" w:fill="FFFFFF"/>
+          </w:tcPr>
+          <w:p>
+            <w:pPr>
+              <w:autoSpaceDE w:val="0"/>
+              <w:autoSpaceDN w:val="0"/>
+              <w:adjustRightInd w:val="0"/>
+              <w:rPr>
+                <w:sz w:val="28"/>
+                <w:szCs w:val="28"/>
+              </w:rPr>
+            </w:pPr>
+            <w:r>
+              <w:rPr>
+                <w:sz w:val="28"/>
+                <w:szCs w:val="28"/>
+              </w:rPr>
+              <w:t>1.</w:t>
+            </w:r>
+            <w:r>
+              <w:rPr>
+                <w:sz w:val="28"/>
+                <w:szCs w:val="28"/>
+              </w:rPr>
+              <w:t>2</w:t>
+            </w:r>
+            <w:r>
+              <w:rPr>
+                <w:sz w:val="28"/>
+                <w:szCs w:val="28"/>
+              </w:rPr>
+              <w:t>. Зручність</w:t>
+            </w:r>
+          </w:p>
+        </w:tc>
+        <w:tc>
+          <w:tcPr>
+            <w:tcW w:w="1929" w:type="dxa"/>
+            <w:tcBorders>
+              <w:top w:val="single" w:sz="3" w:space="0" w:color="000000"/>
+              <w:left w:val="single" w:sz="3" w:space="0" w:color="000000"/>
+              <w:bottom w:val="single" w:sz="3" w:space="0" w:color="000000"/>
+              <w:right w:val="single" w:sz="3" w:space="0" w:color="000000"/>
+            </w:tcBorders>
+            <w:shd w:val="clear" w:color="000000" w:fill="FFFFFF"/>
+          </w:tcPr>
+          <w:p>
+            <w:pPr>
+              <w:autoSpaceDE w:val="0"/>
+              <w:autoSpaceDN w:val="0"/>
+              <w:adjustRightInd w:val="0"/>
+              <w:spacing w:after="100" w:afterAutospacing="1"/>
+              <w:jc w:val="center"/>
+              <w:rPr>
+                <w:sz w:val="28"/>
+                <w:szCs w:val="28"/>
+                <w:lang w:val="en-US"/>
+              </w:rPr>
+            </w:pPr>
+            <w:r>
+              <w:rPr>
+                <w:sz w:val="28"/>
+                <w:szCs w:val="28"/>
+                <w:lang w:val="en-US"/>
+              </w:rPr>
+              <w:t>0.25</w:t>
+            </w:r>
+          </w:p>
+        </w:tc>
+        <w:tc>
+          <w:tcPr>
+            <w:tcW w:w="2158" w:type="dxa"/>
+            <w:tcBorders>
+              <w:top w:val="single" w:sz="3" w:space="0" w:color="000000"/>
+              <w:left w:val="single" w:sz="3" w:space="0" w:color="000000"/>
+              <w:bottom w:val="single" w:sz="3" w:space="0" w:color="000000"/>
+              <w:right w:val="single" w:sz="3" w:space="0" w:color="000000"/>
+            </w:tcBorders>
+            <w:shd w:val="clear" w:color="000000" w:fill="FFFFFF"/>
+          </w:tcPr>
+          <w:p>
+            <w:pPr>
+              <w:autoSpaceDE w:val="0"/>
+              <w:autoSpaceDN w:val="0"/>
+              <w:adjustRightInd w:val="0"/>
+              <w:spacing w:after="100" w:afterAutospacing="1"/>
+              <w:jc w:val="center"/>
+              <w:rPr>
+                <w:sz w:val="28"/>
+                <w:szCs w:val="28"/>
+                <w:lang w:val="en-US"/>
+              </w:rPr>
+            </w:pPr>
+            <w:r>
+              <w:rPr>
+                <w:sz w:val="28"/>
+                <w:szCs w:val="28"/>
+                <w:lang w:val="en-US"/>
+              </w:rPr>
+              <w:t>0.2</w:t>
+            </w:r>
+          </w:p>
+        </w:tc>
+        <w:tc>
+          <w:tcPr>
+            <w:tcW w:w="2494" w:type="dxa"/>
+            <w:tcBorders>
+              <w:top w:val="single" w:sz="3" w:space="0" w:color="000000"/>
+              <w:left w:val="single" w:sz="3" w:space="0" w:color="000000"/>
+              <w:bottom w:val="single" w:sz="3" w:space="0" w:color="000000"/>
+              <w:right w:val="single" w:sz="3" w:space="0" w:color="000000"/>
+            </w:tcBorders>
+            <w:shd w:val="clear" w:color="000000" w:fill="FFFFFF"/>
+          </w:tcPr>
+          <w:p>
+            <w:pPr>
+              <w:autoSpaceDE w:val="0"/>
+              <w:autoSpaceDN w:val="0"/>
+              <w:adjustRightInd w:val="0"/>
+              <w:spacing w:after="100" w:afterAutospacing="1"/>
+              <w:jc w:val="center"/>
+              <w:rPr>
+                <w:sz w:val="28"/>
+                <w:szCs w:val="28"/>
+                <w:lang w:val="en-US"/>
+              </w:rPr>
+            </w:pPr>
+            <w:r>
+              <w:rPr>
+                <w:sz w:val="28"/>
+                <w:szCs w:val="28"/>
+                <w:lang w:val="en-US"/>
+              </w:rPr>
+              <w:t>0.25</w:t>
+            </w:r>
+          </w:p>
+        </w:tc>
+      </w:tr>
+      <w:tr>
+        <w:trPr>
+          <w:trHeight w:val="1"/>
+          <w:jc w:val="center"/>
+        </w:trPr>
+        <w:tc>
+          <w:tcPr>
+            <w:tcW w:w="2707" w:type="dxa"/>
+            <w:tcBorders>
+              <w:top w:val="single" w:sz="3" w:space="0" w:color="000000"/>
+              <w:left w:val="single" w:sz="3" w:space="0" w:color="000000"/>
+              <w:bottom w:val="single" w:sz="3" w:space="0" w:color="000000"/>
+              <w:right w:val="single" w:sz="3" w:space="0" w:color="000000"/>
+            </w:tcBorders>
+            <w:shd w:val="clear" w:color="000000" w:fill="FFFFFF"/>
+          </w:tcPr>
+          <w:p>
+            <w:pPr>
+              <w:autoSpaceDE w:val="0"/>
+              <w:autoSpaceDN w:val="0"/>
+              <w:adjustRightInd w:val="0"/>
+              <w:rPr>
+                <w:sz w:val="28"/>
+                <w:szCs w:val="28"/>
+              </w:rPr>
+            </w:pPr>
+            <w:r>
+              <w:rPr>
+                <w:sz w:val="28"/>
+                <w:szCs w:val="28"/>
+              </w:rPr>
+              <w:t>1.</w:t>
+            </w:r>
+            <w:r>
+              <w:rPr>
+                <w:sz w:val="28"/>
+                <w:szCs w:val="28"/>
+              </w:rPr>
+              <w:t>3</w:t>
+            </w:r>
+            <w:r>
+              <w:rPr>
+                <w:sz w:val="28"/>
+                <w:szCs w:val="28"/>
+              </w:rPr>
+              <w:t>. Інтерфейс</w:t>
+            </w:r>
+          </w:p>
+        </w:tc>
+        <w:tc>
+          <w:tcPr>
+            <w:tcW w:w="1929" w:type="dxa"/>
+            <w:tcBorders>
+              <w:top w:val="single" w:sz="3" w:space="0" w:color="000000"/>
+              <w:left w:val="single" w:sz="3" w:space="0" w:color="000000"/>
+              <w:bottom w:val="single" w:sz="3" w:space="0" w:color="000000"/>
+              <w:right w:val="single" w:sz="3" w:space="0" w:color="000000"/>
+            </w:tcBorders>
+            <w:shd w:val="clear" w:color="000000" w:fill="FFFFFF"/>
+          </w:tcPr>
+          <w:p>
+            <w:pPr>
+              <w:autoSpaceDE w:val="0"/>
+              <w:autoSpaceDN w:val="0"/>
+              <w:adjustRightInd w:val="0"/>
+              <w:spacing w:after="100" w:afterAutospacing="1"/>
+              <w:jc w:val="center"/>
+              <w:rPr>
+                <w:sz w:val="28"/>
+                <w:szCs w:val="28"/>
+                <w:lang w:val="en-US"/>
+              </w:rPr>
+            </w:pPr>
+            <w:r>
+              <w:rPr>
+                <w:sz w:val="28"/>
+                <w:szCs w:val="28"/>
+                <w:lang w:val="en-US"/>
+              </w:rPr>
+              <w:t>0.25</w:t>
+            </w:r>
+          </w:p>
+        </w:tc>
+        <w:tc>
+          <w:tcPr>
+            <w:tcW w:w="2158" w:type="dxa"/>
+            <w:tcBorders>
+              <w:top w:val="single" w:sz="3" w:space="0" w:color="000000"/>
+              <w:left w:val="single" w:sz="3" w:space="0" w:color="000000"/>
+              <w:bottom w:val="single" w:sz="3" w:space="0" w:color="000000"/>
+              <w:right w:val="single" w:sz="3" w:space="0" w:color="000000"/>
+            </w:tcBorders>
+            <w:shd w:val="clear" w:color="000000" w:fill="FFFFFF"/>
+          </w:tcPr>
+          <w:p>
+            <w:pPr>
+              <w:autoSpaceDE w:val="0"/>
+              <w:autoSpaceDN w:val="0"/>
+              <w:adjustRightInd w:val="0"/>
+              <w:spacing w:after="100" w:afterAutospacing="1"/>
+              <w:jc w:val="center"/>
+              <w:rPr>
+                <w:sz w:val="28"/>
+                <w:szCs w:val="28"/>
+                <w:lang w:val="en-US"/>
+              </w:rPr>
+            </w:pPr>
+            <w:r>
+              <w:rPr>
+                <w:sz w:val="28"/>
+                <w:szCs w:val="28"/>
+                <w:lang w:val="en-US"/>
+              </w:rPr>
+              <w:t>0.25</w:t>
+            </w:r>
+          </w:p>
+        </w:tc>
+        <w:tc>
+          <w:tcPr>
+            <w:tcW w:w="2494" w:type="dxa"/>
+            <w:tcBorders>
+              <w:top w:val="single" w:sz="3" w:space="0" w:color="000000"/>
+              <w:left w:val="single" w:sz="3" w:space="0" w:color="000000"/>
+              <w:bottom w:val="single" w:sz="3" w:space="0" w:color="000000"/>
+              <w:right w:val="single" w:sz="3" w:space="0" w:color="000000"/>
+            </w:tcBorders>
+            <w:shd w:val="clear" w:color="000000" w:fill="FFFFFF"/>
+          </w:tcPr>
+          <w:p>
+            <w:pPr>
+              <w:autoSpaceDE w:val="0"/>
+              <w:autoSpaceDN w:val="0"/>
+              <w:adjustRightInd w:val="0"/>
+              <w:spacing w:after="100" w:afterAutospacing="1"/>
+              <w:jc w:val="center"/>
+              <w:rPr>
+                <w:sz w:val="28"/>
+                <w:szCs w:val="28"/>
+                <w:lang w:val="en-US"/>
+              </w:rPr>
+            </w:pPr>
+            <w:r>
+              <w:rPr>
+                <w:sz w:val="28"/>
+                <w:szCs w:val="28"/>
+                <w:lang w:val="en-US"/>
+              </w:rPr>
+              <w:t>0.25</w:t>
+            </w:r>
+          </w:p>
+        </w:tc>
+      </w:tr>
+      <w:tr>
+        <w:trPr>
+          <w:trHeight w:val="1"/>
+          <w:jc w:val="center"/>
+        </w:trPr>
+        <w:tc>
+          <w:tcPr>
+            <w:tcW w:w="2707" w:type="dxa"/>
+            <w:tcBorders>
+              <w:top w:val="single" w:sz="3" w:space="0" w:color="000000"/>
+              <w:left w:val="single" w:sz="3" w:space="0" w:color="000000"/>
+              <w:bottom w:val="single" w:sz="3" w:space="0" w:color="000000"/>
+              <w:right w:val="single" w:sz="3" w:space="0" w:color="000000"/>
+            </w:tcBorders>
+            <w:shd w:val="clear" w:color="000000" w:fill="FFFFFF"/>
+          </w:tcPr>
+          <w:p>
+            <w:pPr>
+              <w:autoSpaceDE w:val="0"/>
+              <w:autoSpaceDN w:val="0"/>
+              <w:adjustRightInd w:val="0"/>
+              <w:rPr>
+                <w:sz w:val="28"/>
+                <w:szCs w:val="28"/>
+              </w:rPr>
+            </w:pPr>
+            <w:r>
+              <w:rPr>
+                <w:sz w:val="28"/>
+                <w:szCs w:val="28"/>
+              </w:rPr>
+              <w:t>Загальна сума коефіцієнтів</w:t>
+            </w:r>
+          </w:p>
+        </w:tc>
+        <w:tc>
+          <w:tcPr>
+            <w:tcW w:w="1929" w:type="dxa"/>
+            <w:tcBorders>
+              <w:top w:val="single" w:sz="3" w:space="0" w:color="000000"/>
+              <w:left w:val="single" w:sz="3" w:space="0" w:color="000000"/>
+              <w:bottom w:val="single" w:sz="3" w:space="0" w:color="000000"/>
+              <w:right w:val="single" w:sz="3" w:space="0" w:color="000000"/>
+            </w:tcBorders>
+            <w:shd w:val="clear" w:color="000000" w:fill="FFFFFF"/>
+          </w:tcPr>
+          <w:p>
+            <w:pPr>
+              <w:autoSpaceDE w:val="0"/>
+              <w:autoSpaceDN w:val="0"/>
+              <w:adjustRightInd w:val="0"/>
+              <w:spacing w:after="100" w:afterAutospacing="1"/>
+              <w:jc w:val="center"/>
+              <w:rPr>
+                <w:sz w:val="28"/>
+                <w:szCs w:val="28"/>
+              </w:rPr>
+            </w:pPr>
+            <w:r>
+              <w:rPr>
+                <w:sz w:val="28"/>
+                <w:szCs w:val="28"/>
+              </w:rPr>
+              <w:t>1</w:t>
+            </w:r>
+          </w:p>
+        </w:tc>
+        <w:tc>
+          <w:tcPr>
+            <w:tcW w:w="2158" w:type="dxa"/>
+            <w:tcBorders>
+              <w:top w:val="single" w:sz="3" w:space="0" w:color="000000"/>
+              <w:left w:val="single" w:sz="3" w:space="0" w:color="000000"/>
+              <w:bottom w:val="single" w:sz="3" w:space="0" w:color="000000"/>
+              <w:right w:val="single" w:sz="3" w:space="0" w:color="000000"/>
+            </w:tcBorders>
+            <w:shd w:val="clear" w:color="000000" w:fill="FFFFFF"/>
+          </w:tcPr>
+          <w:p>
+            <w:pPr>
+              <w:autoSpaceDE w:val="0"/>
+              <w:autoSpaceDN w:val="0"/>
+              <w:adjustRightInd w:val="0"/>
+              <w:spacing w:after="100" w:afterAutospacing="1"/>
+              <w:jc w:val="center"/>
+              <w:rPr>
+                <w:sz w:val="28"/>
+                <w:szCs w:val="28"/>
+              </w:rPr>
+            </w:pPr>
+            <w:r>
+              <w:rPr>
+                <w:sz w:val="28"/>
+                <w:szCs w:val="28"/>
+              </w:rPr>
+              <w:t>0.72</w:t>
+            </w:r>
+          </w:p>
+        </w:tc>
+        <w:tc>
+          <w:tcPr>
+            <w:tcW w:w="2494" w:type="dxa"/>
+            <w:tcBorders>
+              <w:top w:val="single" w:sz="3" w:space="0" w:color="000000"/>
+              <w:left w:val="single" w:sz="3" w:space="0" w:color="000000"/>
+              <w:bottom w:val="single" w:sz="3" w:space="0" w:color="000000"/>
+              <w:right w:val="single" w:sz="3" w:space="0" w:color="000000"/>
+            </w:tcBorders>
+            <w:shd w:val="clear" w:color="000000" w:fill="FFFFFF"/>
+          </w:tcPr>
+          <w:p>
+            <w:pPr>
+              <w:autoSpaceDE w:val="0"/>
+              <w:autoSpaceDN w:val="0"/>
+              <w:adjustRightInd w:val="0"/>
+              <w:spacing w:after="100" w:afterAutospacing="1"/>
+              <w:jc w:val="center"/>
+              <w:rPr>
+                <w:sz w:val="28"/>
+                <w:szCs w:val="28"/>
+              </w:rPr>
+            </w:pPr>
+            <w:r>
+              <w:rPr>
+                <w:sz w:val="28"/>
+                <w:szCs w:val="28"/>
+              </w:rPr>
+              <w:t>0.97</w:t>
+            </w:r>
+          </w:p>
+        </w:tc>
+      </w:tr>
+      <w:tr>
+        <w:trPr>
+          <w:trHeight w:val="1"/>
+          <w:jc w:val="center"/>
+        </w:trPr>
+        <w:tc>
+          <w:tcPr>
+            <w:tcW w:w="2707" w:type="dxa"/>
+            <w:tcBorders>
+              <w:top w:val="single" w:sz="3" w:space="0" w:color="000000"/>
+              <w:left w:val="single" w:sz="3" w:space="0" w:color="000000"/>
+              <w:bottom w:val="single" w:sz="3" w:space="0" w:color="000000"/>
+              <w:right w:val="single" w:sz="3" w:space="0" w:color="000000"/>
+            </w:tcBorders>
+            <w:shd w:val="clear" w:color="000000" w:fill="FFFFFF"/>
+          </w:tcPr>
+          <w:p>
+            <w:pPr>
+              <w:autoSpaceDE w:val="0"/>
+              <w:autoSpaceDN w:val="0"/>
+              <w:adjustRightInd w:val="0"/>
+              <w:rPr>
+                <w:sz w:val="28"/>
+                <w:szCs w:val="28"/>
+              </w:rPr>
+            </w:pPr>
+            <w:r>
+              <w:rPr>
+                <w:sz w:val="28"/>
+                <w:szCs w:val="28"/>
+              </w:rPr>
+              <w:t xml:space="preserve">2. </w:t>
+            </w:r>
+            <w:r>
+              <w:rPr>
+                <w:sz w:val="28"/>
+                <w:szCs w:val="28"/>
+              </w:rPr>
+              <w:t>Економічні показники:</w:t>
+            </w:r>
+          </w:p>
+          <w:p>
+            <w:pPr>
+              <w:autoSpaceDE w:val="0"/>
+              <w:autoSpaceDN w:val="0"/>
+              <w:adjustRightInd w:val="0"/>
+              <w:rPr>
+                <w:sz w:val="28"/>
+                <w:szCs w:val="28"/>
+              </w:rPr>
+            </w:pPr>
+            <w:r>
+              <w:rPr>
+                <w:sz w:val="28"/>
+                <w:szCs w:val="28"/>
+              </w:rPr>
+              <w:t>2</w:t>
+            </w:r>
+            <w:r>
+              <w:rPr>
+                <w:sz w:val="28"/>
+                <w:szCs w:val="28"/>
+              </w:rPr>
+              <w:t>.</w:t>
+            </w:r>
+            <w:r>
+              <w:rPr>
+                <w:sz w:val="28"/>
+                <w:szCs w:val="28"/>
+              </w:rPr>
+              <w:t>1</w:t>
+            </w:r>
+            <w:r>
+              <w:rPr>
+                <w:sz w:val="28"/>
+                <w:szCs w:val="28"/>
+              </w:rPr>
+              <w:t>. Ціна</w:t>
+            </w:r>
+            <w:r>
+              <w:rPr>
+                <w:sz w:val="28"/>
+                <w:szCs w:val="28"/>
+              </w:rPr>
+              <w:t>, грн..</w:t>
+            </w:r>
+          </w:p>
+          <w:p>
+            <w:pPr>
+              <w:autoSpaceDE w:val="0"/>
+              <w:autoSpaceDN w:val="0"/>
+              <w:adjustRightInd w:val="0"/>
+              <w:rPr>
+                <w:sz w:val="28"/>
+                <w:szCs w:val="28"/>
+              </w:rPr>
+            </w:pPr>
+            <w:r>
+              <w:rPr>
+                <w:sz w:val="28"/>
+                <w:szCs w:val="28"/>
+              </w:rPr>
+              <w:t>2.2. Витрати, пов’язані з використанням, грн.</w:t>
+            </w:r>
+          </w:p>
+          <w:p>
+            <w:pPr>
+              <w:autoSpaceDE w:val="0"/>
+              <w:autoSpaceDN w:val="0"/>
+              <w:adjustRightInd w:val="0"/>
+              <w:rPr>
+                <w:sz w:val="28"/>
+                <w:szCs w:val="28"/>
+              </w:rPr>
+            </w:pPr>
+            <w:r>
+              <w:rPr>
+                <w:sz w:val="28"/>
+                <w:szCs w:val="28"/>
+              </w:rPr>
+              <w:t>2.3 Витрати на розробку</w:t>
+            </w:r>
+          </w:p>
+          <w:p>
+            <w:pPr>
+              <w:autoSpaceDE w:val="0"/>
+              <w:autoSpaceDN w:val="0"/>
+              <w:adjustRightInd w:val="0"/>
+              <w:rPr>
+                <w:sz w:val="28"/>
+                <w:szCs w:val="28"/>
+              </w:rPr>
+            </w:pPr>
+          </w:p>
+        </w:tc>
+        <w:tc>
+          <w:tcPr>
+            <w:tcW w:w="1929" w:type="dxa"/>
+            <w:tcBorders>
+              <w:top w:val="single" w:sz="3" w:space="0" w:color="000000"/>
+              <w:left w:val="single" w:sz="3" w:space="0" w:color="000000"/>
+              <w:bottom w:val="single" w:sz="3" w:space="0" w:color="000000"/>
+              <w:right w:val="single" w:sz="3" w:space="0" w:color="000000"/>
+            </w:tcBorders>
+            <w:shd w:val="clear" w:color="000000" w:fill="FFFFFF"/>
+          </w:tcPr>
+          <w:p>
+            <w:pPr>
+              <w:autoSpaceDE w:val="0"/>
+              <w:autoSpaceDN w:val="0"/>
+              <w:adjustRightInd w:val="0"/>
+              <w:spacing w:after="100" w:afterAutospacing="1"/>
+              <w:jc w:val="center"/>
+              <w:rPr>
+                <w:sz w:val="28"/>
+                <w:szCs w:val="28"/>
+              </w:rPr>
+            </w:pPr>
+          </w:p>
+          <w:p>
+            <w:pPr>
+              <w:autoSpaceDE w:val="0"/>
+              <w:autoSpaceDN w:val="0"/>
+              <w:adjustRightInd w:val="0"/>
+              <w:spacing w:after="100" w:afterAutospacing="1"/>
+              <w:jc w:val="center"/>
+              <w:rPr>
+                <w:sz w:val="28"/>
+                <w:szCs w:val="28"/>
+              </w:rPr>
+            </w:pPr>
+            <w:r>
+              <w:rPr>
+                <w:sz w:val="28"/>
+                <w:szCs w:val="28"/>
+              </w:rPr>
+              <w:t>0.4</w:t>
+            </w:r>
+          </w:p>
+          <w:p>
+            <w:pPr>
+              <w:autoSpaceDE w:val="0"/>
+              <w:autoSpaceDN w:val="0"/>
+              <w:adjustRightInd w:val="0"/>
+              <w:spacing w:after="100" w:afterAutospacing="1"/>
+              <w:jc w:val="center"/>
+              <w:rPr>
+                <w:sz w:val="28"/>
+                <w:szCs w:val="28"/>
+              </w:rPr>
+            </w:pPr>
+            <w:r>
+              <w:rPr>
+                <w:sz w:val="28"/>
+                <w:szCs w:val="28"/>
+              </w:rPr>
+              <w:t>0.3</w:t>
+            </w:r>
+          </w:p>
+          <w:p>
+            <w:pPr>
+              <w:autoSpaceDE w:val="0"/>
+              <w:autoSpaceDN w:val="0"/>
+              <w:adjustRightInd w:val="0"/>
+              <w:spacing w:after="100" w:afterAutospacing="1"/>
+              <w:jc w:val="center"/>
+              <w:rPr>
+                <w:sz w:val="28"/>
+                <w:szCs w:val="28"/>
+              </w:rPr>
+            </w:pPr>
+            <w:r>
+              <w:rPr>
+                <w:sz w:val="28"/>
+                <w:szCs w:val="28"/>
+              </w:rPr>
+              <w:t>0.3</w:t>
+            </w:r>
+          </w:p>
+        </w:tc>
+        <w:tc>
+          <w:tcPr>
+            <w:tcW w:w="2158" w:type="dxa"/>
+            <w:tcBorders>
+              <w:top w:val="single" w:sz="3" w:space="0" w:color="000000"/>
+              <w:left w:val="single" w:sz="3" w:space="0" w:color="000000"/>
+              <w:bottom w:val="single" w:sz="3" w:space="0" w:color="000000"/>
+              <w:right w:val="single" w:sz="3" w:space="0" w:color="000000"/>
+            </w:tcBorders>
+            <w:shd w:val="clear" w:color="000000" w:fill="FFFFFF"/>
+          </w:tcPr>
+          <w:p>
+            <w:pPr>
+              <w:autoSpaceDE w:val="0"/>
+              <w:autoSpaceDN w:val="0"/>
+              <w:adjustRightInd w:val="0"/>
+              <w:spacing w:after="100" w:afterAutospacing="1"/>
+              <w:jc w:val="center"/>
+              <w:rPr>
+                <w:sz w:val="28"/>
+                <w:szCs w:val="28"/>
+              </w:rPr>
+            </w:pPr>
+          </w:p>
+          <w:p>
+            <w:pPr>
+              <w:autoSpaceDE w:val="0"/>
+              <w:autoSpaceDN w:val="0"/>
+              <w:adjustRightInd w:val="0"/>
+              <w:spacing w:after="100" w:afterAutospacing="1"/>
+              <w:jc w:val="center"/>
+              <w:rPr>
+                <w:sz w:val="28"/>
+                <w:szCs w:val="28"/>
+              </w:rPr>
+            </w:pPr>
+            <w:r>
+              <w:rPr>
+                <w:sz w:val="28"/>
+                <w:szCs w:val="28"/>
+              </w:rPr>
+              <w:t>0.1</w:t>
+            </w:r>
+          </w:p>
+          <w:p>
+            <w:pPr>
+              <w:autoSpaceDE w:val="0"/>
+              <w:autoSpaceDN w:val="0"/>
+              <w:adjustRightInd w:val="0"/>
+              <w:spacing w:after="100" w:afterAutospacing="1"/>
+              <w:jc w:val="center"/>
+              <w:rPr>
+                <w:sz w:val="28"/>
+                <w:szCs w:val="28"/>
+              </w:rPr>
+            </w:pPr>
+            <w:r>
+              <w:rPr>
+                <w:sz w:val="28"/>
+                <w:szCs w:val="28"/>
+              </w:rPr>
+              <w:t>0.25</w:t>
+            </w:r>
+          </w:p>
+          <w:p>
+            <w:pPr>
+              <w:autoSpaceDE w:val="0"/>
+              <w:autoSpaceDN w:val="0"/>
+              <w:adjustRightInd w:val="0"/>
+              <w:spacing w:after="100" w:afterAutospacing="1"/>
+              <w:jc w:val="center"/>
+              <w:rPr>
+                <w:sz w:val="28"/>
+                <w:szCs w:val="28"/>
+              </w:rPr>
+            </w:pPr>
+            <w:r>
+              <w:rPr>
+                <w:sz w:val="28"/>
+                <w:szCs w:val="28"/>
+              </w:rPr>
+              <w:t>0.15</w:t>
+            </w:r>
+          </w:p>
+        </w:tc>
+        <w:tc>
+          <w:tcPr>
+            <w:tcW w:w="2494" w:type="dxa"/>
+            <w:tcBorders>
+              <w:top w:val="single" w:sz="3" w:space="0" w:color="000000"/>
+              <w:left w:val="single" w:sz="3" w:space="0" w:color="000000"/>
+              <w:bottom w:val="single" w:sz="3" w:space="0" w:color="000000"/>
+              <w:right w:val="single" w:sz="3" w:space="0" w:color="000000"/>
+            </w:tcBorders>
+            <w:shd w:val="clear" w:color="000000" w:fill="FFFFFF"/>
+          </w:tcPr>
+          <w:p>
+            <w:pPr>
+              <w:autoSpaceDE w:val="0"/>
+              <w:autoSpaceDN w:val="0"/>
+              <w:adjustRightInd w:val="0"/>
+              <w:spacing w:after="100" w:afterAutospacing="1"/>
+              <w:jc w:val="center"/>
+              <w:rPr>
+                <w:sz w:val="28"/>
+                <w:szCs w:val="28"/>
+              </w:rPr>
+            </w:pPr>
+          </w:p>
+          <w:p>
+            <w:pPr>
+              <w:autoSpaceDE w:val="0"/>
+              <w:autoSpaceDN w:val="0"/>
+              <w:adjustRightInd w:val="0"/>
+              <w:spacing w:after="100" w:afterAutospacing="1"/>
+              <w:jc w:val="center"/>
+              <w:rPr>
+                <w:sz w:val="28"/>
+                <w:szCs w:val="28"/>
+              </w:rPr>
+            </w:pPr>
+            <w:r>
+              <w:rPr>
+                <w:sz w:val="28"/>
+                <w:szCs w:val="28"/>
+              </w:rPr>
+              <w:t>0.4</w:t>
+            </w:r>
+          </w:p>
+          <w:p>
+            <w:pPr>
+              <w:autoSpaceDE w:val="0"/>
+              <w:autoSpaceDN w:val="0"/>
+              <w:adjustRightInd w:val="0"/>
+              <w:spacing w:after="100" w:afterAutospacing="1"/>
+              <w:jc w:val="center"/>
+              <w:rPr>
+                <w:sz w:val="28"/>
+                <w:szCs w:val="28"/>
+              </w:rPr>
+            </w:pPr>
+            <w:r>
+              <w:rPr>
+                <w:sz w:val="28"/>
+                <w:szCs w:val="28"/>
+              </w:rPr>
+              <w:t>0.23</w:t>
+            </w:r>
+          </w:p>
+          <w:p>
+            <w:pPr>
+              <w:autoSpaceDE w:val="0"/>
+              <w:autoSpaceDN w:val="0"/>
+              <w:adjustRightInd w:val="0"/>
+              <w:spacing w:after="100" w:afterAutospacing="1"/>
+              <w:jc w:val="center"/>
+              <w:rPr>
+                <w:sz w:val="28"/>
+                <w:szCs w:val="28"/>
+              </w:rPr>
+            </w:pPr>
+            <w:r>
+              <w:rPr>
+                <w:sz w:val="28"/>
+                <w:szCs w:val="28"/>
+              </w:rPr>
+              <w:t>0.27</w:t>
+            </w:r>
+          </w:p>
           <w:p>
             <w:pPr>
               <w:autoSpaceDE w:val="0"/>
@@ -7504,21 +8066,7 @@
                 <w:sz w:val="28"/>
                 <w:szCs w:val="28"/>
               </w:rPr>
-              <w:t>1.</w:t>
-            </w:r>
-            <w:r>
-              <w:rPr>
-                <w:sz w:val="28"/>
-                <w:szCs w:val="28"/>
-              </w:rPr>
-              <w:t>1</w:t>
-            </w:r>
-            <w:r>
-              <w:rPr>
-                <w:sz w:val="28"/>
-                <w:szCs w:val="28"/>
-              </w:rPr>
-              <w:t>. Надійність</w:t>
+              <w:t xml:space="preserve">Загальна сума економічних показників </w:t>
             </w:r>
           </w:p>
         </w:tc>
@@ -7528,11 +8076,31 @@
             <w:tcBorders>
               <w:top w:val="single" w:sz="3" w:space="0" w:color="000000"/>
               <w:left w:val="single" w:sz="3" w:space="0" w:color="000000"/>
-              <w:bottom w:val="single" w:sz="3" w:space="0" w:color="000000"/>
+              <w:bottom w:val="single" w:sz="4" w:space="0" w:color="000000"/>
               <w:right w:val="single" w:sz="3" w:space="0" w:color="000000"/>
             </w:tcBorders>
             <w:shd w:val="clear" w:color="000000" w:fill="FFFFFF"/>
           </w:tcPr>
+          <w:p>
+            <w:pPr>
+              <w:autoSpaceDE w:val="0"/>
+              <w:autoSpaceDN w:val="0"/>
+              <w:adjustRightInd w:val="0"/>
+              <w:spacing w:after="100" w:afterAutospacing="1"/>
+              <w:jc w:val="center"/>
+              <w:rPr>
+                <w:sz w:val="28"/>
+                <w:szCs w:val="28"/>
+              </w:rPr>
+            </w:pPr>
+            <w:r>
+              <w:rPr>
+                <w:sz w:val="28"/>
+                <w:szCs w:val="28"/>
+              </w:rPr>
+              <w:t>1</w:t>
+            </w:r>
+          </w:p>
           <w:p>
             <w:pPr>
               <w:autoSpaceDE w:val="0"/>
@@ -7570,6 +8138,13 @@
                 <w:szCs w:val="28"/>
               </w:rPr>
             </w:pPr>
+            <w:r>
+              <w:rPr>
+                <w:sz w:val="28"/>
+                <w:szCs w:val="28"/>
+              </w:rPr>
+              <w:t>0.5</w:t>
+            </w:r>
           </w:p>
         </w:tc>
         <w:tc>
@@ -7595,474 +8170,13 @@
                 <w:szCs w:val="28"/>
               </w:rPr>
             </w:pPr>
-          </w:p>
-        </w:tc>
-      </w:tr>
-      <w:tr>
-        <w:trPr>
-          <w:trHeight w:val="1"/>
-          <w:jc w:val="center"/>
-        </w:trPr>
-        <w:tc>
-          <w:tcPr>
-            <w:tcW w:w="2707" w:type="dxa"/>
-            <w:tcBorders>
-              <w:top w:val="single" w:sz="3" w:space="0" w:color="000000"/>
-              <w:left w:val="single" w:sz="3" w:space="0" w:color="000000"/>
-              <w:bottom w:val="single" w:sz="3" w:space="0" w:color="000000"/>
-              <w:right w:val="single" w:sz="3" w:space="0" w:color="000000"/>
-            </w:tcBorders>
-            <w:shd w:val="clear" w:color="000000" w:fill="FFFFFF"/>
-          </w:tcPr>
-          <w:p>
-            <w:pPr>
-              <w:autoSpaceDE w:val="0"/>
-              <w:autoSpaceDN w:val="0"/>
-              <w:adjustRightInd w:val="0"/>
-              <w:rPr>
-                <w:sz w:val="28"/>
-                <w:szCs w:val="28"/>
-              </w:rPr>
-            </w:pPr>
             <w:r>
               <w:rPr>
                 <w:sz w:val="28"/>
                 <w:szCs w:val="28"/>
               </w:rPr>
-              <w:t>1.</w:t>
+              <w:t>0.9</w:t>
             </w:r>
-            <w:r>
-              <w:rPr>
-                <w:sz w:val="28"/>
-                <w:szCs w:val="28"/>
-              </w:rPr>
-              <w:t>2</w:t>
-            </w:r>
-            <w:r>
-              <w:rPr>
-                <w:sz w:val="28"/>
-                <w:szCs w:val="28"/>
-              </w:rPr>
-              <w:t>. Зручність</w:t>
-            </w:r>
-          </w:p>
-        </w:tc>
-        <w:tc>
-          <w:tcPr>
-            <w:tcW w:w="1929" w:type="dxa"/>
-            <w:tcBorders>
-              <w:top w:val="single" w:sz="3" w:space="0" w:color="000000"/>
-              <w:left w:val="single" w:sz="3" w:space="0" w:color="000000"/>
-              <w:bottom w:val="single" w:sz="3" w:space="0" w:color="000000"/>
-              <w:right w:val="single" w:sz="3" w:space="0" w:color="000000"/>
-            </w:tcBorders>
-            <w:shd w:val="clear" w:color="000000" w:fill="FFFFFF"/>
-          </w:tcPr>
-          <w:p>
-            <w:pPr>
-              <w:autoSpaceDE w:val="0"/>
-              <w:autoSpaceDN w:val="0"/>
-              <w:adjustRightInd w:val="0"/>
-              <w:spacing w:after="100" w:afterAutospacing="1"/>
-              <w:jc w:val="center"/>
-              <w:rPr>
-                <w:sz w:val="28"/>
-                <w:szCs w:val="28"/>
-              </w:rPr>
-            </w:pPr>
-          </w:p>
-        </w:tc>
-        <w:tc>
-          <w:tcPr>
-            <w:tcW w:w="2158" w:type="dxa"/>
-            <w:tcBorders>
-              <w:top w:val="single" w:sz="3" w:space="0" w:color="000000"/>
-              <w:left w:val="single" w:sz="3" w:space="0" w:color="000000"/>
-              <w:bottom w:val="single" w:sz="3" w:space="0" w:color="000000"/>
-              <w:right w:val="single" w:sz="3" w:space="0" w:color="000000"/>
-            </w:tcBorders>
-            <w:shd w:val="clear" w:color="000000" w:fill="FFFFFF"/>
-          </w:tcPr>
-          <w:p>
-            <w:pPr>
-              <w:autoSpaceDE w:val="0"/>
-              <w:autoSpaceDN w:val="0"/>
-              <w:adjustRightInd w:val="0"/>
-              <w:spacing w:after="100" w:afterAutospacing="1"/>
-              <w:jc w:val="center"/>
-              <w:rPr>
-                <w:sz w:val="28"/>
-                <w:szCs w:val="28"/>
-              </w:rPr>
-            </w:pPr>
-          </w:p>
-        </w:tc>
-        <w:tc>
-          <w:tcPr>
-            <w:tcW w:w="2494" w:type="dxa"/>
-            <w:tcBorders>
-              <w:top w:val="single" w:sz="3" w:space="0" w:color="000000"/>
-              <w:left w:val="single" w:sz="3" w:space="0" w:color="000000"/>
-              <w:bottom w:val="single" w:sz="3" w:space="0" w:color="000000"/>
-              <w:right w:val="single" w:sz="3" w:space="0" w:color="000000"/>
-            </w:tcBorders>
-            <w:shd w:val="clear" w:color="000000" w:fill="FFFFFF"/>
-          </w:tcPr>
-          <w:p>
-            <w:pPr>
-              <w:autoSpaceDE w:val="0"/>
-              <w:autoSpaceDN w:val="0"/>
-              <w:adjustRightInd w:val="0"/>
-              <w:spacing w:after="100" w:afterAutospacing="1"/>
-              <w:jc w:val="center"/>
-              <w:rPr>
-                <w:sz w:val="28"/>
-                <w:szCs w:val="28"/>
-              </w:rPr>
-            </w:pPr>
-          </w:p>
-        </w:tc>
-      </w:tr>
-      <w:tr>
-        <w:trPr>
-          <w:trHeight w:val="1"/>
-          <w:jc w:val="center"/>
-        </w:trPr>
-        <w:tc>
-          <w:tcPr>
-            <w:tcW w:w="2707" w:type="dxa"/>
-            <w:tcBorders>
-              <w:top w:val="single" w:sz="3" w:space="0" w:color="000000"/>
-              <w:left w:val="single" w:sz="3" w:space="0" w:color="000000"/>
-              <w:bottom w:val="single" w:sz="3" w:space="0" w:color="000000"/>
-              <w:right w:val="single" w:sz="3" w:space="0" w:color="000000"/>
-            </w:tcBorders>
-            <w:shd w:val="clear" w:color="000000" w:fill="FFFFFF"/>
-          </w:tcPr>
-          <w:p>
-            <w:pPr>
-              <w:autoSpaceDE w:val="0"/>
-              <w:autoSpaceDN w:val="0"/>
-              <w:adjustRightInd w:val="0"/>
-              <w:rPr>
-                <w:sz w:val="28"/>
-                <w:szCs w:val="28"/>
-              </w:rPr>
-            </w:pPr>
-            <w:r>
-              <w:rPr>
-                <w:sz w:val="28"/>
-                <w:szCs w:val="28"/>
-              </w:rPr>
-              <w:t>1.</w:t>
-            </w:r>
-            <w:r>
-              <w:rPr>
-                <w:sz w:val="28"/>
-                <w:szCs w:val="28"/>
-              </w:rPr>
-              <w:t>3</w:t>
-            </w:r>
-            <w:r>
-              <w:rPr>
-                <w:sz w:val="28"/>
-                <w:szCs w:val="28"/>
-              </w:rPr>
-              <w:t>. Інтерфейс</w:t>
-            </w:r>
-          </w:p>
-          <w:p>
-            <w:pPr>
-              <w:autoSpaceDE w:val="0"/>
-              <w:autoSpaceDN w:val="0"/>
-              <w:adjustRightInd w:val="0"/>
-              <w:rPr>
-                <w:sz w:val="28"/>
-                <w:szCs w:val="28"/>
-              </w:rPr>
-            </w:pPr>
-            <w:r>
-              <w:rPr>
-                <w:sz w:val="28"/>
-                <w:szCs w:val="28"/>
-              </w:rPr>
-              <w:t>.......</w:t>
-            </w:r>
-          </w:p>
-        </w:tc>
-        <w:tc>
-          <w:tcPr>
-            <w:tcW w:w="1929" w:type="dxa"/>
-            <w:tcBorders>
-              <w:top w:val="single" w:sz="3" w:space="0" w:color="000000"/>
-              <w:left w:val="single" w:sz="3" w:space="0" w:color="000000"/>
-              <w:bottom w:val="single" w:sz="3" w:space="0" w:color="000000"/>
-              <w:right w:val="single" w:sz="3" w:space="0" w:color="000000"/>
-            </w:tcBorders>
-            <w:shd w:val="clear" w:color="000000" w:fill="FFFFFF"/>
-          </w:tcPr>
-          <w:p>
-            <w:pPr>
-              <w:autoSpaceDE w:val="0"/>
-              <w:autoSpaceDN w:val="0"/>
-              <w:adjustRightInd w:val="0"/>
-              <w:spacing w:after="100" w:afterAutospacing="1"/>
-              <w:jc w:val="center"/>
-              <w:rPr>
-                <w:sz w:val="28"/>
-                <w:szCs w:val="28"/>
-              </w:rPr>
-            </w:pPr>
-          </w:p>
-        </w:tc>
-        <w:tc>
-          <w:tcPr>
-            <w:tcW w:w="2158" w:type="dxa"/>
-            <w:tcBorders>
-              <w:top w:val="single" w:sz="3" w:space="0" w:color="000000"/>
-              <w:left w:val="single" w:sz="3" w:space="0" w:color="000000"/>
-              <w:bottom w:val="single" w:sz="3" w:space="0" w:color="000000"/>
-              <w:right w:val="single" w:sz="3" w:space="0" w:color="000000"/>
-            </w:tcBorders>
-            <w:shd w:val="clear" w:color="000000" w:fill="FFFFFF"/>
-          </w:tcPr>
-          <w:p>
-            <w:pPr>
-              <w:autoSpaceDE w:val="0"/>
-              <w:autoSpaceDN w:val="0"/>
-              <w:adjustRightInd w:val="0"/>
-              <w:spacing w:after="100" w:afterAutospacing="1"/>
-              <w:jc w:val="center"/>
-              <w:rPr>
-                <w:sz w:val="28"/>
-                <w:szCs w:val="28"/>
-              </w:rPr>
-            </w:pPr>
-          </w:p>
-        </w:tc>
-        <w:tc>
-          <w:tcPr>
-            <w:tcW w:w="2494" w:type="dxa"/>
-            <w:tcBorders>
-              <w:top w:val="single" w:sz="3" w:space="0" w:color="000000"/>
-              <w:left w:val="single" w:sz="3" w:space="0" w:color="000000"/>
-              <w:bottom w:val="single" w:sz="3" w:space="0" w:color="000000"/>
-              <w:right w:val="single" w:sz="3" w:space="0" w:color="000000"/>
-            </w:tcBorders>
-            <w:shd w:val="clear" w:color="000000" w:fill="FFFFFF"/>
-          </w:tcPr>
-          <w:p>
-            <w:pPr>
-              <w:autoSpaceDE w:val="0"/>
-              <w:autoSpaceDN w:val="0"/>
-              <w:adjustRightInd w:val="0"/>
-              <w:spacing w:after="100" w:afterAutospacing="1"/>
-              <w:jc w:val="center"/>
-              <w:rPr>
-                <w:sz w:val="28"/>
-                <w:szCs w:val="28"/>
-              </w:rPr>
-            </w:pPr>
-          </w:p>
-        </w:tc>
-      </w:tr>
-      <w:tr>
-        <w:trPr>
-          <w:trHeight w:val="1"/>
-          <w:jc w:val="center"/>
-        </w:trPr>
-        <w:tc>
-          <w:tcPr>
-            <w:tcW w:w="2707" w:type="dxa"/>
-            <w:tcBorders>
-              <w:top w:val="single" w:sz="3" w:space="0" w:color="000000"/>
-              <w:left w:val="single" w:sz="3" w:space="0" w:color="000000"/>
-              <w:bottom w:val="single" w:sz="3" w:space="0" w:color="000000"/>
-              <w:right w:val="single" w:sz="3" w:space="0" w:color="000000"/>
-            </w:tcBorders>
-            <w:shd w:val="clear" w:color="000000" w:fill="FFFFFF"/>
-          </w:tcPr>
-          <w:p>
-            <w:pPr>
-              <w:autoSpaceDE w:val="0"/>
-              <w:autoSpaceDN w:val="0"/>
-              <w:adjustRightInd w:val="0"/>
-              <w:rPr>
-                <w:sz w:val="28"/>
-                <w:szCs w:val="28"/>
-              </w:rPr>
-            </w:pPr>
-            <w:r>
-              <w:rPr>
-                <w:sz w:val="28"/>
-                <w:szCs w:val="28"/>
-              </w:rPr>
-              <w:t xml:space="preserve">2. </w:t>
-            </w:r>
-            <w:r>
-              <w:rPr>
-                <w:sz w:val="28"/>
-                <w:szCs w:val="28"/>
-              </w:rPr>
-              <w:t>Економічні показники:</w:t>
-            </w:r>
-          </w:p>
-          <w:p>
-            <w:pPr>
-              <w:autoSpaceDE w:val="0"/>
-              <w:autoSpaceDN w:val="0"/>
-              <w:adjustRightInd w:val="0"/>
-              <w:rPr>
-                <w:sz w:val="28"/>
-                <w:szCs w:val="28"/>
-              </w:rPr>
-            </w:pPr>
-            <w:r>
-              <w:rPr>
-                <w:sz w:val="28"/>
-                <w:szCs w:val="28"/>
-              </w:rPr>
-              <w:t>2</w:t>
-            </w:r>
-            <w:r>
-              <w:rPr>
-                <w:sz w:val="28"/>
-                <w:szCs w:val="28"/>
-              </w:rPr>
-              <w:t>.</w:t>
-            </w:r>
-            <w:r>
-              <w:rPr>
-                <w:sz w:val="28"/>
-                <w:szCs w:val="28"/>
-              </w:rPr>
-              <w:t>1</w:t>
-            </w:r>
-            <w:r>
-              <w:rPr>
-                <w:sz w:val="28"/>
-                <w:szCs w:val="28"/>
-              </w:rPr>
-              <w:t>. Ціна</w:t>
-            </w:r>
-            <w:r>
-              <w:rPr>
-                <w:sz w:val="28"/>
-                <w:szCs w:val="28"/>
-              </w:rPr>
-              <w:t>, грн..</w:t>
-            </w:r>
-          </w:p>
-          <w:p>
-            <w:pPr>
-              <w:autoSpaceDE w:val="0"/>
-              <w:autoSpaceDN w:val="0"/>
-              <w:adjustRightInd w:val="0"/>
-              <w:rPr>
-                <w:sz w:val="28"/>
-                <w:szCs w:val="28"/>
-              </w:rPr>
-            </w:pPr>
-            <w:r>
-              <w:rPr>
-                <w:sz w:val="28"/>
-                <w:szCs w:val="28"/>
-              </w:rPr>
-              <w:t>2.2. Витрати, пов’язані з використанням, грн.</w:t>
-            </w:r>
-          </w:p>
-          <w:p>
-            <w:pPr>
-              <w:autoSpaceDE w:val="0"/>
-              <w:autoSpaceDN w:val="0"/>
-              <w:adjustRightInd w:val="0"/>
-              <w:rPr>
-                <w:sz w:val="28"/>
-                <w:szCs w:val="28"/>
-              </w:rPr>
-            </w:pPr>
-            <w:r>
-              <w:rPr>
-                <w:sz w:val="28"/>
-                <w:szCs w:val="28"/>
-              </w:rPr>
-              <w:t>2.3. .....</w:t>
-            </w:r>
-          </w:p>
-        </w:tc>
-        <w:tc>
-          <w:tcPr>
-            <w:tcW w:w="1929" w:type="dxa"/>
-            <w:tcBorders>
-              <w:top w:val="single" w:sz="3" w:space="0" w:color="000000"/>
-              <w:left w:val="single" w:sz="3" w:space="0" w:color="000000"/>
-              <w:bottom w:val="single" w:sz="4" w:space="0" w:color="000000"/>
-              <w:right w:val="single" w:sz="3" w:space="0" w:color="000000"/>
-            </w:tcBorders>
-            <w:shd w:val="clear" w:color="000000" w:fill="FFFFFF"/>
-          </w:tcPr>
-          <w:p>
-            <w:pPr>
-              <w:autoSpaceDE w:val="0"/>
-              <w:autoSpaceDN w:val="0"/>
-              <w:adjustRightInd w:val="0"/>
-              <w:spacing w:after="100" w:afterAutospacing="1"/>
-              <w:jc w:val="center"/>
-              <w:rPr>
-                <w:sz w:val="28"/>
-                <w:szCs w:val="28"/>
-              </w:rPr>
-            </w:pPr>
-          </w:p>
-        </w:tc>
-        <w:tc>
-          <w:tcPr>
-            <w:tcW w:w="2158" w:type="dxa"/>
-            <w:tcBorders>
-              <w:top w:val="single" w:sz="3" w:space="0" w:color="000000"/>
-              <w:left w:val="single" w:sz="3" w:space="0" w:color="000000"/>
-              <w:bottom w:val="single" w:sz="3" w:space="0" w:color="000000"/>
-              <w:right w:val="single" w:sz="3" w:space="0" w:color="000000"/>
-            </w:tcBorders>
-            <w:shd w:val="clear" w:color="000000" w:fill="FFFFFF"/>
-          </w:tcPr>
-          <w:p>
-            <w:pPr>
-              <w:autoSpaceDE w:val="0"/>
-              <w:autoSpaceDN w:val="0"/>
-              <w:adjustRightInd w:val="0"/>
-              <w:spacing w:after="100" w:afterAutospacing="1"/>
-              <w:jc w:val="center"/>
-              <w:rPr>
-                <w:sz w:val="28"/>
-                <w:szCs w:val="28"/>
-              </w:rPr>
-            </w:pPr>
-          </w:p>
-        </w:tc>
-        <w:tc>
-          <w:tcPr>
-            <w:tcW w:w="2494" w:type="dxa"/>
-            <w:tcBorders>
-              <w:top w:val="single" w:sz="3" w:space="0" w:color="000000"/>
-              <w:left w:val="single" w:sz="3" w:space="0" w:color="000000"/>
-              <w:bottom w:val="single" w:sz="3" w:space="0" w:color="000000"/>
-              <w:right w:val="single" w:sz="3" w:space="0" w:color="000000"/>
-            </w:tcBorders>
-            <w:shd w:val="clear" w:color="000000" w:fill="FFFFFF"/>
-          </w:tcPr>
-          <w:p>
-            <w:pPr>
-              <w:autoSpaceDE w:val="0"/>
-              <w:autoSpaceDN w:val="0"/>
-              <w:adjustRightInd w:val="0"/>
-              <w:spacing w:after="100" w:afterAutospacing="1"/>
-              <w:jc w:val="center"/>
-              <w:rPr>
-                <w:sz w:val="28"/>
-                <w:szCs w:val="28"/>
-              </w:rPr>
-            </w:pPr>
           </w:p>
         </w:tc>
       </w:tr>
@@ -8076,91 +8190,10 @@
         <w:ind w:firstLine="720"/>
         <w:jc w:val="both"/>
         <w:rPr>
-          <w:color w:val="000000"/>
-          <w:sz w:val="28"/>
-          <w:szCs w:val="28"/>
-        </w:rPr>
-      </w:pPr>
-      <w:r>
-        <w:rPr>
-          <w:sz w:val="28"/>
-          <w:szCs w:val="28"/>
-        </w:rPr>
-        <w:t xml:space="preserve">2. </w:t>
-      </w:r>
-      <w:r>
-        <w:rPr>
-          <w:sz w:val="28"/>
-          <w:szCs w:val="28"/>
-        </w:rPr>
-        <w:t>За результатами порівняльних характеристик прове</w:t>
-      </w:r>
-      <w:r>
-        <w:rPr>
-          <w:sz w:val="28"/>
-          <w:szCs w:val="28"/>
-        </w:rPr>
-        <w:t>сти</w:t>
-      </w:r>
-      <w:r>
-        <w:rPr>
-          <w:sz w:val="28"/>
-          <w:szCs w:val="28"/>
-        </w:rPr>
-        <w:t xml:space="preserve"> аналіз конкурентоспроможності </w:t>
-      </w:r>
-      <w:r>
-        <w:rPr>
-          <w:color w:val="000000"/>
-          <w:sz w:val="28"/>
-          <w:szCs w:val="28"/>
-          <w:highlight w:val="white"/>
-        </w:rPr>
-        <w:t>розробк</w:t>
-      </w:r>
-      <w:r>
-        <w:rPr>
-          <w:color w:val="000000"/>
-          <w:sz w:val="28"/>
-          <w:szCs w:val="28"/>
-          <w:highlight w:val="white"/>
-        </w:rPr>
-        <w:t>и</w:t>
-      </w:r>
-      <w:r>
-        <w:rPr>
-          <w:color w:val="000000"/>
-          <w:sz w:val="28"/>
-          <w:szCs w:val="28"/>
-        </w:rPr>
-        <w:t xml:space="preserve"> із використанням</w:t>
-      </w:r>
-      <w:r>
-        <w:rPr>
-          <w:b/>
-          <w:bCs/>
-          <w:color w:val="000000"/>
-          <w:sz w:val="28"/>
-          <w:szCs w:val="28"/>
-        </w:rPr>
-        <w:t xml:space="preserve"> </w:t>
-      </w:r>
-      <w:r>
-        <w:rPr>
-          <w:color w:val="000000"/>
-          <w:sz w:val="28"/>
-          <w:szCs w:val="28"/>
-        </w:rPr>
-        <w:t>коефіцієнта конкурентоспроможності</w:t>
-      </w:r>
-      <w:r>
-        <w:rPr>
-          <w:color w:val="000000"/>
-          <w:sz w:val="28"/>
-          <w:szCs w:val="28"/>
-        </w:rPr>
-        <w:t xml:space="preserve"> за обраною методикою.</w:t>
-      </w:r>
+          <w:sz w:val="28"/>
+          <w:szCs w:val="28"/>
+        </w:rPr>
+      </w:pPr>
     </w:p>
     <w:p>
       <w:pPr>
@@ -8178,35 +8211,114 @@
       </w:pPr>
       <w:r>
         <w:rPr>
-          <w:color w:val="000000"/>
-          <w:sz w:val="28"/>
-          <w:szCs w:val="28"/>
-        </w:rPr>
-        <w:t>3.П</w:t>
-      </w:r>
-      <w:r>
-        <w:rPr>
-          <w:color w:val="000000"/>
-          <w:sz w:val="28"/>
-          <w:szCs w:val="28"/>
-        </w:rPr>
-        <w:t xml:space="preserve">ідвести підсумки </w:t>
-      </w:r>
-      <w:r>
-        <w:rPr>
-          <w:color w:val="000000"/>
-          <w:sz w:val="28"/>
-          <w:szCs w:val="28"/>
-        </w:rPr>
-        <w:t>п</w:t>
-      </w:r>
-      <w:r>
-        <w:rPr>
-          <w:color w:val="000000"/>
-          <w:sz w:val="28"/>
-          <w:szCs w:val="28"/>
-        </w:rPr>
-        <w:t xml:space="preserve">о параграфу </w:t>
+          <w:sz w:val="28"/>
+          <w:szCs w:val="28"/>
+        </w:rPr>
+        <w:t xml:space="preserve">За результатами порівняльних характеристик конкурентоспроможності </w:t>
+      </w:r>
+      <w:r>
+        <w:rPr>
+          <w:color w:val="000000"/>
+          <w:sz w:val="28"/>
+          <w:szCs w:val="28"/>
+          <w:highlight w:val="white"/>
+        </w:rPr>
+        <w:t>розробк</w:t>
+      </w:r>
+      <w:r>
+        <w:rPr>
+          <w:color w:val="000000"/>
+          <w:sz w:val="28"/>
+          <w:szCs w:val="28"/>
+          <w:highlight w:val="white"/>
+        </w:rPr>
+        <w:t>и</w:t>
+      </w:r>
+      <w:r>
+        <w:rPr>
+          <w:color w:val="000000"/>
+          <w:sz w:val="28"/>
+          <w:szCs w:val="28"/>
+        </w:rPr>
+        <w:t xml:space="preserve"> із використанням</w:t>
+      </w:r>
+      <w:r>
+        <w:rPr>
+          <w:b/>
+          <w:bCs/>
+          <w:color w:val="000000"/>
+          <w:sz w:val="28"/>
+          <w:szCs w:val="28"/>
+        </w:rPr>
+        <w:t xml:space="preserve"> </w:t>
+      </w:r>
+      <w:r>
+        <w:rPr>
+          <w:color w:val="000000"/>
+          <w:sz w:val="28"/>
+          <w:szCs w:val="28"/>
+        </w:rPr>
+        <w:t>коефіцієнта конкурентоспроможності</w:t>
+      </w:r>
+      <w:r>
+        <w:rPr>
+          <w:color w:val="000000"/>
+          <w:sz w:val="28"/>
+          <w:szCs w:val="28"/>
+        </w:rPr>
+        <w:t xml:space="preserve"> </w:t>
+      </w:r>
+      <w:r>
+        <w:rPr>
+          <w:color w:val="000000"/>
+          <w:sz w:val="28"/>
+          <w:szCs w:val="28"/>
+        </w:rPr>
+        <w:t xml:space="preserve">можна стверджувати що розроблюваний програмний продукт випереджає по технічних  і економічних характеристиках свій аналог, яким є веб-сайт </w:t>
+      </w:r>
+      <w:r>
+        <w:rPr>
+          <w:sz w:val="28"/>
+          <w:szCs w:val="28"/>
+        </w:rPr>
+        <w:t>«</w:t>
+      </w:r>
+      <w:r>
+        <w:rPr>
+          <w:sz w:val="28"/>
+          <w:szCs w:val="28"/>
+          <w:lang w:val="en-US"/>
+        </w:rPr>
+        <w:t>Best</w:t>
+      </w:r>
+      <w:r>
+        <w:rPr>
+          <w:sz w:val="28"/>
+          <w:szCs w:val="28"/>
+        </w:rPr>
+        <w:t>-</w:t>
+      </w:r>
+      <w:r>
+        <w:rPr>
+          <w:sz w:val="28"/>
+          <w:szCs w:val="28"/>
+          <w:lang w:val="en-US"/>
+        </w:rPr>
+        <w:t>wedding</w:t>
+      </w:r>
+      <w:r>
+        <w:rPr>
+          <w:sz w:val="28"/>
+          <w:szCs w:val="28"/>
+        </w:rPr>
+        <w:t>»</w:t>
+      </w:r>
+      <w:r>
+        <w:rPr>
+          <w:sz w:val="28"/>
+          <w:szCs w:val="28"/>
+        </w:rPr>
+        <w:t>.</w:t>
       </w:r>
     </w:p>
     <w:p>
@@ -8229,23 +8341,204 @@
           <w:sz w:val="28"/>
           <w:szCs w:val="28"/>
         </w:rPr>
-        <w:t xml:space="preserve">Висновки по  розділу </w:t>
-      </w:r>
-      <w:r>
-        <w:rPr>
-          <w:color w:val="000000"/>
-          <w:sz w:val="28"/>
-          <w:szCs w:val="28"/>
-        </w:rPr>
-        <w:t>в цілому</w:t>
-      </w:r>
-      <w:r>
-        <w:rPr>
-          <w:color w:val="000000"/>
-          <w:sz w:val="28"/>
-          <w:szCs w:val="28"/>
-        </w:rPr>
-        <w:t>.</w:t>
+        <w:t>Отже в даному пункті було проведено наступні розрахунки:</w:t>
+      </w:r>
+    </w:p>
+    <w:p>
+      <w:pPr>
+        <w:pStyle w:val="aa"/>
+        <w:numPr>
+          <w:ilvl w:val="0"/>
+          <w:numId w:val="7"/>
+        </w:numPr>
+        <w:autoSpaceDE w:val="0"/>
+        <w:autoSpaceDN w:val="0"/>
+        <w:adjustRightInd w:val="0"/>
+        <w:spacing w:after="200"/>
+        <w:ind w:left="851"/>
+        <w:jc w:val="both"/>
+      </w:pPr>
+      <w:r>
+        <w:rPr>
+          <w:color w:val="000000"/>
+          <w:spacing w:val="-1"/>
+          <w:sz w:val="28"/>
+          <w:szCs w:val="28"/>
+        </w:rPr>
+        <w:t>Дохід, який підприємство отримує за рік</w:t>
+      </w:r>
+      <w:r>
+        <w:rPr>
+          <w:color w:val="000000"/>
+          <w:spacing w:val="-1"/>
+          <w:sz w:val="28"/>
+          <w:szCs w:val="28"/>
+        </w:rPr>
+        <w:t>, який становить Д=</w:t>
+      </w:r>
+      <w:r>
+        <w:t xml:space="preserve"> 15871 грн;</w:t>
+      </w:r>
+    </w:p>
+    <w:p>
+      <w:pPr>
+        <w:pStyle w:val="aa"/>
+        <w:numPr>
+          <w:ilvl w:val="0"/>
+          <w:numId w:val="7"/>
+        </w:numPr>
+        <w:autoSpaceDE w:val="0"/>
+        <w:autoSpaceDN w:val="0"/>
+        <w:adjustRightInd w:val="0"/>
+        <w:spacing w:after="200"/>
+        <w:ind w:left="851"/>
+        <w:jc w:val="both"/>
+        <w:rPr>
+          <w:color w:val="000000"/>
+          <w:sz w:val="28"/>
+          <w:szCs w:val="28"/>
+        </w:rPr>
+      </w:pPr>
+      <w:r>
+        <w:rPr>
+          <w:color w:val="000000"/>
+          <w:sz w:val="28"/>
+          <w:szCs w:val="28"/>
+        </w:rPr>
+        <w:t>Виручку від реалізації продукції В</w:t>
+      </w:r>
+      <w:r>
+        <w:rPr>
+          <w:color w:val="000000"/>
+          <w:sz w:val="28"/>
+          <w:szCs w:val="28"/>
+          <w:vertAlign w:val="subscript"/>
+        </w:rPr>
+        <w:t>р</w:t>
+      </w:r>
+      <w:r>
+        <w:rPr>
+          <w:color w:val="000000"/>
+          <w:sz w:val="28"/>
+          <w:szCs w:val="28"/>
+          <w:vertAlign w:val="subscript"/>
+        </w:rPr>
+        <w:t xml:space="preserve"> </w:t>
+      </w:r>
+      <w:r>
+        <w:rPr>
+          <w:color w:val="000000"/>
+          <w:sz w:val="28"/>
+          <w:szCs w:val="28"/>
+        </w:rPr>
+        <w:t>= 20612 грн.</w:t>
+      </w:r>
+    </w:p>
+    <w:p>
+      <w:pPr>
+        <w:pStyle w:val="aa"/>
+        <w:numPr>
+          <w:ilvl w:val="0"/>
+          <w:numId w:val="7"/>
+        </w:numPr>
+        <w:autoSpaceDE w:val="0"/>
+        <w:autoSpaceDN w:val="0"/>
+        <w:adjustRightInd w:val="0"/>
+        <w:spacing w:after="200"/>
+        <w:ind w:left="851"/>
+        <w:jc w:val="both"/>
+        <w:rPr>
+          <w:color w:val="000000"/>
+          <w:sz w:val="28"/>
+          <w:szCs w:val="28"/>
+        </w:rPr>
+      </w:pPr>
+      <w:r>
+        <w:rPr>
+          <w:color w:val="000000"/>
+          <w:sz w:val="28"/>
+          <w:szCs w:val="28"/>
+        </w:rPr>
+        <w:t>В</w:t>
+      </w:r>
+      <w:r>
+        <w:rPr>
+          <w:color w:val="000000"/>
+          <w:sz w:val="28"/>
+          <w:szCs w:val="28"/>
+        </w:rPr>
+        <w:t>итрати підприємства за рік</w:t>
+      </w:r>
+      <w:r>
+        <w:rPr>
+          <w:color w:val="000000"/>
+          <w:sz w:val="28"/>
+          <w:szCs w:val="28"/>
+        </w:rPr>
+        <w:t xml:space="preserve"> </w:t>
+      </w:r>
+      <w:r>
+        <w:rPr>
+          <w:color w:val="000000"/>
+          <w:sz w:val="28"/>
+          <w:szCs w:val="28"/>
+        </w:rPr>
+        <w:t>В</w:t>
+      </w:r>
+      <w:r>
+        <w:rPr>
+          <w:color w:val="000000"/>
+          <w:sz w:val="28"/>
+          <w:szCs w:val="28"/>
+          <w:vertAlign w:val="subscript"/>
+        </w:rPr>
+        <w:t>т</w:t>
+      </w:r>
+      <w:r>
+        <w:rPr>
+          <w:color w:val="000000"/>
+          <w:sz w:val="28"/>
+          <w:szCs w:val="28"/>
+        </w:rPr>
+        <w:t xml:space="preserve"> = 3504 грн.</w:t>
+      </w:r>
+    </w:p>
+    <w:p>
+      <w:pPr>
+        <w:pStyle w:val="aa"/>
+        <w:numPr>
+          <w:ilvl w:val="0"/>
+          <w:numId w:val="7"/>
+        </w:numPr>
+        <w:autoSpaceDE w:val="0"/>
+        <w:autoSpaceDN w:val="0"/>
+        <w:adjustRightInd w:val="0"/>
+        <w:spacing w:after="200"/>
+        <w:ind w:left="851"/>
+        <w:jc w:val="both"/>
+        <w:rPr>
+          <w:color w:val="000000"/>
+          <w:sz w:val="28"/>
+          <w:szCs w:val="28"/>
+        </w:rPr>
+      </w:pPr>
+      <w:r>
+        <w:rPr>
+          <w:iCs/>
+          <w:color w:val="000000"/>
+          <w:sz w:val="28"/>
+          <w:szCs w:val="28"/>
+        </w:rPr>
+        <w:t>Прибуток</w:t>
+      </w:r>
+      <w:r>
+        <w:rPr>
+          <w:iCs/>
+          <w:color w:val="000000"/>
+          <w:sz w:val="28"/>
+          <w:szCs w:val="28"/>
+        </w:rPr>
+        <w:t xml:space="preserve"> П=12368 грн.</w:t>
       </w:r>
     </w:p>
     <w:p>
@@ -8268,32 +8561,57 @@
           <w:sz w:val="28"/>
           <w:szCs w:val="28"/>
         </w:rPr>
-        <w:t>Таблиця - Зведені техніко-економічні показники розробки та реалізації (вказати назву розробки)</w:t>
+        <w:lastRenderedPageBreak/>
+        <w:t>Таблиця</w:t>
+      </w:r>
+      <w:r>
+        <w:rPr>
+          <w:color w:val="000000"/>
+          <w:sz w:val="28"/>
+          <w:szCs w:val="28"/>
+        </w:rPr>
+        <w:t xml:space="preserve"> 4.2</w:t>
+      </w:r>
+      <w:r>
+        <w:rPr>
+          <w:color w:val="000000"/>
+          <w:sz w:val="28"/>
+          <w:szCs w:val="28"/>
+        </w:rPr>
+        <w:t xml:space="preserve"> - Зведені техніко-економічні показники розробки та реалізації </w:t>
+      </w:r>
+      <w:r>
+        <w:rPr>
+          <w:color w:val="000000"/>
+          <w:sz w:val="28"/>
+          <w:szCs w:val="28"/>
+        </w:rPr>
+        <w:t xml:space="preserve">веб-ресурсу формування рейтингу професійних фотографів та їх робіт </w:t>
       </w:r>
     </w:p>
     <w:tbl>
       <w:tblPr>
-        <w:tblW w:w="9639" w:type="dxa"/>
+        <w:tblW w:w="9664" w:type="dxa"/>
         <w:tblInd w:w="40" w:type="dxa"/>
         <w:tblLayout w:type="fixed"/>
         <w:tblCellMar>
           <w:left w:w="40" w:type="dxa"/>
           <w:right w:w="40" w:type="dxa"/>
         </w:tblCellMar>
-        <w:tblLook w:val="0000"/>
+        <w:tblLook w:val="0000" w:firstRow="0" w:lastRow="0" w:firstColumn="0" w:lastColumn="0" w:noHBand="0" w:noVBand="0"/>
       </w:tblPr>
       <w:tblGrid>
-        <w:gridCol w:w="6379"/>
-        <w:gridCol w:w="1701"/>
-        <w:gridCol w:w="1559"/>
+        <w:gridCol w:w="6396"/>
+        <w:gridCol w:w="1705"/>
+        <w:gridCol w:w="1563"/>
       </w:tblGrid>
       <w:tr>
         <w:trPr>
-          <w:trHeight w:hRule="exact" w:val="481"/>
+          <w:trHeight w:hRule="exact" w:val="333"/>
         </w:trPr>
         <w:tc>
           <w:tcPr>
-            <w:tcW w:w="6379" w:type="dxa"/>
+            <w:tcW w:w="6396" w:type="dxa"/>
             <w:tcBorders>
               <w:top w:val="single" w:sz="6" w:space="0" w:color="auto"/>
               <w:left w:val="single" w:sz="6" w:space="0" w:color="auto"/>
@@ -8327,7 +8645,7 @@
         </w:tc>
         <w:tc>
           <w:tcPr>
-            <w:tcW w:w="1701" w:type="dxa"/>
+            <w:tcW w:w="1705" w:type="dxa"/>
             <w:tcBorders>
               <w:top w:val="single" w:sz="6" w:space="0" w:color="auto"/>
               <w:left w:val="single" w:sz="6" w:space="0" w:color="auto"/>
@@ -8360,7 +8678,7 @@
         </w:tc>
         <w:tc>
           <w:tcPr>
-            <w:tcW w:w="1559" w:type="dxa"/>
+            <w:tcW w:w="1563" w:type="dxa"/>
             <w:tcBorders>
               <w:top w:val="single" w:sz="6" w:space="0" w:color="auto"/>
               <w:left w:val="single" w:sz="6" w:space="0" w:color="auto"/>
@@ -8395,11 +8713,11 @@
       </w:tr>
       <w:tr>
         <w:trPr>
-          <w:trHeight w:hRule="exact" w:val="3316"/>
+          <w:trHeight w:hRule="exact" w:val="2298"/>
         </w:trPr>
         <w:tc>
           <w:tcPr>
-            <w:tcW w:w="6379" w:type="dxa"/>
+            <w:tcW w:w="6396" w:type="dxa"/>
             <w:tcBorders>
               <w:top w:val="single" w:sz="6" w:space="0" w:color="auto"/>
               <w:left w:val="single" w:sz="6" w:space="0" w:color="auto"/>
@@ -8472,10 +8790,6 @@
           </w:p>
           <w:p>
             <w:pPr>
-              <w:numPr>
-                <w:ilvl w:val="0"/>
-                <w:numId w:val="3"/>
-              </w:numPr>
               <w:tabs>
                 <w:tab w:val="left" w:pos="0"/>
               </w:tabs>
@@ -8489,43 +8803,7 @@
                 <w:sz w:val="28"/>
                 <w:szCs w:val="28"/>
               </w:rPr>
-              <w:t>….</w:t>
-            </w:r>
-          </w:p>
-          <w:p>
-            <w:pPr>
-              <w:tabs>
-                <w:tab w:val="left" w:pos="0"/>
-              </w:tabs>
-              <w:rPr>
-                <w:sz w:val="28"/>
-                <w:szCs w:val="28"/>
-              </w:rPr>
-            </w:pPr>
-            <w:r>
-              <w:rPr>
-                <w:sz w:val="28"/>
-                <w:szCs w:val="28"/>
-              </w:rPr>
-              <w:t>Податок...</w:t>
-            </w:r>
-          </w:p>
-          <w:p>
-            <w:pPr>
-              <w:tabs>
-                <w:tab w:val="left" w:pos="0"/>
-              </w:tabs>
-              <w:rPr>
-                <w:sz w:val="28"/>
-                <w:szCs w:val="28"/>
-              </w:rPr>
-            </w:pPr>
-            <w:r>
-              <w:rPr>
-                <w:sz w:val="28"/>
-                <w:szCs w:val="28"/>
-              </w:rPr>
-              <w:t>....</w:t>
+              <w:t>Податок</w:t>
             </w:r>
           </w:p>
           <w:p>
@@ -8582,28 +8860,10 @@
               <w:t xml:space="preserve">Термін окупності </w:t>
             </w:r>
           </w:p>
-          <w:p>
-            <w:pPr>
-              <w:tabs>
-                <w:tab w:val="left" w:pos="0"/>
-              </w:tabs>
-              <w:rPr>
-                <w:sz w:val="28"/>
-                <w:szCs w:val="28"/>
-              </w:rPr>
-            </w:pPr>
-            <w:r>
-              <w:rPr>
-                <w:sz w:val="28"/>
-                <w:szCs w:val="28"/>
-              </w:rPr>
-              <w:t>Індекс конкурентоспроможності</w:t>
-            </w:r>
-          </w:p>
         </w:tc>
         <w:tc>
           <w:tcPr>
-            <w:tcW w:w="1701" w:type="dxa"/>
+            <w:tcW w:w="1705" w:type="dxa"/>
             <w:tcBorders>
               <w:top w:val="single" w:sz="6" w:space="0" w:color="auto"/>
               <w:left w:val="single" w:sz="6" w:space="0" w:color="auto"/>
@@ -8624,10 +8884,124 @@
               </w:rPr>
             </w:pPr>
           </w:p>
+          <w:p>
+            <w:pPr>
+              <w:tabs>
+                <w:tab w:val="left" w:pos="0"/>
+              </w:tabs>
+              <w:jc w:val="center"/>
+              <w:rPr>
+                <w:sz w:val="28"/>
+                <w:szCs w:val="28"/>
+              </w:rPr>
+            </w:pPr>
+            <w:r>
+              <w:rPr>
+                <w:sz w:val="28"/>
+                <w:szCs w:val="28"/>
+              </w:rPr>
+              <w:t>Грн.</w:t>
+            </w:r>
+          </w:p>
+          <w:p>
+            <w:pPr>
+              <w:tabs>
+                <w:tab w:val="left" w:pos="0"/>
+              </w:tabs>
+              <w:jc w:val="center"/>
+              <w:rPr>
+                <w:sz w:val="28"/>
+                <w:szCs w:val="28"/>
+              </w:rPr>
+            </w:pPr>
+            <w:r>
+              <w:rPr>
+                <w:sz w:val="28"/>
+                <w:szCs w:val="28"/>
+              </w:rPr>
+              <w:t>Грн.</w:t>
+            </w:r>
+          </w:p>
+          <w:p>
+            <w:pPr>
+              <w:tabs>
+                <w:tab w:val="left" w:pos="0"/>
+              </w:tabs>
+              <w:jc w:val="center"/>
+              <w:rPr>
+                <w:sz w:val="28"/>
+                <w:szCs w:val="28"/>
+              </w:rPr>
+            </w:pPr>
+            <w:r>
+              <w:rPr>
+                <w:sz w:val="28"/>
+                <w:szCs w:val="28"/>
+              </w:rPr>
+              <w:t>%</w:t>
+            </w:r>
+          </w:p>
+          <w:p>
+            <w:pPr>
+              <w:tabs>
+                <w:tab w:val="left" w:pos="0"/>
+              </w:tabs>
+              <w:jc w:val="center"/>
+              <w:rPr>
+                <w:sz w:val="28"/>
+                <w:szCs w:val="28"/>
+              </w:rPr>
+            </w:pPr>
+            <w:r>
+              <w:rPr>
+                <w:sz w:val="28"/>
+                <w:szCs w:val="28"/>
+              </w:rPr>
+              <w:t>Грн.</w:t>
+            </w:r>
+          </w:p>
+          <w:p>
+            <w:pPr>
+              <w:tabs>
+                <w:tab w:val="left" w:pos="0"/>
+              </w:tabs>
+              <w:jc w:val="center"/>
+              <w:rPr>
+                <w:sz w:val="28"/>
+                <w:szCs w:val="28"/>
+              </w:rPr>
+            </w:pPr>
+            <w:r>
+              <w:rPr>
+                <w:sz w:val="28"/>
+                <w:szCs w:val="28"/>
+              </w:rPr>
+              <w:t>Грн.</w:t>
+            </w:r>
+          </w:p>
+          <w:p>
+            <w:pPr>
+              <w:tabs>
+                <w:tab w:val="left" w:pos="0"/>
+              </w:tabs>
+              <w:jc w:val="center"/>
+              <w:rPr>
+                <w:sz w:val="28"/>
+                <w:szCs w:val="28"/>
+              </w:rPr>
+            </w:pPr>
+            <w:r>
+              <w:rPr>
+                <w:sz w:val="28"/>
+                <w:szCs w:val="28"/>
+              </w:rPr>
+              <w:t>Міс.</w:t>
+            </w:r>
+          </w:p>
         </w:tc>
         <w:tc>
           <w:tcPr>
-            <w:tcW w:w="1559" w:type="dxa"/>
+            <w:tcW w:w="1563" w:type="dxa"/>
             <w:tcBorders>
               <w:top w:val="single" w:sz="6" w:space="0" w:color="auto"/>
               <w:left w:val="single" w:sz="6" w:space="0" w:color="auto"/>
@@ -8648,6 +9022,141 @@
               </w:rPr>
             </w:pPr>
           </w:p>
+          <w:p>
+            <w:pPr>
+              <w:tabs>
+                <w:tab w:val="left" w:pos="0"/>
+              </w:tabs>
+              <w:jc w:val="center"/>
+              <w:rPr>
+                <w:spacing w:val="-11"/>
+                <w:sz w:val="28"/>
+                <w:szCs w:val="28"/>
+              </w:rPr>
+            </w:pPr>
+            <m:oMathPara>
+              <m:oMath>
+                <m:r>
+                  <w:rPr>
+                    <w:rFonts w:ascii="Cambria Math" w:hAnsi="Cambria Math"/>
+                    <w:spacing w:val="-11"/>
+                    <w:sz w:val="28"/>
+                    <w:szCs w:val="28"/>
+                  </w:rPr>
+                  <m:t>20612</m:t>
+                </m:r>
+              </m:oMath>
+            </m:oMathPara>
+          </w:p>
+          <w:p>
+            <w:pPr>
+              <w:tabs>
+                <w:tab w:val="left" w:pos="0"/>
+              </w:tabs>
+              <w:jc w:val="center"/>
+              <w:rPr>
+                <w:spacing w:val="-11"/>
+                <w:sz w:val="28"/>
+                <w:szCs w:val="28"/>
+              </w:rPr>
+            </w:pPr>
+            <m:oMathPara>
+              <m:oMath>
+                <m:r>
+                  <w:rPr>
+                    <w:rFonts w:ascii="Cambria Math" w:hAnsi="Cambria Math"/>
+                    <w:spacing w:val="-11"/>
+                    <w:sz w:val="28"/>
+                    <w:szCs w:val="28"/>
+                  </w:rPr>
+                  <m:t>20612</m:t>
+                </m:r>
+              </m:oMath>
+            </m:oMathPara>
+          </w:p>
+          <w:p>
+            <w:pPr>
+              <w:tabs>
+                <w:tab w:val="left" w:pos="0"/>
+              </w:tabs>
+              <w:jc w:val="center"/>
+              <w:rPr>
+                <w:spacing w:val="-11"/>
+                <w:sz w:val="28"/>
+                <w:szCs w:val="28"/>
+              </w:rPr>
+            </w:pPr>
+            <w:r>
+              <w:rPr>
+                <w:spacing w:val="-11"/>
+                <w:sz w:val="28"/>
+                <w:szCs w:val="28"/>
+              </w:rPr>
+              <w:t>17</w:t>
+            </w:r>
+          </w:p>
+          <w:p>
+            <w:pPr>
+              <w:tabs>
+                <w:tab w:val="left" w:pos="0"/>
+              </w:tabs>
+              <w:jc w:val="center"/>
+              <w:rPr>
+                <w:spacing w:val="-11"/>
+                <w:sz w:val="28"/>
+                <w:szCs w:val="28"/>
+              </w:rPr>
+            </w:pPr>
+            <w:r>
+              <w:rPr>
+                <w:spacing w:val="-11"/>
+                <w:sz w:val="28"/>
+                <w:szCs w:val="28"/>
+              </w:rPr>
+              <w:t>15870</w:t>
+            </w:r>
+          </w:p>
+          <w:p>
+            <w:pPr>
+              <w:tabs>
+                <w:tab w:val="left" w:pos="0"/>
+              </w:tabs>
+              <w:jc w:val="center"/>
+              <w:rPr>
+                <w:spacing w:val="-11"/>
+                <w:sz w:val="28"/>
+                <w:szCs w:val="28"/>
+              </w:rPr>
+            </w:pPr>
+            <w:r>
+              <w:rPr>
+                <w:spacing w:val="-11"/>
+                <w:sz w:val="28"/>
+                <w:szCs w:val="28"/>
+              </w:rPr>
+              <w:t>12358</w:t>
+            </w:r>
+          </w:p>
+          <w:p>
+            <w:pPr>
+              <w:tabs>
+                <w:tab w:val="left" w:pos="0"/>
+              </w:tabs>
+              <w:jc w:val="center"/>
+              <w:rPr>
+                <w:sz w:val="28"/>
+                <w:szCs w:val="28"/>
+              </w:rPr>
+            </w:pPr>
+            <w:r>
+              <w:rPr>
+                <w:spacing w:val="-11"/>
+                <w:sz w:val="28"/>
+                <w:szCs w:val="28"/>
+              </w:rPr>
+              <w:t>14</w:t>
+            </w:r>
+          </w:p>
         </w:tc>
       </w:tr>
     </w:tbl>
@@ -8659,6 +9168,46 @@
           <w:lang w:val="ru-RU"/>
         </w:rPr>
       </w:pPr>
+    </w:p>
+    <w:p>
+      <w:pPr>
+        <w:ind w:firstLine="708"/>
+        <w:jc w:val="both"/>
+        <w:rPr>
+          <w:sz w:val="28"/>
+          <w:szCs w:val="28"/>
+        </w:rPr>
+      </w:pPr>
+      <w:bookmarkStart w:id="0" w:name="_GoBack"/>
+      <w:bookmarkEnd w:id="0"/>
+      <w:r>
+        <w:rPr>
+          <w:sz w:val="28"/>
+          <w:szCs w:val="28"/>
+        </w:rPr>
+        <w:t>О</w:t>
+      </w:r>
+      <w:r>
+        <w:rPr>
+          <w:sz w:val="28"/>
+          <w:szCs w:val="28"/>
+        </w:rPr>
+        <w:t>т</w:t>
+      </w:r>
+      <w:r>
+        <w:rPr>
+          <w:sz w:val="28"/>
+          <w:szCs w:val="28"/>
+        </w:rPr>
+        <w:t xml:space="preserve">же провівши всі вищеперераховані </w:t>
+      </w:r>
+      <w:r>
+        <w:rPr>
+          <w:sz w:val="28"/>
+          <w:szCs w:val="28"/>
+        </w:rPr>
+        <w:t>розрахунки ми визначили що витрати на розробку становитимуть 20612 грн. що є на 14378 грн. дешевше від розробки аналогічного проекту фірмою яка спеціалізується на розробці веб сайтів. Також було вирахувано що чистий прибуток агенції «Посмішка», яка використовуватиме цей ресурс у своїх цілях становитиме 12358 грн у рік. Отже даний проект є економічно вигідно розробляти та впроваджувати у використання на підприємствах.</w:t>
+      </w:r>
     </w:p>
     <w:sectPr>
       <w:pgSz w:w="11906" w:h="16838"/>
@@ -8671,7 +9220,7 @@
 </file>
 
 <file path=word/numbering.xml><?xml version="1.0" encoding="utf-8"?>
-<w:numbering xmlns:ve="http://schemas.openxmlformats.org/markup-compatibility/2006" xmlns:o="urn:schemas-microsoft-com:office:office" xmlns:r="http://schemas.openxmlformats.org/officeDocument/2006/relationships" xmlns:m="http://schemas.openxmlformats.org/officeDocument/2006/math" xmlns:v="urn:schemas-microsoft-com:vml" xmlns:wp="http://schemas.openxmlformats.org/drawingml/2006/wordprocessingDrawing" xmlns:w10="urn:schemas-microsoft-com:office:word" xmlns:w="http://schemas.openxmlformats.org/wordprocessingml/2006/main" xmlns:wne="http://schemas.microsoft.com/office/word/2006/wordml">
+<w:numbering xmlns:wpc="http://schemas.microsoft.com/office/word/2010/wordprocessingCanvas" xmlns:cx="http://schemas.microsoft.com/office/drawing/2014/chartex" xmlns:mc="http://schemas.openxmlformats.org/markup-compatibility/2006" xmlns:o="urn:schemas-microsoft-com:office:office" xmlns:r="http://schemas.openxmlformats.org/officeDocument/2006/relationships" xmlns:m="http://schemas.openxmlformats.org/officeDocument/2006/math" xmlns:v="urn:schemas-microsoft-com:vml" xmlns:wp14="http://schemas.microsoft.com/office/word/2010/wordprocessingDrawing" xmlns:wp="http://schemas.openxmlformats.org/drawingml/2006/wordprocessingDrawing" xmlns:w10="urn:schemas-microsoft-com:office:word" xmlns:w="http://schemas.openxmlformats.org/wordprocessingml/2006/main" xmlns:w14="http://schemas.microsoft.com/office/word/2010/wordml" xmlns:w15="http://schemas.microsoft.com/office/word/2012/wordml" xmlns:wpg="http://schemas.microsoft.com/office/word/2010/wordprocessingGroup" xmlns:wpi="http://schemas.microsoft.com/office/word/2010/wordprocessingInk" xmlns:wne="http://schemas.microsoft.com/office/word/2006/wordml" xmlns:wps="http://schemas.microsoft.com/office/word/2010/wordprocessingShape" mc:Ignorable="w14 w15 wp14">
   <w:abstractNum w:abstractNumId="0">
     <w:nsid w:val="FFFFFFFE"/>
     <w:multiLevelType w:val="singleLevel"/>
@@ -8796,18 +9345,15 @@
     </w:lvl>
   </w:abstractNum>
   <w:abstractNum w:abstractNumId="2">
-    <w:nsid w:val="57291522"/>
+    <w:nsid w:val="52722D03"/>
     <w:multiLevelType w:val="hybridMultilevel"/>
-    <w:tmpl w:val="5282AB7A"/>
+    <w:tmpl w:val="0A1C14D4"/>
     <w:lvl w:ilvl="0" w:tplc="70D4F956">
       <w:numFmt w:val="bullet"/>
       <w:lvlText w:val="-"/>
       <w:lvlJc w:val="left"/>
       <w:pPr>
-        <w:tabs>
-          <w:tab w:val="num" w:pos="720"/>
-        </w:tabs>
-        <w:ind w:left="720" w:hanging="360"/>
+        <w:ind w:left="1440" w:hanging="360"/>
       </w:pPr>
       <w:rPr>
         <w:rFonts w:ascii="Times New Roman" w:eastAsia="SimSun" w:hAnsi="Times New Roman" w:cs="Times New Roman" w:hint="default"/>
@@ -8819,10 +9365,7 @@
       <w:lvlText w:val="o"/>
       <w:lvlJc w:val="left"/>
       <w:pPr>
-        <w:tabs>
-          <w:tab w:val="num" w:pos="1440"/>
-        </w:tabs>
-        <w:ind w:left="1440" w:hanging="360"/>
+        <w:ind w:left="2160" w:hanging="360"/>
       </w:pPr>
       <w:rPr>
         <w:rFonts w:ascii="Courier New" w:hAnsi="Courier New" w:cs="Courier New" w:hint="default"/>
@@ -8834,10 +9377,7 @@
       <w:lvlText w:val=""/>
       <w:lvlJc w:val="left"/>
       <w:pPr>
-        <w:tabs>
-          <w:tab w:val="num" w:pos="2160"/>
-        </w:tabs>
-        <w:ind w:left="2160" w:hanging="360"/>
+        <w:ind w:left="2880" w:hanging="360"/>
       </w:pPr>
       <w:rPr>
         <w:rFonts w:ascii="Wingdings" w:hAnsi="Wingdings" w:hint="default"/>
@@ -8849,10 +9389,7 @@
       <w:lvlText w:val=""/>
       <w:lvlJc w:val="left"/>
       <w:pPr>
-        <w:tabs>
-          <w:tab w:val="num" w:pos="2880"/>
-        </w:tabs>
-        <w:ind w:left="2880" w:hanging="360"/>
+        <w:ind w:left="3600" w:hanging="360"/>
       </w:pPr>
       <w:rPr>
         <w:rFonts w:ascii="Symbol" w:hAnsi="Symbol" w:hint="default"/>
@@ -8864,10 +9401,7 @@
       <w:lvlText w:val="o"/>
       <w:lvlJc w:val="left"/>
       <w:pPr>
-        <w:tabs>
-          <w:tab w:val="num" w:pos="3600"/>
-        </w:tabs>
-        <w:ind w:left="3600" w:hanging="360"/>
+        <w:ind w:left="4320" w:hanging="360"/>
       </w:pPr>
       <w:rPr>
         <w:rFonts w:ascii="Courier New" w:hAnsi="Courier New" w:cs="Courier New" w:hint="default"/>
@@ -8879,10 +9413,7 @@
       <w:lvlText w:val=""/>
       <w:lvlJc w:val="left"/>
       <w:pPr>
-        <w:tabs>
-          <w:tab w:val="num" w:pos="4320"/>
-        </w:tabs>
-        <w:ind w:left="4320" w:hanging="360"/>
+        <w:ind w:left="5040" w:hanging="360"/>
       </w:pPr>
       <w:rPr>
         <w:rFonts w:ascii="Wingdings" w:hAnsi="Wingdings" w:hint="default"/>
@@ -8894,10 +9425,7 @@
       <w:lvlText w:val=""/>
       <w:lvlJc w:val="left"/>
       <w:pPr>
-        <w:tabs>
-          <w:tab w:val="num" w:pos="5040"/>
-        </w:tabs>
-        <w:ind w:left="5040" w:hanging="360"/>
+        <w:ind w:left="5760" w:hanging="360"/>
       </w:pPr>
       <w:rPr>
         <w:rFonts w:ascii="Symbol" w:hAnsi="Symbol" w:hint="default"/>
@@ -8909,10 +9437,7 @@
       <w:lvlText w:val="o"/>
       <w:lvlJc w:val="left"/>
       <w:pPr>
-        <w:tabs>
-          <w:tab w:val="num" w:pos="5760"/>
-        </w:tabs>
-        <w:ind w:left="5760" w:hanging="360"/>
+        <w:ind w:left="6480" w:hanging="360"/>
       </w:pPr>
       <w:rPr>
         <w:rFonts w:ascii="Courier New" w:hAnsi="Courier New" w:cs="Courier New" w:hint="default"/>
@@ -8924,10 +9449,7 @@
       <w:lvlText w:val=""/>
       <w:lvlJc w:val="left"/>
       <w:pPr>
-        <w:tabs>
-          <w:tab w:val="num" w:pos="6480"/>
-        </w:tabs>
-        <w:ind w:left="6480" w:hanging="360"/>
+        <w:ind w:left="7200" w:hanging="360"/>
       </w:pPr>
       <w:rPr>
         <w:rFonts w:ascii="Wingdings" w:hAnsi="Wingdings" w:hint="default"/>
@@ -8935,6 +9457,145 @@
     </w:lvl>
   </w:abstractNum>
   <w:abstractNum w:abstractNumId="3">
+    <w:nsid w:val="57291522"/>
+    <w:multiLevelType w:val="hybridMultilevel"/>
+    <w:tmpl w:val="5282AB7A"/>
+    <w:lvl w:ilvl="0" w:tplc="70D4F956">
+      <w:numFmt w:val="bullet"/>
+      <w:lvlText w:val="-"/>
+      <w:lvlJc w:val="left"/>
+      <w:pPr>
+        <w:tabs>
+          <w:tab w:val="num" w:pos="720"/>
+        </w:tabs>
+        <w:ind w:left="720" w:hanging="360"/>
+      </w:pPr>
+      <w:rPr>
+        <w:rFonts w:ascii="Times New Roman" w:eastAsia="SimSun" w:hAnsi="Times New Roman" w:cs="Times New Roman" w:hint="default"/>
+      </w:rPr>
+    </w:lvl>
+    <w:lvl w:ilvl="1" w:tplc="04220003" w:tentative="1">
+      <w:start w:val="1"/>
+      <w:numFmt w:val="bullet"/>
+      <w:lvlText w:val="o"/>
+      <w:lvlJc w:val="left"/>
+      <w:pPr>
+        <w:tabs>
+          <w:tab w:val="num" w:pos="1440"/>
+        </w:tabs>
+        <w:ind w:left="1440" w:hanging="360"/>
+      </w:pPr>
+      <w:rPr>
+        <w:rFonts w:ascii="Courier New" w:hAnsi="Courier New" w:cs="Courier New" w:hint="default"/>
+      </w:rPr>
+    </w:lvl>
+    <w:lvl w:ilvl="2" w:tplc="04220005" w:tentative="1">
+      <w:start w:val="1"/>
+      <w:numFmt w:val="bullet"/>
+      <w:lvlText w:val=""/>
+      <w:lvlJc w:val="left"/>
+      <w:pPr>
+        <w:tabs>
+          <w:tab w:val="num" w:pos="2160"/>
+        </w:tabs>
+        <w:ind w:left="2160" w:hanging="360"/>
+      </w:pPr>
+      <w:rPr>
+        <w:rFonts w:ascii="Wingdings" w:hAnsi="Wingdings" w:hint="default"/>
+      </w:rPr>
+    </w:lvl>
+    <w:lvl w:ilvl="3" w:tplc="04220001" w:tentative="1">
+      <w:start w:val="1"/>
+      <w:numFmt w:val="bullet"/>
+      <w:lvlText w:val=""/>
+      <w:lvlJc w:val="left"/>
+      <w:pPr>
+        <w:tabs>
+          <w:tab w:val="num" w:pos="2880"/>
+        </w:tabs>
+        <w:ind w:left="2880" w:hanging="360"/>
+      </w:pPr>
+      <w:rPr>
+        <w:rFonts w:ascii="Symbol" w:hAnsi="Symbol" w:hint="default"/>
+      </w:rPr>
+    </w:lvl>
+    <w:lvl w:ilvl="4" w:tplc="04220003" w:tentative="1">
+      <w:start w:val="1"/>
+      <w:numFmt w:val="bullet"/>
+      <w:lvlText w:val="o"/>
+      <w:lvlJc w:val="left"/>
+      <w:pPr>
+        <w:tabs>
+          <w:tab w:val="num" w:pos="3600"/>
+        </w:tabs>
+        <w:ind w:left="3600" w:hanging="360"/>
+      </w:pPr>
+      <w:rPr>
+        <w:rFonts w:ascii="Courier New" w:hAnsi="Courier New" w:cs="Courier New" w:hint="default"/>
+      </w:rPr>
+    </w:lvl>
+    <w:lvl w:ilvl="5" w:tplc="04220005" w:tentative="1">
+      <w:start w:val="1"/>
+      <w:numFmt w:val="bullet"/>
+      <w:lvlText w:val=""/>
+      <w:lvlJc w:val="left"/>
+      <w:pPr>
+        <w:tabs>
+          <w:tab w:val="num" w:pos="4320"/>
+        </w:tabs>
+        <w:ind w:left="4320" w:hanging="360"/>
+      </w:pPr>
+      <w:rPr>
+        <w:rFonts w:ascii="Wingdings" w:hAnsi="Wingdings" w:hint="default"/>
+      </w:rPr>
+    </w:lvl>
+    <w:lvl w:ilvl="6" w:tplc="04220001" w:tentative="1">
+      <w:start w:val="1"/>
+      <w:numFmt w:val="bullet"/>
+      <w:lvlText w:val=""/>
+      <w:lvlJc w:val="left"/>
+      <w:pPr>
+        <w:tabs>
+          <w:tab w:val="num" w:pos="5040"/>
+        </w:tabs>
+        <w:ind w:left="5040" w:hanging="360"/>
+      </w:pPr>
+      <w:rPr>
+        <w:rFonts w:ascii="Symbol" w:hAnsi="Symbol" w:hint="default"/>
+      </w:rPr>
+    </w:lvl>
+    <w:lvl w:ilvl="7" w:tplc="04220003" w:tentative="1">
+      <w:start w:val="1"/>
+      <w:numFmt w:val="bullet"/>
+      <w:lvlText w:val="o"/>
+      <w:lvlJc w:val="left"/>
+      <w:pPr>
+        <w:tabs>
+          <w:tab w:val="num" w:pos="5760"/>
+        </w:tabs>
+        <w:ind w:left="5760" w:hanging="360"/>
+      </w:pPr>
+      <w:rPr>
+        <w:rFonts w:ascii="Courier New" w:hAnsi="Courier New" w:cs="Courier New" w:hint="default"/>
+      </w:rPr>
+    </w:lvl>
+    <w:lvl w:ilvl="8" w:tplc="04220005" w:tentative="1">
+      <w:start w:val="1"/>
+      <w:numFmt w:val="bullet"/>
+      <w:lvlText w:val=""/>
+      <w:lvlJc w:val="left"/>
+      <w:pPr>
+        <w:tabs>
+          <w:tab w:val="num" w:pos="6480"/>
+        </w:tabs>
+        <w:ind w:left="6480" w:hanging="360"/>
+      </w:pPr>
+      <w:rPr>
+        <w:rFonts w:ascii="Wingdings" w:hAnsi="Wingdings" w:hint="default"/>
+      </w:rPr>
+    </w:lvl>
+  </w:abstractNum>
+  <w:abstractNum w:abstractNumId="4">
     <w:nsid w:val="592B0997"/>
     <w:multiLevelType w:val="hybridMultilevel"/>
     <w:tmpl w:val="6E7E63B4"/>
@@ -9046,7 +9707,7 @@
       </w:rPr>
     </w:lvl>
   </w:abstractNum>
-  <w:abstractNum w:abstractNumId="4">
+  <w:abstractNum w:abstractNumId="5">
     <w:nsid w:val="694249EF"/>
     <w:multiLevelType w:val="multilevel"/>
     <w:tmpl w:val="2EC6A71C"/>
@@ -9225,22 +9886,25 @@
     </w:lvlOverride>
   </w:num>
   <w:num w:numId="3">
-    <w:abstractNumId w:val="2"/>
+    <w:abstractNumId w:val="3"/>
   </w:num>
   <w:num w:numId="4">
-    <w:abstractNumId w:val="4"/>
+    <w:abstractNumId w:val="5"/>
   </w:num>
   <w:num w:numId="5">
-    <w:abstractNumId w:val="3"/>
+    <w:abstractNumId w:val="4"/>
   </w:num>
   <w:num w:numId="6">
     <w:abstractNumId w:val="1"/>
+  </w:num>
+  <w:num w:numId="7">
+    <w:abstractNumId w:val="2"/>
   </w:num>
 </w:numbering>
 </file>
 
 <file path=word/styles.xml><?xml version="1.0" encoding="utf-8"?>
-<w:styles xmlns:r="http://schemas.openxmlformats.org/officeDocument/2006/relationships" xmlns:w="http://schemas.openxmlformats.org/wordprocessingml/2006/main">
+<w:styles xmlns:mc="http://schemas.openxmlformats.org/markup-compatibility/2006" xmlns:r="http://schemas.openxmlformats.org/officeDocument/2006/relationships" xmlns:w="http://schemas.openxmlformats.org/wordprocessingml/2006/main" xmlns:w14="http://schemas.microsoft.com/office/word/2010/wordml" xmlns:w15="http://schemas.microsoft.com/office/word/2012/wordml" mc:Ignorable="w14 w15">
   <w:docDefaults>
     <w:rPrDefault>
       <w:rPr>
@@ -9250,144 +9914,378 @@
     </w:rPrDefault>
     <w:pPrDefault/>
   </w:docDefaults>
-  <w:latentStyles w:defLockedState="0" w:defUIPriority="99" w:defSemiHidden="1" w:defUnhideWhenUsed="1" w:defQFormat="0" w:count="267">
-    <w:lsdException w:name="Normal" w:semiHidden="0" w:uiPriority="0" w:unhideWhenUsed="0" w:qFormat="1"/>
-    <w:lsdException w:name="heading 1" w:semiHidden="0" w:uiPriority="9" w:unhideWhenUsed="0" w:qFormat="1"/>
-    <w:lsdException w:name="heading 2" w:uiPriority="9" w:qFormat="1"/>
-    <w:lsdException w:name="heading 3" w:uiPriority="9" w:qFormat="1"/>
-    <w:lsdException w:name="heading 4" w:uiPriority="9" w:qFormat="1"/>
-    <w:lsdException w:name="heading 5" w:uiPriority="9" w:qFormat="1"/>
-    <w:lsdException w:name="heading 6" w:uiPriority="9" w:qFormat="1"/>
-    <w:lsdException w:name="heading 7" w:uiPriority="9" w:qFormat="1"/>
-    <w:lsdException w:name="heading 8" w:uiPriority="9" w:qFormat="1"/>
-    <w:lsdException w:name="heading 9" w:uiPriority="9" w:qFormat="1"/>
-    <w:lsdException w:name="toc 1" w:uiPriority="39"/>
-    <w:lsdException w:name="toc 2" w:uiPriority="39"/>
-    <w:lsdException w:name="toc 3" w:uiPriority="39"/>
-    <w:lsdException w:name="toc 4" w:uiPriority="39"/>
-    <w:lsdException w:name="toc 5" w:uiPriority="39"/>
-    <w:lsdException w:name="toc 6" w:uiPriority="39"/>
-    <w:lsdException w:name="toc 7" w:uiPriority="39"/>
-    <w:lsdException w:name="toc 8" w:uiPriority="39"/>
-    <w:lsdException w:name="toc 9" w:uiPriority="39"/>
-    <w:lsdException w:name="caption" w:uiPriority="35" w:qFormat="1"/>
-    <w:lsdException w:name="Title" w:semiHidden="0" w:uiPriority="10" w:unhideWhenUsed="0" w:qFormat="1"/>
-    <w:lsdException w:name="Default Paragraph Font" w:uiPriority="1"/>
-    <w:lsdException w:name="Subtitle" w:semiHidden="0" w:uiPriority="11" w:unhideWhenUsed="0" w:qFormat="1"/>
-    <w:lsdException w:name="Strong" w:semiHidden="0" w:uiPriority="22" w:unhideWhenUsed="0" w:qFormat="1"/>
-    <w:lsdException w:name="Emphasis" w:semiHidden="0" w:uiPriority="20" w:unhideWhenUsed="0" w:qFormat="1"/>
-    <w:lsdException w:name="Table Grid" w:semiHidden="0" w:uiPriority="59" w:unhideWhenUsed="0"/>
-    <w:lsdException w:name="Placeholder Text" w:unhideWhenUsed="0"/>
-    <w:lsdException w:name="No Spacing" w:semiHidden="0" w:uiPriority="1" w:unhideWhenUsed="0" w:qFormat="1"/>
-    <w:lsdException w:name="Light Shading" w:semiHidden="0" w:uiPriority="60" w:unhideWhenUsed="0"/>
-    <w:lsdException w:name="Light List" w:semiHidden="0" w:uiPriority="61" w:unhideWhenUsed="0"/>
-    <w:lsdException w:name="Light Grid" w:semiHidden="0" w:uiPriority="62" w:unhideWhenUsed="0"/>
-    <w:lsdException w:name="Medium Shading 1" w:semiHidden="0" w:uiPriority="63" w:unhideWhenUsed="0"/>
-    <w:lsdException w:name="Medium Shading 2" w:semiHidden="0" w:uiPriority="64" w:unhideWhenUsed="0"/>
-    <w:lsdException w:name="Medium List 1" w:semiHidden="0" w:uiPriority="65" w:unhideWhenUsed="0"/>
-    <w:lsdException w:name="Medium List 2" w:semiHidden="0" w:uiPriority="66" w:unhideWhenUsed="0"/>
-    <w:lsdException w:name="Medium Grid 1" w:semiHidden="0" w:uiPriority="67" w:unhideWhenUsed="0"/>
-    <w:lsdException w:name="Medium Grid 2" w:semiHidden="0" w:uiPriority="68" w:unhideWhenUsed="0"/>
-    <w:lsdException w:name="Medium Grid 3" w:semiHidden="0" w:uiPriority="69" w:unhideWhenUsed="0"/>
-    <w:lsdException w:name="Dark List" w:semiHidden="0" w:uiPriority="70" w:unhideWhenUsed="0"/>
-    <w:lsdException w:name="Colorful Shading" w:semiHidden="0" w:uiPriority="71" w:unhideWhenUsed="0"/>
-    <w:lsdException w:name="Colorful List" w:semiHidden="0" w:uiPriority="72" w:unhideWhenUsed="0"/>
-    <w:lsdException w:name="Colorful Grid" w:semiHidden="0" w:uiPriority="73" w:unhideWhenUsed="0"/>
-    <w:lsdException w:name="Light Shading Accent 1" w:semiHidden="0" w:uiPriority="60" w:unhideWhenUsed="0"/>
-    <w:lsdException w:name="Light List Accent 1" w:semiHidden="0" w:uiPriority="61" w:unhideWhenUsed="0"/>
-    <w:lsdException w:name="Light Grid Accent 1" w:semiHidden="0" w:uiPriority="62" w:unhideWhenUsed="0"/>
-    <w:lsdException w:name="Medium Shading 1 Accent 1" w:semiHidden="0" w:uiPriority="63" w:unhideWhenUsed="0"/>
-    <w:lsdException w:name="Medium Shading 2 Accent 1" w:semiHidden="0" w:uiPriority="64" w:unhideWhenUsed="0"/>
-    <w:lsdException w:name="Medium List 1 Accent 1" w:semiHidden="0" w:uiPriority="65" w:unhideWhenUsed="0"/>
-    <w:lsdException w:name="Revision" w:unhideWhenUsed="0"/>
-    <w:lsdException w:name="List Paragraph" w:semiHidden="0" w:uiPriority="34" w:unhideWhenUsed="0" w:qFormat="1"/>
-    <w:lsdException w:name="Quote" w:semiHidden="0" w:uiPriority="29" w:unhideWhenUsed="0" w:qFormat="1"/>
-    <w:lsdException w:name="Intense Quote" w:semiHidden="0" w:uiPriority="30" w:unhideWhenUsed="0" w:qFormat="1"/>
-    <w:lsdException w:name="Medium List 2 Accent 1" w:semiHidden="0" w:uiPriority="66" w:unhideWhenUsed="0"/>
-    <w:lsdException w:name="Medium Grid 1 Accent 1" w:semiHidden="0" w:uiPriority="67" w:unhideWhenUsed="0"/>
-    <w:lsdException w:name="Medium Grid 2 Accent 1" w:semiHidden="0" w:uiPriority="68" w:unhideWhenUsed="0"/>
-    <w:lsdException w:name="Medium Grid 3 Accent 1" w:semiHidden="0" w:uiPriority="69" w:unhideWhenUsed="0"/>
-    <w:lsdException w:name="Dark List Accent 1" w:semiHidden="0" w:uiPriority="70" w:unhideWhenUsed="0"/>
-    <w:lsdException w:name="Colorful Shading Accent 1" w:semiHidden="0" w:uiPriority="71" w:unhideWhenUsed="0"/>
-    <w:lsdException w:name="Colorful List Accent 1" w:semiHidden="0" w:uiPriority="72" w:unhideWhenUsed="0"/>
-    <w:lsdException w:name="Colorful Grid Accent 1" w:semiHidden="0" w:uiPriority="73" w:unhideWhenUsed="0"/>
-    <w:lsdException w:name="Light Shading Accent 2" w:semiHidden="0" w:uiPriority="60" w:unhideWhenUsed="0"/>
-    <w:lsdException w:name="Light List Accent 2" w:semiHidden="0" w:uiPriority="61" w:unhideWhenUsed="0"/>
-    <w:lsdException w:name="Light Grid Accent 2" w:semiHidden="0" w:uiPriority="62" w:unhideWhenUsed="0"/>
-    <w:lsdException w:name="Medium Shading 1 Accent 2" w:semiHidden="0" w:uiPriority="63" w:unhideWhenUsed="0"/>
-    <w:lsdException w:name="Medium Shading 2 Accent 2" w:semiHidden="0" w:uiPriority="64" w:unhideWhenUsed="0"/>
-    <w:lsdException w:name="Medium List 1 Accent 2" w:semiHidden="0" w:uiPriority="65" w:unhideWhenUsed="0"/>
-    <w:lsdException w:name="Medium List 2 Accent 2" w:semiHidden="0" w:uiPriority="66" w:unhideWhenUsed="0"/>
-    <w:lsdException w:name="Medium Grid 1 Accent 2" w:semiHidden="0" w:uiPriority="67" w:unhideWhenUsed="0"/>
-    <w:lsdException w:name="Medium Grid 2 Accent 2" w:semiHidden="0" w:uiPriority="68" w:unhideWhenUsed="0"/>
-    <w:lsdException w:name="Medium Grid 3 Accent 2" w:semiHidden="0" w:uiPriority="69" w:unhideWhenUsed="0"/>
-    <w:lsdException w:name="Dark List Accent 2" w:semiHidden="0" w:uiPriority="70" w:unhideWhenUsed="0"/>
-    <w:lsdException w:name="Colorful Shading Accent 2" w:semiHidden="0" w:uiPriority="71" w:unhideWhenUsed="0"/>
-    <w:lsdException w:name="Colorful List Accent 2" w:semiHidden="0" w:uiPriority="72" w:unhideWhenUsed="0"/>
-    <w:lsdException w:name="Colorful Grid Accent 2" w:semiHidden="0" w:uiPriority="73" w:unhideWhenUsed="0"/>
-    <w:lsdException w:name="Light Shading Accent 3" w:semiHidden="0" w:uiPriority="60" w:unhideWhenUsed="0"/>
-    <w:lsdException w:name="Light List Accent 3" w:semiHidden="0" w:uiPriority="61" w:unhideWhenUsed="0"/>
-    <w:lsdException w:name="Light Grid Accent 3" w:semiHidden="0" w:uiPriority="62" w:unhideWhenUsed="0"/>
-    <w:lsdException w:name="Medium Shading 1 Accent 3" w:semiHidden="0" w:uiPriority="63" w:unhideWhenUsed="0"/>
-    <w:lsdException w:name="Medium Shading 2 Accent 3" w:semiHidden="0" w:uiPriority="64" w:unhideWhenUsed="0"/>
-    <w:lsdException w:name="Medium List 1 Accent 3" w:semiHidden="0" w:uiPriority="65" w:unhideWhenUsed="0"/>
-    <w:lsdException w:name="Medium List 2 Accent 3" w:semiHidden="0" w:uiPriority="66" w:unhideWhenUsed="0"/>
-    <w:lsdException w:name="Medium Grid 1 Accent 3" w:semiHidden="0" w:uiPriority="67" w:unhideWhenUsed="0"/>
-    <w:lsdException w:name="Medium Grid 2 Accent 3" w:semiHidden="0" w:uiPriority="68" w:unhideWhenUsed="0"/>
-    <w:lsdException w:name="Medium Grid 3 Accent 3" w:semiHidden="0" w:uiPriority="69" w:unhideWhenUsed="0"/>
-    <w:lsdException w:name="Dark List Accent 3" w:semiHidden="0" w:uiPriority="70" w:unhideWhenUsed="0"/>
-    <w:lsdException w:name="Colorful Shading Accent 3" w:semiHidden="0" w:uiPriority="71" w:unhideWhenUsed="0"/>
-    <w:lsdException w:name="Colorful List Accent 3" w:semiHidden="0" w:uiPriority="72" w:unhideWhenUsed="0"/>
-    <w:lsdException w:name="Colorful Grid Accent 3" w:semiHidden="0" w:uiPriority="73" w:unhideWhenUsed="0"/>
-    <w:lsdException w:name="Light Shading Accent 4" w:semiHidden="0" w:uiPriority="60" w:unhideWhenUsed="0"/>
-    <w:lsdException w:name="Light List Accent 4" w:semiHidden="0" w:uiPriority="61" w:unhideWhenUsed="0"/>
-    <w:lsdException w:name="Light Grid Accent 4" w:semiHidden="0" w:uiPriority="62" w:unhideWhenUsed="0"/>
-    <w:lsdException w:name="Medium Shading 1 Accent 4" w:semiHidden="0" w:uiPriority="63" w:unhideWhenUsed="0"/>
-    <w:lsdException w:name="Medium Shading 2 Accent 4" w:semiHidden="0" w:uiPriority="64" w:unhideWhenUsed="0"/>
-    <w:lsdException w:name="Medium List 1 Accent 4" w:semiHidden="0" w:uiPriority="65" w:unhideWhenUsed="0"/>
-    <w:lsdException w:name="Medium List 2 Accent 4" w:semiHidden="0" w:uiPriority="66" w:unhideWhenUsed="0"/>
-    <w:lsdException w:name="Medium Grid 1 Accent 4" w:semiHidden="0" w:uiPriority="67" w:unhideWhenUsed="0"/>
-    <w:lsdException w:name="Medium Grid 2 Accent 4" w:semiHidden="0" w:uiPriority="68" w:unhideWhenUsed="0"/>
-    <w:lsdException w:name="Medium Grid 3 Accent 4" w:semiHidden="0" w:uiPriority="69" w:unhideWhenUsed="0"/>
-    <w:lsdException w:name="Dark List Accent 4" w:semiHidden="0" w:uiPriority="70" w:unhideWhenUsed="0"/>
-    <w:lsdException w:name="Colorful Shading Accent 4" w:semiHidden="0" w:uiPriority="71" w:unhideWhenUsed="0"/>
-    <w:lsdException w:name="Colorful List Accent 4" w:semiHidden="0" w:uiPriority="72" w:unhideWhenUsed="0"/>
-    <w:lsdException w:name="Colorful Grid Accent 4" w:semiHidden="0" w:uiPriority="73" w:unhideWhenUsed="0"/>
-    <w:lsdException w:name="Light Shading Accent 5" w:semiHidden="0" w:uiPriority="60" w:unhideWhenUsed="0"/>
-    <w:lsdException w:name="Light List Accent 5" w:semiHidden="0" w:uiPriority="61" w:unhideWhenUsed="0"/>
-    <w:lsdException w:name="Light Grid Accent 5" w:semiHidden="0" w:uiPriority="62" w:unhideWhenUsed="0"/>
-    <w:lsdException w:name="Medium Shading 1 Accent 5" w:semiHidden="0" w:uiPriority="63" w:unhideWhenUsed="0"/>
-    <w:lsdException w:name="Medium Shading 2 Accent 5" w:semiHidden="0" w:uiPriority="64" w:unhideWhenUsed="0"/>
-    <w:lsdException w:name="Medium List 1 Accent 5" w:semiHidden="0" w:uiPriority="65" w:unhideWhenUsed="0"/>
-    <w:lsdException w:name="Medium List 2 Accent 5" w:semiHidden="0" w:uiPriority="66" w:unhideWhenUsed="0"/>
-    <w:lsdException w:name="Medium Grid 1 Accent 5" w:semiHidden="0" w:uiPriority="67" w:unhideWhenUsed="0"/>
-    <w:lsdException w:name="Medium Grid 2 Accent 5" w:semiHidden="0" w:uiPriority="68" w:unhideWhenUsed="0"/>
-    <w:lsdException w:name="Medium Grid 3 Accent 5" w:semiHidden="0" w:uiPriority="69" w:unhideWhenUsed="0"/>
-    <w:lsdException w:name="Dark List Accent 5" w:semiHidden="0" w:uiPriority="70" w:unhideWhenUsed="0"/>
-    <w:lsdException w:name="Colorful Shading Accent 5" w:semiHidden="0" w:uiPriority="71" w:unhideWhenUsed="0"/>
-    <w:lsdException w:name="Colorful List Accent 5" w:semiHidden="0" w:uiPriority="72" w:unhideWhenUsed="0"/>
-    <w:lsdException w:name="Colorful Grid Accent 5" w:semiHidden="0" w:uiPriority="73" w:unhideWhenUsed="0"/>
-    <w:lsdException w:name="Light Shading Accent 6" w:semiHidden="0" w:uiPriority="60" w:unhideWhenUsed="0"/>
-    <w:lsdException w:name="Light List Accent 6" w:semiHidden="0" w:uiPriority="61" w:unhideWhenUsed="0"/>
-    <w:lsdException w:name="Light Grid Accent 6" w:semiHidden="0" w:uiPriority="62" w:unhideWhenUsed="0"/>
-    <w:lsdException w:name="Medium Shading 1 Accent 6" w:semiHidden="0" w:uiPriority="63" w:unhideWhenUsed="0"/>
-    <w:lsdException w:name="Medium Shading 2 Accent 6" w:semiHidden="0" w:uiPriority="64" w:unhideWhenUsed="0"/>
-    <w:lsdException w:name="Medium List 1 Accent 6" w:semiHidden="0" w:uiPriority="65" w:unhideWhenUsed="0"/>
-    <w:lsdException w:name="Medium List 2 Accent 6" w:semiHidden="0" w:uiPriority="66" w:unhideWhenUsed="0"/>
-    <w:lsdException w:name="Medium Grid 1 Accent 6" w:semiHidden="0" w:uiPriority="67" w:unhideWhenUsed="0"/>
-    <w:lsdException w:name="Medium Grid 2 Accent 6" w:semiHidden="0" w:uiPriority="68" w:unhideWhenUsed="0"/>
-    <w:lsdException w:name="Medium Grid 3 Accent 6" w:semiHidden="0" w:uiPriority="69" w:unhideWhenUsed="0"/>
-    <w:lsdException w:name="Dark List Accent 6" w:semiHidden="0" w:uiPriority="70" w:unhideWhenUsed="0"/>
-    <w:lsdException w:name="Colorful Shading Accent 6" w:semiHidden="0" w:uiPriority="71" w:unhideWhenUsed="0"/>
-    <w:lsdException w:name="Colorful List Accent 6" w:semiHidden="0" w:uiPriority="72" w:unhideWhenUsed="0"/>
-    <w:lsdException w:name="Colorful Grid Accent 6" w:semiHidden="0" w:uiPriority="73" w:unhideWhenUsed="0"/>
-    <w:lsdException w:name="Subtle Emphasis" w:semiHidden="0" w:uiPriority="19" w:unhideWhenUsed="0" w:qFormat="1"/>
-    <w:lsdException w:name="Intense Emphasis" w:semiHidden="0" w:uiPriority="21" w:unhideWhenUsed="0" w:qFormat="1"/>
-    <w:lsdException w:name="Subtle Reference" w:semiHidden="0" w:uiPriority="31" w:unhideWhenUsed="0" w:qFormat="1"/>
-    <w:lsdException w:name="Intense Reference" w:semiHidden="0" w:uiPriority="32" w:unhideWhenUsed="0" w:qFormat="1"/>
-    <w:lsdException w:name="Book Title" w:semiHidden="0" w:uiPriority="33" w:unhideWhenUsed="0" w:qFormat="1"/>
-    <w:lsdException w:name="Bibliography" w:uiPriority="37"/>
-    <w:lsdException w:name="TOC Heading" w:uiPriority="39" w:qFormat="1"/>
+  <w:latentStyles w:defLockedState="0" w:defUIPriority="99" w:defSemiHidden="0" w:defUnhideWhenUsed="0" w:defQFormat="0" w:count="371">
+    <w:lsdException w:name="Normal" w:uiPriority="0" w:qFormat="1"/>
+    <w:lsdException w:name="heading 1" w:uiPriority="9" w:qFormat="1"/>
+    <w:lsdException w:name="heading 2" w:semiHidden="1" w:uiPriority="9" w:unhideWhenUsed="1" w:qFormat="1"/>
+    <w:lsdException w:name="heading 3" w:semiHidden="1" w:uiPriority="9" w:unhideWhenUsed="1" w:qFormat="1"/>
+    <w:lsdException w:name="heading 4" w:semiHidden="1" w:uiPriority="9" w:unhideWhenUsed="1" w:qFormat="1"/>
+    <w:lsdException w:name="heading 5" w:semiHidden="1" w:uiPriority="9" w:unhideWhenUsed="1" w:qFormat="1"/>
+    <w:lsdException w:name="heading 6" w:semiHidden="1" w:uiPriority="9" w:unhideWhenUsed="1" w:qFormat="1"/>
+    <w:lsdException w:name="heading 7" w:semiHidden="1" w:uiPriority="9" w:unhideWhenUsed="1" w:qFormat="1"/>
+    <w:lsdException w:name="heading 8" w:semiHidden="1" w:uiPriority="9" w:unhideWhenUsed="1" w:qFormat="1"/>
+    <w:lsdException w:name="heading 9" w:semiHidden="1" w:uiPriority="9" w:unhideWhenUsed="1" w:qFormat="1"/>
+    <w:lsdException w:name="index 1" w:semiHidden="1" w:unhideWhenUsed="1"/>
+    <w:lsdException w:name="index 2" w:semiHidden="1" w:unhideWhenUsed="1"/>
+    <w:lsdException w:name="index 3" w:semiHidden="1" w:unhideWhenUsed="1"/>
+    <w:lsdException w:name="index 4" w:semiHidden="1" w:unhideWhenUsed="1"/>
+    <w:lsdException w:name="index 5" w:semiHidden="1" w:unhideWhenUsed="1"/>
+    <w:lsdException w:name="index 6" w:semiHidden="1" w:unhideWhenUsed="1"/>
+    <w:lsdException w:name="index 7" w:semiHidden="1" w:unhideWhenUsed="1"/>
+    <w:lsdException w:name="index 8" w:semiHidden="1" w:unhideWhenUsed="1"/>
+    <w:lsdException w:name="index 9" w:semiHidden="1" w:unhideWhenUsed="1"/>
+    <w:lsdException w:name="toc 1" w:semiHidden="1" w:uiPriority="39" w:unhideWhenUsed="1"/>
+    <w:lsdException w:name="toc 2" w:semiHidden="1" w:uiPriority="39" w:unhideWhenUsed="1"/>
+    <w:lsdException w:name="toc 3" w:semiHidden="1" w:uiPriority="39" w:unhideWhenUsed="1"/>
+    <w:lsdException w:name="toc 4" w:semiHidden="1" w:uiPriority="39" w:unhideWhenUsed="1"/>
+    <w:lsdException w:name="toc 5" w:semiHidden="1" w:uiPriority="39" w:unhideWhenUsed="1"/>
+    <w:lsdException w:name="toc 6" w:semiHidden="1" w:uiPriority="39" w:unhideWhenUsed="1"/>
+    <w:lsdException w:name="toc 7" w:semiHidden="1" w:uiPriority="39" w:unhideWhenUsed="1"/>
+    <w:lsdException w:name="toc 8" w:semiHidden="1" w:uiPriority="39" w:unhideWhenUsed="1"/>
+    <w:lsdException w:name="toc 9" w:semiHidden="1" w:uiPriority="39" w:unhideWhenUsed="1"/>
+    <w:lsdException w:name="Normal Indent" w:semiHidden="1" w:unhideWhenUsed="1"/>
+    <w:lsdException w:name="footnote text" w:semiHidden="1" w:unhideWhenUsed="1"/>
+    <w:lsdException w:name="annotation text" w:semiHidden="1" w:unhideWhenUsed="1"/>
+    <w:lsdException w:name="header" w:semiHidden="1" w:unhideWhenUsed="1"/>
+    <w:lsdException w:name="footer" w:semiHidden="1" w:unhideWhenUsed="1"/>
+    <w:lsdException w:name="index heading" w:semiHidden="1" w:unhideWhenUsed="1"/>
+    <w:lsdException w:name="caption" w:semiHidden="1" w:uiPriority="35" w:unhideWhenUsed="1" w:qFormat="1"/>
+    <w:lsdException w:name="table of figures" w:semiHidden="1" w:unhideWhenUsed="1"/>
+    <w:lsdException w:name="envelope address" w:semiHidden="1" w:unhideWhenUsed="1"/>
+    <w:lsdException w:name="envelope return" w:semiHidden="1" w:unhideWhenUsed="1"/>
+    <w:lsdException w:name="footnote reference" w:semiHidden="1" w:unhideWhenUsed="1"/>
+    <w:lsdException w:name="annotation reference" w:semiHidden="1" w:unhideWhenUsed="1"/>
+    <w:lsdException w:name="line number" w:semiHidden="1" w:unhideWhenUsed="1"/>
+    <w:lsdException w:name="page number" w:semiHidden="1" w:unhideWhenUsed="1"/>
+    <w:lsdException w:name="endnote reference" w:semiHidden="1" w:unhideWhenUsed="1"/>
+    <w:lsdException w:name="endnote text" w:semiHidden="1" w:unhideWhenUsed="1"/>
+    <w:lsdException w:name="table of authorities" w:semiHidden="1" w:unhideWhenUsed="1"/>
+    <w:lsdException w:name="macro" w:semiHidden="1" w:unhideWhenUsed="1"/>
+    <w:lsdException w:name="toa heading" w:semiHidden="1" w:unhideWhenUsed="1"/>
+    <w:lsdException w:name="List" w:semiHidden="1" w:unhideWhenUsed="1"/>
+    <w:lsdException w:name="List Bullet" w:semiHidden="1" w:unhideWhenUsed="1"/>
+    <w:lsdException w:name="List Number" w:semiHidden="1" w:unhideWhenUsed="1"/>
+    <w:lsdException w:name="List 2" w:semiHidden="1" w:unhideWhenUsed="1"/>
+    <w:lsdException w:name="List 3" w:semiHidden="1" w:unhideWhenUsed="1"/>
+    <w:lsdException w:name="List 4" w:semiHidden="1" w:unhideWhenUsed="1"/>
+    <w:lsdException w:name="List 5" w:semiHidden="1" w:unhideWhenUsed="1"/>
+    <w:lsdException w:name="List Bullet 2" w:semiHidden="1" w:unhideWhenUsed="1"/>
+    <w:lsdException w:name="List Bullet 3" w:semiHidden="1" w:unhideWhenUsed="1"/>
+    <w:lsdException w:name="List Bullet 4" w:semiHidden="1" w:unhideWhenUsed="1"/>
+    <w:lsdException w:name="List Bullet 5" w:semiHidden="1" w:unhideWhenUsed="1"/>
+    <w:lsdException w:name="List Number 2" w:semiHidden="1" w:unhideWhenUsed="1"/>
+    <w:lsdException w:name="List Number 3" w:semiHidden="1" w:unhideWhenUsed="1"/>
+    <w:lsdException w:name="List Number 4" w:semiHidden="1" w:unhideWhenUsed="1"/>
+    <w:lsdException w:name="List Number 5" w:semiHidden="1" w:unhideWhenUsed="1"/>
+    <w:lsdException w:name="Title" w:uiPriority="10" w:qFormat="1"/>
+    <w:lsdException w:name="Closing" w:semiHidden="1" w:unhideWhenUsed="1"/>
+    <w:lsdException w:name="Signature" w:semiHidden="1" w:unhideWhenUsed="1"/>
+    <w:lsdException w:name="Default Paragraph Font" w:semiHidden="1" w:uiPriority="1" w:unhideWhenUsed="1"/>
+    <w:lsdException w:name="Body Text" w:semiHidden="1" w:unhideWhenUsed="1"/>
+    <w:lsdException w:name="Body Text Indent" w:semiHidden="1" w:unhideWhenUsed="1"/>
+    <w:lsdException w:name="List Continue" w:semiHidden="1" w:unhideWhenUsed="1"/>
+    <w:lsdException w:name="List Continue 2" w:semiHidden="1" w:unhideWhenUsed="1"/>
+    <w:lsdException w:name="List Continue 3" w:semiHidden="1" w:unhideWhenUsed="1"/>
+    <w:lsdException w:name="List Continue 4" w:semiHidden="1" w:unhideWhenUsed="1"/>
+    <w:lsdException w:name="List Continue 5" w:semiHidden="1" w:unhideWhenUsed="1"/>
+    <w:lsdException w:name="Message Header" w:semiHidden="1" w:unhideWhenUsed="1"/>
+    <w:lsdException w:name="Subtitle" w:uiPriority="11" w:qFormat="1"/>
+    <w:lsdException w:name="Salutation" w:semiHidden="1" w:unhideWhenUsed="1"/>
+    <w:lsdException w:name="Date" w:semiHidden="1" w:unhideWhenUsed="1"/>
+    <w:lsdException w:name="Body Text First Indent" w:semiHidden="1" w:unhideWhenUsed="1"/>
+    <w:lsdException w:name="Body Text First Indent 2" w:semiHidden="1" w:unhideWhenUsed="1"/>
+    <w:lsdException w:name="Note Heading" w:semiHidden="1" w:unhideWhenUsed="1"/>
+    <w:lsdException w:name="Body Text 2" w:semiHidden="1" w:unhideWhenUsed="1"/>
+    <w:lsdException w:name="Body Text 3" w:semiHidden="1" w:unhideWhenUsed="1"/>
+    <w:lsdException w:name="Body Text Indent 2" w:semiHidden="1" w:unhideWhenUsed="1"/>
+    <w:lsdException w:name="Body Text Indent 3" w:semiHidden="1" w:unhideWhenUsed="1"/>
+    <w:lsdException w:name="Block Text" w:semiHidden="1" w:unhideWhenUsed="1"/>
+    <w:lsdException w:name="Hyperlink" w:semiHidden="1" w:unhideWhenUsed="1"/>
+    <w:lsdException w:name="FollowedHyperlink" w:semiHidden="1" w:unhideWhenUsed="1"/>
+    <w:lsdException w:name="Strong" w:uiPriority="22" w:qFormat="1"/>
+    <w:lsdException w:name="Emphasis" w:uiPriority="20" w:qFormat="1"/>
+    <w:lsdException w:name="Document Map" w:semiHidden="1" w:unhideWhenUsed="1"/>
+    <w:lsdException w:name="Plain Text" w:semiHidden="1" w:unhideWhenUsed="1"/>
+    <w:lsdException w:name="E-mail Signature" w:semiHidden="1" w:unhideWhenUsed="1"/>
+    <w:lsdException w:name="HTML Top of Form" w:semiHidden="1" w:unhideWhenUsed="1"/>
+    <w:lsdException w:name="HTML Bottom of Form" w:semiHidden="1" w:unhideWhenUsed="1"/>
+    <w:lsdException w:name="Normal (Web)" w:semiHidden="1" w:unhideWhenUsed="1"/>
+    <w:lsdException w:name="HTML Acronym" w:semiHidden="1" w:unhideWhenUsed="1"/>
+    <w:lsdException w:name="HTML Address" w:semiHidden="1" w:unhideWhenUsed="1"/>
+    <w:lsdException w:name="HTML Cite" w:semiHidden="1" w:unhideWhenUsed="1"/>
+    <w:lsdException w:name="HTML Code" w:semiHidden="1" w:unhideWhenUsed="1"/>
+    <w:lsdException w:name="HTML Definition" w:semiHidden="1" w:unhideWhenUsed="1"/>
+    <w:lsdException w:name="HTML Keyboard" w:semiHidden="1" w:unhideWhenUsed="1"/>
+    <w:lsdException w:name="HTML Preformatted" w:semiHidden="1" w:unhideWhenUsed="1"/>
+    <w:lsdException w:name="HTML Sample" w:semiHidden="1" w:unhideWhenUsed="1"/>
+    <w:lsdException w:name="HTML Typewriter" w:semiHidden="1" w:unhideWhenUsed="1"/>
+    <w:lsdException w:name="HTML Variable" w:semiHidden="1" w:unhideWhenUsed="1"/>
+    <w:lsdException w:name="Normal Table" w:semiHidden="1" w:unhideWhenUsed="1"/>
+    <w:lsdException w:name="annotation subject" w:semiHidden="1" w:unhideWhenUsed="1"/>
+    <w:lsdException w:name="No List" w:semiHidden="1" w:unhideWhenUsed="1"/>
+    <w:lsdException w:name="Outline List 1" w:semiHidden="1" w:unhideWhenUsed="1"/>
+    <w:lsdException w:name="Outline List 2" w:semiHidden="1" w:unhideWhenUsed="1"/>
+    <w:lsdException w:name="Outline List 3" w:semiHidden="1" w:unhideWhenUsed="1"/>
+    <w:lsdException w:name="Table Simple 1" w:semiHidden="1" w:unhideWhenUsed="1"/>
+    <w:lsdException w:name="Table Simple 2" w:semiHidden="1" w:unhideWhenUsed="1"/>
+    <w:lsdException w:name="Table Simple 3" w:semiHidden="1" w:unhideWhenUsed="1"/>
+    <w:lsdException w:name="Table Classic 1" w:semiHidden="1" w:unhideWhenUsed="1"/>
+    <w:lsdException w:name="Table Classic 2" w:semiHidden="1" w:unhideWhenUsed="1"/>
+    <w:lsdException w:name="Table Classic 3" w:semiHidden="1" w:unhideWhenUsed="1"/>
+    <w:lsdException w:name="Table Classic 4" w:semiHidden="1" w:unhideWhenUsed="1"/>
+    <w:lsdException w:name="Table Colorful 1" w:semiHidden="1" w:unhideWhenUsed="1"/>
+    <w:lsdException w:name="Table Colorful 2" w:semiHidden="1" w:unhideWhenUsed="1"/>
+    <w:lsdException w:name="Table Colorful 3" w:semiHidden="1" w:unhideWhenUsed="1"/>
+    <w:lsdException w:name="Table Columns 1" w:semiHidden="1" w:unhideWhenUsed="1"/>
+    <w:lsdException w:name="Table Columns 2" w:semiHidden="1" w:unhideWhenUsed="1"/>
+    <w:lsdException w:name="Table Columns 3" w:semiHidden="1" w:unhideWhenUsed="1"/>
+    <w:lsdException w:name="Table Columns 4" w:semiHidden="1" w:unhideWhenUsed="1"/>
+    <w:lsdException w:name="Table Columns 5" w:semiHidden="1" w:unhideWhenUsed="1"/>
+    <w:lsdException w:name="Table Grid 1" w:semiHidden="1" w:unhideWhenUsed="1"/>
+    <w:lsdException w:name="Table Grid 2" w:semiHidden="1" w:unhideWhenUsed="1"/>
+    <w:lsdException w:name="Table Grid 3" w:semiHidden="1" w:unhideWhenUsed="1"/>
+    <w:lsdException w:name="Table Grid 4" w:semiHidden="1" w:unhideWhenUsed="1"/>
+    <w:lsdException w:name="Table Grid 5" w:semiHidden="1" w:unhideWhenUsed="1"/>
+    <w:lsdException w:name="Table Grid 6" w:semiHidden="1" w:unhideWhenUsed="1"/>
+    <w:lsdException w:name="Table Grid 7" w:semiHidden="1" w:unhideWhenUsed="1"/>
+    <w:lsdException w:name="Table Grid 8" w:semiHidden="1" w:unhideWhenUsed="1"/>
+    <w:lsdException w:name="Table List 1" w:semiHidden="1" w:unhideWhenUsed="1"/>
+    <w:lsdException w:name="Table List 2" w:semiHidden="1" w:unhideWhenUsed="1"/>
+    <w:lsdException w:name="Table List 3" w:semiHidden="1" w:unhideWhenUsed="1"/>
+    <w:lsdException w:name="Table List 4" w:semiHidden="1" w:unhideWhenUsed="1"/>
+    <w:lsdException w:name="Table List 5" w:semiHidden="1" w:unhideWhenUsed="1"/>
+    <w:lsdException w:name="Table List 6" w:semiHidden="1" w:unhideWhenUsed="1"/>
+    <w:lsdException w:name="Table List 7" w:semiHidden="1" w:unhideWhenUsed="1"/>
+    <w:lsdException w:name="Table List 8" w:semiHidden="1" w:unhideWhenUsed="1"/>
+    <w:lsdException w:name="Table 3D effects 1" w:semiHidden="1" w:unhideWhenUsed="1"/>
+    <w:lsdException w:name="Table 3D effects 2" w:semiHidden="1" w:unhideWhenUsed="1"/>
+    <w:lsdException w:name="Table 3D effects 3" w:semiHidden="1" w:unhideWhenUsed="1"/>
+    <w:lsdException w:name="Table Contemporary" w:semiHidden="1" w:unhideWhenUsed="1"/>
+    <w:lsdException w:name="Table Elegant" w:semiHidden="1" w:unhideWhenUsed="1"/>
+    <w:lsdException w:name="Table Professional" w:semiHidden="1" w:unhideWhenUsed="1"/>
+    <w:lsdException w:name="Table Subtle 1" w:semiHidden="1" w:unhideWhenUsed="1"/>
+    <w:lsdException w:name="Table Subtle 2" w:semiHidden="1" w:unhideWhenUsed="1"/>
+    <w:lsdException w:name="Table Web 1" w:semiHidden="1" w:unhideWhenUsed="1"/>
+    <w:lsdException w:name="Table Web 2" w:semiHidden="1" w:unhideWhenUsed="1"/>
+    <w:lsdException w:name="Table Web 3" w:semiHidden="1" w:unhideWhenUsed="1"/>
+    <w:lsdException w:name="Balloon Text" w:semiHidden="1" w:unhideWhenUsed="1"/>
+    <w:lsdException w:name="Table Grid" w:uiPriority="59"/>
+    <w:lsdException w:name="Table Theme" w:semiHidden="1" w:unhideWhenUsed="1"/>
+    <w:lsdException w:name="Placeholder Text" w:semiHidden="1"/>
+    <w:lsdException w:name="No Spacing" w:uiPriority="1" w:qFormat="1"/>
+    <w:lsdException w:name="Light Shading" w:uiPriority="60"/>
+    <w:lsdException w:name="Light List" w:uiPriority="61"/>
+    <w:lsdException w:name="Light Grid" w:uiPriority="62"/>
+    <w:lsdException w:name="Medium Shading 1" w:uiPriority="63"/>
+    <w:lsdException w:name="Medium Shading 2" w:uiPriority="64"/>
+    <w:lsdException w:name="Medium List 1" w:uiPriority="65"/>
+    <w:lsdException w:name="Medium List 2" w:uiPriority="66"/>
+    <w:lsdException w:name="Medium Grid 1" w:uiPriority="67"/>
+    <w:lsdException w:name="Medium Grid 2" w:uiPriority="68"/>
+    <w:lsdException w:name="Medium Grid 3" w:uiPriority="69"/>
+    <w:lsdException w:name="Dark List" w:uiPriority="70"/>
+    <w:lsdException w:name="Colorful Shading" w:uiPriority="71"/>
+    <w:lsdException w:name="Colorful List" w:uiPriority="72"/>
+    <w:lsdException w:name="Colorful Grid" w:uiPriority="73"/>
+    <w:lsdException w:name="Light Shading Accent 1" w:uiPriority="60"/>
+    <w:lsdException w:name="Light List Accent 1" w:uiPriority="61"/>
+    <w:lsdException w:name="Light Grid Accent 1" w:uiPriority="62"/>
+    <w:lsdException w:name="Medium Shading 1 Accent 1" w:uiPriority="63"/>
+    <w:lsdException w:name="Medium Shading 2 Accent 1" w:uiPriority="64"/>
+    <w:lsdException w:name="Medium List 1 Accent 1" w:uiPriority="65"/>
+    <w:lsdException w:name="Revision" w:semiHidden="1"/>
+    <w:lsdException w:name="List Paragraph" w:uiPriority="34" w:qFormat="1"/>
+    <w:lsdException w:name="Quote" w:uiPriority="29" w:qFormat="1"/>
+    <w:lsdException w:name="Intense Quote" w:uiPriority="30" w:qFormat="1"/>
+    <w:lsdException w:name="Medium List 2 Accent 1" w:uiPriority="66"/>
+    <w:lsdException w:name="Medium Grid 1 Accent 1" w:uiPriority="67"/>
+    <w:lsdException w:name="Medium Grid 2 Accent 1" w:uiPriority="68"/>
+    <w:lsdException w:name="Medium Grid 3 Accent 1" w:uiPriority="69"/>
+    <w:lsdException w:name="Dark List Accent 1" w:uiPriority="70"/>
+    <w:lsdException w:name="Colorful Shading Accent 1" w:uiPriority="71"/>
+    <w:lsdException w:name="Colorful List Accent 1" w:uiPriority="72"/>
+    <w:lsdException w:name="Colorful Grid Accent 1" w:uiPriority="73"/>
+    <w:lsdException w:name="Light Shading Accent 2" w:uiPriority="60"/>
+    <w:lsdException w:name="Light List Accent 2" w:uiPriority="61"/>
+    <w:lsdException w:name="Light Grid Accent 2" w:uiPriority="62"/>
+    <w:lsdException w:name="Medium Shading 1 Accent 2" w:uiPriority="63"/>
+    <w:lsdException w:name="Medium Shading 2 Accent 2" w:uiPriority="64"/>
+    <w:lsdException w:name="Medium List 1 Accent 2" w:uiPriority="65"/>
+    <w:lsdException w:name="Medium List 2 Accent 2" w:uiPriority="66"/>
+    <w:lsdException w:name="Medium Grid 1 Accent 2" w:uiPriority="67"/>
+    <w:lsdException w:name="Medium Grid 2 Accent 2" w:uiPriority="68"/>
+    <w:lsdException w:name="Medium Grid 3 Accent 2" w:uiPriority="69"/>
+    <w:lsdException w:name="Dark List Accent 2" w:uiPriority="70"/>
+    <w:lsdException w:name="Colorful Shading Accent 2" w:uiPriority="71"/>
+    <w:lsdException w:name="Colorful List Accent 2" w:uiPriority="72"/>
+    <w:lsdException w:name="Colorful Grid Accent 2" w:uiPriority="73"/>
+    <w:lsdException w:name="Light Shading Accent 3" w:uiPriority="60"/>
+    <w:lsdException w:name="Light List Accent 3" w:uiPriority="61"/>
+    <w:lsdException w:name="Light Grid Accent 3" w:uiPriority="62"/>
+    <w:lsdException w:name="Medium Shading 1 Accent 3" w:uiPriority="63"/>
+    <w:lsdException w:name="Medium Shading 2 Accent 3" w:uiPriority="64"/>
+    <w:lsdException w:name="Medium List 1 Accent 3" w:uiPriority="65"/>
+    <w:lsdException w:name="Medium List 2 Accent 3" w:uiPriority="66"/>
+    <w:lsdException w:name="Medium Grid 1 Accent 3" w:uiPriority="67"/>
+    <w:lsdException w:name="Medium Grid 2 Accent 3" w:uiPriority="68"/>
+    <w:lsdException w:name="Medium Grid 3 Accent 3" w:uiPriority="69"/>
+    <w:lsdException w:name="Dark List Accent 3" w:uiPriority="70"/>
+    <w:lsdException w:name="Colorful Shading Accent 3" w:uiPriority="71"/>
+    <w:lsdException w:name="Colorful List Accent 3" w:uiPriority="72"/>
+    <w:lsdException w:name="Colorful Grid Accent 3" w:uiPriority="73"/>
+    <w:lsdException w:name="Light Shading Accent 4" w:uiPriority="60"/>
+    <w:lsdException w:name="Light List Accent 4" w:uiPriority="61"/>
+    <w:lsdException w:name="Light Grid Accent 4" w:uiPriority="62"/>
+    <w:lsdException w:name="Medium Shading 1 Accent 4" w:uiPriority="63"/>
+    <w:lsdException w:name="Medium Shading 2 Accent 4" w:uiPriority="64"/>
+    <w:lsdException w:name="Medium List 1 Accent 4" w:uiPriority="65"/>
+    <w:lsdException w:name="Medium List 2 Accent 4" w:uiPriority="66"/>
+    <w:lsdException w:name="Medium Grid 1 Accent 4" w:uiPriority="67"/>
+    <w:lsdException w:name="Medium Grid 2 Accent 4" w:uiPriority="68"/>
+    <w:lsdException w:name="Medium Grid 3 Accent 4" w:uiPriority="69"/>
+    <w:lsdException w:name="Dark List Accent 4" w:uiPriority="70"/>
+    <w:lsdException w:name="Colorful Shading Accent 4" w:uiPriority="71"/>
+    <w:lsdException w:name="Colorful List Accent 4" w:uiPriority="72"/>
+    <w:lsdException w:name="Colorful Grid Accent 4" w:uiPriority="73"/>
+    <w:lsdException w:name="Light Shading Accent 5" w:uiPriority="60"/>
+    <w:lsdException w:name="Light List Accent 5" w:uiPriority="61"/>
+    <w:lsdException w:name="Light Grid Accent 5" w:uiPriority="62"/>
+    <w:lsdException w:name="Medium Shading 1 Accent 5" w:uiPriority="63"/>
+    <w:lsdException w:name="Medium Shading 2 Accent 5" w:uiPriority="64"/>
+    <w:lsdException w:name="Medium List 1 Accent 5" w:uiPriority="65"/>
+    <w:lsdException w:name="Medium List 2 Accent 5" w:uiPriority="66"/>
+    <w:lsdException w:name="Medium Grid 1 Accent 5" w:uiPriority="67"/>
+    <w:lsdException w:name="Medium Grid 2 Accent 5" w:uiPriority="68"/>
+    <w:lsdException w:name="Medium Grid 3 Accent 5" w:uiPriority="69"/>
+    <w:lsdException w:name="Dark List Accent 5" w:uiPriority="70"/>
+    <w:lsdException w:name="Colorful Shading Accent 5" w:uiPriority="71"/>
+    <w:lsdException w:name="Colorful List Accent 5" w:uiPriority="72"/>
+    <w:lsdException w:name="Colorful Grid Accent 5" w:uiPriority="73"/>
+    <w:lsdException w:name="Light Shading Accent 6" w:uiPriority="60"/>
+    <w:lsdException w:name="Light List Accent 6" w:uiPriority="61"/>
+    <w:lsdException w:name="Light Grid Accent 6" w:uiPriority="62"/>
+    <w:lsdException w:name="Medium Shading 1 Accent 6" w:uiPriority="63"/>
+    <w:lsdException w:name="Medium Shading 2 Accent 6" w:uiPriority="64"/>
+    <w:lsdException w:name="Medium List 1 Accent 6" w:uiPriority="65"/>
+    <w:lsdException w:name="Medium List 2 Accent 6" w:uiPriority="66"/>
+    <w:lsdException w:name="Medium Grid 1 Accent 6" w:uiPriority="67"/>
+    <w:lsdException w:name="Medium Grid 2 Accent 6" w:uiPriority="68"/>
+    <w:lsdException w:name="Medium Grid 3 Accent 6" w:uiPriority="69"/>
+    <w:lsdException w:name="Dark List Accent 6" w:uiPriority="70"/>
+    <w:lsdException w:name="Colorful Shading Accent 6" w:uiPriority="71"/>
+    <w:lsdException w:name="Colorful List Accent 6" w:uiPriority="72"/>
+    <w:lsdException w:name="Colorful Grid Accent 6" w:uiPriority="73"/>
+    <w:lsdException w:name="Subtle Emphasis" w:uiPriority="19" w:qFormat="1"/>
+    <w:lsdException w:name="Intense Emphasis" w:uiPriority="21" w:qFormat="1"/>
+    <w:lsdException w:name="Subtle Reference" w:uiPriority="31" w:qFormat="1"/>
+    <w:lsdException w:name="Intense Reference" w:uiPriority="32" w:qFormat="1"/>
+    <w:lsdException w:name="Book Title" w:uiPriority="33" w:qFormat="1"/>
+    <w:lsdException w:name="Bibliography" w:semiHidden="1" w:uiPriority="37" w:unhideWhenUsed="1"/>
+    <w:lsdException w:name="TOC Heading" w:semiHidden="1" w:uiPriority="39" w:unhideWhenUsed="1" w:qFormat="1"/>
+    <w:lsdException w:name="Plain Table 1" w:uiPriority="41"/>
+    <w:lsdException w:name="Plain Table 2" w:uiPriority="42"/>
+    <w:lsdException w:name="Plain Table 3" w:uiPriority="43"/>
+    <w:lsdException w:name="Plain Table 4" w:uiPriority="44"/>
+    <w:lsdException w:name="Plain Table 5" w:uiPriority="45"/>
+    <w:lsdException w:name="Grid Table Light" w:uiPriority="40"/>
+    <w:lsdException w:name="Grid Table 1 Light" w:uiPriority="46"/>
+    <w:lsdException w:name="Grid Table 2" w:uiPriority="47"/>
+    <w:lsdException w:name="Grid Table 3" w:uiPriority="48"/>
+    <w:lsdException w:name="Grid Table 4" w:uiPriority="49"/>
+    <w:lsdException w:name="Grid Table 5 Dark" w:uiPriority="50"/>
+    <w:lsdException w:name="Grid Table 6 Colorful" w:uiPriority="51"/>
+    <w:lsdException w:name="Grid Table 7 Colorful" w:uiPriority="52"/>
+    <w:lsdException w:name="Grid Table 1 Light Accent 1" w:uiPriority="46"/>
+    <w:lsdException w:name="Grid Table 2 Accent 1" w:uiPriority="47"/>
+    <w:lsdException w:name="Grid Table 3 Accent 1" w:uiPriority="48"/>
+    <w:lsdException w:name="Grid Table 4 Accent 1" w:uiPriority="49"/>
+    <w:lsdException w:name="Grid Table 5 Dark Accent 1" w:uiPriority="50"/>
+    <w:lsdException w:name="Grid Table 6 Colorful Accent 1" w:uiPriority="51"/>
+    <w:lsdException w:name="Grid Table 7 Colorful Accent 1" w:uiPriority="52"/>
+    <w:lsdException w:name="Grid Table 1 Light Accent 2" w:uiPriority="46"/>
+    <w:lsdException w:name="Grid Table 2 Accent 2" w:uiPriority="47"/>
+    <w:lsdException w:name="Grid Table 3 Accent 2" w:uiPriority="48"/>
+    <w:lsdException w:name="Grid Table 4 Accent 2" w:uiPriority="49"/>
+    <w:lsdException w:name="Grid Table 5 Dark Accent 2" w:uiPriority="50"/>
+    <w:lsdException w:name="Grid Table 6 Colorful Accent 2" w:uiPriority="51"/>
+    <w:lsdException w:name="Grid Table 7 Colorful Accent 2" w:uiPriority="52"/>
+    <w:lsdException w:name="Grid Table 1 Light Accent 3" w:uiPriority="46"/>
+    <w:lsdException w:name="Grid Table 2 Accent 3" w:uiPriority="47"/>
+    <w:lsdException w:name="Grid Table 3 Accent 3" w:uiPriority="48"/>
+    <w:lsdException w:name="Grid Table 4 Accent 3" w:uiPriority="49"/>
+    <w:lsdException w:name="Grid Table 5 Dark Accent 3" w:uiPriority="50"/>
+    <w:lsdException w:name="Grid Table 6 Colorful Accent 3" w:uiPriority="51"/>
+    <w:lsdException w:name="Grid Table 7 Colorful Accent 3" w:uiPriority="52"/>
+    <w:lsdException w:name="Grid Table 1 Light Accent 4" w:uiPriority="46"/>
+    <w:lsdException w:name="Grid Table 2 Accent 4" w:uiPriority="47"/>
+    <w:lsdException w:name="Grid Table 3 Accent 4" w:uiPriority="48"/>
+    <w:lsdException w:name="Grid Table 4 Accent 4" w:uiPriority="49"/>
+    <w:lsdException w:name="Grid Table 5 Dark Accent 4" w:uiPriority="50"/>
+    <w:lsdException w:name="Grid Table 6 Colorful Accent 4" w:uiPriority="51"/>
+    <w:lsdException w:name="Grid Table 7 Colorful Accent 4" w:uiPriority="52"/>
+    <w:lsdException w:name="Grid Table 1 Light Accent 5" w:uiPriority="46"/>
+    <w:lsdException w:name="Grid Table 2 Accent 5" w:uiPriority="47"/>
+    <w:lsdException w:name="Grid Table 3 Accent 5" w:uiPriority="48"/>
+    <w:lsdException w:name="Grid Table 4 Accent 5" w:uiPriority="49"/>
+    <w:lsdException w:name="Grid Table 5 Dark Accent 5" w:uiPriority="50"/>
+    <w:lsdException w:name="Grid Table 6 Colorful Accent 5" w:uiPriority="51"/>
+    <w:lsdException w:name="Grid Table 7 Colorful Accent 5" w:uiPriority="52"/>
+    <w:lsdException w:name="Grid Table 1 Light Accent 6" w:uiPriority="46"/>
+    <w:lsdException w:name="Grid Table 2 Accent 6" w:uiPriority="47"/>
+    <w:lsdException w:name="Grid Table 3 Accent 6" w:uiPriority="48"/>
+    <w:lsdException w:name="Grid Table 4 Accent 6" w:uiPriority="49"/>
+    <w:lsdException w:name="Grid Table 5 Dark Accent 6" w:uiPriority="50"/>
+    <w:lsdException w:name="Grid Table 6 Colorful Accent 6" w:uiPriority="51"/>
+    <w:lsdException w:name="Grid Table 7 Colorful Accent 6" w:uiPriority="52"/>
+    <w:lsdException w:name="List Table 1 Light" w:uiPriority="46"/>
+    <w:lsdException w:name="List Table 2" w:uiPriority="47"/>
+    <w:lsdException w:name="List Table 3" w:uiPriority="48"/>
+    <w:lsdException w:name="List Table 4" w:uiPriority="49"/>
+    <w:lsdException w:name="List Table 5 Dark" w:uiPriority="50"/>
+    <w:lsdException w:name="List Table 6 Colorful" w:uiPriority="51"/>
+    <w:lsdException w:name="List Table 7 Colorful" w:uiPriority="52"/>
+    <w:lsdException w:name="List Table 1 Light Accent 1" w:uiPriority="46"/>
+    <w:lsdException w:name="List Table 2 Accent 1" w:uiPriority="47"/>
+    <w:lsdException w:name="List Table 3 Accent 1" w:uiPriority="48"/>
+    <w:lsdException w:name="List Table 4 Accent 1" w:uiPriority="49"/>
+    <w:lsdException w:name="List Table 5 Dark Accent 1" w:uiPriority="50"/>
+    <w:lsdException w:name="List Table 6 Colorful Accent 1" w:uiPriority="51"/>
+    <w:lsdException w:name="List Table 7 Colorful Accent 1" w:uiPriority="52"/>
+    <w:lsdException w:name="List Table 1 Light Accent 2" w:uiPriority="46"/>
+    <w:lsdException w:name="List Table 2 Accent 2" w:uiPriority="47"/>
+    <w:lsdException w:name="List Table 3 Accent 2" w:uiPriority="48"/>
+    <w:lsdException w:name="List Table 4 Accent 2" w:uiPriority="49"/>
+    <w:lsdException w:name="List Table 5 Dark Accent 2" w:uiPriority="50"/>
+    <w:lsdException w:name="List Table 6 Colorful Accent 2" w:uiPriority="51"/>
+    <w:lsdException w:name="List Table 7 Colorful Accent 2" w:uiPriority="52"/>
+    <w:lsdException w:name="List Table 1 Light Accent 3" w:uiPriority="46"/>
+    <w:lsdException w:name="List Table 2 Accent 3" w:uiPriority="47"/>
+    <w:lsdException w:name="List Table 3 Accent 3" w:uiPriority="48"/>
+    <w:lsdException w:name="List Table 4 Accent 3" w:uiPriority="49"/>
+    <w:lsdException w:name="List Table 5 Dark Accent 3" w:uiPriority="50"/>
+    <w:lsdException w:name="List Table 6 Colorful Accent 3" w:uiPriority="51"/>
+    <w:lsdException w:name="List Table 7 Colorful Accent 3" w:uiPriority="52"/>
+    <w:lsdException w:name="List Table 1 Light Accent 4" w:uiPriority="46"/>
+    <w:lsdException w:name="List Table 2 Accent 4" w:uiPriority="47"/>
+    <w:lsdException w:name="List Table 3 Accent 4" w:uiPriority="48"/>
+    <w:lsdException w:name="List Table 4 Accent 4" w:uiPriority="49"/>
+    <w:lsdException w:name="List Table 5 Dark Accent 4" w:uiPriority="50"/>
+    <w:lsdException w:name="List Table 6 Colorful Accent 4" w:uiPriority="51"/>
+    <w:lsdException w:name="List Table 7 Colorful Accent 4" w:uiPriority="52"/>
+    <w:lsdException w:name="List Table 1 Light Accent 5" w:uiPriority="46"/>
+    <w:lsdException w:name="List Table 2 Accent 5" w:uiPriority="47"/>
+    <w:lsdException w:name="List Table 3 Accent 5" w:uiPriority="48"/>
+    <w:lsdException w:name="List Table 4 Accent 5" w:uiPriority="49"/>
+    <w:lsdException w:name="List Table 5 Dark Accent 5" w:uiPriority="50"/>
+    <w:lsdException w:name="List Table 6 Colorful Accent 5" w:uiPriority="51"/>
+    <w:lsdException w:name="List Table 7 Colorful Accent 5" w:uiPriority="52"/>
+    <w:lsdException w:name="List Table 1 Light Accent 6" w:uiPriority="46"/>
+    <w:lsdException w:name="List Table 2 Accent 6" w:uiPriority="47"/>
+    <w:lsdException w:name="List Table 3 Accent 6" w:uiPriority="48"/>
+    <w:lsdException w:name="List Table 4 Accent 6" w:uiPriority="49"/>
+    <w:lsdException w:name="List Table 5 Dark Accent 6" w:uiPriority="50"/>
+    <w:lsdException w:name="List Table 6 Colorful Accent 6" w:uiPriority="51"/>
+    <w:lsdException w:name="List Table 7 Colorful Accent 6" w:uiPriority="52"/>
   </w:latentStyles>
   <w:style w:type="paragraph" w:default="1" w:styleId="a">
     <w:name w:val="Normal"/>
@@ -9410,7 +10308,6 @@
     <w:uiPriority w:val="99"/>
     <w:semiHidden/>
     <w:unhideWhenUsed/>
-    <w:qFormat/>
     <w:tblPr>
       <w:tblInd w:w="0" w:type="dxa"/>
       <w:tblCellMar>
@@ -9498,7 +10395,6 @@
     <w:uiPriority w:val="59"/>
     <w:rsid w:val="00B04D01"/>
     <w:tblPr>
-      <w:tblInd w:w="0" w:type="dxa"/>
       <w:tblBorders>
         <w:top w:val="single" w:sz="4" w:space="0" w:color="000000" w:themeColor="text1"/>
         <w:left w:val="single" w:sz="4" w:space="0" w:color="000000" w:themeColor="text1"/>
@@ -9507,13 +10403,18 @@
         <w:insideH w:val="single" w:sz="4" w:space="0" w:color="000000" w:themeColor="text1"/>
         <w:insideV w:val="single" w:sz="4" w:space="0" w:color="000000" w:themeColor="text1"/>
       </w:tblBorders>
-      <w:tblCellMar>
-        <w:top w:w="0" w:type="dxa"/>
-        <w:left w:w="108" w:type="dxa"/>
-        <w:bottom w:w="0" w:type="dxa"/>
-        <w:right w:w="108" w:type="dxa"/>
-      </w:tblCellMar>
     </w:tblPr>
+  </w:style>
+  <w:style w:type="paragraph" w:styleId="aa">
+    <w:name w:val="List Paragraph"/>
+    <w:basedOn w:val="a"/>
+    <w:uiPriority w:val="34"/>
+    <w:qFormat/>
+    <w:rsid w:val="004D3A1D"/>
+    <w:pPr>
+      <w:ind w:left="720"/>
+      <w:contextualSpacing/>
+    </w:pPr>
   </w:style>
 </w:styles>
 </file>
